--- a/processor/docs/Система анкетирования.docx
+++ b/processor/docs/Система анкетирования.docx
@@ -133,7 +133,16 @@
                 <w:szCs w:val="28"/>
                 <w:lang w:val="en-US"/>
               </w:rPr>
-              <w:t>Questionary</w:t>
+              <w:t>Questionar</w:t>
+            </w:r>
+            <w:r>
+              <w:rPr>
+                <w:b/>
+                <w:sz w:val="28"/>
+                <w:szCs w:val="28"/>
+                <w:lang w:val="en-US"/>
+              </w:rPr>
+              <w:t>ies</w:t>
             </w:r>
             <w:proofErr w:type="spellEnd"/>
           </w:p>
@@ -328,16 +337,14 @@
                 <w:lang w:val="en-US"/>
               </w:rPr>
             </w:pPr>
-            <w:proofErr w:type="spellStart"/>
-            <w:r>
-              <w:rPr>
-                <w:sz w:val="28"/>
-                <w:szCs w:val="28"/>
-                <w:lang w:val="en-US"/>
-              </w:rPr>
-              <w:t>idOfOrg</w:t>
-            </w:r>
-            <w:proofErr w:type="spellEnd"/>
+            <w:r>
+              <w:rPr>
+                <w:sz w:val="28"/>
+                <w:szCs w:val="28"/>
+                <w:lang w:val="en-US"/>
+              </w:rPr>
+              <w:t>Question</w:t>
+            </w:r>
           </w:p>
         </w:tc>
         <w:tc>
@@ -352,16 +359,14 @@
                 <w:lang w:val="en-US"/>
               </w:rPr>
             </w:pPr>
-            <w:proofErr w:type="spellStart"/>
-            <w:r>
-              <w:rPr>
-                <w:sz w:val="28"/>
-                <w:szCs w:val="28"/>
-                <w:lang w:val="en-US"/>
-              </w:rPr>
-              <w:t>bigint</w:t>
-            </w:r>
-            <w:proofErr w:type="spellEnd"/>
+            <w:r>
+              <w:rPr>
+                <w:sz w:val="28"/>
+                <w:szCs w:val="28"/>
+                <w:lang w:val="en-US"/>
+              </w:rPr>
+              <w:t>character varying(255)</w:t>
+            </w:r>
           </w:p>
         </w:tc>
         <w:tc>
@@ -382,7 +387,7 @@
                 <w:szCs w:val="28"/>
                 <w:lang w:val="en-US"/>
               </w:rPr>
-              <w:t>FK</w:t>
+              <w:t>Not null</w:t>
             </w:r>
           </w:p>
         </w:tc>
@@ -398,14 +403,6 @@
                 <w:lang w:val="en-US"/>
               </w:rPr>
             </w:pPr>
-            <w:r>
-              <w:rPr>
-                <w:sz w:val="28"/>
-                <w:szCs w:val="28"/>
-                <w:lang w:val="en-US"/>
-              </w:rPr>
-              <w:t>Org</w:t>
-            </w:r>
           </w:p>
         </w:tc>
       </w:tr>
@@ -428,7 +425,7 @@
                 <w:szCs w:val="28"/>
                 <w:lang w:val="en-US"/>
               </w:rPr>
-              <w:t>Question</w:t>
+              <w:t>Status</w:t>
             </w:r>
           </w:p>
         </w:tc>
@@ -450,7 +447,7 @@
                 <w:szCs w:val="28"/>
                 <w:lang w:val="en-US"/>
               </w:rPr>
-              <w:t>character varying(255)</w:t>
+              <w:t>integer</w:t>
             </w:r>
           </w:p>
         </w:tc>
@@ -463,16 +460,14 @@
               <w:rPr>
                 <w:sz w:val="28"/>
                 <w:szCs w:val="28"/>
-                <w:lang w:val="en-US"/>
-              </w:rPr>
-            </w:pPr>
-            <w:r>
-              <w:rPr>
-                <w:sz w:val="28"/>
-                <w:szCs w:val="28"/>
-                <w:lang w:val="en-US"/>
-              </w:rPr>
-              <w:t>Not null</w:t>
+              </w:rPr>
+            </w:pPr>
+            <w:r>
+              <w:rPr>
+                <w:sz w:val="28"/>
+                <w:szCs w:val="28"/>
+              </w:rPr>
+              <w:t>По умолчанию 0</w:t>
             </w:r>
           </w:p>
         </w:tc>
@@ -485,9 +480,93 @@
               <w:rPr>
                 <w:sz w:val="28"/>
                 <w:szCs w:val="28"/>
-                <w:lang w:val="en-US"/>
-              </w:rPr>
-            </w:pPr>
+              </w:rPr>
+            </w:pPr>
+            <w:r>
+              <w:rPr>
+                <w:sz w:val="28"/>
+                <w:szCs w:val="28"/>
+              </w:rPr>
+              <w:t>Статус опросника:</w:t>
+            </w:r>
+          </w:p>
+          <w:p>
+            <w:pPr>
+              <w:rPr>
+                <w:sz w:val="28"/>
+                <w:szCs w:val="28"/>
+              </w:rPr>
+            </w:pPr>
+            <w:proofErr w:type="gramStart"/>
+            <w:r>
+              <w:rPr>
+                <w:sz w:val="28"/>
+                <w:szCs w:val="28"/>
+              </w:rPr>
+              <w:t>Неактивен</w:t>
+            </w:r>
+            <w:proofErr w:type="gramEnd"/>
+            <w:r>
+              <w:rPr>
+                <w:sz w:val="28"/>
+                <w:szCs w:val="28"/>
+              </w:rPr>
+              <w:t xml:space="preserve"> (по умолчанию);</w:t>
+            </w:r>
+          </w:p>
+          <w:p>
+            <w:pPr>
+              <w:rPr>
+                <w:sz w:val="28"/>
+                <w:szCs w:val="28"/>
+              </w:rPr>
+            </w:pPr>
+            <w:r>
+              <w:rPr>
+                <w:sz w:val="28"/>
+                <w:szCs w:val="28"/>
+              </w:rPr>
+              <w:t>Активен;</w:t>
+            </w:r>
+          </w:p>
+          <w:p>
+            <w:pPr>
+              <w:rPr>
+                <w:sz w:val="28"/>
+                <w:szCs w:val="28"/>
+                <w:lang w:val="en-US"/>
+              </w:rPr>
+            </w:pPr>
+            <w:r>
+              <w:rPr>
+                <w:sz w:val="28"/>
+                <w:szCs w:val="28"/>
+              </w:rPr>
+              <w:t>Завершен</w:t>
+            </w:r>
+            <w:r>
+              <w:rPr>
+                <w:sz w:val="28"/>
+                <w:szCs w:val="28"/>
+                <w:lang w:val="en-US"/>
+              </w:rPr>
+              <w:t>;</w:t>
+            </w:r>
+          </w:p>
+          <w:p>
+            <w:pPr>
+              <w:rPr>
+                <w:sz w:val="28"/>
+                <w:szCs w:val="28"/>
+              </w:rPr>
+            </w:pPr>
+            <w:r>
+              <w:rPr>
+                <w:sz w:val="28"/>
+                <w:szCs w:val="28"/>
+              </w:rPr>
+              <w:t>Восстановлен.</w:t>
+            </w:r>
           </w:p>
         </w:tc>
       </w:tr>
@@ -510,7 +589,7 @@
                 <w:szCs w:val="28"/>
                 <w:lang w:val="en-US"/>
               </w:rPr>
-              <w:t>Status</w:t>
+              <w:t>Type</w:t>
             </w:r>
           </w:p>
         </w:tc>
@@ -572,85 +651,22 @@
                 <w:sz w:val="28"/>
                 <w:szCs w:val="28"/>
               </w:rPr>
-              <w:t>Статус опросника:</w:t>
-            </w:r>
-          </w:p>
-          <w:p>
-            <w:pPr>
-              <w:rPr>
-                <w:sz w:val="28"/>
-                <w:szCs w:val="28"/>
-              </w:rPr>
-            </w:pPr>
-            <w:proofErr w:type="gramStart"/>
-            <w:r>
-              <w:rPr>
-                <w:sz w:val="28"/>
-                <w:szCs w:val="28"/>
-              </w:rPr>
-              <w:t>Неактивен</w:t>
-            </w:r>
-            <w:proofErr w:type="gramEnd"/>
-            <w:r>
-              <w:rPr>
-                <w:sz w:val="28"/>
-                <w:szCs w:val="28"/>
-              </w:rPr>
-              <w:t xml:space="preserve"> (по умолчанию);</w:t>
-            </w:r>
-          </w:p>
-          <w:p>
-            <w:pPr>
-              <w:rPr>
-                <w:sz w:val="28"/>
-                <w:szCs w:val="28"/>
-              </w:rPr>
-            </w:pPr>
-            <w:r>
-              <w:rPr>
-                <w:sz w:val="28"/>
-                <w:szCs w:val="28"/>
-              </w:rPr>
-              <w:t>Активен;</w:t>
-            </w:r>
-          </w:p>
-          <w:p>
-            <w:pPr>
-              <w:rPr>
-                <w:sz w:val="28"/>
-                <w:szCs w:val="28"/>
-                <w:lang w:val="en-US"/>
-              </w:rPr>
-            </w:pPr>
-            <w:r>
-              <w:rPr>
-                <w:sz w:val="28"/>
-                <w:szCs w:val="28"/>
-              </w:rPr>
-              <w:t>Завершен</w:t>
-            </w:r>
-            <w:r>
-              <w:rPr>
-                <w:sz w:val="28"/>
-                <w:szCs w:val="28"/>
-                <w:lang w:val="en-US"/>
-              </w:rPr>
-              <w:t>;</w:t>
-            </w:r>
-          </w:p>
-          <w:p>
-            <w:pPr>
-              <w:rPr>
-                <w:sz w:val="28"/>
-                <w:szCs w:val="28"/>
-              </w:rPr>
-            </w:pPr>
-            <w:r>
-              <w:rPr>
-                <w:sz w:val="28"/>
-                <w:szCs w:val="28"/>
-              </w:rPr>
-              <w:t>Восстановлен.</w:t>
+              <w:t>Тип анкеты</w:t>
+            </w:r>
+          </w:p>
+          <w:p>
+            <w:pPr>
+              <w:rPr>
+                <w:sz w:val="28"/>
+                <w:szCs w:val="28"/>
+              </w:rPr>
+            </w:pPr>
+            <w:r>
+              <w:rPr>
+                <w:sz w:val="28"/>
+                <w:szCs w:val="28"/>
+              </w:rPr>
+              <w:t>(Применим в случае расширения анкетирования)</w:t>
             </w:r>
           </w:p>
         </w:tc>
@@ -668,14 +684,32 @@
                 <w:lang w:val="en-US"/>
               </w:rPr>
             </w:pPr>
-            <w:r>
-              <w:rPr>
-                <w:sz w:val="28"/>
-                <w:szCs w:val="28"/>
-                <w:lang w:val="en-US"/>
-              </w:rPr>
-              <w:t>Type</w:t>
-            </w:r>
+            <w:proofErr w:type="spellStart"/>
+            <w:r>
+              <w:rPr>
+                <w:sz w:val="28"/>
+                <w:szCs w:val="28"/>
+                <w:lang w:val="en-US"/>
+              </w:rPr>
+              <w:t>Create</w:t>
+            </w:r>
+            <w:r>
+              <w:rPr>
+                <w:sz w:val="28"/>
+                <w:szCs w:val="28"/>
+                <w:lang w:val="en-US"/>
+              </w:rPr>
+              <w:t>d</w:t>
+            </w:r>
+            <w:r>
+              <w:rPr>
+                <w:sz w:val="28"/>
+                <w:szCs w:val="28"/>
+                <w:lang w:val="en-US"/>
+              </w:rPr>
+              <w:t>Date</w:t>
+            </w:r>
+            <w:proofErr w:type="spellEnd"/>
           </w:p>
         </w:tc>
         <w:tc>
@@ -690,14 +724,16 @@
                 <w:lang w:val="en-US"/>
               </w:rPr>
             </w:pPr>
-            <w:r>
-              <w:rPr>
-                <w:sz w:val="28"/>
-                <w:szCs w:val="28"/>
-                <w:lang w:val="en-US"/>
-              </w:rPr>
-              <w:t>integer</w:t>
-            </w:r>
+            <w:proofErr w:type="spellStart"/>
+            <w:r>
+              <w:rPr>
+                <w:sz w:val="28"/>
+                <w:szCs w:val="28"/>
+                <w:lang w:val="en-US"/>
+              </w:rPr>
+              <w:t>bigint</w:t>
+            </w:r>
+            <w:proofErr w:type="spellEnd"/>
           </w:p>
         </w:tc>
         <w:tc>
@@ -715,8 +751,9 @@
               <w:rPr>
                 <w:sz w:val="28"/>
                 <w:szCs w:val="28"/>
-              </w:rPr>
-              <w:t>По умолчанию 0</w:t>
+                <w:lang w:val="en-US"/>
+              </w:rPr>
+              <w:t>Not null</w:t>
             </w:r>
           </w:p>
         </w:tc>
@@ -736,22 +773,7 @@
                 <w:sz w:val="28"/>
                 <w:szCs w:val="28"/>
               </w:rPr>
-              <w:t>Тип анкеты</w:t>
-            </w:r>
-          </w:p>
-          <w:p>
-            <w:pPr>
-              <w:rPr>
-                <w:sz w:val="28"/>
-                <w:szCs w:val="28"/>
-              </w:rPr>
-            </w:pPr>
-            <w:r>
-              <w:rPr>
-                <w:sz w:val="28"/>
-                <w:szCs w:val="28"/>
-              </w:rPr>
-              <w:t>(Применим в случае расширения анкетирования)</w:t>
+              <w:t>Дата создания</w:t>
             </w:r>
           </w:p>
         </w:tc>
@@ -776,7 +798,31 @@
                 <w:szCs w:val="28"/>
                 <w:lang w:val="en-US"/>
               </w:rPr>
-              <w:t>createDate</w:t>
+              <w:t>U</w:t>
+            </w:r>
+            <w:r>
+              <w:rPr>
+                <w:sz w:val="28"/>
+                <w:szCs w:val="28"/>
+                <w:lang w:val="en-US"/>
+              </w:rPr>
+              <w:t>pdate</w:t>
+            </w:r>
+            <w:r>
+              <w:rPr>
+                <w:sz w:val="28"/>
+                <w:szCs w:val="28"/>
+                <w:lang w:val="en-US"/>
+              </w:rPr>
+              <w:t>d</w:t>
+            </w:r>
+            <w:r>
+              <w:rPr>
+                <w:sz w:val="28"/>
+                <w:szCs w:val="28"/>
+                <w:lang w:val="en-US"/>
+              </w:rPr>
+              <w:t>Date</w:t>
             </w:r>
             <w:proofErr w:type="spellEnd"/>
           </w:p>
@@ -793,71 +839,6 @@
                 <w:lang w:val="en-US"/>
               </w:rPr>
             </w:pPr>
-            <w:r>
-              <w:rPr>
-                <w:sz w:val="28"/>
-                <w:szCs w:val="28"/>
-                <w:lang w:val="en-US"/>
-              </w:rPr>
-              <w:t>long</w:t>
-            </w:r>
-          </w:p>
-        </w:tc>
-        <w:tc>
-          <w:tcPr>
-            <w:tcW w:w="2393" w:type="dxa"/>
-          </w:tcPr>
-          <w:p>
-            <w:pPr>
-              <w:rPr>
-                <w:sz w:val="28"/>
-                <w:szCs w:val="28"/>
-              </w:rPr>
-            </w:pPr>
-            <w:r>
-              <w:rPr>
-                <w:sz w:val="28"/>
-                <w:szCs w:val="28"/>
-                <w:lang w:val="en-US"/>
-              </w:rPr>
-              <w:t>Not null</w:t>
-            </w:r>
-          </w:p>
-        </w:tc>
-        <w:tc>
-          <w:tcPr>
-            <w:tcW w:w="2393" w:type="dxa"/>
-          </w:tcPr>
-          <w:p>
-            <w:pPr>
-              <w:rPr>
-                <w:sz w:val="28"/>
-                <w:szCs w:val="28"/>
-              </w:rPr>
-            </w:pPr>
-            <w:r>
-              <w:rPr>
-                <w:sz w:val="28"/>
-                <w:szCs w:val="28"/>
-              </w:rPr>
-              <w:t>Дата создания</w:t>
-            </w:r>
-          </w:p>
-        </w:tc>
-      </w:tr>
-      <w:tr>
-        <w:tc>
-          <w:tcPr>
-            <w:tcW w:w="2392" w:type="dxa"/>
-          </w:tcPr>
-          <w:p>
-            <w:pPr>
-              <w:rPr>
-                <w:sz w:val="28"/>
-                <w:szCs w:val="28"/>
-                <w:lang w:val="en-US"/>
-              </w:rPr>
-            </w:pPr>
             <w:proofErr w:type="spellStart"/>
             <w:r>
               <w:rPr>
@@ -865,31 +846,9 @@
                 <w:szCs w:val="28"/>
                 <w:lang w:val="en-US"/>
               </w:rPr>
-              <w:t>updateDate</w:t>
+              <w:t>bigint</w:t>
             </w:r>
             <w:proofErr w:type="spellEnd"/>
-          </w:p>
-        </w:tc>
-        <w:tc>
-          <w:tcPr>
-            <w:tcW w:w="2393" w:type="dxa"/>
-          </w:tcPr>
-          <w:p>
-            <w:pPr>
-              <w:rPr>
-                <w:sz w:val="28"/>
-                <w:szCs w:val="28"/>
-                <w:lang w:val="en-US"/>
-              </w:rPr>
-            </w:pPr>
-            <w:r>
-              <w:rPr>
-                <w:sz w:val="28"/>
-                <w:szCs w:val="28"/>
-                <w:lang w:val="en-US"/>
-              </w:rPr>
-              <w:t>long</w:t>
-            </w:r>
           </w:p>
         </w:tc>
         <w:tc>
@@ -954,6 +913,503 @@
           <w:sz w:val="28"/>
           <w:szCs w:val="28"/>
         </w:rPr>
+        <w:t xml:space="preserve"> Таблица отношений анкет и организаций</w:t>
+      </w:r>
+    </w:p>
+    <w:tbl>
+      <w:tblPr>
+        <w:tblStyle w:val="a3"/>
+        <w:tblW w:w="0" w:type="auto"/>
+        <w:tblLook w:val="04A0" w:firstRow="1" w:lastRow="0" w:firstColumn="1" w:lastColumn="0" w:noHBand="0" w:noVBand="1"/>
+      </w:tblPr>
+      <w:tblGrid>
+        <w:gridCol w:w="2509"/>
+        <w:gridCol w:w="2332"/>
+        <w:gridCol w:w="2355"/>
+        <w:gridCol w:w="2375"/>
+      </w:tblGrid>
+      <w:tr>
+        <w:tc>
+          <w:tcPr>
+            <w:tcW w:w="9571" w:type="dxa"/>
+            <w:gridSpan w:val="4"/>
+          </w:tcPr>
+          <w:p>
+            <w:pPr>
+              <w:jc w:val="center"/>
+              <w:rPr>
+                <w:b/>
+                <w:sz w:val="28"/>
+                <w:szCs w:val="28"/>
+              </w:rPr>
+            </w:pPr>
+            <w:r>
+              <w:rPr>
+                <w:b/>
+                <w:sz w:val="28"/>
+                <w:szCs w:val="28"/>
+                <w:lang w:val="en-US"/>
+              </w:rPr>
+              <w:t>CF_</w:t>
+            </w:r>
+            <w:r>
+              <w:rPr>
+                <w:b/>
+                <w:sz w:val="28"/>
+                <w:szCs w:val="28"/>
+                <w:lang w:val="en-US"/>
+              </w:rPr>
+              <w:t>QA_</w:t>
+            </w:r>
+            <w:hyperlink r:id="rId6" w:tgtFrame="_blank" w:history="1">
+              <w:proofErr w:type="spellStart"/>
+              <w:r>
+                <w:rPr>
+                  <w:rStyle w:val="a5"/>
+                  <w:rFonts w:cstheme="minorHAnsi"/>
+                  <w:b/>
+                  <w:bCs/>
+                  <w:color w:val="auto"/>
+                  <w:sz w:val="28"/>
+                  <w:szCs w:val="28"/>
+                  <w:u w:val="none"/>
+                  <w:shd w:val="clear" w:color="auto" w:fill="FFFFFF"/>
+                </w:rPr>
+                <w:t>Organization</w:t>
+              </w:r>
+              <w:proofErr w:type="spellEnd"/>
+            </w:hyperlink>
+            <w:r>
+              <w:rPr>
+                <w:b/>
+                <w:sz w:val="28"/>
+                <w:szCs w:val="28"/>
+                <w:lang w:val="en-US"/>
+              </w:rPr>
+              <w:t>_</w:t>
+            </w:r>
+            <w:proofErr w:type="spellStart"/>
+            <w:r>
+              <w:rPr>
+                <w:b/>
+                <w:sz w:val="28"/>
+                <w:szCs w:val="28"/>
+                <w:lang w:val="en-US"/>
+              </w:rPr>
+              <w:t>Questionary</w:t>
+            </w:r>
+            <w:proofErr w:type="spellEnd"/>
+          </w:p>
+        </w:tc>
+      </w:tr>
+      <w:tr>
+        <w:tc>
+          <w:tcPr>
+            <w:tcW w:w="2509" w:type="dxa"/>
+          </w:tcPr>
+          <w:p>
+            <w:pPr>
+              <w:rPr>
+                <w:b/>
+                <w:sz w:val="28"/>
+                <w:szCs w:val="28"/>
+              </w:rPr>
+            </w:pPr>
+            <w:r>
+              <w:rPr>
+                <w:b/>
+                <w:sz w:val="28"/>
+                <w:szCs w:val="28"/>
+              </w:rPr>
+              <w:t>Имя колонки</w:t>
+            </w:r>
+          </w:p>
+        </w:tc>
+        <w:tc>
+          <w:tcPr>
+            <w:tcW w:w="2332" w:type="dxa"/>
+          </w:tcPr>
+          <w:p>
+            <w:pPr>
+              <w:rPr>
+                <w:b/>
+                <w:sz w:val="28"/>
+                <w:szCs w:val="28"/>
+              </w:rPr>
+            </w:pPr>
+            <w:r>
+              <w:rPr>
+                <w:b/>
+                <w:sz w:val="28"/>
+                <w:szCs w:val="28"/>
+              </w:rPr>
+              <w:t>Тип</w:t>
+            </w:r>
+          </w:p>
+        </w:tc>
+        <w:tc>
+          <w:tcPr>
+            <w:tcW w:w="2355" w:type="dxa"/>
+          </w:tcPr>
+          <w:p>
+            <w:pPr>
+              <w:rPr>
+                <w:b/>
+                <w:sz w:val="28"/>
+                <w:szCs w:val="28"/>
+              </w:rPr>
+            </w:pPr>
+            <w:r>
+              <w:rPr>
+                <w:b/>
+                <w:sz w:val="28"/>
+                <w:szCs w:val="28"/>
+              </w:rPr>
+              <w:t>Параметры</w:t>
+            </w:r>
+          </w:p>
+        </w:tc>
+        <w:tc>
+          <w:tcPr>
+            <w:tcW w:w="2375" w:type="dxa"/>
+          </w:tcPr>
+          <w:p>
+            <w:pPr>
+              <w:rPr>
+                <w:b/>
+                <w:sz w:val="28"/>
+                <w:szCs w:val="28"/>
+              </w:rPr>
+            </w:pPr>
+            <w:r>
+              <w:rPr>
+                <w:b/>
+                <w:sz w:val="28"/>
+                <w:szCs w:val="28"/>
+              </w:rPr>
+              <w:t>Комментарии</w:t>
+            </w:r>
+          </w:p>
+        </w:tc>
+      </w:tr>
+      <w:tr>
+        <w:tc>
+          <w:tcPr>
+            <w:tcW w:w="2509" w:type="dxa"/>
+          </w:tcPr>
+          <w:p>
+            <w:pPr>
+              <w:rPr>
+                <w:sz w:val="28"/>
+                <w:szCs w:val="28"/>
+                <w:lang w:val="en-US"/>
+              </w:rPr>
+            </w:pPr>
+            <w:proofErr w:type="spellStart"/>
+            <w:r>
+              <w:rPr>
+                <w:sz w:val="28"/>
+                <w:szCs w:val="28"/>
+                <w:lang w:val="en-US"/>
+              </w:rPr>
+              <w:t>idOfOrgQuestionary</w:t>
+            </w:r>
+            <w:proofErr w:type="spellEnd"/>
+          </w:p>
+        </w:tc>
+        <w:tc>
+          <w:tcPr>
+            <w:tcW w:w="2332" w:type="dxa"/>
+          </w:tcPr>
+          <w:p>
+            <w:pPr>
+              <w:rPr>
+                <w:sz w:val="28"/>
+                <w:szCs w:val="28"/>
+                <w:lang w:val="en-US"/>
+              </w:rPr>
+            </w:pPr>
+            <w:proofErr w:type="spellStart"/>
+            <w:r>
+              <w:rPr>
+                <w:sz w:val="28"/>
+                <w:szCs w:val="28"/>
+                <w:lang w:val="en-US"/>
+              </w:rPr>
+              <w:t>bigserial</w:t>
+            </w:r>
+            <w:proofErr w:type="spellEnd"/>
+          </w:p>
+        </w:tc>
+        <w:tc>
+          <w:tcPr>
+            <w:tcW w:w="2355" w:type="dxa"/>
+          </w:tcPr>
+          <w:p>
+            <w:pPr>
+              <w:rPr>
+                <w:sz w:val="28"/>
+                <w:szCs w:val="28"/>
+                <w:lang w:val="en-US"/>
+              </w:rPr>
+            </w:pPr>
+            <w:r>
+              <w:rPr>
+                <w:sz w:val="28"/>
+                <w:szCs w:val="28"/>
+                <w:lang w:val="en-US"/>
+              </w:rPr>
+              <w:t>PK</w:t>
+            </w:r>
+          </w:p>
+        </w:tc>
+        <w:tc>
+          <w:tcPr>
+            <w:tcW w:w="2375" w:type="dxa"/>
+          </w:tcPr>
+          <w:p>
+            <w:pPr>
+              <w:rPr>
+                <w:sz w:val="28"/>
+                <w:szCs w:val="28"/>
+                <w:lang w:val="en-US"/>
+              </w:rPr>
+            </w:pPr>
+          </w:p>
+        </w:tc>
+      </w:tr>
+      <w:tr>
+        <w:tc>
+          <w:tcPr>
+            <w:tcW w:w="2509" w:type="dxa"/>
+          </w:tcPr>
+          <w:p>
+            <w:pPr>
+              <w:rPr>
+                <w:sz w:val="28"/>
+                <w:szCs w:val="28"/>
+                <w:lang w:val="en-US"/>
+              </w:rPr>
+            </w:pPr>
+            <w:proofErr w:type="spellStart"/>
+            <w:r>
+              <w:rPr>
+                <w:sz w:val="28"/>
+                <w:szCs w:val="28"/>
+                <w:lang w:val="en-US"/>
+              </w:rPr>
+              <w:t>idOfQuestionary</w:t>
+            </w:r>
+            <w:proofErr w:type="spellEnd"/>
+          </w:p>
+        </w:tc>
+        <w:tc>
+          <w:tcPr>
+            <w:tcW w:w="2332" w:type="dxa"/>
+          </w:tcPr>
+          <w:p>
+            <w:pPr>
+              <w:rPr>
+                <w:sz w:val="28"/>
+                <w:szCs w:val="28"/>
+                <w:lang w:val="en-US"/>
+              </w:rPr>
+            </w:pPr>
+            <w:proofErr w:type="spellStart"/>
+            <w:r>
+              <w:rPr>
+                <w:sz w:val="28"/>
+                <w:szCs w:val="28"/>
+                <w:lang w:val="en-US"/>
+              </w:rPr>
+              <w:t>bigint</w:t>
+            </w:r>
+            <w:proofErr w:type="spellEnd"/>
+          </w:p>
+        </w:tc>
+        <w:tc>
+          <w:tcPr>
+            <w:tcW w:w="2355" w:type="dxa"/>
+          </w:tcPr>
+          <w:p>
+            <w:pPr>
+              <w:rPr>
+                <w:sz w:val="28"/>
+                <w:szCs w:val="28"/>
+                <w:lang w:val="en-US"/>
+              </w:rPr>
+            </w:pPr>
+            <w:r>
+              <w:rPr>
+                <w:sz w:val="28"/>
+                <w:szCs w:val="28"/>
+                <w:lang w:val="en-US"/>
+              </w:rPr>
+              <w:t>FK</w:t>
+            </w:r>
+          </w:p>
+        </w:tc>
+        <w:tc>
+          <w:tcPr>
+            <w:tcW w:w="2375" w:type="dxa"/>
+          </w:tcPr>
+          <w:p>
+            <w:pPr>
+              <w:rPr>
+                <w:sz w:val="28"/>
+                <w:szCs w:val="28"/>
+              </w:rPr>
+            </w:pPr>
+            <w:r>
+              <w:rPr>
+                <w:sz w:val="28"/>
+                <w:szCs w:val="28"/>
+              </w:rPr>
+              <w:t>Анкета</w:t>
+            </w:r>
+          </w:p>
+        </w:tc>
+      </w:tr>
+      <w:tr>
+        <w:tc>
+          <w:tcPr>
+            <w:tcW w:w="2509" w:type="dxa"/>
+          </w:tcPr>
+          <w:p>
+            <w:pPr>
+              <w:rPr>
+                <w:sz w:val="28"/>
+                <w:szCs w:val="28"/>
+                <w:lang w:val="en-US"/>
+              </w:rPr>
+            </w:pPr>
+            <w:proofErr w:type="spellStart"/>
+            <w:r>
+              <w:rPr>
+                <w:sz w:val="28"/>
+                <w:szCs w:val="28"/>
+                <w:lang w:val="en-US"/>
+              </w:rPr>
+              <w:t>idOfOrg</w:t>
+            </w:r>
+            <w:proofErr w:type="spellEnd"/>
+          </w:p>
+        </w:tc>
+        <w:tc>
+          <w:tcPr>
+            <w:tcW w:w="2332" w:type="dxa"/>
+          </w:tcPr>
+          <w:p>
+            <w:pPr>
+              <w:rPr>
+                <w:sz w:val="28"/>
+                <w:szCs w:val="28"/>
+                <w:lang w:val="en-US"/>
+              </w:rPr>
+            </w:pPr>
+            <w:proofErr w:type="spellStart"/>
+            <w:r>
+              <w:rPr>
+                <w:sz w:val="28"/>
+                <w:szCs w:val="28"/>
+                <w:lang w:val="en-US"/>
+              </w:rPr>
+              <w:t>bigint</w:t>
+            </w:r>
+            <w:proofErr w:type="spellEnd"/>
+          </w:p>
+        </w:tc>
+        <w:tc>
+          <w:tcPr>
+            <w:tcW w:w="2355" w:type="dxa"/>
+          </w:tcPr>
+          <w:p>
+            <w:pPr>
+              <w:rPr>
+                <w:sz w:val="28"/>
+                <w:szCs w:val="28"/>
+                <w:lang w:val="en-US"/>
+              </w:rPr>
+            </w:pPr>
+            <w:r>
+              <w:rPr>
+                <w:sz w:val="28"/>
+                <w:szCs w:val="28"/>
+                <w:lang w:val="en-US"/>
+              </w:rPr>
+              <w:t>FK</w:t>
+            </w:r>
+          </w:p>
+        </w:tc>
+        <w:tc>
+          <w:tcPr>
+            <w:tcW w:w="2375" w:type="dxa"/>
+          </w:tcPr>
+          <w:p>
+            <w:pPr>
+              <w:rPr>
+                <w:sz w:val="28"/>
+                <w:szCs w:val="28"/>
+              </w:rPr>
+            </w:pPr>
+            <w:proofErr w:type="gramStart"/>
+            <w:r>
+              <w:rPr>
+                <w:sz w:val="28"/>
+                <w:szCs w:val="28"/>
+              </w:rPr>
+              <w:t>Организация</w:t>
+            </w:r>
+            <w:proofErr w:type="gramEnd"/>
+            <w:r>
+              <w:rPr>
+                <w:sz w:val="28"/>
+                <w:szCs w:val="28"/>
+              </w:rPr>
+              <w:t xml:space="preserve"> в которой проводится анкетирование если пусто то анкетирование будет во всех организациях</w:t>
+            </w:r>
+          </w:p>
+        </w:tc>
+      </w:tr>
+    </w:tbl>
+    <w:p>
+      <w:pPr>
+        <w:pStyle w:val="a4"/>
+        <w:ind w:left="1224"/>
+        <w:rPr>
+          <w:sz w:val="28"/>
+          <w:szCs w:val="28"/>
+        </w:rPr>
+      </w:pPr>
+    </w:p>
+    <w:p>
+      <w:pPr>
+        <w:pStyle w:val="a4"/>
+        <w:ind w:left="1224"/>
+        <w:rPr>
+          <w:sz w:val="28"/>
+          <w:szCs w:val="28"/>
+        </w:rPr>
+      </w:pPr>
+    </w:p>
+    <w:p>
+      <w:pPr>
+        <w:pStyle w:val="a4"/>
+        <w:numPr>
+          <w:ilvl w:val="2"/>
+          <w:numId w:val="4"/>
+        </w:numPr>
+        <w:rPr>
+          <w:sz w:val="28"/>
+          <w:szCs w:val="28"/>
+        </w:rPr>
+      </w:pPr>
+      <w:r>
+        <w:rPr>
+          <w:sz w:val="28"/>
+          <w:szCs w:val="28"/>
+        </w:rPr>
+        <w:lastRenderedPageBreak/>
         <w:t>Таблица вариантов ответа</w:t>
       </w:r>
     </w:p>
@@ -1125,7 +1581,6 @@
               <w:rPr>
                 <w:sz w:val="28"/>
                 <w:szCs w:val="28"/>
-                <w:lang w:val="en-US"/>
               </w:rPr>
             </w:pPr>
             <w:proofErr w:type="spellStart"/>
@@ -1135,7 +1590,15 @@
                 <w:szCs w:val="28"/>
                 <w:lang w:val="en-US"/>
               </w:rPr>
-              <w:t>idOfAnswers</w:t>
+              <w:t>idOf</w:t>
+            </w:r>
+            <w:r>
+              <w:rPr>
+                <w:sz w:val="28"/>
+                <w:szCs w:val="28"/>
+                <w:lang w:val="en-US"/>
+              </w:rPr>
+              <w:t>Answer</w:t>
             </w:r>
             <w:proofErr w:type="spellEnd"/>
           </w:p>
@@ -1502,7 +1965,23 @@
                 <w:szCs w:val="28"/>
                 <w:lang w:val="en-US"/>
               </w:rPr>
-              <w:t>createDate</w:t>
+              <w:t>Create</w:t>
+            </w:r>
+            <w:r>
+              <w:rPr>
+                <w:sz w:val="28"/>
+                <w:szCs w:val="28"/>
+                <w:lang w:val="en-US"/>
+              </w:rPr>
+              <w:t>d</w:t>
+            </w:r>
+            <w:r>
+              <w:rPr>
+                <w:sz w:val="28"/>
+                <w:szCs w:val="28"/>
+                <w:lang w:val="en-US"/>
+              </w:rPr>
+              <w:t>Date</w:t>
             </w:r>
             <w:proofErr w:type="spellEnd"/>
           </w:p>
@@ -1519,14 +1998,16 @@
                 <w:lang w:val="en-US"/>
               </w:rPr>
             </w:pPr>
-            <w:r>
-              <w:rPr>
-                <w:sz w:val="28"/>
-                <w:szCs w:val="28"/>
-                <w:lang w:val="en-US"/>
-              </w:rPr>
-              <w:t>long</w:t>
-            </w:r>
+            <w:proofErr w:type="spellStart"/>
+            <w:r>
+              <w:rPr>
+                <w:sz w:val="28"/>
+                <w:szCs w:val="28"/>
+                <w:lang w:val="en-US"/>
+              </w:rPr>
+              <w:t>bigint</w:t>
+            </w:r>
+            <w:proofErr w:type="spellEnd"/>
           </w:p>
         </w:tc>
         <w:tc>
@@ -1591,8 +2072,31 @@
                 <w:szCs w:val="28"/>
                 <w:lang w:val="en-US"/>
               </w:rPr>
-              <w:lastRenderedPageBreak/>
-              <w:t>updateDate</w:t>
+              <w:t>U</w:t>
+            </w:r>
+            <w:r>
+              <w:rPr>
+                <w:sz w:val="28"/>
+                <w:szCs w:val="28"/>
+                <w:lang w:val="en-US"/>
+              </w:rPr>
+              <w:t>pdate</w:t>
+            </w:r>
+            <w:r>
+              <w:rPr>
+                <w:sz w:val="28"/>
+                <w:szCs w:val="28"/>
+                <w:lang w:val="en-US"/>
+              </w:rPr>
+              <w:t>d</w:t>
+            </w:r>
+            <w:r>
+              <w:rPr>
+                <w:sz w:val="28"/>
+                <w:szCs w:val="28"/>
+                <w:lang w:val="en-US"/>
+              </w:rPr>
+              <w:t>Date</w:t>
             </w:r>
             <w:proofErr w:type="spellEnd"/>
           </w:p>
@@ -1609,14 +2113,16 @@
                 <w:lang w:val="en-US"/>
               </w:rPr>
             </w:pPr>
-            <w:r>
-              <w:rPr>
-                <w:sz w:val="28"/>
-                <w:szCs w:val="28"/>
-                <w:lang w:val="en-US"/>
-              </w:rPr>
-              <w:t>long</w:t>
-            </w:r>
+            <w:proofErr w:type="spellStart"/>
+            <w:r>
+              <w:rPr>
+                <w:sz w:val="28"/>
+                <w:szCs w:val="28"/>
+                <w:lang w:val="en-US"/>
+              </w:rPr>
+              <w:t>bigint</w:t>
+            </w:r>
+            <w:proofErr w:type="spellEnd"/>
           </w:p>
         </w:tc>
         <w:tc>
@@ -1716,13 +2222,6 @@
           <w:szCs w:val="28"/>
         </w:rPr>
         <w:t xml:space="preserve"> ответов клиента</w:t>
-      </w:r>
-      <w:r>
-        <w:rPr>
-          <w:sz w:val="28"/>
-          <w:szCs w:val="28"/>
-        </w:rPr>
-        <w:t>:</w:t>
       </w:r>
     </w:p>
     <w:tbl>
@@ -1732,10 +2231,10 @@
         <w:tblLook w:val="04A0" w:firstRow="1" w:lastRow="0" w:firstColumn="1" w:lastColumn="0" w:noHBand="0" w:noVBand="1"/>
       </w:tblPr>
       <w:tblGrid>
-        <w:gridCol w:w="2392"/>
-        <w:gridCol w:w="2393"/>
-        <w:gridCol w:w="2393"/>
-        <w:gridCol w:w="2393"/>
+        <w:gridCol w:w="3888"/>
+        <w:gridCol w:w="1650"/>
+        <w:gridCol w:w="1923"/>
+        <w:gridCol w:w="2110"/>
       </w:tblGrid>
       <w:tr>
         <w:tc>
@@ -1787,7 +2286,25 @@
                 <w:szCs w:val="28"/>
                 <w:lang w:val="en-US"/>
               </w:rPr>
-              <w:t>Client_Answers</w:t>
+              <w:t>ClientAnswerBy</w:t>
+            </w:r>
+            <w:r>
+              <w:rPr>
+                <w:b/>
+                <w:sz w:val="28"/>
+                <w:szCs w:val="28"/>
+                <w:lang w:val="en-US"/>
+              </w:rPr>
+              <w:t>Questionar</w:t>
+            </w:r>
+            <w:r>
+              <w:rPr>
+                <w:b/>
+                <w:sz w:val="28"/>
+                <w:szCs w:val="28"/>
+                <w:lang w:val="en-US"/>
+              </w:rPr>
+              <w:t>y</w:t>
             </w:r>
             <w:proofErr w:type="spellEnd"/>
           </w:p>
@@ -1796,7 +2313,7 @@
       <w:tr>
         <w:tc>
           <w:tcPr>
-            <w:tcW w:w="2392" w:type="dxa"/>
+            <w:tcW w:w="3888" w:type="dxa"/>
           </w:tcPr>
           <w:p>
             <w:pPr>
@@ -1818,7 +2335,7 @@
         </w:tc>
         <w:tc>
           <w:tcPr>
-            <w:tcW w:w="2393" w:type="dxa"/>
+            <w:tcW w:w="1650" w:type="dxa"/>
           </w:tcPr>
           <w:p>
             <w:pPr>
@@ -1840,7 +2357,7 @@
         </w:tc>
         <w:tc>
           <w:tcPr>
-            <w:tcW w:w="2393" w:type="dxa"/>
+            <w:tcW w:w="1923" w:type="dxa"/>
           </w:tcPr>
           <w:p>
             <w:pPr>
@@ -1862,7 +2379,7 @@
         </w:tc>
         <w:tc>
           <w:tcPr>
-            <w:tcW w:w="2393" w:type="dxa"/>
+            <w:tcW w:w="2110" w:type="dxa"/>
           </w:tcPr>
           <w:p>
             <w:pPr>
@@ -1886,7 +2403,7 @@
       <w:tr>
         <w:tc>
           <w:tcPr>
-            <w:tcW w:w="2392" w:type="dxa"/>
+            <w:tcW w:w="3888" w:type="dxa"/>
           </w:tcPr>
           <w:p>
             <w:pPr>
@@ -1903,14 +2420,22 @@
                 <w:szCs w:val="28"/>
                 <w:lang w:val="en-US"/>
               </w:rPr>
-              <w:t>idOfClientAnswers</w:t>
+              <w:t>idOfClient</w:t>
+            </w:r>
+            <w:r>
+              <w:rPr>
+                <w:sz w:val="28"/>
+                <w:szCs w:val="28"/>
+                <w:lang w:val="en-US"/>
+              </w:rPr>
+              <w:t>AnswerByQuestionary</w:t>
             </w:r>
             <w:proofErr w:type="spellEnd"/>
           </w:p>
         </w:tc>
         <w:tc>
           <w:tcPr>
-            <w:tcW w:w="2393" w:type="dxa"/>
+            <w:tcW w:w="1650" w:type="dxa"/>
           </w:tcPr>
           <w:p>
             <w:pPr>
@@ -1934,7 +2459,7 @@
         </w:tc>
         <w:tc>
           <w:tcPr>
-            <w:tcW w:w="2393" w:type="dxa"/>
+            <w:tcW w:w="1923" w:type="dxa"/>
           </w:tcPr>
           <w:p>
             <w:pPr>
@@ -1956,7 +2481,7 @@
         </w:tc>
         <w:tc>
           <w:tcPr>
-            <w:tcW w:w="2393" w:type="dxa"/>
+            <w:tcW w:w="2110" w:type="dxa"/>
           </w:tcPr>
           <w:p>
             <w:pPr>
@@ -1972,7 +2497,7 @@
       <w:tr>
         <w:tc>
           <w:tcPr>
-            <w:tcW w:w="2392" w:type="dxa"/>
+            <w:tcW w:w="3888" w:type="dxa"/>
           </w:tcPr>
           <w:p>
             <w:pPr>
@@ -1996,7 +2521,7 @@
         </w:tc>
         <w:tc>
           <w:tcPr>
-            <w:tcW w:w="2393" w:type="dxa"/>
+            <w:tcW w:w="1650" w:type="dxa"/>
           </w:tcPr>
           <w:p>
             <w:pPr>
@@ -2020,7 +2545,7 @@
         </w:tc>
         <w:tc>
           <w:tcPr>
-            <w:tcW w:w="2393" w:type="dxa"/>
+            <w:tcW w:w="1923" w:type="dxa"/>
           </w:tcPr>
           <w:p>
             <w:pPr>
@@ -2042,7 +2567,7 @@
         </w:tc>
         <w:tc>
           <w:tcPr>
-            <w:tcW w:w="2393" w:type="dxa"/>
+            <w:tcW w:w="2110" w:type="dxa"/>
           </w:tcPr>
           <w:p>
             <w:pPr>
@@ -2066,102 +2591,109 @@
       <w:tr>
         <w:tc>
           <w:tcPr>
-            <w:tcW w:w="2392" w:type="dxa"/>
-          </w:tcPr>
-          <w:p>
-            <w:pPr>
-              <w:rPr>
-                <w:sz w:val="28"/>
-                <w:szCs w:val="28"/>
-                <w:lang w:val="en-US"/>
-              </w:rPr>
-            </w:pPr>
-            <w:r>
-              <w:rPr>
-                <w:sz w:val="28"/>
-                <w:szCs w:val="28"/>
-                <w:lang w:val="en-US"/>
-              </w:rPr>
-              <w:t>answer</w:t>
-            </w:r>
-          </w:p>
-        </w:tc>
-        <w:tc>
-          <w:tcPr>
-            <w:tcW w:w="2393" w:type="dxa"/>
-          </w:tcPr>
-          <w:p>
-            <w:pPr>
-              <w:rPr>
-                <w:sz w:val="28"/>
-                <w:szCs w:val="28"/>
-                <w:lang w:val="en-US"/>
-              </w:rPr>
-            </w:pPr>
-            <w:r>
-              <w:rPr>
-                <w:sz w:val="28"/>
-                <w:szCs w:val="28"/>
-                <w:lang w:val="en-US"/>
-              </w:rPr>
-              <w:t>character varying(255)</w:t>
-            </w:r>
-          </w:p>
-        </w:tc>
-        <w:tc>
-          <w:tcPr>
-            <w:tcW w:w="2393" w:type="dxa"/>
-          </w:tcPr>
-          <w:p>
-            <w:pPr>
-              <w:rPr>
-                <w:sz w:val="28"/>
-                <w:szCs w:val="28"/>
-                <w:lang w:val="en-US"/>
-              </w:rPr>
-            </w:pPr>
-            <w:r>
-              <w:rPr>
-                <w:sz w:val="28"/>
-                <w:szCs w:val="28"/>
-                <w:lang w:val="en-US"/>
-              </w:rPr>
-              <w:t>Not null</w:t>
-            </w:r>
-          </w:p>
-        </w:tc>
-        <w:tc>
-          <w:tcPr>
-            <w:tcW w:w="2393" w:type="dxa"/>
-          </w:tcPr>
-          <w:p>
-            <w:pPr>
-              <w:rPr>
-                <w:sz w:val="28"/>
-                <w:szCs w:val="28"/>
-              </w:rPr>
-            </w:pPr>
-            <w:r>
-              <w:rPr>
-                <w:sz w:val="28"/>
-                <w:szCs w:val="28"/>
-              </w:rPr>
-              <w:t>Вариант ответа</w:t>
-            </w:r>
+            <w:tcW w:w="3888" w:type="dxa"/>
+          </w:tcPr>
+          <w:p>
+            <w:pPr>
+              <w:rPr>
+                <w:sz w:val="28"/>
+                <w:szCs w:val="28"/>
+                <w:lang w:val="en-US"/>
+              </w:rPr>
+            </w:pPr>
+            <w:proofErr w:type="spellStart"/>
+            <w:r>
+              <w:rPr>
+                <w:sz w:val="28"/>
+                <w:szCs w:val="28"/>
+                <w:lang w:val="en-US"/>
+              </w:rPr>
+              <w:t>idOfQuestionary</w:t>
+            </w:r>
+            <w:proofErr w:type="spellEnd"/>
+          </w:p>
+        </w:tc>
+        <w:tc>
+          <w:tcPr>
+            <w:tcW w:w="1650" w:type="dxa"/>
+          </w:tcPr>
+          <w:p>
+            <w:pPr>
+              <w:rPr>
+                <w:sz w:val="28"/>
+                <w:szCs w:val="28"/>
+                <w:lang w:val="en-US"/>
+              </w:rPr>
+            </w:pPr>
+            <w:proofErr w:type="spellStart"/>
+            <w:r>
+              <w:rPr>
+                <w:sz w:val="28"/>
+                <w:szCs w:val="28"/>
+                <w:lang w:val="en-US"/>
+              </w:rPr>
+              <w:t>bigint</w:t>
+            </w:r>
+            <w:proofErr w:type="spellEnd"/>
+          </w:p>
+        </w:tc>
+        <w:tc>
+          <w:tcPr>
+            <w:tcW w:w="1923" w:type="dxa"/>
+          </w:tcPr>
+          <w:p>
+            <w:pPr>
+              <w:rPr>
+                <w:sz w:val="28"/>
+                <w:szCs w:val="28"/>
+                <w:lang w:val="en-US"/>
+              </w:rPr>
+            </w:pPr>
+            <w:r>
+              <w:rPr>
+                <w:sz w:val="28"/>
+                <w:szCs w:val="28"/>
+                <w:lang w:val="en-US"/>
+              </w:rPr>
+              <w:t>FK</w:t>
+            </w:r>
+          </w:p>
+        </w:tc>
+        <w:tc>
+          <w:tcPr>
+            <w:tcW w:w="2110" w:type="dxa"/>
+          </w:tcPr>
+          <w:p>
+            <w:pPr>
+              <w:rPr>
+                <w:sz w:val="28"/>
+                <w:szCs w:val="28"/>
+                <w:lang w:val="en-US"/>
+              </w:rPr>
+            </w:pPr>
+            <w:proofErr w:type="spellStart"/>
+            <w:r>
+              <w:rPr>
+                <w:sz w:val="28"/>
+                <w:szCs w:val="28"/>
+                <w:lang w:val="en-US"/>
+              </w:rPr>
+              <w:t>Questionary</w:t>
+            </w:r>
+            <w:proofErr w:type="spellEnd"/>
           </w:p>
         </w:tc>
       </w:tr>
       <w:tr>
         <w:tc>
           <w:tcPr>
-            <w:tcW w:w="2392" w:type="dxa"/>
-          </w:tcPr>
-          <w:p>
-            <w:pPr>
-              <w:rPr>
-                <w:sz w:val="28"/>
-                <w:szCs w:val="28"/>
-                <w:lang w:val="en-US"/>
+            <w:tcW w:w="3888" w:type="dxa"/>
+          </w:tcPr>
+          <w:p>
+            <w:pPr>
+              <w:rPr>
+                <w:sz w:val="28"/>
+                <w:szCs w:val="28"/>
               </w:rPr>
             </w:pPr>
             <w:proofErr w:type="spellStart"/>
@@ -2171,71 +2703,83 @@
                 <w:szCs w:val="28"/>
                 <w:lang w:val="en-US"/>
               </w:rPr>
-              <w:t>createDate</w:t>
+              <w:t>idOf</w:t>
+            </w:r>
+            <w:r>
+              <w:rPr>
+                <w:sz w:val="28"/>
+                <w:szCs w:val="28"/>
+                <w:lang w:val="en-US"/>
+              </w:rPr>
+              <w:t>Answer</w:t>
             </w:r>
             <w:proofErr w:type="spellEnd"/>
           </w:p>
         </w:tc>
         <w:tc>
           <w:tcPr>
-            <w:tcW w:w="2393" w:type="dxa"/>
-          </w:tcPr>
-          <w:p>
-            <w:pPr>
-              <w:rPr>
-                <w:sz w:val="28"/>
-                <w:szCs w:val="28"/>
-                <w:lang w:val="en-US"/>
-              </w:rPr>
-            </w:pPr>
-            <w:r>
-              <w:rPr>
-                <w:sz w:val="28"/>
-                <w:szCs w:val="28"/>
-                <w:lang w:val="en-US"/>
-              </w:rPr>
-              <w:t>long</w:t>
-            </w:r>
-          </w:p>
-        </w:tc>
-        <w:tc>
-          <w:tcPr>
-            <w:tcW w:w="2393" w:type="dxa"/>
-          </w:tcPr>
-          <w:p>
-            <w:pPr>
-              <w:rPr>
-                <w:sz w:val="28"/>
-                <w:szCs w:val="28"/>
-              </w:rPr>
-            </w:pPr>
-            <w:r>
-              <w:rPr>
-                <w:sz w:val="28"/>
-                <w:szCs w:val="28"/>
-                <w:lang w:val="en-US"/>
-              </w:rPr>
-              <w:t>Not null</w:t>
-            </w:r>
-          </w:p>
-        </w:tc>
-        <w:tc>
-          <w:tcPr>
-            <w:tcW w:w="2393" w:type="dxa"/>
-          </w:tcPr>
-          <w:p>
-            <w:pPr>
-              <w:rPr>
-                <w:sz w:val="28"/>
-                <w:szCs w:val="28"/>
-              </w:rPr>
-            </w:pPr>
-            <w:r>
-              <w:rPr>
-                <w:sz w:val="28"/>
-                <w:szCs w:val="28"/>
-              </w:rPr>
-              <w:t>Дата создания</w:t>
+            <w:tcW w:w="1650" w:type="dxa"/>
+          </w:tcPr>
+          <w:p>
+            <w:pPr>
+              <w:rPr>
+                <w:sz w:val="28"/>
+                <w:szCs w:val="28"/>
+                <w:lang w:val="en-US"/>
+              </w:rPr>
+            </w:pPr>
+            <w:proofErr w:type="spellStart"/>
+            <w:r>
+              <w:rPr>
+                <w:sz w:val="28"/>
+                <w:szCs w:val="28"/>
+                <w:lang w:val="en-US"/>
+              </w:rPr>
+              <w:t>bigint</w:t>
+            </w:r>
+            <w:proofErr w:type="spellEnd"/>
+          </w:p>
+        </w:tc>
+        <w:tc>
+          <w:tcPr>
+            <w:tcW w:w="1923" w:type="dxa"/>
+          </w:tcPr>
+          <w:p>
+            <w:pPr>
+              <w:rPr>
+                <w:sz w:val="28"/>
+                <w:szCs w:val="28"/>
+                <w:lang w:val="en-US"/>
+              </w:rPr>
+            </w:pPr>
+            <w:r>
+              <w:rPr>
+                <w:sz w:val="28"/>
+                <w:szCs w:val="28"/>
+                <w:lang w:val="en-US"/>
+              </w:rPr>
+              <w:t>FK</w:t>
+            </w:r>
+          </w:p>
+        </w:tc>
+        <w:tc>
+          <w:tcPr>
+            <w:tcW w:w="2110" w:type="dxa"/>
+          </w:tcPr>
+          <w:p>
+            <w:pPr>
+              <w:rPr>
+                <w:sz w:val="28"/>
+                <w:szCs w:val="28"/>
+              </w:rPr>
+            </w:pPr>
+            <w:r>
+              <w:rPr>
+                <w:sz w:val="28"/>
+                <w:szCs w:val="28"/>
+                <w:lang w:val="en-US"/>
+              </w:rPr>
+              <w:t>Answer</w:t>
             </w:r>
           </w:p>
         </w:tc>
@@ -2243,7 +2787,7 @@
       <w:tr>
         <w:tc>
           <w:tcPr>
-            <w:tcW w:w="2392" w:type="dxa"/>
+            <w:tcW w:w="3888" w:type="dxa"/>
           </w:tcPr>
           <w:p>
             <w:pPr>
@@ -2260,49 +2804,182 @@
                 <w:szCs w:val="28"/>
                 <w:lang w:val="en-US"/>
               </w:rPr>
-              <w:t>updateDate</w:t>
+              <w:t>Create</w:t>
+            </w:r>
+            <w:r>
+              <w:rPr>
+                <w:sz w:val="28"/>
+                <w:szCs w:val="28"/>
+                <w:lang w:val="en-US"/>
+              </w:rPr>
+              <w:t>d</w:t>
+            </w:r>
+            <w:r>
+              <w:rPr>
+                <w:sz w:val="28"/>
+                <w:szCs w:val="28"/>
+                <w:lang w:val="en-US"/>
+              </w:rPr>
+              <w:t>Date</w:t>
             </w:r>
             <w:proofErr w:type="spellEnd"/>
           </w:p>
         </w:tc>
         <w:tc>
           <w:tcPr>
-            <w:tcW w:w="2393" w:type="dxa"/>
-          </w:tcPr>
-          <w:p>
-            <w:pPr>
-              <w:rPr>
-                <w:sz w:val="28"/>
-                <w:szCs w:val="28"/>
-                <w:lang w:val="en-US"/>
-              </w:rPr>
-            </w:pPr>
-            <w:r>
-              <w:rPr>
-                <w:sz w:val="28"/>
-                <w:szCs w:val="28"/>
-                <w:lang w:val="en-US"/>
-              </w:rPr>
-              <w:t>long</w:t>
-            </w:r>
-          </w:p>
-        </w:tc>
-        <w:tc>
-          <w:tcPr>
-            <w:tcW w:w="2393" w:type="dxa"/>
-          </w:tcPr>
-          <w:p>
-            <w:pPr>
-              <w:rPr>
-                <w:sz w:val="28"/>
-                <w:szCs w:val="28"/>
-              </w:rPr>
-            </w:pPr>
-          </w:p>
-        </w:tc>
-        <w:tc>
-          <w:tcPr>
-            <w:tcW w:w="2393" w:type="dxa"/>
+            <w:tcW w:w="1650" w:type="dxa"/>
+          </w:tcPr>
+          <w:p>
+            <w:pPr>
+              <w:rPr>
+                <w:sz w:val="28"/>
+                <w:szCs w:val="28"/>
+                <w:lang w:val="en-US"/>
+              </w:rPr>
+            </w:pPr>
+            <w:proofErr w:type="spellStart"/>
+            <w:r>
+              <w:rPr>
+                <w:sz w:val="28"/>
+                <w:szCs w:val="28"/>
+                <w:lang w:val="en-US"/>
+              </w:rPr>
+              <w:t>bigint</w:t>
+            </w:r>
+            <w:proofErr w:type="spellEnd"/>
+          </w:p>
+        </w:tc>
+        <w:tc>
+          <w:tcPr>
+            <w:tcW w:w="1923" w:type="dxa"/>
+          </w:tcPr>
+          <w:p>
+            <w:pPr>
+              <w:rPr>
+                <w:sz w:val="28"/>
+                <w:szCs w:val="28"/>
+              </w:rPr>
+            </w:pPr>
+            <w:r>
+              <w:rPr>
+                <w:sz w:val="28"/>
+                <w:szCs w:val="28"/>
+                <w:lang w:val="en-US"/>
+              </w:rPr>
+              <w:t>Not null</w:t>
+            </w:r>
+          </w:p>
+        </w:tc>
+        <w:tc>
+          <w:tcPr>
+            <w:tcW w:w="2110" w:type="dxa"/>
+          </w:tcPr>
+          <w:p>
+            <w:pPr>
+              <w:rPr>
+                <w:sz w:val="28"/>
+                <w:szCs w:val="28"/>
+              </w:rPr>
+            </w:pPr>
+            <w:r>
+              <w:rPr>
+                <w:sz w:val="28"/>
+                <w:szCs w:val="28"/>
+              </w:rPr>
+              <w:t>Дата создания</w:t>
+            </w:r>
+          </w:p>
+        </w:tc>
+      </w:tr>
+      <w:tr>
+        <w:tc>
+          <w:tcPr>
+            <w:tcW w:w="3888" w:type="dxa"/>
+          </w:tcPr>
+          <w:p>
+            <w:pPr>
+              <w:rPr>
+                <w:sz w:val="28"/>
+                <w:szCs w:val="28"/>
+                <w:lang w:val="en-US"/>
+              </w:rPr>
+            </w:pPr>
+            <w:proofErr w:type="spellStart"/>
+            <w:r>
+              <w:rPr>
+                <w:sz w:val="28"/>
+                <w:szCs w:val="28"/>
+                <w:lang w:val="en-US"/>
+              </w:rPr>
+              <w:t>U</w:t>
+            </w:r>
+            <w:r>
+              <w:rPr>
+                <w:sz w:val="28"/>
+                <w:szCs w:val="28"/>
+                <w:lang w:val="en-US"/>
+              </w:rPr>
+              <w:t>pdate</w:t>
+            </w:r>
+            <w:r>
+              <w:rPr>
+                <w:sz w:val="28"/>
+                <w:szCs w:val="28"/>
+                <w:lang w:val="en-US"/>
+              </w:rPr>
+              <w:t>d</w:t>
+            </w:r>
+            <w:r>
+              <w:rPr>
+                <w:sz w:val="28"/>
+                <w:szCs w:val="28"/>
+                <w:lang w:val="en-US"/>
+              </w:rPr>
+              <w:t>Date</w:t>
+            </w:r>
+            <w:proofErr w:type="spellEnd"/>
+          </w:p>
+        </w:tc>
+        <w:tc>
+          <w:tcPr>
+            <w:tcW w:w="1650" w:type="dxa"/>
+          </w:tcPr>
+          <w:p>
+            <w:pPr>
+              <w:rPr>
+                <w:sz w:val="28"/>
+                <w:szCs w:val="28"/>
+                <w:lang w:val="en-US"/>
+              </w:rPr>
+            </w:pPr>
+            <w:proofErr w:type="spellStart"/>
+            <w:r>
+              <w:rPr>
+                <w:sz w:val="28"/>
+                <w:szCs w:val="28"/>
+                <w:lang w:val="en-US"/>
+              </w:rPr>
+              <w:t>bigint</w:t>
+            </w:r>
+            <w:proofErr w:type="spellEnd"/>
+          </w:p>
+        </w:tc>
+        <w:tc>
+          <w:tcPr>
+            <w:tcW w:w="1923" w:type="dxa"/>
+          </w:tcPr>
+          <w:p>
+            <w:pPr>
+              <w:rPr>
+                <w:sz w:val="28"/>
+                <w:szCs w:val="28"/>
+              </w:rPr>
+            </w:pPr>
+          </w:p>
+        </w:tc>
+        <w:tc>
+          <w:tcPr>
+            <w:tcW w:w="2110" w:type="dxa"/>
           </w:tcPr>
           <w:p>
             <w:pPr>
@@ -2322,6 +2999,21 @@
         </w:tc>
       </w:tr>
     </w:tbl>
+    <w:p>
+      <w:pPr>
+        <w:rPr>
+          <w:sz w:val="28"/>
+          <w:szCs w:val="28"/>
+        </w:rPr>
+      </w:pPr>
+      <w:r>
+        <w:rPr>
+          <w:sz w:val="28"/>
+          <w:szCs w:val="28"/>
+        </w:rPr>
+        <w:t>Дата создания необходимо в случае периодического проведение анкетирование (ежедневно, еженедельно).</w:t>
+      </w:r>
+    </w:p>
     <w:p>
       <w:pPr>
         <w:pStyle w:val="a4"/>
@@ -2344,6 +3036,7 @@
           <w:szCs w:val="28"/>
         </w:rPr>
       </w:pPr>
+      <w:bookmarkStart w:id="0" w:name="_GoBack"/>
       <w:r>
         <w:rPr>
           <w:sz w:val="28"/>
@@ -2351,6 +3044,7 @@
         </w:rPr>
         <w:t>Таблица промежуточных результатов ответа по организациям</w:t>
       </w:r>
+      <w:bookmarkEnd w:id="0"/>
     </w:p>
     <w:tbl>
       <w:tblPr>
@@ -2359,10 +3053,10 @@
         <w:tblLook w:val="04A0" w:firstRow="1" w:lastRow="0" w:firstColumn="1" w:lastColumn="0" w:noHBand="0" w:noVBand="1"/>
       </w:tblPr>
       <w:tblGrid>
-        <w:gridCol w:w="2392"/>
-        <w:gridCol w:w="2393"/>
-        <w:gridCol w:w="2393"/>
-        <w:gridCol w:w="2393"/>
+        <w:gridCol w:w="2509"/>
+        <w:gridCol w:w="2326"/>
+        <w:gridCol w:w="2351"/>
+        <w:gridCol w:w="2385"/>
       </w:tblGrid>
       <w:tr>
         <w:tc>
@@ -2422,33 +3116,25 @@
                 <w:szCs w:val="28"/>
                 <w:lang w:val="en-US"/>
               </w:rPr>
-              <w:t>Org</w:t>
+              <w:t>Questionary</w:t>
+            </w:r>
+            <w:r>
+              <w:rPr>
+                <w:b/>
+                <w:sz w:val="28"/>
+                <w:szCs w:val="28"/>
+                <w:lang w:val="en-US"/>
+              </w:rPr>
+              <w:t>ResultByOrg</w:t>
             </w:r>
             <w:proofErr w:type="spellEnd"/>
-            <w:r>
-              <w:rPr>
-                <w:b/>
-                <w:sz w:val="28"/>
-                <w:szCs w:val="28"/>
-              </w:rPr>
-              <w:t>_</w:t>
-            </w:r>
-            <w:r>
-              <w:rPr>
-                <w:b/>
-                <w:sz w:val="28"/>
-                <w:szCs w:val="28"/>
-                <w:lang w:val="en-US"/>
-              </w:rPr>
-              <w:t>Answers</w:t>
-            </w:r>
           </w:p>
         </w:tc>
       </w:tr>
       <w:tr>
         <w:tc>
           <w:tcPr>
-            <w:tcW w:w="2392" w:type="dxa"/>
+            <w:tcW w:w="2509" w:type="dxa"/>
           </w:tcPr>
           <w:p>
             <w:pPr>
@@ -2470,7 +3156,7 @@
         </w:tc>
         <w:tc>
           <w:tcPr>
-            <w:tcW w:w="2393" w:type="dxa"/>
+            <w:tcW w:w="2326" w:type="dxa"/>
           </w:tcPr>
           <w:p>
             <w:pPr>
@@ -2492,7 +3178,7 @@
         </w:tc>
         <w:tc>
           <w:tcPr>
-            <w:tcW w:w="2393" w:type="dxa"/>
+            <w:tcW w:w="2351" w:type="dxa"/>
           </w:tcPr>
           <w:p>
             <w:pPr>
@@ -2514,7 +3200,7 @@
         </w:tc>
         <w:tc>
           <w:tcPr>
-            <w:tcW w:w="2393" w:type="dxa"/>
+            <w:tcW w:w="2385" w:type="dxa"/>
           </w:tcPr>
           <w:p>
             <w:pPr>
@@ -2538,7 +3224,7 @@
       <w:tr>
         <w:tc>
           <w:tcPr>
-            <w:tcW w:w="2392" w:type="dxa"/>
+            <w:tcW w:w="2509" w:type="dxa"/>
           </w:tcPr>
           <w:p>
             <w:pPr>
@@ -2571,14 +3257,14 @@
                 <w:szCs w:val="28"/>
                 <w:lang w:val="en-US"/>
               </w:rPr>
-              <w:t>Answers</w:t>
+              <w:t>Questionary</w:t>
             </w:r>
             <w:proofErr w:type="spellEnd"/>
           </w:p>
         </w:tc>
         <w:tc>
           <w:tcPr>
-            <w:tcW w:w="2393" w:type="dxa"/>
+            <w:tcW w:w="2326" w:type="dxa"/>
           </w:tcPr>
           <w:p>
             <w:pPr>
@@ -2602,7 +3288,7 @@
         </w:tc>
         <w:tc>
           <w:tcPr>
-            <w:tcW w:w="2393" w:type="dxa"/>
+            <w:tcW w:w="2351" w:type="dxa"/>
           </w:tcPr>
           <w:p>
             <w:pPr>
@@ -2624,7 +3310,7 @@
         </w:tc>
         <w:tc>
           <w:tcPr>
-            <w:tcW w:w="2393" w:type="dxa"/>
+            <w:tcW w:w="2385" w:type="dxa"/>
           </w:tcPr>
           <w:p>
             <w:pPr>
@@ -2640,7 +3326,7 @@
       <w:tr>
         <w:tc>
           <w:tcPr>
-            <w:tcW w:w="2392" w:type="dxa"/>
+            <w:tcW w:w="2509" w:type="dxa"/>
           </w:tcPr>
           <w:p>
             <w:pPr>
@@ -2672,7 +3358,7 @@
         </w:tc>
         <w:tc>
           <w:tcPr>
-            <w:tcW w:w="2393" w:type="dxa"/>
+            <w:tcW w:w="2326" w:type="dxa"/>
           </w:tcPr>
           <w:p>
             <w:pPr>
@@ -2696,7 +3382,7 @@
         </w:tc>
         <w:tc>
           <w:tcPr>
-            <w:tcW w:w="2393" w:type="dxa"/>
+            <w:tcW w:w="2351" w:type="dxa"/>
           </w:tcPr>
           <w:p>
             <w:pPr>
@@ -2718,7 +3404,7 @@
         </w:tc>
         <w:tc>
           <w:tcPr>
-            <w:tcW w:w="2393" w:type="dxa"/>
+            <w:tcW w:w="2385" w:type="dxa"/>
           </w:tcPr>
           <w:p>
             <w:pPr>
@@ -2742,7 +3428,7 @@
       <w:tr>
         <w:tc>
           <w:tcPr>
-            <w:tcW w:w="2392" w:type="dxa"/>
+            <w:tcW w:w="2509" w:type="dxa"/>
           </w:tcPr>
           <w:p>
             <w:pPr>
@@ -2766,7 +3452,7 @@
         </w:tc>
         <w:tc>
           <w:tcPr>
-            <w:tcW w:w="2393" w:type="dxa"/>
+            <w:tcW w:w="2326" w:type="dxa"/>
           </w:tcPr>
           <w:p>
             <w:pPr>
@@ -2790,7 +3476,7 @@
         </w:tc>
         <w:tc>
           <w:tcPr>
-            <w:tcW w:w="2393" w:type="dxa"/>
+            <w:tcW w:w="2351" w:type="dxa"/>
           </w:tcPr>
           <w:p>
             <w:pPr>
@@ -2812,7 +3498,7 @@
         </w:tc>
         <w:tc>
           <w:tcPr>
-            <w:tcW w:w="2393" w:type="dxa"/>
+            <w:tcW w:w="2385" w:type="dxa"/>
           </w:tcPr>
           <w:p>
             <w:pPr>
@@ -2838,29 +3524,7 @@
       <w:tr>
         <w:tc>
           <w:tcPr>
-            <w:tcW w:w="2392" w:type="dxa"/>
-          </w:tcPr>
-          <w:p>
-            <w:pPr>
-              <w:rPr>
-                <w:sz w:val="28"/>
-                <w:szCs w:val="28"/>
-                <w:lang w:val="en-US"/>
-              </w:rPr>
-            </w:pPr>
-            <w:r>
-              <w:rPr>
-                <w:sz w:val="28"/>
-                <w:szCs w:val="28"/>
-                <w:lang w:val="en-US"/>
-              </w:rPr>
-              <w:t>count</w:t>
-            </w:r>
-          </w:p>
-        </w:tc>
-        <w:tc>
-          <w:tcPr>
-            <w:tcW w:w="2393" w:type="dxa"/>
+            <w:tcW w:w="2509" w:type="dxa"/>
           </w:tcPr>
           <w:p>
             <w:pPr>
@@ -2877,6 +3541,39 @@
                 <w:szCs w:val="28"/>
                 <w:lang w:val="en-US"/>
               </w:rPr>
+              <w:lastRenderedPageBreak/>
+              <w:t>idOf</w:t>
+            </w:r>
+            <w:r>
+              <w:rPr>
+                <w:sz w:val="28"/>
+                <w:szCs w:val="28"/>
+                <w:lang w:val="en-US"/>
+              </w:rPr>
+              <w:t>Answer</w:t>
+            </w:r>
+            <w:proofErr w:type="spellEnd"/>
+          </w:p>
+        </w:tc>
+        <w:tc>
+          <w:tcPr>
+            <w:tcW w:w="2326" w:type="dxa"/>
+          </w:tcPr>
+          <w:p>
+            <w:pPr>
+              <w:rPr>
+                <w:sz w:val="28"/>
+                <w:szCs w:val="28"/>
+                <w:lang w:val="en-US"/>
+              </w:rPr>
+            </w:pPr>
+            <w:proofErr w:type="spellStart"/>
+            <w:r>
+              <w:rPr>
+                <w:sz w:val="28"/>
+                <w:szCs w:val="28"/>
+                <w:lang w:val="en-US"/>
+              </w:rPr>
               <w:t>bigint</w:t>
             </w:r>
             <w:proofErr w:type="spellEnd"/>
@@ -2884,57 +3581,45 @@
         </w:tc>
         <w:tc>
           <w:tcPr>
-            <w:tcW w:w="2393" w:type="dxa"/>
-          </w:tcPr>
-          <w:p>
-            <w:pPr>
-              <w:rPr>
-                <w:sz w:val="28"/>
-                <w:szCs w:val="28"/>
-                <w:lang w:val="en-US"/>
-              </w:rPr>
-            </w:pPr>
-            <w:r>
-              <w:rPr>
-                <w:sz w:val="28"/>
-                <w:szCs w:val="28"/>
-              </w:rPr>
-              <w:t>По умо</w:t>
-            </w:r>
-            <w:r>
-              <w:rPr>
-                <w:sz w:val="28"/>
-                <w:szCs w:val="28"/>
-              </w:rPr>
-              <w:t xml:space="preserve">лчанию </w:t>
-            </w:r>
-            <w:r>
-              <w:rPr>
-                <w:sz w:val="28"/>
-                <w:szCs w:val="28"/>
-                <w:lang w:val="en-US"/>
-              </w:rPr>
-              <w:t>0</w:t>
-            </w:r>
-          </w:p>
-        </w:tc>
-        <w:tc>
-          <w:tcPr>
-            <w:tcW w:w="2393" w:type="dxa"/>
-          </w:tcPr>
-          <w:p>
-            <w:pPr>
-              <w:rPr>
-                <w:sz w:val="28"/>
-                <w:szCs w:val="28"/>
-              </w:rPr>
-            </w:pPr>
-            <w:r>
-              <w:rPr>
-                <w:sz w:val="28"/>
-                <w:szCs w:val="28"/>
-              </w:rPr>
-              <w:t>Количество клиентов организации ответивших на это анкетирование</w:t>
+            <w:tcW w:w="2351" w:type="dxa"/>
+          </w:tcPr>
+          <w:p>
+            <w:pPr>
+              <w:rPr>
+                <w:sz w:val="28"/>
+                <w:szCs w:val="28"/>
+                <w:lang w:val="en-US"/>
+              </w:rPr>
+            </w:pPr>
+            <w:r>
+              <w:rPr>
+                <w:sz w:val="28"/>
+                <w:szCs w:val="28"/>
+                <w:lang w:val="en-US"/>
+              </w:rPr>
+              <w:t>FK</w:t>
+            </w:r>
+          </w:p>
+        </w:tc>
+        <w:tc>
+          <w:tcPr>
+            <w:tcW w:w="2385" w:type="dxa"/>
+          </w:tcPr>
+          <w:p>
+            <w:pPr>
+              <w:rPr>
+                <w:sz w:val="28"/>
+                <w:szCs w:val="28"/>
+                <w:lang w:val="en-US"/>
+              </w:rPr>
+            </w:pPr>
+            <w:r>
+              <w:rPr>
+                <w:sz w:val="28"/>
+                <w:szCs w:val="28"/>
+                <w:lang w:val="en-US"/>
+              </w:rPr>
+              <w:t>Answer</w:t>
             </w:r>
           </w:p>
         </w:tc>
@@ -2942,7 +3627,29 @@
       <w:tr>
         <w:tc>
           <w:tcPr>
-            <w:tcW w:w="2392" w:type="dxa"/>
+            <w:tcW w:w="2509" w:type="dxa"/>
+          </w:tcPr>
+          <w:p>
+            <w:pPr>
+              <w:rPr>
+                <w:sz w:val="28"/>
+                <w:szCs w:val="28"/>
+                <w:lang w:val="en-US"/>
+              </w:rPr>
+            </w:pPr>
+            <w:r>
+              <w:rPr>
+                <w:sz w:val="28"/>
+                <w:szCs w:val="28"/>
+                <w:lang w:val="en-US"/>
+              </w:rPr>
+              <w:t>count</w:t>
+            </w:r>
+          </w:p>
+        </w:tc>
+        <w:tc>
+          <w:tcPr>
+            <w:tcW w:w="2326" w:type="dxa"/>
           </w:tcPr>
           <w:p>
             <w:pPr>
@@ -2959,6 +3666,88 @@
                 <w:szCs w:val="28"/>
                 <w:lang w:val="en-US"/>
               </w:rPr>
+              <w:t>bigint</w:t>
+            </w:r>
+            <w:proofErr w:type="spellEnd"/>
+          </w:p>
+        </w:tc>
+        <w:tc>
+          <w:tcPr>
+            <w:tcW w:w="2351" w:type="dxa"/>
+          </w:tcPr>
+          <w:p>
+            <w:pPr>
+              <w:rPr>
+                <w:sz w:val="28"/>
+                <w:szCs w:val="28"/>
+                <w:lang w:val="en-US"/>
+              </w:rPr>
+            </w:pPr>
+            <w:r>
+              <w:rPr>
+                <w:sz w:val="28"/>
+                <w:szCs w:val="28"/>
+              </w:rPr>
+              <w:t>По умо</w:t>
+            </w:r>
+            <w:r>
+              <w:rPr>
+                <w:sz w:val="28"/>
+                <w:szCs w:val="28"/>
+              </w:rPr>
+              <w:t xml:space="preserve">лчанию </w:t>
+            </w:r>
+            <w:r>
+              <w:rPr>
+                <w:sz w:val="28"/>
+                <w:szCs w:val="28"/>
+                <w:lang w:val="en-US"/>
+              </w:rPr>
+              <w:t>0</w:t>
+            </w:r>
+          </w:p>
+        </w:tc>
+        <w:tc>
+          <w:tcPr>
+            <w:tcW w:w="2385" w:type="dxa"/>
+          </w:tcPr>
+          <w:p>
+            <w:pPr>
+              <w:rPr>
+                <w:sz w:val="28"/>
+                <w:szCs w:val="28"/>
+              </w:rPr>
+            </w:pPr>
+            <w:r>
+              <w:rPr>
+                <w:sz w:val="28"/>
+                <w:szCs w:val="28"/>
+              </w:rPr>
+              <w:t>Количество клиентов организации ответивших на это анкетирование</w:t>
+            </w:r>
+          </w:p>
+        </w:tc>
+      </w:tr>
+      <w:tr>
+        <w:tc>
+          <w:tcPr>
+            <w:tcW w:w="2509" w:type="dxa"/>
+          </w:tcPr>
+          <w:p>
+            <w:pPr>
+              <w:rPr>
+                <w:sz w:val="28"/>
+                <w:szCs w:val="28"/>
+                <w:lang w:val="en-US"/>
+              </w:rPr>
+            </w:pPr>
+            <w:proofErr w:type="spellStart"/>
+            <w:r>
+              <w:rPr>
+                <w:sz w:val="28"/>
+                <w:szCs w:val="28"/>
+                <w:lang w:val="en-US"/>
+              </w:rPr>
               <w:t>totalcount</w:t>
             </w:r>
             <w:proofErr w:type="spellEnd"/>
@@ -2966,7 +3755,7 @@
         </w:tc>
         <w:tc>
           <w:tcPr>
-            <w:tcW w:w="2393" w:type="dxa"/>
+            <w:tcW w:w="2326" w:type="dxa"/>
           </w:tcPr>
           <w:p>
             <w:pPr>
@@ -2990,7 +3779,7 @@
         </w:tc>
         <w:tc>
           <w:tcPr>
-            <w:tcW w:w="2393" w:type="dxa"/>
+            <w:tcW w:w="2351" w:type="dxa"/>
           </w:tcPr>
           <w:p>
             <w:pPr>
@@ -3018,7 +3807,7 @@
         </w:tc>
         <w:tc>
           <w:tcPr>
-            <w:tcW w:w="2393" w:type="dxa"/>
+            <w:tcW w:w="2385" w:type="dxa"/>
           </w:tcPr>
           <w:p>
             <w:pPr>
@@ -3106,15 +3895,127 @@
               </w:rPr>
               <w:t>weight</w:t>
             </w:r>
-            <w:proofErr w:type="gramStart"/>
-            <w:r>
-              <w:rPr>
-                <w:sz w:val="28"/>
-                <w:szCs w:val="28"/>
-              </w:rPr>
-              <w:t xml:space="preserve">  )</w:t>
-            </w:r>
-            <w:proofErr w:type="gramEnd"/>
+            <w:r>
+              <w:rPr>
+                <w:sz w:val="28"/>
+                <w:szCs w:val="28"/>
+              </w:rPr>
+              <w:t>)</w:t>
+            </w:r>
+          </w:p>
+        </w:tc>
+      </w:tr>
+      <w:tr>
+        <w:tc>
+          <w:tcPr>
+            <w:tcW w:w="2509" w:type="dxa"/>
+          </w:tcPr>
+          <w:p>
+            <w:pPr>
+              <w:rPr>
+                <w:sz w:val="28"/>
+                <w:szCs w:val="28"/>
+                <w:lang w:val="en-US"/>
+              </w:rPr>
+            </w:pPr>
+            <w:proofErr w:type="spellStart"/>
+            <w:r>
+              <w:rPr>
+                <w:sz w:val="28"/>
+                <w:szCs w:val="28"/>
+                <w:lang w:val="en-US"/>
+              </w:rPr>
+              <w:t>U</w:t>
+            </w:r>
+            <w:r>
+              <w:rPr>
+                <w:sz w:val="28"/>
+                <w:szCs w:val="28"/>
+                <w:lang w:val="en-US"/>
+              </w:rPr>
+              <w:t>pdate</w:t>
+            </w:r>
+            <w:r>
+              <w:rPr>
+                <w:sz w:val="28"/>
+                <w:szCs w:val="28"/>
+                <w:lang w:val="en-US"/>
+              </w:rPr>
+              <w:t>d</w:t>
+            </w:r>
+            <w:r>
+              <w:rPr>
+                <w:sz w:val="28"/>
+                <w:szCs w:val="28"/>
+                <w:lang w:val="en-US"/>
+              </w:rPr>
+              <w:t>Date</w:t>
+            </w:r>
+            <w:proofErr w:type="spellEnd"/>
+          </w:p>
+        </w:tc>
+        <w:tc>
+          <w:tcPr>
+            <w:tcW w:w="2326" w:type="dxa"/>
+          </w:tcPr>
+          <w:p>
+            <w:pPr>
+              <w:rPr>
+                <w:sz w:val="28"/>
+                <w:szCs w:val="28"/>
+                <w:lang w:val="en-US"/>
+              </w:rPr>
+            </w:pPr>
+            <w:proofErr w:type="spellStart"/>
+            <w:r>
+              <w:rPr>
+                <w:sz w:val="28"/>
+                <w:szCs w:val="28"/>
+                <w:lang w:val="en-US"/>
+              </w:rPr>
+              <w:t>bigint</w:t>
+            </w:r>
+            <w:proofErr w:type="spellEnd"/>
+          </w:p>
+        </w:tc>
+        <w:tc>
+          <w:tcPr>
+            <w:tcW w:w="2351" w:type="dxa"/>
+          </w:tcPr>
+          <w:p>
+            <w:pPr>
+              <w:rPr>
+                <w:sz w:val="28"/>
+                <w:szCs w:val="28"/>
+              </w:rPr>
+            </w:pPr>
+          </w:p>
+        </w:tc>
+        <w:tc>
+          <w:tcPr>
+            <w:tcW w:w="2385" w:type="dxa"/>
+          </w:tcPr>
+          <w:p>
+            <w:pPr>
+              <w:rPr>
+                <w:sz w:val="28"/>
+                <w:szCs w:val="28"/>
+              </w:rPr>
+            </w:pPr>
+            <w:r>
+              <w:rPr>
+                <w:sz w:val="28"/>
+                <w:szCs w:val="28"/>
+              </w:rPr>
+              <w:t xml:space="preserve">Дата </w:t>
+            </w:r>
+            <w:r>
+              <w:rPr>
+                <w:sz w:val="28"/>
+                <w:szCs w:val="28"/>
+              </w:rPr>
+              <w:t>последнего подачи ответа</w:t>
+            </w:r>
           </w:p>
         </w:tc>
       </w:tr>
@@ -3172,9 +4073,39 @@
           <w:sz w:val="28"/>
           <w:szCs w:val="28"/>
         </w:rPr>
-        <w:t>бэк-оффиса:</w:t>
+        <w:t>бэк-оффиса</w:t>
       </w:r>
       <w:proofErr w:type="spellEnd"/>
+      <w:r>
+        <w:rPr>
+          <w:sz w:val="28"/>
+          <w:szCs w:val="28"/>
+        </w:rPr>
+        <w:t xml:space="preserve"> (страницы будут </w:t>
+      </w:r>
+      <w:proofErr w:type="spellStart"/>
+      <w:r>
+        <w:rPr>
+          <w:sz w:val="28"/>
+          <w:szCs w:val="28"/>
+        </w:rPr>
+        <w:t>вложену</w:t>
+      </w:r>
+      <w:proofErr w:type="spellEnd"/>
+      <w:r>
+        <w:rPr>
+          <w:sz w:val="28"/>
+          <w:szCs w:val="28"/>
+        </w:rPr>
+        <w:t xml:space="preserve"> во вкладку Организации)</w:t>
+      </w:r>
+      <w:r>
+        <w:rPr>
+          <w:sz w:val="28"/>
+          <w:szCs w:val="28"/>
+        </w:rPr>
+        <w:t>:</w:t>
+      </w:r>
     </w:p>
     <w:p>
       <w:pPr>
@@ -3193,7 +4124,6 @@
           <w:sz w:val="28"/>
           <w:szCs w:val="28"/>
         </w:rPr>
-        <w:lastRenderedPageBreak/>
         <w:t>П</w:t>
       </w:r>
       <w:r>
@@ -3529,6 +4459,7 @@
           <w:sz w:val="28"/>
           <w:szCs w:val="28"/>
         </w:rPr>
+        <w:lastRenderedPageBreak/>
         <w:t xml:space="preserve">Выгрузка и принятие ответов производится через веб-сервис </w:t>
       </w:r>
       <w:proofErr w:type="spellStart"/>
@@ -3644,12 +4575,79 @@
         </w:rPr>
         <w:t>Не принимать ответы клиента при повторном ответе</w:t>
       </w:r>
-      <w:bookmarkStart w:id="0" w:name="_GoBack"/>
-      <w:bookmarkEnd w:id="0"/>
     </w:p>
-    <w:p/>
-    <w:p/>
-    <w:p/>
+    <w:p>
+      <w:pPr>
+        <w:pStyle w:val="a4"/>
+        <w:numPr>
+          <w:ilvl w:val="0"/>
+          <w:numId w:val="4"/>
+        </w:numPr>
+      </w:pPr>
+      <w:proofErr w:type="gramStart"/>
+      <w:r>
+        <w:rPr>
+          <w:sz w:val="28"/>
+          <w:szCs w:val="28"/>
+        </w:rPr>
+        <w:t>Автоматическая</w:t>
+      </w:r>
+      <w:proofErr w:type="gramEnd"/>
+      <w:r>
+        <w:rPr>
+          <w:sz w:val="28"/>
+          <w:szCs w:val="28"/>
+        </w:rPr>
+        <w:t xml:space="preserve"> очитка таблицы </w:t>
+      </w:r>
+      <w:r>
+        <w:rPr>
+          <w:sz w:val="28"/>
+          <w:szCs w:val="28"/>
+          <w:lang w:val="en-US"/>
+        </w:rPr>
+        <w:t>CF</w:t>
+      </w:r>
+      <w:r>
+        <w:rPr>
+          <w:sz w:val="28"/>
+          <w:szCs w:val="28"/>
+        </w:rPr>
+        <w:t>_</w:t>
+      </w:r>
+      <w:r>
+        <w:rPr>
+          <w:sz w:val="28"/>
+          <w:szCs w:val="28"/>
+          <w:lang w:val="en-US"/>
+        </w:rPr>
+        <w:t>QA</w:t>
+      </w:r>
+      <w:r>
+        <w:rPr>
+          <w:sz w:val="28"/>
+          <w:szCs w:val="28"/>
+        </w:rPr>
+        <w:t>_</w:t>
+      </w:r>
+      <w:proofErr w:type="spellStart"/>
+      <w:r>
+        <w:rPr>
+          <w:sz w:val="28"/>
+          <w:szCs w:val="28"/>
+          <w:lang w:val="en-US"/>
+        </w:rPr>
+        <w:t>ClientAnswerByQuestionary</w:t>
+      </w:r>
+      <w:proofErr w:type="spellEnd"/>
+      <w:r>
+        <w:rPr>
+          <w:sz w:val="28"/>
+          <w:szCs w:val="28"/>
+        </w:rPr>
+        <w:t xml:space="preserve"> после подведения итогов и завершения анкетирования.</w:t>
+      </w:r>
+    </w:p>
     <w:p/>
     <w:sectPr>
       <w:pgSz w:w="11906" w:h="16838"/>
@@ -4022,7 +5020,7 @@
   <w:abstractNum w:abstractNumId="4">
     <w:nsid w:val="57327287"/>
     <w:multiLevelType w:val="multilevel"/>
-    <w:tmpl w:val="0419001F"/>
+    <w:tmpl w:val="EEBADFF2"/>
     <w:lvl w:ilvl="0">
       <w:start w:val="1"/>
       <w:numFmt w:val="decimal"/>
@@ -4033,6 +5031,8 @@
       </w:pPr>
       <w:rPr>
         <w:rFonts w:hint="default"/>
+        <w:sz w:val="28"/>
+        <w:szCs w:val="28"/>
       </w:rPr>
     </w:lvl>
     <w:lvl w:ilvl="1">
@@ -4350,6 +5350,18 @@
       <w:contextualSpacing/>
     </w:pPr>
   </w:style>
+  <w:style w:type="character" w:styleId="a5">
+    <w:name w:val="Hyperlink"/>
+    <w:basedOn w:val="a0"/>
+    <w:uiPriority w:val="99"/>
+    <w:semiHidden/>
+    <w:unhideWhenUsed/>
+    <w:rsid w:val="00DE1BDC"/>
+    <w:rPr>
+      <w:color w:val="0000FF"/>
+      <w:u w:val="single"/>
+    </w:rPr>
+  </w:style>
 </w:styles>
 </file>
 
@@ -4576,6 +5588,18 @@
       <w:ind w:left="720"/>
       <w:contextualSpacing/>
     </w:pPr>
+  </w:style>
+  <w:style w:type="character" w:styleId="a5">
+    <w:name w:val="Hyperlink"/>
+    <w:basedOn w:val="a0"/>
+    <w:uiPriority w:val="99"/>
+    <w:semiHidden/>
+    <w:unhideWhenUsed/>
+    <w:rsid w:val="00DE1BDC"/>
+    <w:rPr>
+      <w:color w:val="0000FF"/>
+      <w:u w:val="single"/>
+    </w:rPr>
   </w:style>
 </w:styles>
 </file>

--- a/processor/docs/Система анкетирования.docx
+++ b/processor/docs/Система анкетирования.docx
@@ -2214,14 +2214,7 @@
           <w:sz w:val="28"/>
           <w:szCs w:val="28"/>
         </w:rPr>
-        <w:t>Таблица</w:t>
-      </w:r>
-      <w:r>
-        <w:rPr>
-          <w:sz w:val="28"/>
-          <w:szCs w:val="28"/>
-        </w:rPr>
-        <w:t xml:space="preserve"> ответов клиента</w:t>
+        <w:t>Таблица ответов клиента</w:t>
       </w:r>
     </w:p>
     <w:tbl>
@@ -2286,25 +2279,7 @@
                 <w:szCs w:val="28"/>
                 <w:lang w:val="en-US"/>
               </w:rPr>
-              <w:t>ClientAnswerBy</w:t>
-            </w:r>
-            <w:r>
-              <w:rPr>
-                <w:b/>
-                <w:sz w:val="28"/>
-                <w:szCs w:val="28"/>
-                <w:lang w:val="en-US"/>
-              </w:rPr>
-              <w:t>Questionar</w:t>
-            </w:r>
-            <w:r>
-              <w:rPr>
-                <w:b/>
-                <w:sz w:val="28"/>
-                <w:szCs w:val="28"/>
-                <w:lang w:val="en-US"/>
-              </w:rPr>
-              <w:t>y</w:t>
+              <w:t>ClientAnswerByQuestionary</w:t>
             </w:r>
             <w:proofErr w:type="spellEnd"/>
           </w:p>
@@ -2585,102 +2560,6 @@
               </w:rPr>
               <w:t>Client</w:t>
             </w:r>
-          </w:p>
-        </w:tc>
-      </w:tr>
-      <w:tr>
-        <w:tc>
-          <w:tcPr>
-            <w:tcW w:w="3888" w:type="dxa"/>
-          </w:tcPr>
-          <w:p>
-            <w:pPr>
-              <w:rPr>
-                <w:sz w:val="28"/>
-                <w:szCs w:val="28"/>
-                <w:lang w:val="en-US"/>
-              </w:rPr>
-            </w:pPr>
-            <w:proofErr w:type="spellStart"/>
-            <w:r>
-              <w:rPr>
-                <w:sz w:val="28"/>
-                <w:szCs w:val="28"/>
-                <w:lang w:val="en-US"/>
-              </w:rPr>
-              <w:t>idOfQuestionary</w:t>
-            </w:r>
-            <w:proofErr w:type="spellEnd"/>
-          </w:p>
-        </w:tc>
-        <w:tc>
-          <w:tcPr>
-            <w:tcW w:w="1650" w:type="dxa"/>
-          </w:tcPr>
-          <w:p>
-            <w:pPr>
-              <w:rPr>
-                <w:sz w:val="28"/>
-                <w:szCs w:val="28"/>
-                <w:lang w:val="en-US"/>
-              </w:rPr>
-            </w:pPr>
-            <w:proofErr w:type="spellStart"/>
-            <w:r>
-              <w:rPr>
-                <w:sz w:val="28"/>
-                <w:szCs w:val="28"/>
-                <w:lang w:val="en-US"/>
-              </w:rPr>
-              <w:t>bigint</w:t>
-            </w:r>
-            <w:proofErr w:type="spellEnd"/>
-          </w:p>
-        </w:tc>
-        <w:tc>
-          <w:tcPr>
-            <w:tcW w:w="1923" w:type="dxa"/>
-          </w:tcPr>
-          <w:p>
-            <w:pPr>
-              <w:rPr>
-                <w:sz w:val="28"/>
-                <w:szCs w:val="28"/>
-                <w:lang w:val="en-US"/>
-              </w:rPr>
-            </w:pPr>
-            <w:r>
-              <w:rPr>
-                <w:sz w:val="28"/>
-                <w:szCs w:val="28"/>
-                <w:lang w:val="en-US"/>
-              </w:rPr>
-              <w:t>FK</w:t>
-            </w:r>
-          </w:p>
-        </w:tc>
-        <w:tc>
-          <w:tcPr>
-            <w:tcW w:w="2110" w:type="dxa"/>
-          </w:tcPr>
-          <w:p>
-            <w:pPr>
-              <w:rPr>
-                <w:sz w:val="28"/>
-                <w:szCs w:val="28"/>
-                <w:lang w:val="en-US"/>
-              </w:rPr>
-            </w:pPr>
-            <w:proofErr w:type="spellStart"/>
-            <w:r>
-              <w:rPr>
-                <w:sz w:val="28"/>
-                <w:szCs w:val="28"/>
-                <w:lang w:val="en-US"/>
-              </w:rPr>
-              <w:t>Questionary</w:t>
-            </w:r>
-            <w:proofErr w:type="spellEnd"/>
           </w:p>
         </w:tc>
       </w:tr>
@@ -3036,7 +2915,6 @@
           <w:szCs w:val="28"/>
         </w:rPr>
       </w:pPr>
-      <w:bookmarkStart w:id="0" w:name="_GoBack"/>
       <w:r>
         <w:rPr>
           <w:sz w:val="28"/>
@@ -3044,7 +2922,6 @@
         </w:rPr>
         <w:t>Таблица промежуточных результатов ответа по организациям</w:t>
       </w:r>
-      <w:bookmarkEnd w:id="0"/>
     </w:p>
     <w:tbl>
       <w:tblPr>
@@ -3241,15 +3118,7 @@
                 <w:szCs w:val="28"/>
                 <w:lang w:val="en-US"/>
               </w:rPr>
-              <w:t>idOf</w:t>
-            </w:r>
-            <w:r>
-              <w:rPr>
-                <w:sz w:val="28"/>
-                <w:szCs w:val="28"/>
-                <w:lang w:val="en-US"/>
-              </w:rPr>
-              <w:t>Org</w:t>
+              <w:t>idOfOrg</w:t>
             </w:r>
             <w:r>
               <w:rPr>
@@ -3343,15 +3212,7 @@
                 <w:szCs w:val="28"/>
                 <w:lang w:val="en-US"/>
               </w:rPr>
-              <w:t>idOf</w:t>
-            </w:r>
-            <w:r>
-              <w:rPr>
-                <w:sz w:val="28"/>
-                <w:szCs w:val="28"/>
-                <w:lang w:val="en-US"/>
-              </w:rPr>
-              <w:t>Org</w:t>
+              <w:t>idOfOrg</w:t>
             </w:r>
             <w:proofErr w:type="spellEnd"/>
           </w:p>
@@ -3541,7 +3402,6 @@
                 <w:szCs w:val="28"/>
                 <w:lang w:val="en-US"/>
               </w:rPr>
-              <w:lastRenderedPageBreak/>
               <w:t>idOf</w:t>
             </w:r>
             <w:r>
@@ -3643,6 +3503,7 @@
                 <w:szCs w:val="28"/>
                 <w:lang w:val="en-US"/>
               </w:rPr>
+              <w:lastRenderedPageBreak/>
               <w:t>count</w:t>
             </w:r>
           </w:p>
@@ -3688,14 +3549,7 @@
                 <w:sz w:val="28"/>
                 <w:szCs w:val="28"/>
               </w:rPr>
-              <w:t>По умо</w:t>
-            </w:r>
-            <w:r>
-              <w:rPr>
-                <w:sz w:val="28"/>
-                <w:szCs w:val="28"/>
-              </w:rPr>
-              <w:t xml:space="preserve">лчанию </w:t>
+              <w:t xml:space="preserve">По умолчанию </w:t>
             </w:r>
             <w:r>
               <w:rPr>
@@ -4081,17 +3935,8 @@
           <w:sz w:val="28"/>
           <w:szCs w:val="28"/>
         </w:rPr>
-        <w:t xml:space="preserve"> (страницы будут </w:t>
-      </w:r>
-      <w:proofErr w:type="spellStart"/>
-      <w:r>
-        <w:rPr>
-          <w:sz w:val="28"/>
-          <w:szCs w:val="28"/>
-        </w:rPr>
-        <w:t>вложену</w:t>
-      </w:r>
-      <w:proofErr w:type="spellEnd"/>
+        <w:t xml:space="preserve"> (страницы будут вложены</w:t>
+      </w:r>
       <w:r>
         <w:rPr>
           <w:sz w:val="28"/>
@@ -4151,7 +3996,21 @@
           <w:sz w:val="28"/>
           <w:szCs w:val="28"/>
         </w:rPr>
-        <w:t>Переход на страницу просмотра и редактирования ответов</w:t>
+        <w:t xml:space="preserve">Переход на страницу просмотра и редактирования </w:t>
+      </w:r>
+      <w:r>
+        <w:rPr>
+          <w:sz w:val="28"/>
+          <w:szCs w:val="28"/>
+        </w:rPr>
+        <w:t>анкет</w:t>
+      </w:r>
+      <w:r>
+        <w:rPr>
+          <w:sz w:val="28"/>
+          <w:szCs w:val="28"/>
+        </w:rPr>
+        <w:t>ы</w:t>
       </w:r>
     </w:p>
     <w:p>
@@ -4171,7 +4030,55 @@
           <w:sz w:val="28"/>
           <w:szCs w:val="28"/>
         </w:rPr>
-        <w:t xml:space="preserve">Фильтрация и сортировка анкет </w:t>
+        <w:t>С</w:t>
+      </w:r>
+      <w:r>
+        <w:rPr>
+          <w:sz w:val="28"/>
+          <w:szCs w:val="28"/>
+        </w:rPr>
+        <w:t xml:space="preserve">ортировка анкет </w:t>
+      </w:r>
+    </w:p>
+    <w:p>
+      <w:pPr>
+        <w:pStyle w:val="a4"/>
+        <w:numPr>
+          <w:ilvl w:val="2"/>
+          <w:numId w:val="4"/>
+        </w:numPr>
+        <w:rPr>
+          <w:sz w:val="28"/>
+          <w:szCs w:val="28"/>
+        </w:rPr>
+      </w:pPr>
+      <w:r>
+        <w:rPr>
+          <w:sz w:val="28"/>
+          <w:szCs w:val="28"/>
+        </w:rPr>
+        <w:t>Просмотр</w:t>
+      </w:r>
+      <w:r>
+        <w:rPr>
+          <w:sz w:val="28"/>
+          <w:szCs w:val="28"/>
+        </w:rPr>
+        <w:t xml:space="preserve"> </w:t>
+      </w:r>
+      <w:r>
+        <w:rPr>
+          <w:sz w:val="28"/>
+          <w:szCs w:val="28"/>
+        </w:rPr>
+        <w:t xml:space="preserve"> списка предлагаемых ответов</w:t>
+      </w:r>
+      <w:r>
+        <w:rPr>
+          <w:sz w:val="28"/>
+          <w:szCs w:val="28"/>
+        </w:rPr>
+        <w:t xml:space="preserve"> выбранной анкеты</w:t>
       </w:r>
     </w:p>
     <w:p>
@@ -4191,7 +4098,34 @@
           <w:sz w:val="28"/>
           <w:szCs w:val="28"/>
         </w:rPr>
-        <w:t xml:space="preserve">Изменение статуса анкетирования </w:t>
+        <w:t>Изменение значений полей анкетирования</w:t>
+      </w:r>
+      <w:r>
+        <w:rPr>
+          <w:sz w:val="28"/>
+          <w:szCs w:val="28"/>
+        </w:rPr>
+        <w:t>, редактируются только не активированные анкеты.</w:t>
+      </w:r>
+    </w:p>
+    <w:p>
+      <w:pPr>
+        <w:pStyle w:val="a4"/>
+        <w:numPr>
+          <w:ilvl w:val="3"/>
+          <w:numId w:val="4"/>
+        </w:numPr>
+        <w:rPr>
+          <w:sz w:val="28"/>
+          <w:szCs w:val="28"/>
+        </w:rPr>
+      </w:pPr>
+      <w:r>
+        <w:rPr>
+          <w:sz w:val="28"/>
+          <w:szCs w:val="28"/>
+        </w:rPr>
+        <w:t>При редактировании вариантов ответов значения ответов перезаписываются</w:t>
       </w:r>
     </w:p>
     <w:p>
@@ -4211,7 +4145,29 @@
           <w:sz w:val="28"/>
           <w:szCs w:val="28"/>
         </w:rPr>
-        <w:t>Просмотр списка предлагаемых ответов</w:t>
+        <w:t xml:space="preserve">Загрузка анкет из </w:t>
+      </w:r>
+      <w:r>
+        <w:rPr>
+          <w:sz w:val="28"/>
+          <w:szCs w:val="28"/>
+          <w:lang w:val="en-US"/>
+        </w:rPr>
+        <w:t>XML</w:t>
+      </w:r>
+      <w:r>
+        <w:rPr>
+          <w:sz w:val="28"/>
+          <w:szCs w:val="28"/>
+        </w:rPr>
+        <w:t xml:space="preserve"> </w:t>
+      </w:r>
+      <w:r>
+        <w:rPr>
+          <w:sz w:val="28"/>
+          <w:szCs w:val="28"/>
+        </w:rPr>
+        <w:t>файла</w:t>
       </w:r>
     </w:p>
     <w:p>
@@ -4231,7 +4187,7 @@
           <w:sz w:val="28"/>
           <w:szCs w:val="28"/>
         </w:rPr>
-        <w:t xml:space="preserve">Фильтрация и сортировка анкет </w:t>
+        <w:t>Отображение состояния загруженных анкет</w:t>
       </w:r>
     </w:p>
     <w:p>
@@ -4251,7 +4207,27 @@
           <w:sz w:val="28"/>
           <w:szCs w:val="28"/>
         </w:rPr>
-        <w:t>Изменение значений полей анкетирования</w:t>
+        <w:t>Переход на список  загруженных анкет для редактирования</w:t>
+      </w:r>
+    </w:p>
+    <w:p>
+      <w:pPr>
+        <w:pStyle w:val="a4"/>
+        <w:numPr>
+          <w:ilvl w:val="1"/>
+          <w:numId w:val="4"/>
+        </w:numPr>
+        <w:rPr>
+          <w:sz w:val="28"/>
+          <w:szCs w:val="28"/>
+        </w:rPr>
+      </w:pPr>
+      <w:r>
+        <w:rPr>
+          <w:sz w:val="28"/>
+          <w:szCs w:val="28"/>
+        </w:rPr>
+        <w:t>Возможность выгрузки промежуточных результатов анкетирования</w:t>
       </w:r>
     </w:p>
     <w:p>
@@ -4271,69 +4247,32 @@
           <w:sz w:val="28"/>
           <w:szCs w:val="28"/>
         </w:rPr>
-        <w:t xml:space="preserve">Загрузка анкет из </w:t>
-      </w:r>
-      <w:r>
-        <w:rPr>
-          <w:sz w:val="28"/>
-          <w:szCs w:val="28"/>
-          <w:lang w:val="en-US"/>
-        </w:rPr>
-        <w:t>XML</w:t>
-      </w:r>
-      <w:r>
-        <w:rPr>
-          <w:sz w:val="28"/>
-          <w:szCs w:val="28"/>
-        </w:rPr>
-        <w:t xml:space="preserve"> </w:t>
-      </w:r>
-      <w:r>
-        <w:rPr>
-          <w:sz w:val="28"/>
-          <w:szCs w:val="28"/>
-        </w:rPr>
-        <w:t>файла</w:t>
-      </w:r>
-    </w:p>
-    <w:p>
-      <w:pPr>
-        <w:pStyle w:val="a4"/>
-        <w:numPr>
-          <w:ilvl w:val="3"/>
-          <w:numId w:val="4"/>
-        </w:numPr>
-        <w:rPr>
-          <w:sz w:val="28"/>
-          <w:szCs w:val="28"/>
-        </w:rPr>
-      </w:pPr>
-      <w:r>
-        <w:rPr>
-          <w:sz w:val="28"/>
-          <w:szCs w:val="28"/>
-        </w:rPr>
-        <w:t>Отображение состояния загруженных анкет</w:t>
-      </w:r>
-    </w:p>
-    <w:p>
-      <w:pPr>
-        <w:pStyle w:val="a4"/>
-        <w:numPr>
-          <w:ilvl w:val="3"/>
-          <w:numId w:val="4"/>
-        </w:numPr>
-        <w:rPr>
-          <w:sz w:val="28"/>
-          <w:szCs w:val="28"/>
-        </w:rPr>
-      </w:pPr>
-      <w:r>
-        <w:rPr>
-          <w:sz w:val="28"/>
-          <w:szCs w:val="28"/>
-        </w:rPr>
-        <w:t>Переход на список  загруженных анкет для редактирования</w:t>
+        <w:t xml:space="preserve">Отчет по количеству </w:t>
+      </w:r>
+      <w:proofErr w:type="gramStart"/>
+      <w:r>
+        <w:rPr>
+          <w:sz w:val="28"/>
+          <w:szCs w:val="28"/>
+        </w:rPr>
+        <w:t>ответив</w:t>
+      </w:r>
+      <w:bookmarkStart w:id="0" w:name="_GoBack"/>
+      <w:bookmarkEnd w:id="0"/>
+      <w:r>
+        <w:rPr>
+          <w:sz w:val="28"/>
+          <w:szCs w:val="28"/>
+        </w:rPr>
+        <w:t>ших</w:t>
+      </w:r>
+      <w:proofErr w:type="gramEnd"/>
+      <w:r>
+        <w:rPr>
+          <w:sz w:val="28"/>
+          <w:szCs w:val="28"/>
+        </w:rPr>
+        <w:t xml:space="preserve"> по всем анкетам и выбранным ответам</w:t>
       </w:r>
     </w:p>
     <w:p>
@@ -4353,8 +4292,53 @@
           <w:sz w:val="28"/>
           <w:szCs w:val="28"/>
         </w:rPr>
-        <w:t>Отображение промежуточных результатов тестирования (не обязательно)</w:t>
-      </w:r>
+        <w:t xml:space="preserve">Отчет в виде списка </w:t>
+      </w:r>
+      <w:proofErr w:type="gramStart"/>
+      <w:r>
+        <w:rPr>
+          <w:sz w:val="28"/>
+          <w:szCs w:val="28"/>
+        </w:rPr>
+        <w:t>ответивших</w:t>
+      </w:r>
+      <w:proofErr w:type="gramEnd"/>
+      <w:r>
+        <w:rPr>
+          <w:sz w:val="28"/>
+          <w:szCs w:val="28"/>
+        </w:rPr>
+        <w:t xml:space="preserve"> на все анкеты по организации с указанием времени падания ответа</w:t>
+      </w:r>
+    </w:p>
+    <w:p>
+      <w:pPr>
+        <w:pStyle w:val="a4"/>
+        <w:numPr>
+          <w:ilvl w:val="2"/>
+          <w:numId w:val="4"/>
+        </w:numPr>
+        <w:rPr>
+          <w:sz w:val="28"/>
+          <w:szCs w:val="28"/>
+        </w:rPr>
+      </w:pPr>
+      <w:r>
+        <w:rPr>
+          <w:sz w:val="28"/>
+          <w:szCs w:val="28"/>
+        </w:rPr>
+        <w:t xml:space="preserve">Способы задания и выборки отчетов через </w:t>
+      </w:r>
+      <w:proofErr w:type="spellStart"/>
+      <w:r>
+        <w:rPr>
+          <w:sz w:val="28"/>
+          <w:szCs w:val="28"/>
+        </w:rPr>
+        <w:t>бэк-оффис</w:t>
+      </w:r>
+      <w:proofErr w:type="spellEnd"/>
     </w:p>
     <w:p>
       <w:pPr>
@@ -4373,14 +4357,8 @@
           <w:sz w:val="28"/>
           <w:szCs w:val="28"/>
         </w:rPr>
-        <w:t xml:space="preserve"> </w:t>
-      </w:r>
-      <w:r>
-        <w:rPr>
-          <w:sz w:val="28"/>
-          <w:szCs w:val="28"/>
-        </w:rPr>
-        <w:t>Возможность выгрузки промежуточных результатов анкетирования</w:t>
+        <w:lastRenderedPageBreak/>
+        <w:t xml:space="preserve"> Загрузка анкет с вопросами:</w:t>
       </w:r>
     </w:p>
     <w:p>
@@ -4400,18 +4378,24 @@
           <w:sz w:val="28"/>
           <w:szCs w:val="28"/>
         </w:rPr>
-        <w:t xml:space="preserve">Отчеты будут генерироваться с использованием шаблонов </w:t>
-      </w:r>
-      <w:proofErr w:type="spellStart"/>
-      <w:r>
-        <w:rPr>
-          <w:sz w:val="28"/>
-          <w:szCs w:val="28"/>
-          <w:lang w:val="en-US"/>
-        </w:rPr>
-        <w:t>iReport</w:t>
-      </w:r>
-      <w:proofErr w:type="spellEnd"/>
+        <w:t xml:space="preserve"> Загружать анкеты со статусом «не </w:t>
+      </w:r>
+      <w:proofErr w:type="gramStart"/>
+      <w:r>
+        <w:rPr>
+          <w:sz w:val="28"/>
+          <w:szCs w:val="28"/>
+        </w:rPr>
+        <w:t>активный</w:t>
+      </w:r>
+      <w:proofErr w:type="gramEnd"/>
+      <w:r>
+        <w:rPr>
+          <w:sz w:val="28"/>
+          <w:szCs w:val="28"/>
+        </w:rPr>
+        <w:t xml:space="preserve">» </w:t>
+      </w:r>
     </w:p>
     <w:p>
       <w:pPr>
@@ -4430,17 +4414,1963 @@
           <w:sz w:val="28"/>
           <w:szCs w:val="28"/>
         </w:rPr>
-        <w:t xml:space="preserve">Способы задания и выборки отчетов через </w:t>
+        <w:t xml:space="preserve">Отобразить </w:t>
+      </w:r>
+      <w:r>
+        <w:rPr>
+          <w:sz w:val="28"/>
+          <w:szCs w:val="28"/>
+        </w:rPr>
+        <w:t>список загруженных анкет,</w:t>
+      </w:r>
+      <w:r>
+        <w:rPr>
+          <w:sz w:val="28"/>
+          <w:szCs w:val="28"/>
+        </w:rPr>
+        <w:t xml:space="preserve"> </w:t>
+      </w:r>
+      <w:r>
+        <w:rPr>
+          <w:sz w:val="28"/>
+          <w:szCs w:val="28"/>
+        </w:rPr>
+        <w:t>в</w:t>
+      </w:r>
+      <w:r>
+        <w:rPr>
+          <w:sz w:val="28"/>
+          <w:szCs w:val="28"/>
+        </w:rPr>
+        <w:t xml:space="preserve"> случае </w:t>
+      </w:r>
+      <w:r>
+        <w:rPr>
+          <w:sz w:val="28"/>
+          <w:szCs w:val="28"/>
+        </w:rPr>
+        <w:t>ошибки оповестить сообщением</w:t>
+      </w:r>
+    </w:p>
+    <w:p>
+      <w:pPr>
+        <w:pStyle w:val="a4"/>
+        <w:numPr>
+          <w:ilvl w:val="2"/>
+          <w:numId w:val="4"/>
+        </w:numPr>
+        <w:rPr>
+          <w:sz w:val="28"/>
+          <w:szCs w:val="28"/>
+        </w:rPr>
+      </w:pPr>
+      <w:r>
+        <w:rPr>
+          <w:sz w:val="28"/>
+          <w:szCs w:val="28"/>
+        </w:rPr>
+        <w:t xml:space="preserve">Пример </w:t>
+      </w:r>
+      <w:r>
+        <w:rPr>
+          <w:sz w:val="28"/>
+          <w:szCs w:val="28"/>
+          <w:lang w:val="en-US"/>
+        </w:rPr>
+        <w:t xml:space="preserve">XML </w:t>
+      </w:r>
+      <w:r>
+        <w:rPr>
+          <w:sz w:val="28"/>
+          <w:szCs w:val="28"/>
+        </w:rPr>
+        <w:t xml:space="preserve">файла: </w:t>
+      </w:r>
+    </w:p>
+    <w:p>
+      <w:pPr>
+        <w:spacing w:after="0" w:line="360" w:lineRule="auto"/>
+        <w:ind w:right="600"/>
+        <w:rPr>
+          <w:rFonts w:ascii="Verdana" w:hAnsi="Verdana"/>
+          <w:sz w:val="20"/>
+          <w:szCs w:val="20"/>
+          <w:lang w:val="en-US"/>
+        </w:rPr>
+      </w:pPr>
+      <w:proofErr w:type="gramStart"/>
+      <w:r>
+        <w:rPr>
+          <w:rStyle w:val="m1"/>
+          <w:rFonts w:ascii="Verdana" w:hAnsi="Verdana"/>
+          <w:sz w:val="20"/>
+          <w:szCs w:val="20"/>
+          <w:lang w:val="en-US"/>
+        </w:rPr>
+        <w:t>&lt;?</w:t>
+      </w:r>
+      <w:r>
+        <w:rPr>
+          <w:rStyle w:val="pi1"/>
+          <w:rFonts w:ascii="Verdana" w:hAnsi="Verdana"/>
+          <w:sz w:val="20"/>
+          <w:szCs w:val="20"/>
+          <w:lang w:val="en-US"/>
+        </w:rPr>
+        <w:t>xml</w:t>
+      </w:r>
+      <w:proofErr w:type="gramEnd"/>
+      <w:r>
+        <w:rPr>
+          <w:rStyle w:val="pi1"/>
+          <w:rFonts w:ascii="Verdana" w:hAnsi="Verdana"/>
+          <w:sz w:val="20"/>
+          <w:szCs w:val="20"/>
+          <w:lang w:val="en-US"/>
+        </w:rPr>
+        <w:t xml:space="preserve"> version="1.0" encoding="UTF-8" standalone="yes" </w:t>
+      </w:r>
+      <w:r>
+        <w:rPr>
+          <w:rStyle w:val="m1"/>
+          <w:rFonts w:ascii="Verdana" w:hAnsi="Verdana"/>
+          <w:sz w:val="20"/>
+          <w:szCs w:val="20"/>
+          <w:lang w:val="en-US"/>
+        </w:rPr>
+        <w:t>?&gt;</w:t>
+      </w:r>
+      <w:r>
+        <w:rPr>
+          <w:rFonts w:ascii="Verdana" w:hAnsi="Verdana"/>
+          <w:sz w:val="20"/>
+          <w:szCs w:val="20"/>
+          <w:lang w:val="en-US"/>
+        </w:rPr>
+        <w:t xml:space="preserve"> </w:t>
+      </w:r>
+    </w:p>
+    <w:p>
+      <w:pPr>
+        <w:spacing w:after="0" w:line="360" w:lineRule="auto"/>
+        <w:ind w:right="600"/>
+        <w:rPr>
+          <w:rFonts w:ascii="Verdana" w:hAnsi="Verdana"/>
+          <w:sz w:val="20"/>
+          <w:szCs w:val="20"/>
+          <w:lang w:val="en-US"/>
+        </w:rPr>
+      </w:pPr>
+      <w:r>
+        <w:fldChar w:fldCharType="begin"/>
+      </w:r>
+      <w:r>
+        <w:rPr>
+          <w:lang w:val="en-US"/>
+        </w:rPr>
+        <w:instrText xml:space="preserve"> HYPERLINK "file:///C:\\in.xml" </w:instrText>
+      </w:r>
+      <w:r>
+        <w:fldChar w:fldCharType="separate"/>
+      </w:r>
+      <w:r>
+        <w:rPr>
+          <w:rStyle w:val="a5"/>
+          <w:rFonts w:ascii="Courier New" w:hAnsi="Courier New" w:cs="Courier New"/>
+          <w:b/>
+          <w:bCs/>
+          <w:color w:val="FF0000"/>
+          <w:sz w:val="20"/>
+          <w:szCs w:val="20"/>
+          <w:lang w:val="en-US"/>
+        </w:rPr>
+        <w:t>-</w:t>
+      </w:r>
+      <w:r>
+        <w:rPr>
+          <w:rStyle w:val="a5"/>
+          <w:rFonts w:ascii="Courier New" w:hAnsi="Courier New" w:cs="Courier New"/>
+          <w:b/>
+          <w:bCs/>
+          <w:color w:val="FF0000"/>
+          <w:sz w:val="20"/>
+          <w:szCs w:val="20"/>
+          <w:lang w:val="en-US"/>
+        </w:rPr>
+        <w:fldChar w:fldCharType="end"/>
+      </w:r>
+      <w:r>
+        <w:rPr>
+          <w:rFonts w:ascii="Verdana" w:hAnsi="Verdana"/>
+          <w:sz w:val="20"/>
+          <w:szCs w:val="20"/>
+          <w:lang w:val="en-US"/>
+        </w:rPr>
+        <w:t xml:space="preserve"> </w:t>
+      </w:r>
+      <w:r>
+        <w:rPr>
+          <w:rStyle w:val="m1"/>
+          <w:rFonts w:ascii="Verdana" w:hAnsi="Verdana"/>
+          <w:sz w:val="20"/>
+          <w:szCs w:val="20"/>
+          <w:lang w:val="en-US"/>
+        </w:rPr>
+        <w:t>&lt;</w:t>
       </w:r>
       <w:proofErr w:type="spellStart"/>
       <w:r>
         <w:rPr>
-          <w:sz w:val="28"/>
-          <w:szCs w:val="28"/>
-        </w:rPr>
-        <w:t>бэк-оффис</w:t>
+          <w:rStyle w:val="t1"/>
+          <w:rFonts w:ascii="Verdana" w:hAnsi="Verdana"/>
+          <w:sz w:val="20"/>
+          <w:szCs w:val="20"/>
+          <w:lang w:val="en-US"/>
+        </w:rPr>
+        <w:t>Questionaries</w:t>
       </w:r>
       <w:proofErr w:type="spellEnd"/>
+      <w:r>
+        <w:rPr>
+          <w:rStyle w:val="m1"/>
+          <w:rFonts w:ascii="Verdana" w:hAnsi="Verdana"/>
+          <w:sz w:val="20"/>
+          <w:szCs w:val="20"/>
+          <w:lang w:val="en-US"/>
+        </w:rPr>
+        <w:t>&gt;</w:t>
+      </w:r>
+    </w:p>
+    <w:p>
+      <w:pPr>
+        <w:spacing w:after="0" w:line="360" w:lineRule="auto"/>
+        <w:ind w:right="840" w:firstLine="708"/>
+        <w:rPr>
+          <w:rFonts w:ascii="Verdana" w:hAnsi="Verdana"/>
+          <w:sz w:val="20"/>
+          <w:szCs w:val="20"/>
+          <w:lang w:val="en-US"/>
+        </w:rPr>
+      </w:pPr>
+      <w:hyperlink r:id="rId7" w:history="1">
+        <w:r>
+          <w:rPr>
+            <w:rStyle w:val="a5"/>
+            <w:rFonts w:ascii="Courier New" w:hAnsi="Courier New" w:cs="Courier New"/>
+            <w:b/>
+            <w:bCs/>
+            <w:color w:val="FF0000"/>
+            <w:sz w:val="20"/>
+            <w:szCs w:val="20"/>
+            <w:lang w:val="en-US"/>
+          </w:rPr>
+          <w:t>-</w:t>
+        </w:r>
+      </w:hyperlink>
+      <w:r>
+        <w:rPr>
+          <w:rFonts w:ascii="Verdana" w:hAnsi="Verdana"/>
+          <w:sz w:val="20"/>
+          <w:szCs w:val="20"/>
+          <w:lang w:val="en-US"/>
+        </w:rPr>
+        <w:t xml:space="preserve"> </w:t>
+      </w:r>
+      <w:r>
+        <w:rPr>
+          <w:rStyle w:val="m1"/>
+          <w:rFonts w:ascii="Verdana" w:hAnsi="Verdana"/>
+          <w:sz w:val="20"/>
+          <w:szCs w:val="20"/>
+          <w:lang w:val="en-US"/>
+        </w:rPr>
+        <w:t>&lt;</w:t>
+      </w:r>
+      <w:proofErr w:type="spellStart"/>
+      <w:r>
+        <w:rPr>
+          <w:rStyle w:val="t1"/>
+          <w:rFonts w:ascii="Verdana" w:hAnsi="Verdana"/>
+          <w:sz w:val="20"/>
+          <w:szCs w:val="20"/>
+          <w:lang w:val="en-US"/>
+        </w:rPr>
+        <w:t>Questionary</w:t>
+      </w:r>
+      <w:proofErr w:type="spellEnd"/>
+      <w:r>
+        <w:rPr>
+          <w:rStyle w:val="t1"/>
+          <w:rFonts w:ascii="Verdana" w:hAnsi="Verdana"/>
+          <w:sz w:val="20"/>
+          <w:szCs w:val="20"/>
+          <w:lang w:val="en-US"/>
+        </w:rPr>
+        <w:t xml:space="preserve"> </w:t>
+      </w:r>
+      <w:r>
+        <w:rPr>
+          <w:rStyle w:val="t1"/>
+          <w:rFonts w:ascii="Verdana" w:hAnsi="Verdana"/>
+          <w:sz w:val="20"/>
+          <w:szCs w:val="20"/>
+          <w:lang w:val="en-US"/>
+        </w:rPr>
+        <w:t>text</w:t>
+      </w:r>
+      <w:r>
+        <w:rPr>
+          <w:rStyle w:val="m1"/>
+          <w:rFonts w:ascii="Verdana" w:hAnsi="Verdana"/>
+          <w:sz w:val="20"/>
+          <w:szCs w:val="20"/>
+          <w:lang w:val="en-US"/>
+        </w:rPr>
+        <w:t>="</w:t>
+      </w:r>
+      <w:r>
+        <w:rPr>
+          <w:rFonts w:ascii="Verdana" w:hAnsi="Verdana"/>
+          <w:b/>
+          <w:bCs/>
+          <w:sz w:val="20"/>
+          <w:szCs w:val="20"/>
+        </w:rPr>
+        <w:t>Нравится</w:t>
+      </w:r>
+      <w:r>
+        <w:rPr>
+          <w:rFonts w:ascii="Verdana" w:hAnsi="Verdana"/>
+          <w:b/>
+          <w:bCs/>
+          <w:sz w:val="20"/>
+          <w:szCs w:val="20"/>
+          <w:lang w:val="en-US"/>
+        </w:rPr>
+        <w:t xml:space="preserve"> </w:t>
+      </w:r>
+      <w:r>
+        <w:rPr>
+          <w:rFonts w:ascii="Verdana" w:hAnsi="Verdana"/>
+          <w:b/>
+          <w:bCs/>
+          <w:sz w:val="20"/>
+          <w:szCs w:val="20"/>
+        </w:rPr>
+        <w:t>ли</w:t>
+      </w:r>
+      <w:r>
+        <w:rPr>
+          <w:rFonts w:ascii="Verdana" w:hAnsi="Verdana"/>
+          <w:b/>
+          <w:bCs/>
+          <w:sz w:val="20"/>
+          <w:szCs w:val="20"/>
+          <w:lang w:val="en-US"/>
+        </w:rPr>
+        <w:t xml:space="preserve"> </w:t>
+      </w:r>
+      <w:r>
+        <w:rPr>
+          <w:rFonts w:ascii="Verdana" w:hAnsi="Verdana"/>
+          <w:b/>
+          <w:bCs/>
+          <w:sz w:val="20"/>
+          <w:szCs w:val="20"/>
+        </w:rPr>
+        <w:t>вам</w:t>
+      </w:r>
+      <w:r>
+        <w:rPr>
+          <w:rFonts w:ascii="Verdana" w:hAnsi="Verdana"/>
+          <w:b/>
+          <w:bCs/>
+          <w:sz w:val="20"/>
+          <w:szCs w:val="20"/>
+          <w:lang w:val="en-US"/>
+        </w:rPr>
+        <w:t xml:space="preserve"> </w:t>
+      </w:r>
+      <w:r>
+        <w:rPr>
+          <w:rFonts w:ascii="Verdana" w:hAnsi="Verdana"/>
+          <w:b/>
+          <w:bCs/>
+          <w:sz w:val="20"/>
+          <w:szCs w:val="20"/>
+        </w:rPr>
+        <w:t>ваш</w:t>
+      </w:r>
+      <w:r>
+        <w:rPr>
+          <w:rFonts w:ascii="Verdana" w:hAnsi="Verdana"/>
+          <w:b/>
+          <w:bCs/>
+          <w:sz w:val="20"/>
+          <w:szCs w:val="20"/>
+          <w:lang w:val="en-US"/>
+        </w:rPr>
+        <w:t xml:space="preserve"> </w:t>
+      </w:r>
+      <w:r>
+        <w:rPr>
+          <w:rFonts w:ascii="Verdana" w:hAnsi="Verdana"/>
+          <w:b/>
+          <w:bCs/>
+          <w:sz w:val="20"/>
+          <w:szCs w:val="20"/>
+        </w:rPr>
+        <w:t>завтрак</w:t>
+      </w:r>
+      <w:r>
+        <w:rPr>
+          <w:rFonts w:ascii="Verdana" w:hAnsi="Verdana"/>
+          <w:b/>
+          <w:bCs/>
+          <w:sz w:val="20"/>
+          <w:szCs w:val="20"/>
+          <w:lang w:val="en-US"/>
+        </w:rPr>
+        <w:t>?</w:t>
+      </w:r>
+      <w:r>
+        <w:rPr>
+          <w:rStyle w:val="m1"/>
+          <w:rFonts w:ascii="Verdana" w:hAnsi="Verdana"/>
+          <w:sz w:val="20"/>
+          <w:szCs w:val="20"/>
+          <w:lang w:val="en-US"/>
+        </w:rPr>
+        <w:t xml:space="preserve"> "</w:t>
+      </w:r>
+      <w:r>
+        <w:rPr>
+          <w:rStyle w:val="t1"/>
+          <w:rFonts w:ascii="Verdana" w:hAnsi="Verdana"/>
+          <w:sz w:val="20"/>
+          <w:szCs w:val="20"/>
+          <w:lang w:val="en-US"/>
+        </w:rPr>
+        <w:t xml:space="preserve"> </w:t>
+      </w:r>
+      <w:r>
+        <w:rPr>
+          <w:rStyle w:val="m1"/>
+          <w:rFonts w:ascii="Verdana" w:hAnsi="Verdana"/>
+          <w:sz w:val="20"/>
+          <w:szCs w:val="20"/>
+          <w:lang w:val="en-US"/>
+        </w:rPr>
+        <w:t>&gt;</w:t>
+      </w:r>
+    </w:p>
+    <w:p>
+      <w:pPr>
+        <w:spacing w:after="0" w:line="360" w:lineRule="auto"/>
+        <w:ind w:right="1320"/>
+        <w:rPr>
+          <w:rFonts w:ascii="Verdana" w:hAnsi="Verdana"/>
+          <w:sz w:val="20"/>
+          <w:szCs w:val="20"/>
+          <w:lang w:val="en-US"/>
+        </w:rPr>
+      </w:pPr>
+      <w:r>
+        <w:rPr>
+          <w:rStyle w:val="b1"/>
+          <w:sz w:val="20"/>
+          <w:szCs w:val="20"/>
+          <w:lang w:val="en-US"/>
+        </w:rPr>
+        <w:t> </w:t>
+      </w:r>
+      <w:r>
+        <w:rPr>
+          <w:rFonts w:ascii="Verdana" w:hAnsi="Verdana"/>
+          <w:sz w:val="20"/>
+          <w:szCs w:val="20"/>
+          <w:lang w:val="en-US"/>
+        </w:rPr>
+        <w:t xml:space="preserve"> </w:t>
+      </w:r>
+      <w:r>
+        <w:rPr>
+          <w:rFonts w:ascii="Verdana" w:hAnsi="Verdana"/>
+          <w:sz w:val="20"/>
+          <w:szCs w:val="20"/>
+          <w:lang w:val="en-US"/>
+        </w:rPr>
+        <w:tab/>
+      </w:r>
+      <w:r>
+        <w:rPr>
+          <w:rFonts w:ascii="Verdana" w:hAnsi="Verdana"/>
+          <w:sz w:val="20"/>
+          <w:szCs w:val="20"/>
+          <w:lang w:val="en-US"/>
+        </w:rPr>
+        <w:tab/>
+      </w:r>
+      <w:r>
+        <w:rPr>
+          <w:rStyle w:val="m1"/>
+          <w:rFonts w:ascii="Verdana" w:hAnsi="Verdana"/>
+          <w:sz w:val="20"/>
+          <w:szCs w:val="20"/>
+          <w:lang w:val="en-US"/>
+        </w:rPr>
+        <w:t>&lt;</w:t>
+      </w:r>
+      <w:r>
+        <w:rPr>
+          <w:rStyle w:val="t1"/>
+          <w:rFonts w:ascii="Verdana" w:hAnsi="Verdana"/>
+          <w:sz w:val="20"/>
+          <w:szCs w:val="20"/>
+          <w:lang w:val="en-US"/>
+        </w:rPr>
+        <w:t>Answer</w:t>
+      </w:r>
+      <w:r>
+        <w:rPr>
+          <w:rFonts w:ascii="Verdana" w:hAnsi="Verdana"/>
+          <w:sz w:val="20"/>
+          <w:szCs w:val="20"/>
+          <w:lang w:val="en-US"/>
+        </w:rPr>
+        <w:t xml:space="preserve"> </w:t>
+      </w:r>
+      <w:r>
+        <w:rPr>
+          <w:rStyle w:val="t1"/>
+          <w:rFonts w:ascii="Verdana" w:hAnsi="Verdana"/>
+          <w:sz w:val="20"/>
+          <w:szCs w:val="20"/>
+          <w:lang w:val="en-US"/>
+        </w:rPr>
+        <w:t>answer</w:t>
+      </w:r>
+      <w:r>
+        <w:rPr>
+          <w:rStyle w:val="m1"/>
+          <w:rFonts w:ascii="Verdana" w:hAnsi="Verdana"/>
+          <w:sz w:val="20"/>
+          <w:szCs w:val="20"/>
+          <w:lang w:val="en-US"/>
+        </w:rPr>
+        <w:t>="</w:t>
+      </w:r>
+      <w:r>
+        <w:rPr>
+          <w:rFonts w:ascii="Verdana" w:hAnsi="Verdana"/>
+          <w:b/>
+          <w:bCs/>
+          <w:sz w:val="20"/>
+          <w:szCs w:val="20"/>
+        </w:rPr>
+        <w:t>Да</w:t>
+      </w:r>
+      <w:r>
+        <w:rPr>
+          <w:rFonts w:ascii="Verdana" w:hAnsi="Verdana"/>
+          <w:b/>
+          <w:bCs/>
+          <w:sz w:val="20"/>
+          <w:szCs w:val="20"/>
+          <w:lang w:val="en-US"/>
+        </w:rPr>
+        <w:t xml:space="preserve">, </w:t>
+      </w:r>
+      <w:proofErr w:type="gramStart"/>
+      <w:r>
+        <w:rPr>
+          <w:rFonts w:ascii="Verdana" w:hAnsi="Verdana"/>
+          <w:b/>
+          <w:bCs/>
+          <w:sz w:val="20"/>
+          <w:szCs w:val="20"/>
+        </w:rPr>
+        <w:t>очень</w:t>
+      </w:r>
+      <w:r>
+        <w:rPr>
+          <w:rStyle w:val="m1"/>
+          <w:rFonts w:ascii="Verdana" w:hAnsi="Verdana"/>
+          <w:sz w:val="20"/>
+          <w:szCs w:val="20"/>
+          <w:lang w:val="en-US"/>
+        </w:rPr>
+        <w:t xml:space="preserve"> "</w:t>
+      </w:r>
+      <w:proofErr w:type="gramEnd"/>
+      <w:r>
+        <w:rPr>
+          <w:rStyle w:val="t1"/>
+          <w:rFonts w:ascii="Verdana" w:hAnsi="Verdana"/>
+          <w:sz w:val="20"/>
+          <w:szCs w:val="20"/>
+          <w:lang w:val="en-US"/>
+        </w:rPr>
+        <w:t xml:space="preserve"> </w:t>
+      </w:r>
+      <w:r>
+        <w:rPr>
+          <w:rStyle w:val="m1"/>
+          <w:rFonts w:ascii="Verdana" w:hAnsi="Verdana"/>
+          <w:sz w:val="20"/>
+          <w:szCs w:val="20"/>
+          <w:lang w:val="en-US"/>
+        </w:rPr>
+        <w:t>/&gt;</w:t>
+      </w:r>
+      <w:r>
+        <w:rPr>
+          <w:rFonts w:ascii="Verdana" w:hAnsi="Verdana"/>
+          <w:sz w:val="20"/>
+          <w:szCs w:val="20"/>
+          <w:lang w:val="en-US"/>
+        </w:rPr>
+        <w:t xml:space="preserve"> </w:t>
+      </w:r>
+    </w:p>
+    <w:p>
+      <w:pPr>
+        <w:spacing w:after="0" w:line="360" w:lineRule="auto"/>
+        <w:ind w:right="1320"/>
+        <w:rPr>
+          <w:rFonts w:ascii="Verdana" w:hAnsi="Verdana"/>
+          <w:sz w:val="20"/>
+          <w:szCs w:val="20"/>
+        </w:rPr>
+      </w:pPr>
+      <w:r>
+        <w:rPr>
+          <w:rStyle w:val="b1"/>
+          <w:sz w:val="20"/>
+          <w:szCs w:val="20"/>
+          <w:lang w:val="en-US"/>
+        </w:rPr>
+        <w:t> </w:t>
+      </w:r>
+      <w:r>
+        <w:rPr>
+          <w:rFonts w:ascii="Verdana" w:hAnsi="Verdana"/>
+          <w:sz w:val="20"/>
+          <w:szCs w:val="20"/>
+          <w:lang w:val="en-US"/>
+        </w:rPr>
+        <w:t xml:space="preserve"> </w:t>
+      </w:r>
+      <w:r>
+        <w:rPr>
+          <w:rFonts w:ascii="Verdana" w:hAnsi="Verdana"/>
+          <w:sz w:val="20"/>
+          <w:szCs w:val="20"/>
+          <w:lang w:val="en-US"/>
+        </w:rPr>
+        <w:tab/>
+      </w:r>
+      <w:r>
+        <w:rPr>
+          <w:rFonts w:ascii="Verdana" w:hAnsi="Verdana"/>
+          <w:sz w:val="20"/>
+          <w:szCs w:val="20"/>
+          <w:lang w:val="en-US"/>
+        </w:rPr>
+        <w:tab/>
+      </w:r>
+      <w:r>
+        <w:rPr>
+          <w:rStyle w:val="m1"/>
+          <w:rFonts w:ascii="Verdana" w:hAnsi="Verdana"/>
+          <w:sz w:val="20"/>
+          <w:szCs w:val="20"/>
+        </w:rPr>
+        <w:t>&lt;</w:t>
+      </w:r>
+      <w:r>
+        <w:rPr>
+          <w:rStyle w:val="t1"/>
+          <w:rFonts w:ascii="Verdana" w:hAnsi="Verdana"/>
+          <w:sz w:val="20"/>
+          <w:szCs w:val="20"/>
+          <w:lang w:val="en-US"/>
+        </w:rPr>
+        <w:t>Answer</w:t>
+      </w:r>
+      <w:r>
+        <w:rPr>
+          <w:rFonts w:ascii="Verdana" w:hAnsi="Verdana"/>
+          <w:sz w:val="20"/>
+          <w:szCs w:val="20"/>
+        </w:rPr>
+        <w:t xml:space="preserve"> </w:t>
+      </w:r>
+      <w:proofErr w:type="spellStart"/>
+      <w:r>
+        <w:rPr>
+          <w:rStyle w:val="t1"/>
+          <w:rFonts w:ascii="Verdana" w:hAnsi="Verdana"/>
+          <w:sz w:val="20"/>
+          <w:szCs w:val="20"/>
+          <w:lang w:val="en-US"/>
+        </w:rPr>
+        <w:t>answer</w:t>
+      </w:r>
+      <w:proofErr w:type="spellEnd"/>
+      <w:r>
+        <w:rPr>
+          <w:rStyle w:val="m1"/>
+          <w:rFonts w:ascii="Verdana" w:hAnsi="Verdana"/>
+          <w:sz w:val="20"/>
+          <w:szCs w:val="20"/>
+        </w:rPr>
+        <w:t>="</w:t>
+      </w:r>
+      <w:r>
+        <w:rPr>
+          <w:rFonts w:ascii="Verdana" w:hAnsi="Verdana"/>
+          <w:b/>
+          <w:bCs/>
+          <w:sz w:val="20"/>
+          <w:szCs w:val="20"/>
+        </w:rPr>
+        <w:t>Да</w:t>
+      </w:r>
+      <w:r>
+        <w:rPr>
+          <w:rFonts w:ascii="Verdana" w:hAnsi="Verdana"/>
+          <w:b/>
+          <w:bCs/>
+          <w:sz w:val="20"/>
+          <w:szCs w:val="20"/>
+        </w:rPr>
+        <w:t xml:space="preserve">, </w:t>
+      </w:r>
+      <w:r>
+        <w:rPr>
+          <w:rFonts w:ascii="Verdana" w:hAnsi="Verdana"/>
+          <w:b/>
+          <w:bCs/>
+          <w:sz w:val="20"/>
+          <w:szCs w:val="20"/>
+        </w:rPr>
+        <w:t>можно</w:t>
+      </w:r>
+      <w:r>
+        <w:rPr>
+          <w:rFonts w:ascii="Verdana" w:hAnsi="Verdana"/>
+          <w:b/>
+          <w:bCs/>
+          <w:sz w:val="20"/>
+          <w:szCs w:val="20"/>
+        </w:rPr>
+        <w:t xml:space="preserve"> </w:t>
+      </w:r>
+      <w:r>
+        <w:rPr>
+          <w:rFonts w:ascii="Verdana" w:hAnsi="Verdana"/>
+          <w:b/>
+          <w:bCs/>
+          <w:sz w:val="20"/>
+          <w:szCs w:val="20"/>
+        </w:rPr>
+        <w:t>и</w:t>
+      </w:r>
+      <w:r>
+        <w:rPr>
+          <w:rFonts w:ascii="Verdana" w:hAnsi="Verdana"/>
+          <w:b/>
+          <w:bCs/>
+          <w:sz w:val="20"/>
+          <w:szCs w:val="20"/>
+        </w:rPr>
+        <w:t xml:space="preserve"> </w:t>
+      </w:r>
+      <w:r>
+        <w:rPr>
+          <w:rFonts w:ascii="Verdana" w:hAnsi="Verdana"/>
+          <w:b/>
+          <w:bCs/>
+          <w:sz w:val="20"/>
+          <w:szCs w:val="20"/>
+        </w:rPr>
+        <w:t>лучше</w:t>
+      </w:r>
+      <w:r>
+        <w:rPr>
+          <w:rStyle w:val="m1"/>
+          <w:rFonts w:ascii="Verdana" w:hAnsi="Verdana"/>
+          <w:sz w:val="20"/>
+          <w:szCs w:val="20"/>
+        </w:rPr>
+        <w:t xml:space="preserve"> "</w:t>
+      </w:r>
+      <w:r>
+        <w:rPr>
+          <w:rStyle w:val="t1"/>
+          <w:rFonts w:ascii="Verdana" w:hAnsi="Verdana"/>
+          <w:sz w:val="20"/>
+          <w:szCs w:val="20"/>
+        </w:rPr>
+        <w:t xml:space="preserve"> </w:t>
+      </w:r>
+      <w:r>
+        <w:rPr>
+          <w:rStyle w:val="m1"/>
+          <w:rFonts w:ascii="Verdana" w:hAnsi="Verdana"/>
+          <w:sz w:val="20"/>
+          <w:szCs w:val="20"/>
+        </w:rPr>
+        <w:t>/&gt;</w:t>
+      </w:r>
+      <w:r>
+        <w:rPr>
+          <w:rFonts w:ascii="Verdana" w:hAnsi="Verdana"/>
+          <w:sz w:val="20"/>
+          <w:szCs w:val="20"/>
+        </w:rPr>
+        <w:t xml:space="preserve"> </w:t>
+      </w:r>
+    </w:p>
+    <w:p>
+      <w:pPr>
+        <w:spacing w:after="0" w:line="360" w:lineRule="auto"/>
+        <w:ind w:right="1320"/>
+        <w:rPr>
+          <w:rFonts w:ascii="Verdana" w:hAnsi="Verdana"/>
+          <w:sz w:val="20"/>
+          <w:szCs w:val="20"/>
+        </w:rPr>
+      </w:pPr>
+      <w:r>
+        <w:rPr>
+          <w:rStyle w:val="b1"/>
+          <w:sz w:val="20"/>
+          <w:szCs w:val="20"/>
+          <w:lang w:val="en-US"/>
+        </w:rPr>
+        <w:t> </w:t>
+      </w:r>
+      <w:r>
+        <w:rPr>
+          <w:rFonts w:ascii="Verdana" w:hAnsi="Verdana"/>
+          <w:sz w:val="20"/>
+          <w:szCs w:val="20"/>
+        </w:rPr>
+        <w:t xml:space="preserve"> </w:t>
+      </w:r>
+      <w:r>
+        <w:rPr>
+          <w:rFonts w:ascii="Verdana" w:hAnsi="Verdana"/>
+          <w:sz w:val="20"/>
+          <w:szCs w:val="20"/>
+        </w:rPr>
+        <w:tab/>
+      </w:r>
+      <w:r>
+        <w:rPr>
+          <w:rFonts w:ascii="Verdana" w:hAnsi="Verdana"/>
+          <w:sz w:val="20"/>
+          <w:szCs w:val="20"/>
+        </w:rPr>
+        <w:tab/>
+      </w:r>
+      <w:r>
+        <w:rPr>
+          <w:rStyle w:val="m1"/>
+          <w:rFonts w:ascii="Verdana" w:hAnsi="Verdana"/>
+          <w:sz w:val="20"/>
+          <w:szCs w:val="20"/>
+        </w:rPr>
+        <w:t>&lt;</w:t>
+      </w:r>
+      <w:r>
+        <w:rPr>
+          <w:rStyle w:val="t1"/>
+          <w:rFonts w:ascii="Verdana" w:hAnsi="Verdana"/>
+          <w:sz w:val="20"/>
+          <w:szCs w:val="20"/>
+          <w:lang w:val="en-US"/>
+        </w:rPr>
+        <w:t>Answer</w:t>
+      </w:r>
+      <w:r>
+        <w:rPr>
+          <w:rFonts w:ascii="Verdana" w:hAnsi="Verdana"/>
+          <w:sz w:val="20"/>
+          <w:szCs w:val="20"/>
+        </w:rPr>
+        <w:t xml:space="preserve"> </w:t>
+      </w:r>
+      <w:proofErr w:type="spellStart"/>
+      <w:r>
+        <w:rPr>
+          <w:rStyle w:val="t1"/>
+          <w:rFonts w:ascii="Verdana" w:hAnsi="Verdana"/>
+          <w:sz w:val="20"/>
+          <w:szCs w:val="20"/>
+          <w:lang w:val="en-US"/>
+        </w:rPr>
+        <w:t>answer</w:t>
+      </w:r>
+      <w:proofErr w:type="spellEnd"/>
+      <w:r>
+        <w:rPr>
+          <w:rStyle w:val="m1"/>
+          <w:rFonts w:ascii="Verdana" w:hAnsi="Verdana"/>
+          <w:sz w:val="20"/>
+          <w:szCs w:val="20"/>
+        </w:rPr>
+        <w:t>="</w:t>
+      </w:r>
+      <w:r>
+        <w:rPr>
+          <w:rFonts w:ascii="Verdana" w:hAnsi="Verdana"/>
+          <w:b/>
+          <w:bCs/>
+          <w:sz w:val="20"/>
+          <w:szCs w:val="20"/>
+        </w:rPr>
+        <w:t>Нет</w:t>
+      </w:r>
+      <w:r>
+        <w:rPr>
+          <w:rFonts w:ascii="Verdana" w:hAnsi="Verdana"/>
+          <w:b/>
+          <w:bCs/>
+          <w:sz w:val="20"/>
+          <w:szCs w:val="20"/>
+        </w:rPr>
+        <w:t xml:space="preserve">, </w:t>
+      </w:r>
+      <w:r>
+        <w:rPr>
+          <w:rFonts w:ascii="Verdana" w:hAnsi="Verdana"/>
+          <w:b/>
+          <w:bCs/>
+          <w:sz w:val="20"/>
+          <w:szCs w:val="20"/>
+        </w:rPr>
+        <w:t>но</w:t>
+      </w:r>
+      <w:r>
+        <w:rPr>
+          <w:rFonts w:ascii="Verdana" w:hAnsi="Verdana"/>
+          <w:b/>
+          <w:bCs/>
+          <w:sz w:val="20"/>
+          <w:szCs w:val="20"/>
+        </w:rPr>
+        <w:t xml:space="preserve"> </w:t>
+      </w:r>
+      <w:r>
+        <w:rPr>
+          <w:rFonts w:ascii="Verdana" w:hAnsi="Verdana"/>
+          <w:b/>
+          <w:bCs/>
+          <w:sz w:val="20"/>
+          <w:szCs w:val="20"/>
+        </w:rPr>
+        <w:t>лучшего</w:t>
+      </w:r>
+      <w:r>
+        <w:rPr>
+          <w:rFonts w:ascii="Verdana" w:hAnsi="Verdana"/>
+          <w:b/>
+          <w:bCs/>
+          <w:sz w:val="20"/>
+          <w:szCs w:val="20"/>
+        </w:rPr>
+        <w:t xml:space="preserve"> </w:t>
+      </w:r>
+      <w:r>
+        <w:rPr>
+          <w:rFonts w:ascii="Verdana" w:hAnsi="Verdana"/>
+          <w:b/>
+          <w:bCs/>
+          <w:sz w:val="20"/>
+          <w:szCs w:val="20"/>
+        </w:rPr>
+        <w:t>нет</w:t>
+      </w:r>
+      <w:r>
+        <w:rPr>
+          <w:rStyle w:val="m1"/>
+          <w:rFonts w:ascii="Verdana" w:hAnsi="Verdana"/>
+          <w:sz w:val="20"/>
+          <w:szCs w:val="20"/>
+        </w:rPr>
+        <w:t>"</w:t>
+      </w:r>
+      <w:r>
+        <w:rPr>
+          <w:rStyle w:val="t1"/>
+          <w:rFonts w:ascii="Verdana" w:hAnsi="Verdana"/>
+          <w:sz w:val="20"/>
+          <w:szCs w:val="20"/>
+        </w:rPr>
+        <w:t xml:space="preserve"> </w:t>
+      </w:r>
+      <w:r>
+        <w:rPr>
+          <w:rStyle w:val="m1"/>
+          <w:rFonts w:ascii="Verdana" w:hAnsi="Verdana"/>
+          <w:sz w:val="20"/>
+          <w:szCs w:val="20"/>
+        </w:rPr>
+        <w:t>/&gt;</w:t>
+      </w:r>
+      <w:r>
+        <w:rPr>
+          <w:rFonts w:ascii="Verdana" w:hAnsi="Verdana"/>
+          <w:sz w:val="20"/>
+          <w:szCs w:val="20"/>
+        </w:rPr>
+        <w:t xml:space="preserve"> </w:t>
+      </w:r>
+    </w:p>
+    <w:p>
+      <w:pPr>
+        <w:spacing w:after="0" w:line="360" w:lineRule="auto"/>
+        <w:ind w:right="1320"/>
+        <w:rPr>
+          <w:rFonts w:ascii="Verdana" w:hAnsi="Verdana"/>
+          <w:sz w:val="20"/>
+          <w:szCs w:val="20"/>
+        </w:rPr>
+      </w:pPr>
+      <w:r>
+        <w:rPr>
+          <w:rStyle w:val="b1"/>
+          <w:sz w:val="20"/>
+          <w:szCs w:val="20"/>
+          <w:lang w:val="en-US"/>
+        </w:rPr>
+        <w:t> </w:t>
+      </w:r>
+      <w:r>
+        <w:rPr>
+          <w:rFonts w:ascii="Verdana" w:hAnsi="Verdana"/>
+          <w:sz w:val="20"/>
+          <w:szCs w:val="20"/>
+        </w:rPr>
+        <w:t xml:space="preserve"> </w:t>
+      </w:r>
+      <w:r>
+        <w:rPr>
+          <w:rFonts w:ascii="Verdana" w:hAnsi="Verdana"/>
+          <w:sz w:val="20"/>
+          <w:szCs w:val="20"/>
+        </w:rPr>
+        <w:tab/>
+      </w:r>
+      <w:r>
+        <w:rPr>
+          <w:rFonts w:ascii="Verdana" w:hAnsi="Verdana"/>
+          <w:sz w:val="20"/>
+          <w:szCs w:val="20"/>
+        </w:rPr>
+        <w:tab/>
+      </w:r>
+      <w:r>
+        <w:rPr>
+          <w:rStyle w:val="m1"/>
+          <w:rFonts w:ascii="Verdana" w:hAnsi="Verdana"/>
+          <w:sz w:val="20"/>
+          <w:szCs w:val="20"/>
+        </w:rPr>
+        <w:t>&lt;</w:t>
+      </w:r>
+      <w:r>
+        <w:rPr>
+          <w:rStyle w:val="t1"/>
+          <w:rFonts w:ascii="Verdana" w:hAnsi="Verdana"/>
+          <w:sz w:val="20"/>
+          <w:szCs w:val="20"/>
+          <w:lang w:val="en-US"/>
+        </w:rPr>
+        <w:t>Answer</w:t>
+      </w:r>
+      <w:r>
+        <w:rPr>
+          <w:rFonts w:ascii="Verdana" w:hAnsi="Verdana"/>
+          <w:sz w:val="20"/>
+          <w:szCs w:val="20"/>
+        </w:rPr>
+        <w:t xml:space="preserve"> </w:t>
+      </w:r>
+      <w:proofErr w:type="spellStart"/>
+      <w:r>
+        <w:rPr>
+          <w:rStyle w:val="t1"/>
+          <w:rFonts w:ascii="Verdana" w:hAnsi="Verdana"/>
+          <w:sz w:val="20"/>
+          <w:szCs w:val="20"/>
+          <w:lang w:val="en-US"/>
+        </w:rPr>
+        <w:t>answer</w:t>
+      </w:r>
+      <w:proofErr w:type="spellEnd"/>
+      <w:r>
+        <w:rPr>
+          <w:rStyle w:val="m1"/>
+          <w:rFonts w:ascii="Verdana" w:hAnsi="Verdana"/>
+          <w:sz w:val="20"/>
+          <w:szCs w:val="20"/>
+        </w:rPr>
+        <w:t>="</w:t>
+      </w:r>
+      <w:r>
+        <w:rPr>
+          <w:rFonts w:ascii="Verdana" w:hAnsi="Verdana"/>
+          <w:b/>
+          <w:bCs/>
+          <w:sz w:val="20"/>
+          <w:szCs w:val="20"/>
+        </w:rPr>
+        <w:t>Нет, не ем в школе</w:t>
+      </w:r>
+      <w:r>
+        <w:rPr>
+          <w:rStyle w:val="m1"/>
+          <w:rFonts w:ascii="Verdana" w:hAnsi="Verdana"/>
+          <w:sz w:val="20"/>
+          <w:szCs w:val="20"/>
+        </w:rPr>
+        <w:t>"</w:t>
+      </w:r>
+      <w:r>
+        <w:rPr>
+          <w:rStyle w:val="t1"/>
+          <w:rFonts w:ascii="Verdana" w:hAnsi="Verdana"/>
+          <w:sz w:val="20"/>
+          <w:szCs w:val="20"/>
+        </w:rPr>
+        <w:t xml:space="preserve"> </w:t>
+      </w:r>
+      <w:r>
+        <w:rPr>
+          <w:rStyle w:val="m1"/>
+          <w:rFonts w:ascii="Verdana" w:hAnsi="Verdana"/>
+          <w:sz w:val="20"/>
+          <w:szCs w:val="20"/>
+        </w:rPr>
+        <w:t xml:space="preserve"> /&gt;</w:t>
+      </w:r>
+      <w:r>
+        <w:rPr>
+          <w:rFonts w:ascii="Verdana" w:hAnsi="Verdana"/>
+          <w:sz w:val="20"/>
+          <w:szCs w:val="20"/>
+        </w:rPr>
+        <w:t xml:space="preserve"> </w:t>
+      </w:r>
+    </w:p>
+    <w:p>
+      <w:pPr>
+        <w:spacing w:after="0" w:line="360" w:lineRule="auto"/>
+        <w:ind w:right="840"/>
+        <w:rPr>
+          <w:rFonts w:ascii="Verdana" w:hAnsi="Verdana"/>
+          <w:sz w:val="20"/>
+          <w:szCs w:val="20"/>
+          <w:lang w:val="en-US"/>
+        </w:rPr>
+      </w:pPr>
+      <w:r>
+        <w:rPr>
+          <w:rStyle w:val="b1"/>
+          <w:sz w:val="20"/>
+          <w:szCs w:val="20"/>
+          <w:lang w:val="en-US"/>
+        </w:rPr>
+        <w:t> </w:t>
+      </w:r>
+      <w:r>
+        <w:rPr>
+          <w:rStyle w:val="b1"/>
+          <w:sz w:val="20"/>
+          <w:szCs w:val="20"/>
+        </w:rPr>
+        <w:tab/>
+      </w:r>
+      <w:r>
+        <w:rPr>
+          <w:rFonts w:ascii="Verdana" w:hAnsi="Verdana"/>
+          <w:sz w:val="20"/>
+          <w:szCs w:val="20"/>
+        </w:rPr>
+        <w:t xml:space="preserve"> </w:t>
+      </w:r>
+      <w:r>
+        <w:rPr>
+          <w:rStyle w:val="m1"/>
+          <w:rFonts w:ascii="Verdana" w:hAnsi="Verdana"/>
+          <w:sz w:val="20"/>
+          <w:szCs w:val="20"/>
+          <w:lang w:val="en-US"/>
+        </w:rPr>
+        <w:t>&lt;/</w:t>
+      </w:r>
+      <w:proofErr w:type="spellStart"/>
+      <w:r>
+        <w:rPr>
+          <w:rStyle w:val="t1"/>
+          <w:rFonts w:ascii="Verdana" w:hAnsi="Verdana"/>
+          <w:sz w:val="20"/>
+          <w:szCs w:val="20"/>
+          <w:lang w:val="en-US"/>
+        </w:rPr>
+        <w:t>Questionary</w:t>
+      </w:r>
+      <w:proofErr w:type="spellEnd"/>
+      <w:r>
+        <w:rPr>
+          <w:rStyle w:val="m1"/>
+          <w:rFonts w:ascii="Verdana" w:hAnsi="Verdana"/>
+          <w:sz w:val="20"/>
+          <w:szCs w:val="20"/>
+          <w:lang w:val="en-US"/>
+        </w:rPr>
+        <w:t>&gt;</w:t>
+      </w:r>
+    </w:p>
+    <w:p>
+      <w:pPr>
+        <w:spacing w:after="0" w:line="360" w:lineRule="auto"/>
+        <w:ind w:right="840" w:firstLine="708"/>
+        <w:rPr>
+          <w:rFonts w:ascii="Verdana" w:hAnsi="Verdana"/>
+          <w:sz w:val="20"/>
+          <w:szCs w:val="20"/>
+          <w:lang w:val="en-US"/>
+        </w:rPr>
+      </w:pPr>
+      <w:hyperlink r:id="rId8" w:history="1">
+        <w:r>
+          <w:rPr>
+            <w:rStyle w:val="a5"/>
+            <w:rFonts w:ascii="Courier New" w:hAnsi="Courier New" w:cs="Courier New"/>
+            <w:b/>
+            <w:bCs/>
+            <w:color w:val="FF0000"/>
+            <w:sz w:val="20"/>
+            <w:szCs w:val="20"/>
+            <w:lang w:val="en-US"/>
+          </w:rPr>
+          <w:t>-</w:t>
+        </w:r>
+      </w:hyperlink>
+      <w:r>
+        <w:rPr>
+          <w:rFonts w:ascii="Verdana" w:hAnsi="Verdana"/>
+          <w:sz w:val="20"/>
+          <w:szCs w:val="20"/>
+          <w:lang w:val="en-US"/>
+        </w:rPr>
+        <w:t xml:space="preserve"> </w:t>
+      </w:r>
+      <w:r>
+        <w:rPr>
+          <w:rStyle w:val="m1"/>
+          <w:rFonts w:ascii="Verdana" w:hAnsi="Verdana"/>
+          <w:sz w:val="20"/>
+          <w:szCs w:val="20"/>
+          <w:lang w:val="en-US"/>
+        </w:rPr>
+        <w:t>&lt;</w:t>
+      </w:r>
+      <w:proofErr w:type="spellStart"/>
+      <w:r>
+        <w:rPr>
+          <w:rStyle w:val="t1"/>
+          <w:rFonts w:ascii="Verdana" w:hAnsi="Verdana"/>
+          <w:sz w:val="20"/>
+          <w:szCs w:val="20"/>
+          <w:lang w:val="en-US"/>
+        </w:rPr>
+        <w:t>Questionary</w:t>
+      </w:r>
+      <w:proofErr w:type="spellEnd"/>
+      <w:r>
+        <w:rPr>
+          <w:rStyle w:val="t1"/>
+          <w:rFonts w:ascii="Verdana" w:hAnsi="Verdana"/>
+          <w:sz w:val="20"/>
+          <w:szCs w:val="20"/>
+          <w:lang w:val="en-US"/>
+        </w:rPr>
+        <w:t xml:space="preserve"> </w:t>
+      </w:r>
+      <w:r>
+        <w:rPr>
+          <w:rStyle w:val="t1"/>
+          <w:rFonts w:ascii="Verdana" w:hAnsi="Verdana"/>
+          <w:sz w:val="20"/>
+          <w:szCs w:val="20"/>
+          <w:lang w:val="en-US"/>
+        </w:rPr>
+        <w:t>text</w:t>
+      </w:r>
+      <w:r>
+        <w:rPr>
+          <w:rStyle w:val="m1"/>
+          <w:rFonts w:ascii="Verdana" w:hAnsi="Verdana"/>
+          <w:sz w:val="20"/>
+          <w:szCs w:val="20"/>
+          <w:lang w:val="en-US"/>
+        </w:rPr>
+        <w:t>="</w:t>
+      </w:r>
+      <w:r>
+        <w:rPr>
+          <w:rFonts w:ascii="Verdana" w:hAnsi="Verdana"/>
+          <w:b/>
+          <w:bCs/>
+          <w:sz w:val="20"/>
+          <w:szCs w:val="20"/>
+        </w:rPr>
+        <w:t>Какой</w:t>
+      </w:r>
+      <w:r>
+        <w:rPr>
+          <w:rFonts w:ascii="Verdana" w:hAnsi="Verdana"/>
+          <w:b/>
+          <w:bCs/>
+          <w:sz w:val="20"/>
+          <w:szCs w:val="20"/>
+          <w:lang w:val="en-US"/>
+        </w:rPr>
+        <w:t xml:space="preserve"> </w:t>
+      </w:r>
+      <w:r>
+        <w:rPr>
+          <w:rFonts w:ascii="Verdana" w:hAnsi="Verdana"/>
+          <w:b/>
+          <w:bCs/>
+          <w:sz w:val="20"/>
+          <w:szCs w:val="20"/>
+        </w:rPr>
+        <w:t>предмет</w:t>
+      </w:r>
+      <w:r>
+        <w:rPr>
+          <w:rFonts w:ascii="Verdana" w:hAnsi="Verdana"/>
+          <w:b/>
+          <w:bCs/>
+          <w:sz w:val="20"/>
+          <w:szCs w:val="20"/>
+          <w:lang w:val="en-US"/>
+        </w:rPr>
+        <w:t xml:space="preserve"> </w:t>
+      </w:r>
+      <w:r>
+        <w:rPr>
+          <w:rFonts w:ascii="Verdana" w:hAnsi="Verdana"/>
+          <w:b/>
+          <w:bCs/>
+          <w:sz w:val="20"/>
+          <w:szCs w:val="20"/>
+        </w:rPr>
+        <w:t>интереснее</w:t>
+      </w:r>
+      <w:r>
+        <w:rPr>
+          <w:rFonts w:ascii="Verdana" w:hAnsi="Verdana"/>
+          <w:b/>
+          <w:bCs/>
+          <w:sz w:val="20"/>
+          <w:szCs w:val="20"/>
+          <w:lang w:val="en-US"/>
+        </w:rPr>
+        <w:t>?</w:t>
+      </w:r>
+      <w:r>
+        <w:rPr>
+          <w:rStyle w:val="m1"/>
+          <w:rFonts w:ascii="Verdana" w:hAnsi="Verdana"/>
+          <w:sz w:val="20"/>
+          <w:szCs w:val="20"/>
+          <w:lang w:val="en-US"/>
+        </w:rPr>
+        <w:t>"&gt;</w:t>
+      </w:r>
+    </w:p>
+    <w:p>
+      <w:pPr>
+        <w:spacing w:after="0" w:line="360" w:lineRule="auto"/>
+        <w:ind w:right="1320"/>
+        <w:rPr>
+          <w:rFonts w:ascii="Verdana" w:hAnsi="Verdana"/>
+          <w:sz w:val="20"/>
+          <w:szCs w:val="20"/>
+          <w:lang w:val="en-US"/>
+        </w:rPr>
+      </w:pPr>
+      <w:r>
+        <w:rPr>
+          <w:rStyle w:val="b1"/>
+          <w:sz w:val="20"/>
+          <w:szCs w:val="20"/>
+          <w:lang w:val="en-US"/>
+        </w:rPr>
+        <w:t> </w:t>
+      </w:r>
+      <w:r>
+        <w:rPr>
+          <w:rStyle w:val="b1"/>
+          <w:sz w:val="20"/>
+          <w:szCs w:val="20"/>
+          <w:lang w:val="en-US"/>
+        </w:rPr>
+        <w:tab/>
+      </w:r>
+      <w:r>
+        <w:rPr>
+          <w:rStyle w:val="b1"/>
+          <w:sz w:val="20"/>
+          <w:szCs w:val="20"/>
+          <w:lang w:val="en-US"/>
+        </w:rPr>
+        <w:tab/>
+      </w:r>
+      <w:r>
+        <w:rPr>
+          <w:rFonts w:ascii="Verdana" w:hAnsi="Verdana"/>
+          <w:sz w:val="20"/>
+          <w:szCs w:val="20"/>
+          <w:lang w:val="en-US"/>
+        </w:rPr>
+        <w:t xml:space="preserve"> </w:t>
+      </w:r>
+      <w:r>
+        <w:rPr>
+          <w:rStyle w:val="m1"/>
+          <w:rFonts w:ascii="Verdana" w:hAnsi="Verdana"/>
+          <w:sz w:val="20"/>
+          <w:szCs w:val="20"/>
+          <w:lang w:val="en-US"/>
+        </w:rPr>
+        <w:t>&lt;</w:t>
+      </w:r>
+      <w:r>
+        <w:rPr>
+          <w:rStyle w:val="t1"/>
+          <w:rFonts w:ascii="Verdana" w:hAnsi="Verdana"/>
+          <w:sz w:val="20"/>
+          <w:szCs w:val="20"/>
+          <w:lang w:val="en-US"/>
+        </w:rPr>
+        <w:t>Answer</w:t>
+      </w:r>
+      <w:r>
+        <w:rPr>
+          <w:rFonts w:ascii="Verdana" w:hAnsi="Verdana"/>
+          <w:sz w:val="20"/>
+          <w:szCs w:val="20"/>
+          <w:lang w:val="en-US"/>
+        </w:rPr>
+        <w:t xml:space="preserve"> </w:t>
+      </w:r>
+      <w:r>
+        <w:rPr>
+          <w:rStyle w:val="t1"/>
+          <w:rFonts w:ascii="Verdana" w:hAnsi="Verdana"/>
+          <w:sz w:val="20"/>
+          <w:szCs w:val="20"/>
+          <w:lang w:val="en-US"/>
+        </w:rPr>
+        <w:t>answer</w:t>
+      </w:r>
+      <w:r>
+        <w:rPr>
+          <w:rStyle w:val="m1"/>
+          <w:rFonts w:ascii="Verdana" w:hAnsi="Verdana"/>
+          <w:sz w:val="20"/>
+          <w:szCs w:val="20"/>
+          <w:lang w:val="en-US"/>
+        </w:rPr>
+        <w:t>="</w:t>
+      </w:r>
+      <w:r>
+        <w:rPr>
+          <w:rFonts w:ascii="Verdana" w:hAnsi="Verdana"/>
+          <w:b/>
+          <w:bCs/>
+          <w:sz w:val="20"/>
+          <w:szCs w:val="20"/>
+        </w:rPr>
+        <w:t>Русский</w:t>
+      </w:r>
+      <w:r>
+        <w:rPr>
+          <w:rFonts w:ascii="Verdana" w:hAnsi="Verdana"/>
+          <w:b/>
+          <w:bCs/>
+          <w:sz w:val="20"/>
+          <w:szCs w:val="20"/>
+          <w:lang w:val="en-US"/>
+        </w:rPr>
+        <w:t xml:space="preserve"> </w:t>
+      </w:r>
+      <w:r>
+        <w:rPr>
+          <w:rFonts w:ascii="Verdana" w:hAnsi="Verdana"/>
+          <w:b/>
+          <w:bCs/>
+          <w:sz w:val="20"/>
+          <w:szCs w:val="20"/>
+        </w:rPr>
+        <w:t>язык</w:t>
+      </w:r>
+      <w:r>
+        <w:rPr>
+          <w:rStyle w:val="m1"/>
+          <w:rFonts w:ascii="Verdana" w:hAnsi="Verdana"/>
+          <w:sz w:val="20"/>
+          <w:szCs w:val="20"/>
+          <w:lang w:val="en-US"/>
+        </w:rPr>
+        <w:t>"/&gt;</w:t>
+      </w:r>
+      <w:r>
+        <w:rPr>
+          <w:rFonts w:ascii="Verdana" w:hAnsi="Verdana"/>
+          <w:sz w:val="20"/>
+          <w:szCs w:val="20"/>
+          <w:lang w:val="en-US"/>
+        </w:rPr>
+        <w:t xml:space="preserve"> </w:t>
+      </w:r>
+    </w:p>
+    <w:p>
+      <w:pPr>
+        <w:spacing w:after="0" w:line="360" w:lineRule="auto"/>
+        <w:ind w:right="1320"/>
+        <w:rPr>
+          <w:rFonts w:ascii="Verdana" w:hAnsi="Verdana"/>
+          <w:sz w:val="20"/>
+          <w:szCs w:val="20"/>
+          <w:lang w:val="en-US"/>
+        </w:rPr>
+      </w:pPr>
+      <w:r>
+        <w:rPr>
+          <w:rStyle w:val="b1"/>
+          <w:sz w:val="20"/>
+          <w:szCs w:val="20"/>
+          <w:lang w:val="en-US"/>
+        </w:rPr>
+        <w:t> </w:t>
+      </w:r>
+      <w:r>
+        <w:rPr>
+          <w:rStyle w:val="b1"/>
+          <w:sz w:val="20"/>
+          <w:szCs w:val="20"/>
+          <w:lang w:val="en-US"/>
+        </w:rPr>
+        <w:tab/>
+      </w:r>
+      <w:r>
+        <w:rPr>
+          <w:rStyle w:val="b1"/>
+          <w:sz w:val="20"/>
+          <w:szCs w:val="20"/>
+          <w:lang w:val="en-US"/>
+        </w:rPr>
+        <w:tab/>
+      </w:r>
+      <w:r>
+        <w:rPr>
+          <w:rFonts w:ascii="Verdana" w:hAnsi="Verdana"/>
+          <w:sz w:val="20"/>
+          <w:szCs w:val="20"/>
+          <w:lang w:val="en-US"/>
+        </w:rPr>
+        <w:t xml:space="preserve"> </w:t>
+      </w:r>
+      <w:r>
+        <w:rPr>
+          <w:rStyle w:val="m1"/>
+          <w:rFonts w:ascii="Verdana" w:hAnsi="Verdana"/>
+          <w:sz w:val="20"/>
+          <w:szCs w:val="20"/>
+          <w:lang w:val="en-US"/>
+        </w:rPr>
+        <w:t>&lt;</w:t>
+      </w:r>
+      <w:r>
+        <w:rPr>
+          <w:rStyle w:val="t1"/>
+          <w:rFonts w:ascii="Verdana" w:hAnsi="Verdana"/>
+          <w:sz w:val="20"/>
+          <w:szCs w:val="20"/>
+          <w:lang w:val="en-US"/>
+        </w:rPr>
+        <w:t>Answer</w:t>
+      </w:r>
+      <w:r>
+        <w:rPr>
+          <w:rFonts w:ascii="Verdana" w:hAnsi="Verdana"/>
+          <w:sz w:val="20"/>
+          <w:szCs w:val="20"/>
+          <w:lang w:val="en-US"/>
+        </w:rPr>
+        <w:t xml:space="preserve"> </w:t>
+      </w:r>
+      <w:r>
+        <w:rPr>
+          <w:rStyle w:val="t1"/>
+          <w:rFonts w:ascii="Verdana" w:hAnsi="Verdana"/>
+          <w:sz w:val="20"/>
+          <w:szCs w:val="20"/>
+          <w:lang w:val="en-US"/>
+        </w:rPr>
+        <w:t>answer</w:t>
+      </w:r>
+      <w:r>
+        <w:rPr>
+          <w:rStyle w:val="m1"/>
+          <w:rFonts w:ascii="Verdana" w:hAnsi="Verdana"/>
+          <w:sz w:val="20"/>
+          <w:szCs w:val="20"/>
+          <w:lang w:val="en-US"/>
+        </w:rPr>
+        <w:t>="</w:t>
+      </w:r>
+      <w:r>
+        <w:rPr>
+          <w:rFonts w:ascii="Verdana" w:hAnsi="Verdana"/>
+          <w:b/>
+          <w:bCs/>
+          <w:sz w:val="20"/>
+          <w:szCs w:val="20"/>
+        </w:rPr>
+        <w:t>Математика</w:t>
+      </w:r>
+      <w:r>
+        <w:rPr>
+          <w:rStyle w:val="m1"/>
+          <w:rFonts w:ascii="Verdana" w:hAnsi="Verdana"/>
+          <w:sz w:val="20"/>
+          <w:szCs w:val="20"/>
+          <w:lang w:val="en-US"/>
+        </w:rPr>
+        <w:t>"</w:t>
+      </w:r>
+      <w:r>
+        <w:rPr>
+          <w:rStyle w:val="t1"/>
+          <w:rFonts w:ascii="Verdana" w:hAnsi="Verdana"/>
+          <w:sz w:val="20"/>
+          <w:szCs w:val="20"/>
+          <w:lang w:val="en-US"/>
+        </w:rPr>
+        <w:t xml:space="preserve"> </w:t>
+      </w:r>
+      <w:r>
+        <w:rPr>
+          <w:rStyle w:val="m1"/>
+          <w:rFonts w:ascii="Verdana" w:hAnsi="Verdana"/>
+          <w:sz w:val="20"/>
+          <w:szCs w:val="20"/>
+          <w:lang w:val="en-US"/>
+        </w:rPr>
+        <w:t>/&gt;</w:t>
+      </w:r>
+      <w:r>
+        <w:rPr>
+          <w:rFonts w:ascii="Verdana" w:hAnsi="Verdana"/>
+          <w:sz w:val="20"/>
+          <w:szCs w:val="20"/>
+          <w:lang w:val="en-US"/>
+        </w:rPr>
+        <w:t xml:space="preserve"> </w:t>
+      </w:r>
+    </w:p>
+    <w:p>
+      <w:pPr>
+        <w:spacing w:after="0" w:line="360" w:lineRule="auto"/>
+        <w:ind w:right="1320"/>
+        <w:rPr>
+          <w:rFonts w:ascii="Verdana" w:hAnsi="Verdana"/>
+          <w:sz w:val="20"/>
+          <w:szCs w:val="20"/>
+          <w:lang w:val="en-US"/>
+        </w:rPr>
+      </w:pPr>
+      <w:r>
+        <w:rPr>
+          <w:rStyle w:val="b1"/>
+          <w:sz w:val="20"/>
+          <w:szCs w:val="20"/>
+          <w:lang w:val="en-US"/>
+        </w:rPr>
+        <w:t> </w:t>
+      </w:r>
+      <w:r>
+        <w:rPr>
+          <w:rStyle w:val="b1"/>
+          <w:sz w:val="20"/>
+          <w:szCs w:val="20"/>
+          <w:lang w:val="en-US"/>
+        </w:rPr>
+        <w:tab/>
+      </w:r>
+      <w:r>
+        <w:rPr>
+          <w:rStyle w:val="b1"/>
+          <w:sz w:val="20"/>
+          <w:szCs w:val="20"/>
+          <w:lang w:val="en-US"/>
+        </w:rPr>
+        <w:tab/>
+      </w:r>
+      <w:r>
+        <w:rPr>
+          <w:rStyle w:val="m1"/>
+          <w:rFonts w:ascii="Verdana" w:hAnsi="Verdana"/>
+          <w:sz w:val="20"/>
+          <w:szCs w:val="20"/>
+          <w:lang w:val="en-US"/>
+        </w:rPr>
+        <w:t>&lt;</w:t>
+      </w:r>
+      <w:r>
+        <w:rPr>
+          <w:rStyle w:val="t1"/>
+          <w:rFonts w:ascii="Verdana" w:hAnsi="Verdana"/>
+          <w:sz w:val="20"/>
+          <w:szCs w:val="20"/>
+          <w:lang w:val="en-US"/>
+        </w:rPr>
+        <w:t>Answer</w:t>
+      </w:r>
+      <w:r>
+        <w:rPr>
+          <w:rFonts w:ascii="Verdana" w:hAnsi="Verdana"/>
+          <w:sz w:val="20"/>
+          <w:szCs w:val="20"/>
+          <w:lang w:val="en-US"/>
+        </w:rPr>
+        <w:t xml:space="preserve"> </w:t>
+      </w:r>
+      <w:r>
+        <w:rPr>
+          <w:rStyle w:val="t1"/>
+          <w:rFonts w:ascii="Verdana" w:hAnsi="Verdana"/>
+          <w:sz w:val="20"/>
+          <w:szCs w:val="20"/>
+          <w:lang w:val="en-US"/>
+        </w:rPr>
+        <w:t>answer</w:t>
+      </w:r>
+      <w:r>
+        <w:rPr>
+          <w:rStyle w:val="m1"/>
+          <w:rFonts w:ascii="Verdana" w:hAnsi="Verdana"/>
+          <w:sz w:val="20"/>
+          <w:szCs w:val="20"/>
+          <w:lang w:val="en-US"/>
+        </w:rPr>
+        <w:t>="</w:t>
+      </w:r>
+      <w:r>
+        <w:rPr>
+          <w:rFonts w:ascii="Verdana" w:hAnsi="Verdana"/>
+          <w:b/>
+          <w:bCs/>
+          <w:sz w:val="20"/>
+          <w:szCs w:val="20"/>
+        </w:rPr>
+        <w:t>Физическая</w:t>
+      </w:r>
+      <w:r>
+        <w:rPr>
+          <w:rFonts w:ascii="Verdana" w:hAnsi="Verdana"/>
+          <w:b/>
+          <w:bCs/>
+          <w:sz w:val="20"/>
+          <w:szCs w:val="20"/>
+          <w:lang w:val="en-US"/>
+        </w:rPr>
+        <w:t xml:space="preserve"> </w:t>
+      </w:r>
+      <w:r>
+        <w:rPr>
+          <w:rFonts w:ascii="Verdana" w:hAnsi="Verdana"/>
+          <w:b/>
+          <w:bCs/>
+          <w:sz w:val="20"/>
+          <w:szCs w:val="20"/>
+        </w:rPr>
+        <w:t>культура</w:t>
+      </w:r>
+      <w:r>
+        <w:rPr>
+          <w:rStyle w:val="m1"/>
+          <w:rFonts w:ascii="Verdana" w:hAnsi="Verdana"/>
+          <w:sz w:val="20"/>
+          <w:szCs w:val="20"/>
+          <w:lang w:val="en-US"/>
+        </w:rPr>
+        <w:t>" /&gt;</w:t>
+      </w:r>
+      <w:r>
+        <w:rPr>
+          <w:rFonts w:ascii="Verdana" w:hAnsi="Verdana"/>
+          <w:sz w:val="20"/>
+          <w:szCs w:val="20"/>
+          <w:lang w:val="en-US"/>
+        </w:rPr>
+        <w:t xml:space="preserve"> </w:t>
+      </w:r>
+    </w:p>
+    <w:p>
+      <w:pPr>
+        <w:spacing w:after="0" w:line="360" w:lineRule="auto"/>
+        <w:ind w:right="840"/>
+        <w:rPr>
+          <w:rFonts w:ascii="Verdana" w:hAnsi="Verdana"/>
+          <w:sz w:val="20"/>
+          <w:szCs w:val="20"/>
+          <w:lang w:val="en-US"/>
+        </w:rPr>
+      </w:pPr>
+      <w:r>
+        <w:rPr>
+          <w:rStyle w:val="b1"/>
+          <w:sz w:val="20"/>
+          <w:szCs w:val="20"/>
+          <w:lang w:val="en-US"/>
+        </w:rPr>
+        <w:t> </w:t>
+      </w:r>
+      <w:r>
+        <w:rPr>
+          <w:rFonts w:ascii="Verdana" w:hAnsi="Verdana"/>
+          <w:sz w:val="20"/>
+          <w:szCs w:val="20"/>
+          <w:lang w:val="en-US"/>
+        </w:rPr>
+        <w:t xml:space="preserve"> </w:t>
+      </w:r>
+      <w:r>
+        <w:rPr>
+          <w:rFonts w:ascii="Verdana" w:hAnsi="Verdana"/>
+          <w:sz w:val="20"/>
+          <w:szCs w:val="20"/>
+          <w:lang w:val="en-US"/>
+        </w:rPr>
+        <w:tab/>
+      </w:r>
+      <w:r>
+        <w:rPr>
+          <w:rStyle w:val="m1"/>
+          <w:rFonts w:ascii="Verdana" w:hAnsi="Verdana"/>
+          <w:sz w:val="20"/>
+          <w:szCs w:val="20"/>
+          <w:lang w:val="en-US"/>
+        </w:rPr>
+        <w:t>&lt;/</w:t>
+      </w:r>
+      <w:proofErr w:type="spellStart"/>
+      <w:r>
+        <w:rPr>
+          <w:rStyle w:val="t1"/>
+          <w:rFonts w:ascii="Verdana" w:hAnsi="Verdana"/>
+          <w:sz w:val="20"/>
+          <w:szCs w:val="20"/>
+          <w:lang w:val="en-US"/>
+        </w:rPr>
+        <w:t>Questionary</w:t>
+      </w:r>
+      <w:proofErr w:type="spellEnd"/>
+      <w:r>
+        <w:rPr>
+          <w:rStyle w:val="m1"/>
+          <w:rFonts w:ascii="Verdana" w:hAnsi="Verdana"/>
+          <w:sz w:val="20"/>
+          <w:szCs w:val="20"/>
+          <w:lang w:val="en-US"/>
+        </w:rPr>
+        <w:t>&gt;</w:t>
+      </w:r>
+    </w:p>
+    <w:p>
+      <w:pPr>
+        <w:spacing w:after="0" w:line="360" w:lineRule="auto"/>
+        <w:ind w:right="600"/>
+        <w:rPr>
+          <w:rFonts w:ascii="Verdana" w:hAnsi="Verdana"/>
+          <w:sz w:val="20"/>
+          <w:szCs w:val="20"/>
+          <w:lang w:val="en-US"/>
+        </w:rPr>
+      </w:pPr>
+      <w:r>
+        <w:rPr>
+          <w:rStyle w:val="b1"/>
+          <w:sz w:val="20"/>
+          <w:szCs w:val="20"/>
+          <w:lang w:val="en-US"/>
+        </w:rPr>
+        <w:t> </w:t>
+      </w:r>
+      <w:r>
+        <w:rPr>
+          <w:rFonts w:ascii="Verdana" w:hAnsi="Verdana"/>
+          <w:sz w:val="20"/>
+          <w:szCs w:val="20"/>
+          <w:lang w:val="en-US"/>
+        </w:rPr>
+        <w:t xml:space="preserve"> </w:t>
+      </w:r>
+      <w:r>
+        <w:rPr>
+          <w:rStyle w:val="m1"/>
+          <w:rFonts w:ascii="Verdana" w:hAnsi="Verdana"/>
+          <w:sz w:val="20"/>
+          <w:szCs w:val="20"/>
+          <w:lang w:val="en-US"/>
+        </w:rPr>
+        <w:t>&lt;/</w:t>
+      </w:r>
+      <w:proofErr w:type="spellStart"/>
+      <w:r>
+        <w:rPr>
+          <w:rStyle w:val="t1"/>
+          <w:rFonts w:ascii="Verdana" w:hAnsi="Verdana"/>
+          <w:sz w:val="20"/>
+          <w:szCs w:val="20"/>
+          <w:lang w:val="en-US"/>
+        </w:rPr>
+        <w:t>Questionaries</w:t>
+      </w:r>
+      <w:proofErr w:type="spellEnd"/>
+      <w:r>
+        <w:rPr>
+          <w:rStyle w:val="m1"/>
+          <w:rFonts w:ascii="Verdana" w:hAnsi="Verdana"/>
+          <w:sz w:val="20"/>
+          <w:szCs w:val="20"/>
+          <w:lang w:val="en-US"/>
+        </w:rPr>
+        <w:t>&gt;</w:t>
+      </w:r>
+    </w:p>
+    <w:p>
+      <w:pPr>
+        <w:pStyle w:val="a4"/>
+        <w:ind w:left="1224"/>
+        <w:rPr>
+          <w:sz w:val="28"/>
+          <w:szCs w:val="28"/>
+          <w:lang w:val="en-US"/>
+        </w:rPr>
+      </w:pPr>
     </w:p>
     <w:p>
       <w:pPr>
@@ -4459,8 +6389,112 @@
           <w:sz w:val="28"/>
           <w:szCs w:val="28"/>
         </w:rPr>
-        <w:lastRenderedPageBreak/>
-        <w:t xml:space="preserve">Выгрузка и принятие ответов производится через веб-сервис </w:t>
+        <w:t>Выгрузка</w:t>
+      </w:r>
+      <w:r>
+        <w:rPr>
+          <w:sz w:val="28"/>
+          <w:szCs w:val="28"/>
+        </w:rPr>
+        <w:t xml:space="preserve"> </w:t>
+      </w:r>
+      <w:r>
+        <w:rPr>
+          <w:sz w:val="28"/>
+          <w:szCs w:val="28"/>
+        </w:rPr>
+        <w:t>и</w:t>
+      </w:r>
+      <w:r>
+        <w:rPr>
+          <w:sz w:val="28"/>
+          <w:szCs w:val="28"/>
+        </w:rPr>
+        <w:t xml:space="preserve"> </w:t>
+      </w:r>
+      <w:r>
+        <w:rPr>
+          <w:sz w:val="28"/>
+          <w:szCs w:val="28"/>
+        </w:rPr>
+        <w:t>принятие</w:t>
+      </w:r>
+      <w:r>
+        <w:rPr>
+          <w:sz w:val="28"/>
+          <w:szCs w:val="28"/>
+        </w:rPr>
+        <w:t xml:space="preserve"> </w:t>
+      </w:r>
+      <w:r>
+        <w:rPr>
+          <w:sz w:val="28"/>
+          <w:szCs w:val="28"/>
+        </w:rPr>
+        <w:t>ответов</w:t>
+      </w:r>
+      <w:r>
+        <w:rPr>
+          <w:sz w:val="28"/>
+          <w:szCs w:val="28"/>
+        </w:rPr>
+        <w:t xml:space="preserve"> </w:t>
+      </w:r>
+      <w:r>
+        <w:rPr>
+          <w:sz w:val="28"/>
+          <w:szCs w:val="28"/>
+        </w:rPr>
+        <w:t>производится</w:t>
+      </w:r>
+      <w:r>
+        <w:rPr>
+          <w:sz w:val="28"/>
+          <w:szCs w:val="28"/>
+        </w:rPr>
+        <w:t xml:space="preserve"> </w:t>
+      </w:r>
+      <w:r>
+        <w:rPr>
+          <w:sz w:val="28"/>
+          <w:szCs w:val="28"/>
+        </w:rPr>
+        <w:t>через</w:t>
+      </w:r>
+      <w:r>
+        <w:rPr>
+          <w:sz w:val="28"/>
+          <w:szCs w:val="28"/>
+        </w:rPr>
+        <w:t xml:space="preserve"> </w:t>
+      </w:r>
+      <w:r>
+        <w:rPr>
+          <w:sz w:val="28"/>
+          <w:szCs w:val="28"/>
+        </w:rPr>
+        <w:t>веб</w:t>
+      </w:r>
+      <w:r>
+        <w:rPr>
+          <w:sz w:val="28"/>
+          <w:szCs w:val="28"/>
+        </w:rPr>
+        <w:t>-</w:t>
+      </w:r>
+      <w:r>
+        <w:rPr>
+          <w:sz w:val="28"/>
+          <w:szCs w:val="28"/>
+        </w:rPr>
+        <w:t>сервис</w:t>
+      </w:r>
+      <w:r>
+        <w:rPr>
+          <w:sz w:val="28"/>
+          <w:szCs w:val="28"/>
+        </w:rPr>
+        <w:t xml:space="preserve"> </w:t>
       </w:r>
       <w:proofErr w:type="spellStart"/>
       <w:r>
@@ -4490,14 +6524,53 @@
         <w:rPr>
           <w:sz w:val="28"/>
           <w:szCs w:val="28"/>
-        </w:rPr>
-      </w:pPr>
-      <w:r>
-        <w:rPr>
-          <w:sz w:val="28"/>
-          <w:szCs w:val="28"/>
-        </w:rPr>
-        <w:t>Метод выгрузки анкеты</w:t>
+          <w:lang w:val="en-US"/>
+        </w:rPr>
+      </w:pPr>
+      <w:r>
+        <w:rPr>
+          <w:sz w:val="28"/>
+          <w:szCs w:val="28"/>
+        </w:rPr>
+        <w:t>Метод</w:t>
+      </w:r>
+      <w:r>
+        <w:rPr>
+          <w:sz w:val="28"/>
+          <w:szCs w:val="28"/>
+          <w:lang w:val="en-US"/>
+        </w:rPr>
+        <w:t xml:space="preserve"> </w:t>
+      </w:r>
+      <w:r>
+        <w:rPr>
+          <w:sz w:val="28"/>
+          <w:szCs w:val="28"/>
+        </w:rPr>
+        <w:t>выгрузки</w:t>
+      </w:r>
+      <w:r>
+        <w:rPr>
+          <w:sz w:val="28"/>
+          <w:szCs w:val="28"/>
+          <w:lang w:val="en-US"/>
+        </w:rPr>
+        <w:t xml:space="preserve"> </w:t>
+      </w:r>
+      <w:r>
+        <w:rPr>
+          <w:sz w:val="28"/>
+          <w:szCs w:val="28"/>
+        </w:rPr>
+        <w:t>анкеты</w:t>
+      </w:r>
+      <w:r>
+        <w:rPr>
+          <w:sz w:val="28"/>
+          <w:szCs w:val="28"/>
+          <w:lang w:val="en-US"/>
+        </w:rPr>
+        <w:t xml:space="preserve"> </w:t>
       </w:r>
     </w:p>
     <w:p>
@@ -4517,7 +6590,7 @@
           <w:sz w:val="28"/>
           <w:szCs w:val="28"/>
         </w:rPr>
-        <w:t xml:space="preserve">Не выдавать </w:t>
+        <w:t xml:space="preserve">Выгрузка списка активных </w:t>
       </w:r>
       <w:proofErr w:type="gramStart"/>
       <w:r>
@@ -4525,7 +6598,7 @@
           <w:sz w:val="28"/>
           <w:szCs w:val="28"/>
         </w:rPr>
-        <w:t>анкету</w:t>
+        <w:t>анкет</w:t>
       </w:r>
       <w:proofErr w:type="gramEnd"/>
       <w:r>
@@ -4533,7 +6606,7 @@
           <w:sz w:val="28"/>
           <w:szCs w:val="28"/>
         </w:rPr>
-        <w:t xml:space="preserve"> на которую клиент уже ответил</w:t>
+        <w:t xml:space="preserve"> на которые не ответил клиент</w:t>
       </w:r>
     </w:p>
     <w:p>
@@ -4580,72 +6653,40 @@
       <w:pPr>
         <w:pStyle w:val="a4"/>
         <w:numPr>
-          <w:ilvl w:val="0"/>
+          <w:ilvl w:val="2"/>
           <w:numId w:val="4"/>
         </w:numPr>
-      </w:pPr>
-      <w:proofErr w:type="gramStart"/>
-      <w:r>
-        <w:rPr>
-          <w:sz w:val="28"/>
-          <w:szCs w:val="28"/>
-        </w:rPr>
-        <w:t>Автоматическая</w:t>
-      </w:r>
-      <w:proofErr w:type="gramEnd"/>
-      <w:r>
-        <w:rPr>
-          <w:sz w:val="28"/>
-          <w:szCs w:val="28"/>
-        </w:rPr>
-        <w:t xml:space="preserve"> очитка таблицы </w:t>
-      </w:r>
-      <w:r>
-        <w:rPr>
-          <w:sz w:val="28"/>
-          <w:szCs w:val="28"/>
-          <w:lang w:val="en-US"/>
-        </w:rPr>
-        <w:t>CF</w:t>
-      </w:r>
-      <w:r>
-        <w:rPr>
-          <w:sz w:val="28"/>
-          <w:szCs w:val="28"/>
-        </w:rPr>
-        <w:t>_</w:t>
-      </w:r>
-      <w:r>
-        <w:rPr>
-          <w:sz w:val="28"/>
-          <w:szCs w:val="28"/>
-          <w:lang w:val="en-US"/>
-        </w:rPr>
-        <w:t>QA</w:t>
-      </w:r>
-      <w:r>
-        <w:rPr>
-          <w:sz w:val="28"/>
-          <w:szCs w:val="28"/>
-        </w:rPr>
-        <w:t>_</w:t>
-      </w:r>
-      <w:proofErr w:type="spellStart"/>
-      <w:r>
-        <w:rPr>
-          <w:sz w:val="28"/>
-          <w:szCs w:val="28"/>
-          <w:lang w:val="en-US"/>
-        </w:rPr>
-        <w:t>ClientAnswerByQuestionary</w:t>
-      </w:r>
-      <w:proofErr w:type="spellEnd"/>
-      <w:r>
-        <w:rPr>
-          <w:sz w:val="28"/>
-          <w:szCs w:val="28"/>
-        </w:rPr>
-        <w:t xml:space="preserve"> после подведения итогов и завершения анкетирования.</w:t>
+        <w:rPr>
+          <w:sz w:val="28"/>
+          <w:szCs w:val="28"/>
+        </w:rPr>
+      </w:pPr>
+      <w:r>
+        <w:rPr>
+          <w:sz w:val="28"/>
+          <w:szCs w:val="28"/>
+        </w:rPr>
+        <w:t>Запись ответа в реестр ответов клиентов</w:t>
+      </w:r>
+    </w:p>
+    <w:p>
+      <w:pPr>
+        <w:pStyle w:val="a4"/>
+        <w:numPr>
+          <w:ilvl w:val="2"/>
+          <w:numId w:val="4"/>
+        </w:numPr>
+        <w:rPr>
+          <w:sz w:val="28"/>
+          <w:szCs w:val="28"/>
+        </w:rPr>
+      </w:pPr>
+      <w:r>
+        <w:rPr>
+          <w:sz w:val="28"/>
+          <w:szCs w:val="28"/>
+        </w:rPr>
+        <w:t xml:space="preserve">Запись итоговый реестр количества ответов по организации </w:t>
       </w:r>
     </w:p>
     <w:p/>
@@ -5362,6 +7403,45 @@
       <w:u w:val="single"/>
     </w:rPr>
   </w:style>
+  <w:style w:type="character" w:customStyle="1" w:styleId="m1">
+    <w:name w:val="m1"/>
+    <w:basedOn w:val="a0"/>
+    <w:rsid w:val="00E811D6"/>
+    <w:rPr>
+      <w:color w:val="0000FF"/>
+    </w:rPr>
+  </w:style>
+  <w:style w:type="character" w:customStyle="1" w:styleId="pi1">
+    <w:name w:val="pi1"/>
+    <w:basedOn w:val="a0"/>
+    <w:rsid w:val="00E811D6"/>
+    <w:rPr>
+      <w:color w:val="0000FF"/>
+    </w:rPr>
+  </w:style>
+  <w:style w:type="character" w:customStyle="1" w:styleId="t1">
+    <w:name w:val="t1"/>
+    <w:basedOn w:val="a0"/>
+    <w:rsid w:val="00E811D6"/>
+    <w:rPr>
+      <w:color w:val="990000"/>
+    </w:rPr>
+  </w:style>
+  <w:style w:type="character" w:customStyle="1" w:styleId="b1">
+    <w:name w:val="b1"/>
+    <w:basedOn w:val="a0"/>
+    <w:rsid w:val="00E811D6"/>
+    <w:rPr>
+      <w:rFonts w:ascii="Courier New" w:hAnsi="Courier New" w:cs="Courier New" w:hint="default"/>
+      <w:b/>
+      <w:bCs/>
+      <w:strike w:val="0"/>
+      <w:dstrike w:val="0"/>
+      <w:color w:val="FF0000"/>
+      <w:u w:val="none"/>
+      <w:effect w:val="none"/>
+    </w:rPr>
+  </w:style>
 </w:styles>
 </file>
 
@@ -5599,6 +7679,45 @@
     <w:rPr>
       <w:color w:val="0000FF"/>
       <w:u w:val="single"/>
+    </w:rPr>
+  </w:style>
+  <w:style w:type="character" w:customStyle="1" w:styleId="m1">
+    <w:name w:val="m1"/>
+    <w:basedOn w:val="a0"/>
+    <w:rsid w:val="00E811D6"/>
+    <w:rPr>
+      <w:color w:val="0000FF"/>
+    </w:rPr>
+  </w:style>
+  <w:style w:type="character" w:customStyle="1" w:styleId="pi1">
+    <w:name w:val="pi1"/>
+    <w:basedOn w:val="a0"/>
+    <w:rsid w:val="00E811D6"/>
+    <w:rPr>
+      <w:color w:val="0000FF"/>
+    </w:rPr>
+  </w:style>
+  <w:style w:type="character" w:customStyle="1" w:styleId="t1">
+    <w:name w:val="t1"/>
+    <w:basedOn w:val="a0"/>
+    <w:rsid w:val="00E811D6"/>
+    <w:rPr>
+      <w:color w:val="990000"/>
+    </w:rPr>
+  </w:style>
+  <w:style w:type="character" w:customStyle="1" w:styleId="b1">
+    <w:name w:val="b1"/>
+    <w:basedOn w:val="a0"/>
+    <w:rsid w:val="00E811D6"/>
+    <w:rPr>
+      <w:rFonts w:ascii="Courier New" w:hAnsi="Courier New" w:cs="Courier New" w:hint="default"/>
+      <w:b/>
+      <w:bCs/>
+      <w:strike w:val="0"/>
+      <w:dstrike w:val="0"/>
+      <w:color w:val="FF0000"/>
+      <w:u w:val="none"/>
+      <w:effect w:val="none"/>
     </w:rPr>
   </w:style>
 </w:styles>

--- a/processor/docs/Система анкетирования.docx
+++ b/processor/docs/Система анкетирования.docx
@@ -2216,6 +2216,27 @@
         </w:rPr>
         <w:t>Таблица ответов клиента</w:t>
       </w:r>
+      <w:r>
+        <w:rPr>
+          <w:sz w:val="28"/>
+          <w:szCs w:val="28"/>
+        </w:rPr>
+        <w:t xml:space="preserve"> (</w:t>
+      </w:r>
+      <w:r>
+        <w:rPr>
+          <w:sz w:val="28"/>
+          <w:szCs w:val="28"/>
+        </w:rPr>
+        <w:t>реестр ответов выбранных клиентами</w:t>
+      </w:r>
+      <w:r>
+        <w:rPr>
+          <w:sz w:val="28"/>
+          <w:szCs w:val="28"/>
+        </w:rPr>
+        <w:t>)</w:t>
+      </w:r>
     </w:p>
     <w:tbl>
       <w:tblPr>
@@ -2922,6 +2943,27 @@
         </w:rPr>
         <w:t>Таблица промежуточных результатов ответа по организациям</w:t>
       </w:r>
+      <w:r>
+        <w:rPr>
+          <w:sz w:val="28"/>
+          <w:szCs w:val="28"/>
+        </w:rPr>
+        <w:t xml:space="preserve"> (</w:t>
+      </w:r>
+      <w:r>
+        <w:rPr>
+          <w:sz w:val="28"/>
+          <w:szCs w:val="28"/>
+        </w:rPr>
+        <w:t>реестр количества ответов по организации</w:t>
+      </w:r>
+      <w:r>
+        <w:rPr>
+          <w:sz w:val="28"/>
+          <w:szCs w:val="28"/>
+        </w:rPr>
+        <w:t>)</w:t>
+      </w:r>
     </w:p>
     <w:tbl>
       <w:tblPr>
@@ -3402,6 +3444,7 @@
                 <w:szCs w:val="28"/>
                 <w:lang w:val="en-US"/>
               </w:rPr>
+              <w:lastRenderedPageBreak/>
               <w:t>idOf</w:t>
             </w:r>
             <w:r>
@@ -3503,7 +3546,6 @@
                 <w:szCs w:val="28"/>
                 <w:lang w:val="en-US"/>
               </w:rPr>
-              <w:lastRenderedPageBreak/>
               <w:t>count</w:t>
             </w:r>
           </w:p>
@@ -3595,183 +3637,8 @@
                 <w:lang w:val="en-US"/>
               </w:rPr>
             </w:pPr>
-            <w:proofErr w:type="spellStart"/>
-            <w:r>
-              <w:rPr>
-                <w:sz w:val="28"/>
-                <w:szCs w:val="28"/>
-                <w:lang w:val="en-US"/>
-              </w:rPr>
-              <w:t>totalcount</w:t>
-            </w:r>
-            <w:proofErr w:type="spellEnd"/>
-          </w:p>
-        </w:tc>
-        <w:tc>
-          <w:tcPr>
-            <w:tcW w:w="2326" w:type="dxa"/>
-          </w:tcPr>
-          <w:p>
-            <w:pPr>
-              <w:rPr>
-                <w:sz w:val="28"/>
-                <w:szCs w:val="28"/>
-                <w:lang w:val="en-US"/>
-              </w:rPr>
-            </w:pPr>
-            <w:proofErr w:type="spellStart"/>
-            <w:r>
-              <w:rPr>
-                <w:sz w:val="28"/>
-                <w:szCs w:val="28"/>
-                <w:lang w:val="en-US"/>
-              </w:rPr>
-              <w:t>bigint</w:t>
-            </w:r>
-            <w:proofErr w:type="spellEnd"/>
-          </w:p>
-        </w:tc>
-        <w:tc>
-          <w:tcPr>
-            <w:tcW w:w="2351" w:type="dxa"/>
-          </w:tcPr>
-          <w:p>
-            <w:pPr>
-              <w:rPr>
-                <w:sz w:val="28"/>
-                <w:szCs w:val="28"/>
-              </w:rPr>
-            </w:pPr>
-            <w:r>
-              <w:rPr>
-                <w:sz w:val="28"/>
-                <w:szCs w:val="28"/>
-              </w:rPr>
-              <w:t xml:space="preserve">По умолчанию </w:t>
-            </w:r>
-            <w:r>
-              <w:rPr>
-                <w:sz w:val="28"/>
-                <w:szCs w:val="28"/>
-                <w:lang w:val="en-US"/>
-              </w:rPr>
-              <w:t>0</w:t>
-            </w:r>
-          </w:p>
-        </w:tc>
-        <w:tc>
-          <w:tcPr>
-            <w:tcW w:w="2385" w:type="dxa"/>
-          </w:tcPr>
-          <w:p>
-            <w:pPr>
-              <w:rPr>
-                <w:sz w:val="28"/>
-                <w:szCs w:val="28"/>
-              </w:rPr>
-            </w:pPr>
-            <w:r>
-              <w:rPr>
-                <w:sz w:val="28"/>
-                <w:szCs w:val="28"/>
-              </w:rPr>
-              <w:t>Результирующее значение ответов с учетом весов предлагаемых ответов (</w:t>
-            </w:r>
-            <w:proofErr w:type="spellStart"/>
-            <w:r>
-              <w:rPr>
-                <w:sz w:val="28"/>
-                <w:szCs w:val="28"/>
-                <w:lang w:val="en-US"/>
-              </w:rPr>
-              <w:t>totalcount</w:t>
-            </w:r>
-            <w:proofErr w:type="spellEnd"/>
-            <w:r>
-              <w:rPr>
-                <w:sz w:val="28"/>
-                <w:szCs w:val="28"/>
-              </w:rPr>
-              <w:t xml:space="preserve"> = </w:t>
-            </w:r>
-            <w:proofErr w:type="spellStart"/>
-            <w:r>
-              <w:rPr>
-                <w:sz w:val="28"/>
-                <w:szCs w:val="28"/>
-                <w:lang w:val="en-US"/>
-              </w:rPr>
-              <w:t>totalcount</w:t>
-            </w:r>
-            <w:proofErr w:type="spellEnd"/>
-            <w:r>
-              <w:rPr>
-                <w:sz w:val="28"/>
-                <w:szCs w:val="28"/>
-              </w:rPr>
-              <w:t xml:space="preserve"> + </w:t>
-            </w:r>
-            <w:r>
-              <w:rPr>
-                <w:sz w:val="28"/>
-                <w:szCs w:val="28"/>
-                <w:lang w:val="en-US"/>
-              </w:rPr>
-              <w:t>CF</w:t>
-            </w:r>
-            <w:r>
-              <w:rPr>
-                <w:sz w:val="28"/>
-                <w:szCs w:val="28"/>
-              </w:rPr>
-              <w:t>_</w:t>
-            </w:r>
-            <w:r>
-              <w:rPr>
-                <w:sz w:val="28"/>
-                <w:szCs w:val="28"/>
-                <w:lang w:val="en-US"/>
-              </w:rPr>
-              <w:t>Answers</w:t>
-            </w:r>
-            <w:r>
-              <w:rPr>
-                <w:sz w:val="28"/>
-                <w:szCs w:val="28"/>
-              </w:rPr>
-              <w:t xml:space="preserve">. </w:t>
-            </w:r>
-            <w:r>
-              <w:rPr>
-                <w:sz w:val="28"/>
-                <w:szCs w:val="28"/>
-                <w:lang w:val="en-US"/>
-              </w:rPr>
-              <w:t>weight</w:t>
-            </w:r>
-            <w:r>
-              <w:rPr>
-                <w:sz w:val="28"/>
-                <w:szCs w:val="28"/>
-              </w:rPr>
-              <w:t>)</w:t>
-            </w:r>
-          </w:p>
-        </w:tc>
-      </w:tr>
-      <w:tr>
-        <w:tc>
-          <w:tcPr>
-            <w:tcW w:w="2509" w:type="dxa"/>
-          </w:tcPr>
-          <w:p>
-            <w:pPr>
-              <w:rPr>
-                <w:sz w:val="28"/>
-                <w:szCs w:val="28"/>
-                <w:lang w:val="en-US"/>
-              </w:rPr>
-            </w:pPr>
+            <w:bookmarkStart w:id="0" w:name="_GoBack"/>
+            <w:bookmarkEnd w:id="0"/>
             <w:proofErr w:type="spellStart"/>
             <w:r>
               <w:rPr>
@@ -4247,32 +4114,28 @@
           <w:sz w:val="28"/>
           <w:szCs w:val="28"/>
         </w:rPr>
-        <w:t xml:space="preserve">Отчет по количеству </w:t>
-      </w:r>
-      <w:proofErr w:type="gramStart"/>
-      <w:r>
-        <w:rPr>
-          <w:sz w:val="28"/>
-          <w:szCs w:val="28"/>
-        </w:rPr>
-        <w:t>ответив</w:t>
-      </w:r>
-      <w:bookmarkStart w:id="0" w:name="_GoBack"/>
-      <w:bookmarkEnd w:id="0"/>
-      <w:r>
-        <w:rPr>
-          <w:sz w:val="28"/>
-          <w:szCs w:val="28"/>
-        </w:rPr>
-        <w:t>ших</w:t>
-      </w:r>
-      <w:proofErr w:type="gramEnd"/>
-      <w:r>
-        <w:rPr>
-          <w:sz w:val="28"/>
-          <w:szCs w:val="28"/>
-        </w:rPr>
-        <w:t xml:space="preserve"> по всем анкетам и выбранным ответам</w:t>
+        <w:t xml:space="preserve">Отчет по </w:t>
+      </w:r>
+      <w:r>
+        <w:rPr>
+          <w:sz w:val="28"/>
+          <w:szCs w:val="28"/>
+        </w:rPr>
+        <w:t>реестр</w:t>
+      </w:r>
+      <w:r>
+        <w:rPr>
+          <w:sz w:val="28"/>
+          <w:szCs w:val="28"/>
+        </w:rPr>
+        <w:t>у</w:t>
+      </w:r>
+      <w:r>
+        <w:rPr>
+          <w:sz w:val="28"/>
+          <w:szCs w:val="28"/>
+        </w:rPr>
+        <w:t xml:space="preserve"> количества ответов </w:t>
       </w:r>
     </w:p>
     <w:p>
@@ -4292,23 +4155,49 @@
           <w:sz w:val="28"/>
           <w:szCs w:val="28"/>
         </w:rPr>
-        <w:t xml:space="preserve">Отчет в виде списка </w:t>
-      </w:r>
-      <w:proofErr w:type="gramStart"/>
-      <w:r>
-        <w:rPr>
-          <w:sz w:val="28"/>
-          <w:szCs w:val="28"/>
-        </w:rPr>
-        <w:t>ответивших</w:t>
-      </w:r>
-      <w:proofErr w:type="gramEnd"/>
-      <w:r>
-        <w:rPr>
-          <w:sz w:val="28"/>
-          <w:szCs w:val="28"/>
-        </w:rPr>
-        <w:t xml:space="preserve"> на все анкеты по организации с указанием времени падания ответа</w:t>
+        <w:t xml:space="preserve">Отчет </w:t>
+      </w:r>
+      <w:r>
+        <w:rPr>
+          <w:sz w:val="28"/>
+          <w:szCs w:val="28"/>
+        </w:rPr>
+        <w:t>по</w:t>
+      </w:r>
+      <w:r>
+        <w:rPr>
+          <w:sz w:val="28"/>
+          <w:szCs w:val="28"/>
+        </w:rPr>
+        <w:t xml:space="preserve"> реестр</w:t>
+      </w:r>
+      <w:r>
+        <w:rPr>
+          <w:sz w:val="28"/>
+          <w:szCs w:val="28"/>
+        </w:rPr>
+        <w:t>у</w:t>
+      </w:r>
+      <w:r>
+        <w:rPr>
+          <w:sz w:val="28"/>
+          <w:szCs w:val="28"/>
+        </w:rPr>
+        <w:t xml:space="preserve"> ответов</w:t>
+      </w:r>
+      <w:r>
+        <w:rPr>
+          <w:sz w:val="28"/>
+          <w:szCs w:val="28"/>
+        </w:rPr>
+        <w:t xml:space="preserve"> </w:t>
+      </w:r>
+      <w:r>
+        <w:rPr>
+          <w:sz w:val="28"/>
+          <w:szCs w:val="28"/>
+        </w:rPr>
+        <w:t>выбранных клиентами</w:t>
       </w:r>
     </w:p>
     <w:p>
@@ -4339,6 +4228,13 @@
         <w:t>бэк-оффис</w:t>
       </w:r>
       <w:proofErr w:type="spellEnd"/>
+      <w:r>
+        <w:rPr>
+          <w:sz w:val="28"/>
+          <w:szCs w:val="28"/>
+        </w:rPr>
+        <w:t xml:space="preserve"> по идентификатору организации</w:t>
+      </w:r>
     </w:p>
     <w:p>
       <w:pPr>
@@ -4357,7 +4253,6 @@
           <w:sz w:val="28"/>
           <w:szCs w:val="28"/>
         </w:rPr>
-        <w:lastRenderedPageBreak/>
         <w:t xml:space="preserve"> Загрузка анкет с вопросами:</w:t>
       </w:r>
     </w:p>
@@ -4554,97 +4449,6 @@
       <w:pPr>
         <w:spacing w:after="0" w:line="360" w:lineRule="auto"/>
         <w:ind w:right="600"/>
-        <w:rPr>
-          <w:rFonts w:ascii="Verdana" w:hAnsi="Verdana"/>
-          <w:sz w:val="20"/>
-          <w:szCs w:val="20"/>
-          <w:lang w:val="en-US"/>
-        </w:rPr>
-      </w:pPr>
-      <w:r>
-        <w:fldChar w:fldCharType="begin"/>
-      </w:r>
-      <w:r>
-        <w:rPr>
-          <w:lang w:val="en-US"/>
-        </w:rPr>
-        <w:instrText xml:space="preserve"> HYPERLINK "file:///C:\\in.xml" </w:instrText>
-      </w:r>
-      <w:r>
-        <w:fldChar w:fldCharType="separate"/>
-      </w:r>
-      <w:r>
-        <w:rPr>
-          <w:rStyle w:val="a5"/>
-          <w:rFonts w:ascii="Courier New" w:hAnsi="Courier New" w:cs="Courier New"/>
-          <w:b/>
-          <w:bCs/>
-          <w:color w:val="FF0000"/>
-          <w:sz w:val="20"/>
-          <w:szCs w:val="20"/>
-          <w:lang w:val="en-US"/>
-        </w:rPr>
-        <w:t>-</w:t>
-      </w:r>
-      <w:r>
-        <w:rPr>
-          <w:rStyle w:val="a5"/>
-          <w:rFonts w:ascii="Courier New" w:hAnsi="Courier New" w:cs="Courier New"/>
-          <w:b/>
-          <w:bCs/>
-          <w:color w:val="FF0000"/>
-          <w:sz w:val="20"/>
-          <w:szCs w:val="20"/>
-          <w:lang w:val="en-US"/>
-        </w:rPr>
-        <w:fldChar w:fldCharType="end"/>
-      </w:r>
-      <w:r>
-        <w:rPr>
-          <w:rFonts w:ascii="Verdana" w:hAnsi="Verdana"/>
-          <w:sz w:val="20"/>
-          <w:szCs w:val="20"/>
-          <w:lang w:val="en-US"/>
-        </w:rPr>
-        <w:t xml:space="preserve"> </w:t>
-      </w:r>
-      <w:r>
-        <w:rPr>
-          <w:rStyle w:val="m1"/>
-          <w:rFonts w:ascii="Verdana" w:hAnsi="Verdana"/>
-          <w:sz w:val="20"/>
-          <w:szCs w:val="20"/>
-          <w:lang w:val="en-US"/>
-        </w:rPr>
-        <w:t>&lt;</w:t>
-      </w:r>
-      <w:proofErr w:type="spellStart"/>
-      <w:r>
-        <w:rPr>
-          <w:rStyle w:val="t1"/>
-          <w:rFonts w:ascii="Verdana" w:hAnsi="Verdana"/>
-          <w:sz w:val="20"/>
-          <w:szCs w:val="20"/>
-          <w:lang w:val="en-US"/>
-        </w:rPr>
-        <w:t>Questionaries</w:t>
-      </w:r>
-      <w:proofErr w:type="spellEnd"/>
-      <w:r>
-        <w:rPr>
-          <w:rStyle w:val="m1"/>
-          <w:rFonts w:ascii="Verdana" w:hAnsi="Verdana"/>
-          <w:sz w:val="20"/>
-          <w:szCs w:val="20"/>
-          <w:lang w:val="en-US"/>
-        </w:rPr>
-        <w:t>&gt;</w:t>
-      </w:r>
-    </w:p>
-    <w:p>
-      <w:pPr>
-        <w:spacing w:after="0" w:line="360" w:lineRule="auto"/>
-        <w:ind w:right="840" w:firstLine="708"/>
         <w:rPr>
           <w:rFonts w:ascii="Verdana" w:hAnsi="Verdana"/>
           <w:sz w:val="20"/>
@@ -4695,934 +4499,7 @@
           <w:szCs w:val="20"/>
           <w:lang w:val="en-US"/>
         </w:rPr>
-        <w:t>Questionary</w:t>
-      </w:r>
-      <w:proofErr w:type="spellEnd"/>
-      <w:r>
-        <w:rPr>
-          <w:rStyle w:val="t1"/>
-          <w:rFonts w:ascii="Verdana" w:hAnsi="Verdana"/>
-          <w:sz w:val="20"/>
-          <w:szCs w:val="20"/>
-          <w:lang w:val="en-US"/>
-        </w:rPr>
-        <w:t xml:space="preserve"> </w:t>
-      </w:r>
-      <w:r>
-        <w:rPr>
-          <w:rStyle w:val="t1"/>
-          <w:rFonts w:ascii="Verdana" w:hAnsi="Verdana"/>
-          <w:sz w:val="20"/>
-          <w:szCs w:val="20"/>
-          <w:lang w:val="en-US"/>
-        </w:rPr>
-        <w:t>text</w:t>
-      </w:r>
-      <w:r>
-        <w:rPr>
-          <w:rStyle w:val="m1"/>
-          <w:rFonts w:ascii="Verdana" w:hAnsi="Verdana"/>
-          <w:sz w:val="20"/>
-          <w:szCs w:val="20"/>
-          <w:lang w:val="en-US"/>
-        </w:rPr>
-        <w:t>="</w:t>
-      </w:r>
-      <w:r>
-        <w:rPr>
-          <w:rFonts w:ascii="Verdana" w:hAnsi="Verdana"/>
-          <w:b/>
-          <w:bCs/>
-          <w:sz w:val="20"/>
-          <w:szCs w:val="20"/>
-        </w:rPr>
-        <w:t>Нравится</w:t>
-      </w:r>
-      <w:r>
-        <w:rPr>
-          <w:rFonts w:ascii="Verdana" w:hAnsi="Verdana"/>
-          <w:b/>
-          <w:bCs/>
-          <w:sz w:val="20"/>
-          <w:szCs w:val="20"/>
-          <w:lang w:val="en-US"/>
-        </w:rPr>
-        <w:t xml:space="preserve"> </w:t>
-      </w:r>
-      <w:r>
-        <w:rPr>
-          <w:rFonts w:ascii="Verdana" w:hAnsi="Verdana"/>
-          <w:b/>
-          <w:bCs/>
-          <w:sz w:val="20"/>
-          <w:szCs w:val="20"/>
-        </w:rPr>
-        <w:t>ли</w:t>
-      </w:r>
-      <w:r>
-        <w:rPr>
-          <w:rFonts w:ascii="Verdana" w:hAnsi="Verdana"/>
-          <w:b/>
-          <w:bCs/>
-          <w:sz w:val="20"/>
-          <w:szCs w:val="20"/>
-          <w:lang w:val="en-US"/>
-        </w:rPr>
-        <w:t xml:space="preserve"> </w:t>
-      </w:r>
-      <w:r>
-        <w:rPr>
-          <w:rFonts w:ascii="Verdana" w:hAnsi="Verdana"/>
-          <w:b/>
-          <w:bCs/>
-          <w:sz w:val="20"/>
-          <w:szCs w:val="20"/>
-        </w:rPr>
-        <w:t>вам</w:t>
-      </w:r>
-      <w:r>
-        <w:rPr>
-          <w:rFonts w:ascii="Verdana" w:hAnsi="Verdana"/>
-          <w:b/>
-          <w:bCs/>
-          <w:sz w:val="20"/>
-          <w:szCs w:val="20"/>
-          <w:lang w:val="en-US"/>
-        </w:rPr>
-        <w:t xml:space="preserve"> </w:t>
-      </w:r>
-      <w:r>
-        <w:rPr>
-          <w:rFonts w:ascii="Verdana" w:hAnsi="Verdana"/>
-          <w:b/>
-          <w:bCs/>
-          <w:sz w:val="20"/>
-          <w:szCs w:val="20"/>
-        </w:rPr>
-        <w:t>ваш</w:t>
-      </w:r>
-      <w:r>
-        <w:rPr>
-          <w:rFonts w:ascii="Verdana" w:hAnsi="Verdana"/>
-          <w:b/>
-          <w:bCs/>
-          <w:sz w:val="20"/>
-          <w:szCs w:val="20"/>
-          <w:lang w:val="en-US"/>
-        </w:rPr>
-        <w:t xml:space="preserve"> </w:t>
-      </w:r>
-      <w:r>
-        <w:rPr>
-          <w:rFonts w:ascii="Verdana" w:hAnsi="Verdana"/>
-          <w:b/>
-          <w:bCs/>
-          <w:sz w:val="20"/>
-          <w:szCs w:val="20"/>
-        </w:rPr>
-        <w:t>завтрак</w:t>
-      </w:r>
-      <w:r>
-        <w:rPr>
-          <w:rFonts w:ascii="Verdana" w:hAnsi="Verdana"/>
-          <w:b/>
-          <w:bCs/>
-          <w:sz w:val="20"/>
-          <w:szCs w:val="20"/>
-          <w:lang w:val="en-US"/>
-        </w:rPr>
-        <w:t>?</w:t>
-      </w:r>
-      <w:r>
-        <w:rPr>
-          <w:rStyle w:val="m1"/>
-          <w:rFonts w:ascii="Verdana" w:hAnsi="Verdana"/>
-          <w:sz w:val="20"/>
-          <w:szCs w:val="20"/>
-          <w:lang w:val="en-US"/>
-        </w:rPr>
-        <w:t xml:space="preserve"> "</w:t>
-      </w:r>
-      <w:r>
-        <w:rPr>
-          <w:rStyle w:val="t1"/>
-          <w:rFonts w:ascii="Verdana" w:hAnsi="Verdana"/>
-          <w:sz w:val="20"/>
-          <w:szCs w:val="20"/>
-          <w:lang w:val="en-US"/>
-        </w:rPr>
-        <w:t xml:space="preserve"> </w:t>
-      </w:r>
-      <w:r>
-        <w:rPr>
-          <w:rStyle w:val="m1"/>
-          <w:rFonts w:ascii="Verdana" w:hAnsi="Verdana"/>
-          <w:sz w:val="20"/>
-          <w:szCs w:val="20"/>
-          <w:lang w:val="en-US"/>
-        </w:rPr>
-        <w:t>&gt;</w:t>
-      </w:r>
-    </w:p>
-    <w:p>
-      <w:pPr>
-        <w:spacing w:after="0" w:line="360" w:lineRule="auto"/>
-        <w:ind w:right="1320"/>
-        <w:rPr>
-          <w:rFonts w:ascii="Verdana" w:hAnsi="Verdana"/>
-          <w:sz w:val="20"/>
-          <w:szCs w:val="20"/>
-          <w:lang w:val="en-US"/>
-        </w:rPr>
-      </w:pPr>
-      <w:r>
-        <w:rPr>
-          <w:rStyle w:val="b1"/>
-          <w:sz w:val="20"/>
-          <w:szCs w:val="20"/>
-          <w:lang w:val="en-US"/>
-        </w:rPr>
-        <w:t> </w:t>
-      </w:r>
-      <w:r>
-        <w:rPr>
-          <w:rFonts w:ascii="Verdana" w:hAnsi="Verdana"/>
-          <w:sz w:val="20"/>
-          <w:szCs w:val="20"/>
-          <w:lang w:val="en-US"/>
-        </w:rPr>
-        <w:t xml:space="preserve"> </w:t>
-      </w:r>
-      <w:r>
-        <w:rPr>
-          <w:rFonts w:ascii="Verdana" w:hAnsi="Verdana"/>
-          <w:sz w:val="20"/>
-          <w:szCs w:val="20"/>
-          <w:lang w:val="en-US"/>
-        </w:rPr>
-        <w:tab/>
-      </w:r>
-      <w:r>
-        <w:rPr>
-          <w:rFonts w:ascii="Verdana" w:hAnsi="Verdana"/>
-          <w:sz w:val="20"/>
-          <w:szCs w:val="20"/>
-          <w:lang w:val="en-US"/>
-        </w:rPr>
-        <w:tab/>
-      </w:r>
-      <w:r>
-        <w:rPr>
-          <w:rStyle w:val="m1"/>
-          <w:rFonts w:ascii="Verdana" w:hAnsi="Verdana"/>
-          <w:sz w:val="20"/>
-          <w:szCs w:val="20"/>
-          <w:lang w:val="en-US"/>
-        </w:rPr>
-        <w:t>&lt;</w:t>
-      </w:r>
-      <w:r>
-        <w:rPr>
-          <w:rStyle w:val="t1"/>
-          <w:rFonts w:ascii="Verdana" w:hAnsi="Verdana"/>
-          <w:sz w:val="20"/>
-          <w:szCs w:val="20"/>
-          <w:lang w:val="en-US"/>
-        </w:rPr>
-        <w:t>Answer</w:t>
-      </w:r>
-      <w:r>
-        <w:rPr>
-          <w:rFonts w:ascii="Verdana" w:hAnsi="Verdana"/>
-          <w:sz w:val="20"/>
-          <w:szCs w:val="20"/>
-          <w:lang w:val="en-US"/>
-        </w:rPr>
-        <w:t xml:space="preserve"> </w:t>
-      </w:r>
-      <w:r>
-        <w:rPr>
-          <w:rStyle w:val="t1"/>
-          <w:rFonts w:ascii="Verdana" w:hAnsi="Verdana"/>
-          <w:sz w:val="20"/>
-          <w:szCs w:val="20"/>
-          <w:lang w:val="en-US"/>
-        </w:rPr>
-        <w:t>answer</w:t>
-      </w:r>
-      <w:r>
-        <w:rPr>
-          <w:rStyle w:val="m1"/>
-          <w:rFonts w:ascii="Verdana" w:hAnsi="Verdana"/>
-          <w:sz w:val="20"/>
-          <w:szCs w:val="20"/>
-          <w:lang w:val="en-US"/>
-        </w:rPr>
-        <w:t>="</w:t>
-      </w:r>
-      <w:r>
-        <w:rPr>
-          <w:rFonts w:ascii="Verdana" w:hAnsi="Verdana"/>
-          <w:b/>
-          <w:bCs/>
-          <w:sz w:val="20"/>
-          <w:szCs w:val="20"/>
-        </w:rPr>
-        <w:t>Да</w:t>
-      </w:r>
-      <w:r>
-        <w:rPr>
-          <w:rFonts w:ascii="Verdana" w:hAnsi="Verdana"/>
-          <w:b/>
-          <w:bCs/>
-          <w:sz w:val="20"/>
-          <w:szCs w:val="20"/>
-          <w:lang w:val="en-US"/>
-        </w:rPr>
-        <w:t xml:space="preserve">, </w:t>
-      </w:r>
-      <w:proofErr w:type="gramStart"/>
-      <w:r>
-        <w:rPr>
-          <w:rFonts w:ascii="Verdana" w:hAnsi="Verdana"/>
-          <w:b/>
-          <w:bCs/>
-          <w:sz w:val="20"/>
-          <w:szCs w:val="20"/>
-        </w:rPr>
-        <w:t>очень</w:t>
-      </w:r>
-      <w:r>
-        <w:rPr>
-          <w:rStyle w:val="m1"/>
-          <w:rFonts w:ascii="Verdana" w:hAnsi="Verdana"/>
-          <w:sz w:val="20"/>
-          <w:szCs w:val="20"/>
-          <w:lang w:val="en-US"/>
-        </w:rPr>
-        <w:t xml:space="preserve"> "</w:t>
-      </w:r>
-      <w:proofErr w:type="gramEnd"/>
-      <w:r>
-        <w:rPr>
-          <w:rStyle w:val="t1"/>
-          <w:rFonts w:ascii="Verdana" w:hAnsi="Verdana"/>
-          <w:sz w:val="20"/>
-          <w:szCs w:val="20"/>
-          <w:lang w:val="en-US"/>
-        </w:rPr>
-        <w:t xml:space="preserve"> </w:t>
-      </w:r>
-      <w:r>
-        <w:rPr>
-          <w:rStyle w:val="m1"/>
-          <w:rFonts w:ascii="Verdana" w:hAnsi="Verdana"/>
-          <w:sz w:val="20"/>
-          <w:szCs w:val="20"/>
-          <w:lang w:val="en-US"/>
-        </w:rPr>
-        <w:t>/&gt;</w:t>
-      </w:r>
-      <w:r>
-        <w:rPr>
-          <w:rFonts w:ascii="Verdana" w:hAnsi="Verdana"/>
-          <w:sz w:val="20"/>
-          <w:szCs w:val="20"/>
-          <w:lang w:val="en-US"/>
-        </w:rPr>
-        <w:t xml:space="preserve"> </w:t>
-      </w:r>
-    </w:p>
-    <w:p>
-      <w:pPr>
-        <w:spacing w:after="0" w:line="360" w:lineRule="auto"/>
-        <w:ind w:right="1320"/>
-        <w:rPr>
-          <w:rFonts w:ascii="Verdana" w:hAnsi="Verdana"/>
-          <w:sz w:val="20"/>
-          <w:szCs w:val="20"/>
-        </w:rPr>
-      </w:pPr>
-      <w:r>
-        <w:rPr>
-          <w:rStyle w:val="b1"/>
-          <w:sz w:val="20"/>
-          <w:szCs w:val="20"/>
-          <w:lang w:val="en-US"/>
-        </w:rPr>
-        <w:t> </w:t>
-      </w:r>
-      <w:r>
-        <w:rPr>
-          <w:rFonts w:ascii="Verdana" w:hAnsi="Verdana"/>
-          <w:sz w:val="20"/>
-          <w:szCs w:val="20"/>
-          <w:lang w:val="en-US"/>
-        </w:rPr>
-        <w:t xml:space="preserve"> </w:t>
-      </w:r>
-      <w:r>
-        <w:rPr>
-          <w:rFonts w:ascii="Verdana" w:hAnsi="Verdana"/>
-          <w:sz w:val="20"/>
-          <w:szCs w:val="20"/>
-          <w:lang w:val="en-US"/>
-        </w:rPr>
-        <w:tab/>
-      </w:r>
-      <w:r>
-        <w:rPr>
-          <w:rFonts w:ascii="Verdana" w:hAnsi="Verdana"/>
-          <w:sz w:val="20"/>
-          <w:szCs w:val="20"/>
-          <w:lang w:val="en-US"/>
-        </w:rPr>
-        <w:tab/>
-      </w:r>
-      <w:r>
-        <w:rPr>
-          <w:rStyle w:val="m1"/>
-          <w:rFonts w:ascii="Verdana" w:hAnsi="Verdana"/>
-          <w:sz w:val="20"/>
-          <w:szCs w:val="20"/>
-        </w:rPr>
-        <w:t>&lt;</w:t>
-      </w:r>
-      <w:r>
-        <w:rPr>
-          <w:rStyle w:val="t1"/>
-          <w:rFonts w:ascii="Verdana" w:hAnsi="Verdana"/>
-          <w:sz w:val="20"/>
-          <w:szCs w:val="20"/>
-          <w:lang w:val="en-US"/>
-        </w:rPr>
-        <w:t>Answer</w:t>
-      </w:r>
-      <w:r>
-        <w:rPr>
-          <w:rFonts w:ascii="Verdana" w:hAnsi="Verdana"/>
-          <w:sz w:val="20"/>
-          <w:szCs w:val="20"/>
-        </w:rPr>
-        <w:t xml:space="preserve"> </w:t>
-      </w:r>
-      <w:proofErr w:type="spellStart"/>
-      <w:r>
-        <w:rPr>
-          <w:rStyle w:val="t1"/>
-          <w:rFonts w:ascii="Verdana" w:hAnsi="Verdana"/>
-          <w:sz w:val="20"/>
-          <w:szCs w:val="20"/>
-          <w:lang w:val="en-US"/>
-        </w:rPr>
-        <w:t>answer</w:t>
-      </w:r>
-      <w:proofErr w:type="spellEnd"/>
-      <w:r>
-        <w:rPr>
-          <w:rStyle w:val="m1"/>
-          <w:rFonts w:ascii="Verdana" w:hAnsi="Verdana"/>
-          <w:sz w:val="20"/>
-          <w:szCs w:val="20"/>
-        </w:rPr>
-        <w:t>="</w:t>
-      </w:r>
-      <w:r>
-        <w:rPr>
-          <w:rFonts w:ascii="Verdana" w:hAnsi="Verdana"/>
-          <w:b/>
-          <w:bCs/>
-          <w:sz w:val="20"/>
-          <w:szCs w:val="20"/>
-        </w:rPr>
-        <w:t>Да</w:t>
-      </w:r>
-      <w:r>
-        <w:rPr>
-          <w:rFonts w:ascii="Verdana" w:hAnsi="Verdana"/>
-          <w:b/>
-          <w:bCs/>
-          <w:sz w:val="20"/>
-          <w:szCs w:val="20"/>
-        </w:rPr>
-        <w:t xml:space="preserve">, </w:t>
-      </w:r>
-      <w:r>
-        <w:rPr>
-          <w:rFonts w:ascii="Verdana" w:hAnsi="Verdana"/>
-          <w:b/>
-          <w:bCs/>
-          <w:sz w:val="20"/>
-          <w:szCs w:val="20"/>
-        </w:rPr>
-        <w:t>можно</w:t>
-      </w:r>
-      <w:r>
-        <w:rPr>
-          <w:rFonts w:ascii="Verdana" w:hAnsi="Verdana"/>
-          <w:b/>
-          <w:bCs/>
-          <w:sz w:val="20"/>
-          <w:szCs w:val="20"/>
-        </w:rPr>
-        <w:t xml:space="preserve"> </w:t>
-      </w:r>
-      <w:r>
-        <w:rPr>
-          <w:rFonts w:ascii="Verdana" w:hAnsi="Verdana"/>
-          <w:b/>
-          <w:bCs/>
-          <w:sz w:val="20"/>
-          <w:szCs w:val="20"/>
-        </w:rPr>
-        <w:t>и</w:t>
-      </w:r>
-      <w:r>
-        <w:rPr>
-          <w:rFonts w:ascii="Verdana" w:hAnsi="Verdana"/>
-          <w:b/>
-          <w:bCs/>
-          <w:sz w:val="20"/>
-          <w:szCs w:val="20"/>
-        </w:rPr>
-        <w:t xml:space="preserve"> </w:t>
-      </w:r>
-      <w:r>
-        <w:rPr>
-          <w:rFonts w:ascii="Verdana" w:hAnsi="Verdana"/>
-          <w:b/>
-          <w:bCs/>
-          <w:sz w:val="20"/>
-          <w:szCs w:val="20"/>
-        </w:rPr>
-        <w:t>лучше</w:t>
-      </w:r>
-      <w:r>
-        <w:rPr>
-          <w:rStyle w:val="m1"/>
-          <w:rFonts w:ascii="Verdana" w:hAnsi="Verdana"/>
-          <w:sz w:val="20"/>
-          <w:szCs w:val="20"/>
-        </w:rPr>
-        <w:t xml:space="preserve"> "</w:t>
-      </w:r>
-      <w:r>
-        <w:rPr>
-          <w:rStyle w:val="t1"/>
-          <w:rFonts w:ascii="Verdana" w:hAnsi="Verdana"/>
-          <w:sz w:val="20"/>
-          <w:szCs w:val="20"/>
-        </w:rPr>
-        <w:t xml:space="preserve"> </w:t>
-      </w:r>
-      <w:r>
-        <w:rPr>
-          <w:rStyle w:val="m1"/>
-          <w:rFonts w:ascii="Verdana" w:hAnsi="Verdana"/>
-          <w:sz w:val="20"/>
-          <w:szCs w:val="20"/>
-        </w:rPr>
-        <w:t>/&gt;</w:t>
-      </w:r>
-      <w:r>
-        <w:rPr>
-          <w:rFonts w:ascii="Verdana" w:hAnsi="Verdana"/>
-          <w:sz w:val="20"/>
-          <w:szCs w:val="20"/>
-        </w:rPr>
-        <w:t xml:space="preserve"> </w:t>
-      </w:r>
-    </w:p>
-    <w:p>
-      <w:pPr>
-        <w:spacing w:after="0" w:line="360" w:lineRule="auto"/>
-        <w:ind w:right="1320"/>
-        <w:rPr>
-          <w:rFonts w:ascii="Verdana" w:hAnsi="Verdana"/>
-          <w:sz w:val="20"/>
-          <w:szCs w:val="20"/>
-        </w:rPr>
-      </w:pPr>
-      <w:r>
-        <w:rPr>
-          <w:rStyle w:val="b1"/>
-          <w:sz w:val="20"/>
-          <w:szCs w:val="20"/>
-          <w:lang w:val="en-US"/>
-        </w:rPr>
-        <w:t> </w:t>
-      </w:r>
-      <w:r>
-        <w:rPr>
-          <w:rFonts w:ascii="Verdana" w:hAnsi="Verdana"/>
-          <w:sz w:val="20"/>
-          <w:szCs w:val="20"/>
-        </w:rPr>
-        <w:t xml:space="preserve"> </w:t>
-      </w:r>
-      <w:r>
-        <w:rPr>
-          <w:rFonts w:ascii="Verdana" w:hAnsi="Verdana"/>
-          <w:sz w:val="20"/>
-          <w:szCs w:val="20"/>
-        </w:rPr>
-        <w:tab/>
-      </w:r>
-      <w:r>
-        <w:rPr>
-          <w:rFonts w:ascii="Verdana" w:hAnsi="Verdana"/>
-          <w:sz w:val="20"/>
-          <w:szCs w:val="20"/>
-        </w:rPr>
-        <w:tab/>
-      </w:r>
-      <w:r>
-        <w:rPr>
-          <w:rStyle w:val="m1"/>
-          <w:rFonts w:ascii="Verdana" w:hAnsi="Verdana"/>
-          <w:sz w:val="20"/>
-          <w:szCs w:val="20"/>
-        </w:rPr>
-        <w:t>&lt;</w:t>
-      </w:r>
-      <w:r>
-        <w:rPr>
-          <w:rStyle w:val="t1"/>
-          <w:rFonts w:ascii="Verdana" w:hAnsi="Verdana"/>
-          <w:sz w:val="20"/>
-          <w:szCs w:val="20"/>
-          <w:lang w:val="en-US"/>
-        </w:rPr>
-        <w:t>Answer</w:t>
-      </w:r>
-      <w:r>
-        <w:rPr>
-          <w:rFonts w:ascii="Verdana" w:hAnsi="Verdana"/>
-          <w:sz w:val="20"/>
-          <w:szCs w:val="20"/>
-        </w:rPr>
-        <w:t xml:space="preserve"> </w:t>
-      </w:r>
-      <w:proofErr w:type="spellStart"/>
-      <w:r>
-        <w:rPr>
-          <w:rStyle w:val="t1"/>
-          <w:rFonts w:ascii="Verdana" w:hAnsi="Verdana"/>
-          <w:sz w:val="20"/>
-          <w:szCs w:val="20"/>
-          <w:lang w:val="en-US"/>
-        </w:rPr>
-        <w:t>answer</w:t>
-      </w:r>
-      <w:proofErr w:type="spellEnd"/>
-      <w:r>
-        <w:rPr>
-          <w:rStyle w:val="m1"/>
-          <w:rFonts w:ascii="Verdana" w:hAnsi="Verdana"/>
-          <w:sz w:val="20"/>
-          <w:szCs w:val="20"/>
-        </w:rPr>
-        <w:t>="</w:t>
-      </w:r>
-      <w:r>
-        <w:rPr>
-          <w:rFonts w:ascii="Verdana" w:hAnsi="Verdana"/>
-          <w:b/>
-          <w:bCs/>
-          <w:sz w:val="20"/>
-          <w:szCs w:val="20"/>
-        </w:rPr>
-        <w:t>Нет</w:t>
-      </w:r>
-      <w:r>
-        <w:rPr>
-          <w:rFonts w:ascii="Verdana" w:hAnsi="Verdana"/>
-          <w:b/>
-          <w:bCs/>
-          <w:sz w:val="20"/>
-          <w:szCs w:val="20"/>
-        </w:rPr>
-        <w:t xml:space="preserve">, </w:t>
-      </w:r>
-      <w:r>
-        <w:rPr>
-          <w:rFonts w:ascii="Verdana" w:hAnsi="Verdana"/>
-          <w:b/>
-          <w:bCs/>
-          <w:sz w:val="20"/>
-          <w:szCs w:val="20"/>
-        </w:rPr>
-        <w:t>но</w:t>
-      </w:r>
-      <w:r>
-        <w:rPr>
-          <w:rFonts w:ascii="Verdana" w:hAnsi="Verdana"/>
-          <w:b/>
-          <w:bCs/>
-          <w:sz w:val="20"/>
-          <w:szCs w:val="20"/>
-        </w:rPr>
-        <w:t xml:space="preserve"> </w:t>
-      </w:r>
-      <w:r>
-        <w:rPr>
-          <w:rFonts w:ascii="Verdana" w:hAnsi="Verdana"/>
-          <w:b/>
-          <w:bCs/>
-          <w:sz w:val="20"/>
-          <w:szCs w:val="20"/>
-        </w:rPr>
-        <w:t>лучшего</w:t>
-      </w:r>
-      <w:r>
-        <w:rPr>
-          <w:rFonts w:ascii="Verdana" w:hAnsi="Verdana"/>
-          <w:b/>
-          <w:bCs/>
-          <w:sz w:val="20"/>
-          <w:szCs w:val="20"/>
-        </w:rPr>
-        <w:t xml:space="preserve"> </w:t>
-      </w:r>
-      <w:r>
-        <w:rPr>
-          <w:rFonts w:ascii="Verdana" w:hAnsi="Verdana"/>
-          <w:b/>
-          <w:bCs/>
-          <w:sz w:val="20"/>
-          <w:szCs w:val="20"/>
-        </w:rPr>
-        <w:t>нет</w:t>
-      </w:r>
-      <w:r>
-        <w:rPr>
-          <w:rStyle w:val="m1"/>
-          <w:rFonts w:ascii="Verdana" w:hAnsi="Verdana"/>
-          <w:sz w:val="20"/>
-          <w:szCs w:val="20"/>
-        </w:rPr>
-        <w:t>"</w:t>
-      </w:r>
-      <w:r>
-        <w:rPr>
-          <w:rStyle w:val="t1"/>
-          <w:rFonts w:ascii="Verdana" w:hAnsi="Verdana"/>
-          <w:sz w:val="20"/>
-          <w:szCs w:val="20"/>
-        </w:rPr>
-        <w:t xml:space="preserve"> </w:t>
-      </w:r>
-      <w:r>
-        <w:rPr>
-          <w:rStyle w:val="m1"/>
-          <w:rFonts w:ascii="Verdana" w:hAnsi="Verdana"/>
-          <w:sz w:val="20"/>
-          <w:szCs w:val="20"/>
-        </w:rPr>
-        <w:t>/&gt;</w:t>
-      </w:r>
-      <w:r>
-        <w:rPr>
-          <w:rFonts w:ascii="Verdana" w:hAnsi="Verdana"/>
-          <w:sz w:val="20"/>
-          <w:szCs w:val="20"/>
-        </w:rPr>
-        <w:t xml:space="preserve"> </w:t>
-      </w:r>
-    </w:p>
-    <w:p>
-      <w:pPr>
-        <w:spacing w:after="0" w:line="360" w:lineRule="auto"/>
-        <w:ind w:right="1320"/>
-        <w:rPr>
-          <w:rFonts w:ascii="Verdana" w:hAnsi="Verdana"/>
-          <w:sz w:val="20"/>
-          <w:szCs w:val="20"/>
-        </w:rPr>
-      </w:pPr>
-      <w:r>
-        <w:rPr>
-          <w:rStyle w:val="b1"/>
-          <w:sz w:val="20"/>
-          <w:szCs w:val="20"/>
-          <w:lang w:val="en-US"/>
-        </w:rPr>
-        <w:t> </w:t>
-      </w:r>
-      <w:r>
-        <w:rPr>
-          <w:rFonts w:ascii="Verdana" w:hAnsi="Verdana"/>
-          <w:sz w:val="20"/>
-          <w:szCs w:val="20"/>
-        </w:rPr>
-        <w:t xml:space="preserve"> </w:t>
-      </w:r>
-      <w:r>
-        <w:rPr>
-          <w:rFonts w:ascii="Verdana" w:hAnsi="Verdana"/>
-          <w:sz w:val="20"/>
-          <w:szCs w:val="20"/>
-        </w:rPr>
-        <w:tab/>
-      </w:r>
-      <w:r>
-        <w:rPr>
-          <w:rFonts w:ascii="Verdana" w:hAnsi="Verdana"/>
-          <w:sz w:val="20"/>
-          <w:szCs w:val="20"/>
-        </w:rPr>
-        <w:tab/>
-      </w:r>
-      <w:r>
-        <w:rPr>
-          <w:rStyle w:val="m1"/>
-          <w:rFonts w:ascii="Verdana" w:hAnsi="Verdana"/>
-          <w:sz w:val="20"/>
-          <w:szCs w:val="20"/>
-        </w:rPr>
-        <w:t>&lt;</w:t>
-      </w:r>
-      <w:r>
-        <w:rPr>
-          <w:rStyle w:val="t1"/>
-          <w:rFonts w:ascii="Verdana" w:hAnsi="Verdana"/>
-          <w:sz w:val="20"/>
-          <w:szCs w:val="20"/>
-          <w:lang w:val="en-US"/>
-        </w:rPr>
-        <w:t>Answer</w:t>
-      </w:r>
-      <w:r>
-        <w:rPr>
-          <w:rFonts w:ascii="Verdana" w:hAnsi="Verdana"/>
-          <w:sz w:val="20"/>
-          <w:szCs w:val="20"/>
-        </w:rPr>
-        <w:t xml:space="preserve"> </w:t>
-      </w:r>
-      <w:proofErr w:type="spellStart"/>
-      <w:r>
-        <w:rPr>
-          <w:rStyle w:val="t1"/>
-          <w:rFonts w:ascii="Verdana" w:hAnsi="Verdana"/>
-          <w:sz w:val="20"/>
-          <w:szCs w:val="20"/>
-          <w:lang w:val="en-US"/>
-        </w:rPr>
-        <w:t>answer</w:t>
-      </w:r>
-      <w:proofErr w:type="spellEnd"/>
-      <w:r>
-        <w:rPr>
-          <w:rStyle w:val="m1"/>
-          <w:rFonts w:ascii="Verdana" w:hAnsi="Verdana"/>
-          <w:sz w:val="20"/>
-          <w:szCs w:val="20"/>
-        </w:rPr>
-        <w:t>="</w:t>
-      </w:r>
-      <w:r>
-        <w:rPr>
-          <w:rFonts w:ascii="Verdana" w:hAnsi="Verdana"/>
-          <w:b/>
-          <w:bCs/>
-          <w:sz w:val="20"/>
-          <w:szCs w:val="20"/>
-        </w:rPr>
-        <w:t>Нет, не ем в школе</w:t>
-      </w:r>
-      <w:r>
-        <w:rPr>
-          <w:rStyle w:val="m1"/>
-          <w:rFonts w:ascii="Verdana" w:hAnsi="Verdana"/>
-          <w:sz w:val="20"/>
-          <w:szCs w:val="20"/>
-        </w:rPr>
-        <w:t>"</w:t>
-      </w:r>
-      <w:r>
-        <w:rPr>
-          <w:rStyle w:val="t1"/>
-          <w:rFonts w:ascii="Verdana" w:hAnsi="Verdana"/>
-          <w:sz w:val="20"/>
-          <w:szCs w:val="20"/>
-        </w:rPr>
-        <w:t xml:space="preserve"> </w:t>
-      </w:r>
-      <w:r>
-        <w:rPr>
-          <w:rStyle w:val="m1"/>
-          <w:rFonts w:ascii="Verdana" w:hAnsi="Verdana"/>
-          <w:sz w:val="20"/>
-          <w:szCs w:val="20"/>
-        </w:rPr>
-        <w:t xml:space="preserve"> /&gt;</w:t>
-      </w:r>
-      <w:r>
-        <w:rPr>
-          <w:rFonts w:ascii="Verdana" w:hAnsi="Verdana"/>
-          <w:sz w:val="20"/>
-          <w:szCs w:val="20"/>
-        </w:rPr>
-        <w:t xml:space="preserve"> </w:t>
-      </w:r>
-    </w:p>
-    <w:p>
-      <w:pPr>
-        <w:spacing w:after="0" w:line="360" w:lineRule="auto"/>
-        <w:ind w:right="840"/>
-        <w:rPr>
-          <w:rFonts w:ascii="Verdana" w:hAnsi="Verdana"/>
-          <w:sz w:val="20"/>
-          <w:szCs w:val="20"/>
-          <w:lang w:val="en-US"/>
-        </w:rPr>
-      </w:pPr>
-      <w:r>
-        <w:rPr>
-          <w:rStyle w:val="b1"/>
-          <w:sz w:val="20"/>
-          <w:szCs w:val="20"/>
-          <w:lang w:val="en-US"/>
-        </w:rPr>
-        <w:t> </w:t>
-      </w:r>
-      <w:r>
-        <w:rPr>
-          <w:rStyle w:val="b1"/>
-          <w:sz w:val="20"/>
-          <w:szCs w:val="20"/>
-        </w:rPr>
-        <w:tab/>
-      </w:r>
-      <w:r>
-        <w:rPr>
-          <w:rFonts w:ascii="Verdana" w:hAnsi="Verdana"/>
-          <w:sz w:val="20"/>
-          <w:szCs w:val="20"/>
-        </w:rPr>
-        <w:t xml:space="preserve"> </w:t>
-      </w:r>
-      <w:r>
-        <w:rPr>
-          <w:rStyle w:val="m1"/>
-          <w:rFonts w:ascii="Verdana" w:hAnsi="Verdana"/>
-          <w:sz w:val="20"/>
-          <w:szCs w:val="20"/>
-          <w:lang w:val="en-US"/>
-        </w:rPr>
-        <w:t>&lt;/</w:t>
-      </w:r>
-      <w:proofErr w:type="spellStart"/>
-      <w:r>
-        <w:rPr>
-          <w:rStyle w:val="t1"/>
-          <w:rFonts w:ascii="Verdana" w:hAnsi="Verdana"/>
-          <w:sz w:val="20"/>
-          <w:szCs w:val="20"/>
-          <w:lang w:val="en-US"/>
-        </w:rPr>
-        <w:t>Questionary</w:t>
+        <w:t>Questionaries</w:t>
       </w:r>
       <w:proofErr w:type="spellEnd"/>
       <w:r>
@@ -5731,6 +4608,1028 @@
           <w:sz w:val="20"/>
           <w:szCs w:val="20"/>
         </w:rPr>
+        <w:t>Нравится</w:t>
+      </w:r>
+      <w:r>
+        <w:rPr>
+          <w:rFonts w:ascii="Verdana" w:hAnsi="Verdana"/>
+          <w:b/>
+          <w:bCs/>
+          <w:sz w:val="20"/>
+          <w:szCs w:val="20"/>
+          <w:lang w:val="en-US"/>
+        </w:rPr>
+        <w:t xml:space="preserve"> </w:t>
+      </w:r>
+      <w:r>
+        <w:rPr>
+          <w:rFonts w:ascii="Verdana" w:hAnsi="Verdana"/>
+          <w:b/>
+          <w:bCs/>
+          <w:sz w:val="20"/>
+          <w:szCs w:val="20"/>
+        </w:rPr>
+        <w:t>ли</w:t>
+      </w:r>
+      <w:r>
+        <w:rPr>
+          <w:rFonts w:ascii="Verdana" w:hAnsi="Verdana"/>
+          <w:b/>
+          <w:bCs/>
+          <w:sz w:val="20"/>
+          <w:szCs w:val="20"/>
+          <w:lang w:val="en-US"/>
+        </w:rPr>
+        <w:t xml:space="preserve"> </w:t>
+      </w:r>
+      <w:r>
+        <w:rPr>
+          <w:rFonts w:ascii="Verdana" w:hAnsi="Verdana"/>
+          <w:b/>
+          <w:bCs/>
+          <w:sz w:val="20"/>
+          <w:szCs w:val="20"/>
+        </w:rPr>
+        <w:t>вам</w:t>
+      </w:r>
+      <w:r>
+        <w:rPr>
+          <w:rFonts w:ascii="Verdana" w:hAnsi="Verdana"/>
+          <w:b/>
+          <w:bCs/>
+          <w:sz w:val="20"/>
+          <w:szCs w:val="20"/>
+          <w:lang w:val="en-US"/>
+        </w:rPr>
+        <w:t xml:space="preserve"> </w:t>
+      </w:r>
+      <w:r>
+        <w:rPr>
+          <w:rFonts w:ascii="Verdana" w:hAnsi="Verdana"/>
+          <w:b/>
+          <w:bCs/>
+          <w:sz w:val="20"/>
+          <w:szCs w:val="20"/>
+        </w:rPr>
+        <w:t>ваш</w:t>
+      </w:r>
+      <w:r>
+        <w:rPr>
+          <w:rFonts w:ascii="Verdana" w:hAnsi="Verdana"/>
+          <w:b/>
+          <w:bCs/>
+          <w:sz w:val="20"/>
+          <w:szCs w:val="20"/>
+          <w:lang w:val="en-US"/>
+        </w:rPr>
+        <w:t xml:space="preserve"> </w:t>
+      </w:r>
+      <w:r>
+        <w:rPr>
+          <w:rFonts w:ascii="Verdana" w:hAnsi="Verdana"/>
+          <w:b/>
+          <w:bCs/>
+          <w:sz w:val="20"/>
+          <w:szCs w:val="20"/>
+        </w:rPr>
+        <w:t>завтрак</w:t>
+      </w:r>
+      <w:r>
+        <w:rPr>
+          <w:rFonts w:ascii="Verdana" w:hAnsi="Verdana"/>
+          <w:b/>
+          <w:bCs/>
+          <w:sz w:val="20"/>
+          <w:szCs w:val="20"/>
+          <w:lang w:val="en-US"/>
+        </w:rPr>
+        <w:t>?</w:t>
+      </w:r>
+      <w:r>
+        <w:rPr>
+          <w:rStyle w:val="m1"/>
+          <w:rFonts w:ascii="Verdana" w:hAnsi="Verdana"/>
+          <w:sz w:val="20"/>
+          <w:szCs w:val="20"/>
+          <w:lang w:val="en-US"/>
+        </w:rPr>
+        <w:t xml:space="preserve"> "</w:t>
+      </w:r>
+      <w:r>
+        <w:rPr>
+          <w:rStyle w:val="t1"/>
+          <w:rFonts w:ascii="Verdana" w:hAnsi="Verdana"/>
+          <w:sz w:val="20"/>
+          <w:szCs w:val="20"/>
+          <w:lang w:val="en-US"/>
+        </w:rPr>
+        <w:t xml:space="preserve"> </w:t>
+      </w:r>
+      <w:r>
+        <w:rPr>
+          <w:rStyle w:val="m1"/>
+          <w:rFonts w:ascii="Verdana" w:hAnsi="Verdana"/>
+          <w:sz w:val="20"/>
+          <w:szCs w:val="20"/>
+          <w:lang w:val="en-US"/>
+        </w:rPr>
+        <w:t>&gt;</w:t>
+      </w:r>
+    </w:p>
+    <w:p>
+      <w:pPr>
+        <w:spacing w:after="0" w:line="360" w:lineRule="auto"/>
+        <w:ind w:right="1320"/>
+        <w:rPr>
+          <w:rFonts w:ascii="Verdana" w:hAnsi="Verdana"/>
+          <w:sz w:val="20"/>
+          <w:szCs w:val="20"/>
+          <w:lang w:val="en-US"/>
+        </w:rPr>
+      </w:pPr>
+      <w:r>
+        <w:rPr>
+          <w:rStyle w:val="b1"/>
+          <w:sz w:val="20"/>
+          <w:szCs w:val="20"/>
+          <w:lang w:val="en-US"/>
+        </w:rPr>
+        <w:lastRenderedPageBreak/>
+        <w:t> </w:t>
+      </w:r>
+      <w:r>
+        <w:rPr>
+          <w:rFonts w:ascii="Verdana" w:hAnsi="Verdana"/>
+          <w:sz w:val="20"/>
+          <w:szCs w:val="20"/>
+          <w:lang w:val="en-US"/>
+        </w:rPr>
+        <w:t xml:space="preserve"> </w:t>
+      </w:r>
+      <w:r>
+        <w:rPr>
+          <w:rFonts w:ascii="Verdana" w:hAnsi="Verdana"/>
+          <w:sz w:val="20"/>
+          <w:szCs w:val="20"/>
+          <w:lang w:val="en-US"/>
+        </w:rPr>
+        <w:tab/>
+      </w:r>
+      <w:r>
+        <w:rPr>
+          <w:rFonts w:ascii="Verdana" w:hAnsi="Verdana"/>
+          <w:sz w:val="20"/>
+          <w:szCs w:val="20"/>
+          <w:lang w:val="en-US"/>
+        </w:rPr>
+        <w:tab/>
+      </w:r>
+      <w:r>
+        <w:rPr>
+          <w:rStyle w:val="m1"/>
+          <w:rFonts w:ascii="Verdana" w:hAnsi="Verdana"/>
+          <w:sz w:val="20"/>
+          <w:szCs w:val="20"/>
+          <w:lang w:val="en-US"/>
+        </w:rPr>
+        <w:t>&lt;</w:t>
+      </w:r>
+      <w:r>
+        <w:rPr>
+          <w:rStyle w:val="t1"/>
+          <w:rFonts w:ascii="Verdana" w:hAnsi="Verdana"/>
+          <w:sz w:val="20"/>
+          <w:szCs w:val="20"/>
+          <w:lang w:val="en-US"/>
+        </w:rPr>
+        <w:t>Answer</w:t>
+      </w:r>
+      <w:r>
+        <w:rPr>
+          <w:rFonts w:ascii="Verdana" w:hAnsi="Verdana"/>
+          <w:sz w:val="20"/>
+          <w:szCs w:val="20"/>
+          <w:lang w:val="en-US"/>
+        </w:rPr>
+        <w:t xml:space="preserve"> </w:t>
+      </w:r>
+      <w:r>
+        <w:rPr>
+          <w:rStyle w:val="t1"/>
+          <w:rFonts w:ascii="Verdana" w:hAnsi="Verdana"/>
+          <w:sz w:val="20"/>
+          <w:szCs w:val="20"/>
+          <w:lang w:val="en-US"/>
+        </w:rPr>
+        <w:t>answer</w:t>
+      </w:r>
+      <w:r>
+        <w:rPr>
+          <w:rStyle w:val="m1"/>
+          <w:rFonts w:ascii="Verdana" w:hAnsi="Verdana"/>
+          <w:sz w:val="20"/>
+          <w:szCs w:val="20"/>
+          <w:lang w:val="en-US"/>
+        </w:rPr>
+        <w:t>="</w:t>
+      </w:r>
+      <w:r>
+        <w:rPr>
+          <w:rFonts w:ascii="Verdana" w:hAnsi="Verdana"/>
+          <w:b/>
+          <w:bCs/>
+          <w:sz w:val="20"/>
+          <w:szCs w:val="20"/>
+        </w:rPr>
+        <w:t>Да</w:t>
+      </w:r>
+      <w:r>
+        <w:rPr>
+          <w:rFonts w:ascii="Verdana" w:hAnsi="Verdana"/>
+          <w:b/>
+          <w:bCs/>
+          <w:sz w:val="20"/>
+          <w:szCs w:val="20"/>
+          <w:lang w:val="en-US"/>
+        </w:rPr>
+        <w:t xml:space="preserve">, </w:t>
+      </w:r>
+      <w:proofErr w:type="gramStart"/>
+      <w:r>
+        <w:rPr>
+          <w:rFonts w:ascii="Verdana" w:hAnsi="Verdana"/>
+          <w:b/>
+          <w:bCs/>
+          <w:sz w:val="20"/>
+          <w:szCs w:val="20"/>
+        </w:rPr>
+        <w:t>очень</w:t>
+      </w:r>
+      <w:r>
+        <w:rPr>
+          <w:rStyle w:val="m1"/>
+          <w:rFonts w:ascii="Verdana" w:hAnsi="Verdana"/>
+          <w:sz w:val="20"/>
+          <w:szCs w:val="20"/>
+          <w:lang w:val="en-US"/>
+        </w:rPr>
+        <w:t xml:space="preserve"> "</w:t>
+      </w:r>
+      <w:proofErr w:type="gramEnd"/>
+      <w:r>
+        <w:rPr>
+          <w:rStyle w:val="t1"/>
+          <w:rFonts w:ascii="Verdana" w:hAnsi="Verdana"/>
+          <w:sz w:val="20"/>
+          <w:szCs w:val="20"/>
+          <w:lang w:val="en-US"/>
+        </w:rPr>
+        <w:t xml:space="preserve"> </w:t>
+      </w:r>
+      <w:r>
+        <w:rPr>
+          <w:rStyle w:val="m1"/>
+          <w:rFonts w:ascii="Verdana" w:hAnsi="Verdana"/>
+          <w:sz w:val="20"/>
+          <w:szCs w:val="20"/>
+          <w:lang w:val="en-US"/>
+        </w:rPr>
+        <w:t>/&gt;</w:t>
+      </w:r>
+      <w:r>
+        <w:rPr>
+          <w:rFonts w:ascii="Verdana" w:hAnsi="Verdana"/>
+          <w:sz w:val="20"/>
+          <w:szCs w:val="20"/>
+          <w:lang w:val="en-US"/>
+        </w:rPr>
+        <w:t xml:space="preserve"> </w:t>
+      </w:r>
+    </w:p>
+    <w:p>
+      <w:pPr>
+        <w:spacing w:after="0" w:line="360" w:lineRule="auto"/>
+        <w:ind w:right="1320"/>
+        <w:rPr>
+          <w:rFonts w:ascii="Verdana" w:hAnsi="Verdana"/>
+          <w:sz w:val="20"/>
+          <w:szCs w:val="20"/>
+          <w:lang w:val="en-US"/>
+        </w:rPr>
+      </w:pPr>
+      <w:r>
+        <w:rPr>
+          <w:rStyle w:val="b1"/>
+          <w:sz w:val="20"/>
+          <w:szCs w:val="20"/>
+          <w:lang w:val="en-US"/>
+        </w:rPr>
+        <w:t> </w:t>
+      </w:r>
+      <w:r>
+        <w:rPr>
+          <w:rFonts w:ascii="Verdana" w:hAnsi="Verdana"/>
+          <w:sz w:val="20"/>
+          <w:szCs w:val="20"/>
+          <w:lang w:val="en-US"/>
+        </w:rPr>
+        <w:t xml:space="preserve"> </w:t>
+      </w:r>
+      <w:r>
+        <w:rPr>
+          <w:rFonts w:ascii="Verdana" w:hAnsi="Verdana"/>
+          <w:sz w:val="20"/>
+          <w:szCs w:val="20"/>
+          <w:lang w:val="en-US"/>
+        </w:rPr>
+        <w:tab/>
+      </w:r>
+      <w:r>
+        <w:rPr>
+          <w:rFonts w:ascii="Verdana" w:hAnsi="Verdana"/>
+          <w:sz w:val="20"/>
+          <w:szCs w:val="20"/>
+          <w:lang w:val="en-US"/>
+        </w:rPr>
+        <w:tab/>
+      </w:r>
+      <w:r>
+        <w:rPr>
+          <w:rStyle w:val="m1"/>
+          <w:rFonts w:ascii="Verdana" w:hAnsi="Verdana"/>
+          <w:sz w:val="20"/>
+          <w:szCs w:val="20"/>
+          <w:lang w:val="en-US"/>
+        </w:rPr>
+        <w:t>&lt;</w:t>
+      </w:r>
+      <w:r>
+        <w:rPr>
+          <w:rStyle w:val="t1"/>
+          <w:rFonts w:ascii="Verdana" w:hAnsi="Verdana"/>
+          <w:sz w:val="20"/>
+          <w:szCs w:val="20"/>
+          <w:lang w:val="en-US"/>
+        </w:rPr>
+        <w:t>Answer</w:t>
+      </w:r>
+      <w:r>
+        <w:rPr>
+          <w:rFonts w:ascii="Verdana" w:hAnsi="Verdana"/>
+          <w:sz w:val="20"/>
+          <w:szCs w:val="20"/>
+          <w:lang w:val="en-US"/>
+        </w:rPr>
+        <w:t xml:space="preserve"> </w:t>
+      </w:r>
+      <w:r>
+        <w:rPr>
+          <w:rStyle w:val="t1"/>
+          <w:rFonts w:ascii="Verdana" w:hAnsi="Verdana"/>
+          <w:sz w:val="20"/>
+          <w:szCs w:val="20"/>
+          <w:lang w:val="en-US"/>
+        </w:rPr>
+        <w:t>answer</w:t>
+      </w:r>
+      <w:r>
+        <w:rPr>
+          <w:rStyle w:val="m1"/>
+          <w:rFonts w:ascii="Verdana" w:hAnsi="Verdana"/>
+          <w:sz w:val="20"/>
+          <w:szCs w:val="20"/>
+          <w:lang w:val="en-US"/>
+        </w:rPr>
+        <w:t>="</w:t>
+      </w:r>
+      <w:r>
+        <w:rPr>
+          <w:rFonts w:ascii="Verdana" w:hAnsi="Verdana"/>
+          <w:b/>
+          <w:bCs/>
+          <w:sz w:val="20"/>
+          <w:szCs w:val="20"/>
+        </w:rPr>
+        <w:t>Да</w:t>
+      </w:r>
+      <w:r>
+        <w:rPr>
+          <w:rFonts w:ascii="Verdana" w:hAnsi="Verdana"/>
+          <w:b/>
+          <w:bCs/>
+          <w:sz w:val="20"/>
+          <w:szCs w:val="20"/>
+          <w:lang w:val="en-US"/>
+        </w:rPr>
+        <w:t xml:space="preserve">, </w:t>
+      </w:r>
+      <w:r>
+        <w:rPr>
+          <w:rFonts w:ascii="Verdana" w:hAnsi="Verdana"/>
+          <w:b/>
+          <w:bCs/>
+          <w:sz w:val="20"/>
+          <w:szCs w:val="20"/>
+        </w:rPr>
+        <w:t>можно</w:t>
+      </w:r>
+      <w:r>
+        <w:rPr>
+          <w:rFonts w:ascii="Verdana" w:hAnsi="Verdana"/>
+          <w:b/>
+          <w:bCs/>
+          <w:sz w:val="20"/>
+          <w:szCs w:val="20"/>
+          <w:lang w:val="en-US"/>
+        </w:rPr>
+        <w:t xml:space="preserve"> </w:t>
+      </w:r>
+      <w:r>
+        <w:rPr>
+          <w:rFonts w:ascii="Verdana" w:hAnsi="Verdana"/>
+          <w:b/>
+          <w:bCs/>
+          <w:sz w:val="20"/>
+          <w:szCs w:val="20"/>
+        </w:rPr>
+        <w:t>и</w:t>
+      </w:r>
+      <w:r>
+        <w:rPr>
+          <w:rFonts w:ascii="Verdana" w:hAnsi="Verdana"/>
+          <w:b/>
+          <w:bCs/>
+          <w:sz w:val="20"/>
+          <w:szCs w:val="20"/>
+          <w:lang w:val="en-US"/>
+        </w:rPr>
+        <w:t xml:space="preserve"> </w:t>
+      </w:r>
+      <w:proofErr w:type="gramStart"/>
+      <w:r>
+        <w:rPr>
+          <w:rFonts w:ascii="Verdana" w:hAnsi="Verdana"/>
+          <w:b/>
+          <w:bCs/>
+          <w:sz w:val="20"/>
+          <w:szCs w:val="20"/>
+        </w:rPr>
+        <w:t>лучше</w:t>
+      </w:r>
+      <w:r>
+        <w:rPr>
+          <w:rStyle w:val="m1"/>
+          <w:rFonts w:ascii="Verdana" w:hAnsi="Verdana"/>
+          <w:sz w:val="20"/>
+          <w:szCs w:val="20"/>
+          <w:lang w:val="en-US"/>
+        </w:rPr>
+        <w:t xml:space="preserve"> "</w:t>
+      </w:r>
+      <w:proofErr w:type="gramEnd"/>
+      <w:r>
+        <w:rPr>
+          <w:rStyle w:val="t1"/>
+          <w:rFonts w:ascii="Verdana" w:hAnsi="Verdana"/>
+          <w:sz w:val="20"/>
+          <w:szCs w:val="20"/>
+          <w:lang w:val="en-US"/>
+        </w:rPr>
+        <w:t xml:space="preserve"> </w:t>
+      </w:r>
+      <w:r>
+        <w:rPr>
+          <w:rStyle w:val="m1"/>
+          <w:rFonts w:ascii="Verdana" w:hAnsi="Verdana"/>
+          <w:sz w:val="20"/>
+          <w:szCs w:val="20"/>
+          <w:lang w:val="en-US"/>
+        </w:rPr>
+        <w:t>/&gt;</w:t>
+      </w:r>
+      <w:r>
+        <w:rPr>
+          <w:rFonts w:ascii="Verdana" w:hAnsi="Verdana"/>
+          <w:sz w:val="20"/>
+          <w:szCs w:val="20"/>
+          <w:lang w:val="en-US"/>
+        </w:rPr>
+        <w:t xml:space="preserve"> </w:t>
+      </w:r>
+    </w:p>
+    <w:p>
+      <w:pPr>
+        <w:spacing w:after="0" w:line="360" w:lineRule="auto"/>
+        <w:ind w:right="1320"/>
+        <w:rPr>
+          <w:rFonts w:ascii="Verdana" w:hAnsi="Verdana"/>
+          <w:sz w:val="20"/>
+          <w:szCs w:val="20"/>
+          <w:lang w:val="en-US"/>
+        </w:rPr>
+      </w:pPr>
+      <w:r>
+        <w:rPr>
+          <w:rStyle w:val="b1"/>
+          <w:sz w:val="20"/>
+          <w:szCs w:val="20"/>
+          <w:lang w:val="en-US"/>
+        </w:rPr>
+        <w:t> </w:t>
+      </w:r>
+      <w:r>
+        <w:rPr>
+          <w:rFonts w:ascii="Verdana" w:hAnsi="Verdana"/>
+          <w:sz w:val="20"/>
+          <w:szCs w:val="20"/>
+          <w:lang w:val="en-US"/>
+        </w:rPr>
+        <w:t xml:space="preserve"> </w:t>
+      </w:r>
+      <w:r>
+        <w:rPr>
+          <w:rFonts w:ascii="Verdana" w:hAnsi="Verdana"/>
+          <w:sz w:val="20"/>
+          <w:szCs w:val="20"/>
+          <w:lang w:val="en-US"/>
+        </w:rPr>
+        <w:tab/>
+      </w:r>
+      <w:r>
+        <w:rPr>
+          <w:rFonts w:ascii="Verdana" w:hAnsi="Verdana"/>
+          <w:sz w:val="20"/>
+          <w:szCs w:val="20"/>
+          <w:lang w:val="en-US"/>
+        </w:rPr>
+        <w:tab/>
+      </w:r>
+      <w:r>
+        <w:rPr>
+          <w:rStyle w:val="m1"/>
+          <w:rFonts w:ascii="Verdana" w:hAnsi="Verdana"/>
+          <w:sz w:val="20"/>
+          <w:szCs w:val="20"/>
+          <w:lang w:val="en-US"/>
+        </w:rPr>
+        <w:t>&lt;</w:t>
+      </w:r>
+      <w:r>
+        <w:rPr>
+          <w:rStyle w:val="t1"/>
+          <w:rFonts w:ascii="Verdana" w:hAnsi="Verdana"/>
+          <w:sz w:val="20"/>
+          <w:szCs w:val="20"/>
+          <w:lang w:val="en-US"/>
+        </w:rPr>
+        <w:t>Answer</w:t>
+      </w:r>
+      <w:r>
+        <w:rPr>
+          <w:rFonts w:ascii="Verdana" w:hAnsi="Verdana"/>
+          <w:sz w:val="20"/>
+          <w:szCs w:val="20"/>
+          <w:lang w:val="en-US"/>
+        </w:rPr>
+        <w:t xml:space="preserve"> </w:t>
+      </w:r>
+      <w:r>
+        <w:rPr>
+          <w:rStyle w:val="t1"/>
+          <w:rFonts w:ascii="Verdana" w:hAnsi="Verdana"/>
+          <w:sz w:val="20"/>
+          <w:szCs w:val="20"/>
+          <w:lang w:val="en-US"/>
+        </w:rPr>
+        <w:t>answer</w:t>
+      </w:r>
+      <w:r>
+        <w:rPr>
+          <w:rStyle w:val="m1"/>
+          <w:rFonts w:ascii="Verdana" w:hAnsi="Verdana"/>
+          <w:sz w:val="20"/>
+          <w:szCs w:val="20"/>
+          <w:lang w:val="en-US"/>
+        </w:rPr>
+        <w:t>="</w:t>
+      </w:r>
+      <w:r>
+        <w:rPr>
+          <w:rFonts w:ascii="Verdana" w:hAnsi="Verdana"/>
+          <w:b/>
+          <w:bCs/>
+          <w:sz w:val="20"/>
+          <w:szCs w:val="20"/>
+        </w:rPr>
+        <w:t>Нет</w:t>
+      </w:r>
+      <w:r>
+        <w:rPr>
+          <w:rFonts w:ascii="Verdana" w:hAnsi="Verdana"/>
+          <w:b/>
+          <w:bCs/>
+          <w:sz w:val="20"/>
+          <w:szCs w:val="20"/>
+          <w:lang w:val="en-US"/>
+        </w:rPr>
+        <w:t xml:space="preserve">, </w:t>
+      </w:r>
+      <w:r>
+        <w:rPr>
+          <w:rFonts w:ascii="Verdana" w:hAnsi="Verdana"/>
+          <w:b/>
+          <w:bCs/>
+          <w:sz w:val="20"/>
+          <w:szCs w:val="20"/>
+        </w:rPr>
+        <w:t>но</w:t>
+      </w:r>
+      <w:r>
+        <w:rPr>
+          <w:rFonts w:ascii="Verdana" w:hAnsi="Verdana"/>
+          <w:b/>
+          <w:bCs/>
+          <w:sz w:val="20"/>
+          <w:szCs w:val="20"/>
+          <w:lang w:val="en-US"/>
+        </w:rPr>
+        <w:t xml:space="preserve"> </w:t>
+      </w:r>
+      <w:r>
+        <w:rPr>
+          <w:rFonts w:ascii="Verdana" w:hAnsi="Verdana"/>
+          <w:b/>
+          <w:bCs/>
+          <w:sz w:val="20"/>
+          <w:szCs w:val="20"/>
+        </w:rPr>
+        <w:t>лучшего</w:t>
+      </w:r>
+      <w:r>
+        <w:rPr>
+          <w:rFonts w:ascii="Verdana" w:hAnsi="Verdana"/>
+          <w:b/>
+          <w:bCs/>
+          <w:sz w:val="20"/>
+          <w:szCs w:val="20"/>
+          <w:lang w:val="en-US"/>
+        </w:rPr>
+        <w:t xml:space="preserve"> </w:t>
+      </w:r>
+      <w:r>
+        <w:rPr>
+          <w:rFonts w:ascii="Verdana" w:hAnsi="Verdana"/>
+          <w:b/>
+          <w:bCs/>
+          <w:sz w:val="20"/>
+          <w:szCs w:val="20"/>
+        </w:rPr>
+        <w:t>нет</w:t>
+      </w:r>
+      <w:r>
+        <w:rPr>
+          <w:rStyle w:val="m1"/>
+          <w:rFonts w:ascii="Verdana" w:hAnsi="Verdana"/>
+          <w:sz w:val="20"/>
+          <w:szCs w:val="20"/>
+          <w:lang w:val="en-US"/>
+        </w:rPr>
+        <w:t>"</w:t>
+      </w:r>
+      <w:r>
+        <w:rPr>
+          <w:rStyle w:val="t1"/>
+          <w:rFonts w:ascii="Verdana" w:hAnsi="Verdana"/>
+          <w:sz w:val="20"/>
+          <w:szCs w:val="20"/>
+          <w:lang w:val="en-US"/>
+        </w:rPr>
+        <w:t xml:space="preserve"> </w:t>
+      </w:r>
+      <w:r>
+        <w:rPr>
+          <w:rStyle w:val="m1"/>
+          <w:rFonts w:ascii="Verdana" w:hAnsi="Verdana"/>
+          <w:sz w:val="20"/>
+          <w:szCs w:val="20"/>
+          <w:lang w:val="en-US"/>
+        </w:rPr>
+        <w:t>/&gt;</w:t>
+      </w:r>
+      <w:r>
+        <w:rPr>
+          <w:rFonts w:ascii="Verdana" w:hAnsi="Verdana"/>
+          <w:sz w:val="20"/>
+          <w:szCs w:val="20"/>
+          <w:lang w:val="en-US"/>
+        </w:rPr>
+        <w:t xml:space="preserve"> </w:t>
+      </w:r>
+    </w:p>
+    <w:p>
+      <w:pPr>
+        <w:spacing w:after="0" w:line="360" w:lineRule="auto"/>
+        <w:ind w:right="1320"/>
+        <w:rPr>
+          <w:rFonts w:ascii="Verdana" w:hAnsi="Verdana"/>
+          <w:sz w:val="20"/>
+          <w:szCs w:val="20"/>
+        </w:rPr>
+      </w:pPr>
+      <w:r>
+        <w:rPr>
+          <w:rStyle w:val="b1"/>
+          <w:sz w:val="20"/>
+          <w:szCs w:val="20"/>
+          <w:lang w:val="en-US"/>
+        </w:rPr>
+        <w:t> </w:t>
+      </w:r>
+      <w:r>
+        <w:rPr>
+          <w:rFonts w:ascii="Verdana" w:hAnsi="Verdana"/>
+          <w:sz w:val="20"/>
+          <w:szCs w:val="20"/>
+          <w:lang w:val="en-US"/>
+        </w:rPr>
+        <w:t xml:space="preserve"> </w:t>
+      </w:r>
+      <w:r>
+        <w:rPr>
+          <w:rFonts w:ascii="Verdana" w:hAnsi="Verdana"/>
+          <w:sz w:val="20"/>
+          <w:szCs w:val="20"/>
+          <w:lang w:val="en-US"/>
+        </w:rPr>
+        <w:tab/>
+      </w:r>
+      <w:r>
+        <w:rPr>
+          <w:rFonts w:ascii="Verdana" w:hAnsi="Verdana"/>
+          <w:sz w:val="20"/>
+          <w:szCs w:val="20"/>
+          <w:lang w:val="en-US"/>
+        </w:rPr>
+        <w:tab/>
+      </w:r>
+      <w:r>
+        <w:rPr>
+          <w:rStyle w:val="m1"/>
+          <w:rFonts w:ascii="Verdana" w:hAnsi="Verdana"/>
+          <w:sz w:val="20"/>
+          <w:szCs w:val="20"/>
+        </w:rPr>
+        <w:t>&lt;</w:t>
+      </w:r>
+      <w:r>
+        <w:rPr>
+          <w:rStyle w:val="t1"/>
+          <w:rFonts w:ascii="Verdana" w:hAnsi="Verdana"/>
+          <w:sz w:val="20"/>
+          <w:szCs w:val="20"/>
+          <w:lang w:val="en-US"/>
+        </w:rPr>
+        <w:t>Answer</w:t>
+      </w:r>
+      <w:r>
+        <w:rPr>
+          <w:rFonts w:ascii="Verdana" w:hAnsi="Verdana"/>
+          <w:sz w:val="20"/>
+          <w:szCs w:val="20"/>
+        </w:rPr>
+        <w:t xml:space="preserve"> </w:t>
+      </w:r>
+      <w:proofErr w:type="spellStart"/>
+      <w:r>
+        <w:rPr>
+          <w:rStyle w:val="t1"/>
+          <w:rFonts w:ascii="Verdana" w:hAnsi="Verdana"/>
+          <w:sz w:val="20"/>
+          <w:szCs w:val="20"/>
+          <w:lang w:val="en-US"/>
+        </w:rPr>
+        <w:t>answer</w:t>
+      </w:r>
+      <w:proofErr w:type="spellEnd"/>
+      <w:r>
+        <w:rPr>
+          <w:rStyle w:val="m1"/>
+          <w:rFonts w:ascii="Verdana" w:hAnsi="Verdana"/>
+          <w:sz w:val="20"/>
+          <w:szCs w:val="20"/>
+        </w:rPr>
+        <w:t>="</w:t>
+      </w:r>
+      <w:r>
+        <w:rPr>
+          <w:rFonts w:ascii="Verdana" w:hAnsi="Verdana"/>
+          <w:b/>
+          <w:bCs/>
+          <w:sz w:val="20"/>
+          <w:szCs w:val="20"/>
+        </w:rPr>
+        <w:t>Нет, не ем в школе</w:t>
+      </w:r>
+      <w:r>
+        <w:rPr>
+          <w:rStyle w:val="m1"/>
+          <w:rFonts w:ascii="Verdana" w:hAnsi="Verdana"/>
+          <w:sz w:val="20"/>
+          <w:szCs w:val="20"/>
+        </w:rPr>
+        <w:t>"</w:t>
+      </w:r>
+      <w:r>
+        <w:rPr>
+          <w:rStyle w:val="t1"/>
+          <w:rFonts w:ascii="Verdana" w:hAnsi="Verdana"/>
+          <w:sz w:val="20"/>
+          <w:szCs w:val="20"/>
+        </w:rPr>
+        <w:t xml:space="preserve"> </w:t>
+      </w:r>
+      <w:r>
+        <w:rPr>
+          <w:rStyle w:val="m1"/>
+          <w:rFonts w:ascii="Verdana" w:hAnsi="Verdana"/>
+          <w:sz w:val="20"/>
+          <w:szCs w:val="20"/>
+        </w:rPr>
+        <w:t xml:space="preserve"> /&gt;</w:t>
+      </w:r>
+      <w:r>
+        <w:rPr>
+          <w:rFonts w:ascii="Verdana" w:hAnsi="Verdana"/>
+          <w:sz w:val="20"/>
+          <w:szCs w:val="20"/>
+        </w:rPr>
+        <w:t xml:space="preserve"> </w:t>
+      </w:r>
+    </w:p>
+    <w:p>
+      <w:pPr>
+        <w:spacing w:after="0" w:line="360" w:lineRule="auto"/>
+        <w:ind w:right="840"/>
+        <w:rPr>
+          <w:rFonts w:ascii="Verdana" w:hAnsi="Verdana"/>
+          <w:sz w:val="20"/>
+          <w:szCs w:val="20"/>
+          <w:lang w:val="en-US"/>
+        </w:rPr>
+      </w:pPr>
+      <w:r>
+        <w:rPr>
+          <w:rStyle w:val="b1"/>
+          <w:sz w:val="20"/>
+          <w:szCs w:val="20"/>
+          <w:lang w:val="en-US"/>
+        </w:rPr>
+        <w:t> </w:t>
+      </w:r>
+      <w:r>
+        <w:rPr>
+          <w:rStyle w:val="b1"/>
+          <w:sz w:val="20"/>
+          <w:szCs w:val="20"/>
+        </w:rPr>
+        <w:tab/>
+      </w:r>
+      <w:r>
+        <w:rPr>
+          <w:rFonts w:ascii="Verdana" w:hAnsi="Verdana"/>
+          <w:sz w:val="20"/>
+          <w:szCs w:val="20"/>
+        </w:rPr>
+        <w:t xml:space="preserve"> </w:t>
+      </w:r>
+      <w:r>
+        <w:rPr>
+          <w:rStyle w:val="m1"/>
+          <w:rFonts w:ascii="Verdana" w:hAnsi="Verdana"/>
+          <w:sz w:val="20"/>
+          <w:szCs w:val="20"/>
+          <w:lang w:val="en-US"/>
+        </w:rPr>
+        <w:t>&lt;/</w:t>
+      </w:r>
+      <w:proofErr w:type="spellStart"/>
+      <w:r>
+        <w:rPr>
+          <w:rStyle w:val="t1"/>
+          <w:rFonts w:ascii="Verdana" w:hAnsi="Verdana"/>
+          <w:sz w:val="20"/>
+          <w:szCs w:val="20"/>
+          <w:lang w:val="en-US"/>
+        </w:rPr>
+        <w:t>Questionary</w:t>
+      </w:r>
+      <w:proofErr w:type="spellEnd"/>
+      <w:r>
+        <w:rPr>
+          <w:rStyle w:val="m1"/>
+          <w:rFonts w:ascii="Verdana" w:hAnsi="Verdana"/>
+          <w:sz w:val="20"/>
+          <w:szCs w:val="20"/>
+          <w:lang w:val="en-US"/>
+        </w:rPr>
+        <w:t>&gt;</w:t>
+      </w:r>
+    </w:p>
+    <w:p>
+      <w:pPr>
+        <w:spacing w:after="0" w:line="360" w:lineRule="auto"/>
+        <w:ind w:right="840" w:firstLine="708"/>
+        <w:rPr>
+          <w:rFonts w:ascii="Verdana" w:hAnsi="Verdana"/>
+          <w:sz w:val="20"/>
+          <w:szCs w:val="20"/>
+          <w:lang w:val="en-US"/>
+        </w:rPr>
+      </w:pPr>
+      <w:hyperlink r:id="rId9" w:history="1">
+        <w:r>
+          <w:rPr>
+            <w:rStyle w:val="a5"/>
+            <w:rFonts w:ascii="Courier New" w:hAnsi="Courier New" w:cs="Courier New"/>
+            <w:b/>
+            <w:bCs/>
+            <w:color w:val="FF0000"/>
+            <w:sz w:val="20"/>
+            <w:szCs w:val="20"/>
+            <w:lang w:val="en-US"/>
+          </w:rPr>
+          <w:t>-</w:t>
+        </w:r>
+      </w:hyperlink>
+      <w:r>
+        <w:rPr>
+          <w:rFonts w:ascii="Verdana" w:hAnsi="Verdana"/>
+          <w:sz w:val="20"/>
+          <w:szCs w:val="20"/>
+          <w:lang w:val="en-US"/>
+        </w:rPr>
+        <w:t xml:space="preserve"> </w:t>
+      </w:r>
+      <w:r>
+        <w:rPr>
+          <w:rStyle w:val="m1"/>
+          <w:rFonts w:ascii="Verdana" w:hAnsi="Verdana"/>
+          <w:sz w:val="20"/>
+          <w:szCs w:val="20"/>
+          <w:lang w:val="en-US"/>
+        </w:rPr>
+        <w:t>&lt;</w:t>
+      </w:r>
+      <w:proofErr w:type="spellStart"/>
+      <w:r>
+        <w:rPr>
+          <w:rStyle w:val="t1"/>
+          <w:rFonts w:ascii="Verdana" w:hAnsi="Verdana"/>
+          <w:sz w:val="20"/>
+          <w:szCs w:val="20"/>
+          <w:lang w:val="en-US"/>
+        </w:rPr>
+        <w:t>Questionary</w:t>
+      </w:r>
+      <w:proofErr w:type="spellEnd"/>
+      <w:r>
+        <w:rPr>
+          <w:rStyle w:val="t1"/>
+          <w:rFonts w:ascii="Verdana" w:hAnsi="Verdana"/>
+          <w:sz w:val="20"/>
+          <w:szCs w:val="20"/>
+          <w:lang w:val="en-US"/>
+        </w:rPr>
+        <w:t xml:space="preserve"> </w:t>
+      </w:r>
+      <w:r>
+        <w:rPr>
+          <w:rStyle w:val="t1"/>
+          <w:rFonts w:ascii="Verdana" w:hAnsi="Verdana"/>
+          <w:sz w:val="20"/>
+          <w:szCs w:val="20"/>
+          <w:lang w:val="en-US"/>
+        </w:rPr>
+        <w:t>text</w:t>
+      </w:r>
+      <w:r>
+        <w:rPr>
+          <w:rStyle w:val="m1"/>
+          <w:rFonts w:ascii="Verdana" w:hAnsi="Verdana"/>
+          <w:sz w:val="20"/>
+          <w:szCs w:val="20"/>
+          <w:lang w:val="en-US"/>
+        </w:rPr>
+        <w:t>="</w:t>
+      </w:r>
+      <w:r>
+        <w:rPr>
+          <w:rFonts w:ascii="Verdana" w:hAnsi="Verdana"/>
+          <w:b/>
+          <w:bCs/>
+          <w:sz w:val="20"/>
+          <w:szCs w:val="20"/>
+        </w:rPr>
         <w:t>Какой</w:t>
       </w:r>
       <w:r>
@@ -6666,7 +6565,14 @@
           <w:sz w:val="28"/>
           <w:szCs w:val="28"/>
         </w:rPr>
-        <w:t>Запись ответа в реестр ответов клиентов</w:t>
+        <w:t>Запись</w:t>
+      </w:r>
+      <w:r>
+        <w:rPr>
+          <w:sz w:val="28"/>
+          <w:szCs w:val="28"/>
+        </w:rPr>
+        <w:t xml:space="preserve"> ответа в реестр ответов выбранных клиентами</w:t>
       </w:r>
     </w:p>
     <w:p>

--- a/processor/docs/Система анкетирования.docx
+++ b/processor/docs/Система анкетирования.docx
@@ -565,7 +565,14 @@
                 <w:sz w:val="28"/>
                 <w:szCs w:val="28"/>
               </w:rPr>
-              <w:t>Восстановлен.</w:t>
+              <w:t>Удален</w:t>
+            </w:r>
+            <w:r>
+              <w:rPr>
+                <w:sz w:val="28"/>
+                <w:szCs w:val="28"/>
+              </w:rPr>
+              <w:t>.</w:t>
             </w:r>
           </w:p>
         </w:tc>
@@ -666,8 +673,39 @@
                 <w:sz w:val="28"/>
                 <w:szCs w:val="28"/>
               </w:rPr>
-              <w:t>(Применим в случае расширения анкетирования)</w:t>
-            </w:r>
+              <w:t>(</w:t>
+            </w:r>
+            <w:r>
+              <w:rPr>
+                <w:sz w:val="28"/>
+                <w:szCs w:val="28"/>
+              </w:rPr>
+              <w:t>Тип по умолчанию;</w:t>
+            </w:r>
+          </w:p>
+          <w:p>
+            <w:pPr>
+              <w:rPr>
+                <w:sz w:val="28"/>
+                <w:szCs w:val="28"/>
+              </w:rPr>
+            </w:pPr>
+            <w:proofErr w:type="gramStart"/>
+            <w:r>
+              <w:rPr>
+                <w:sz w:val="28"/>
+                <w:szCs w:val="28"/>
+              </w:rPr>
+              <w:t>Меню</w:t>
+            </w:r>
+            <w:r>
+              <w:rPr>
+                <w:sz w:val="28"/>
+                <w:szCs w:val="28"/>
+              </w:rPr>
+              <w:t>)</w:t>
+            </w:r>
+            <w:proofErr w:type="gramEnd"/>
           </w:p>
         </w:tc>
       </w:tr>
@@ -1409,7 +1447,6 @@
           <w:sz w:val="28"/>
           <w:szCs w:val="28"/>
         </w:rPr>
-        <w:lastRenderedPageBreak/>
         <w:t>Таблица вариантов ответа</w:t>
       </w:r>
     </w:p>
@@ -1447,6 +1484,7 @@
                 <w:szCs w:val="28"/>
                 <w:lang w:val="en-US"/>
               </w:rPr>
+              <w:lastRenderedPageBreak/>
               <w:t>CF_</w:t>
             </w:r>
             <w:r>
@@ -2221,15 +2259,17 @@
           <w:sz w:val="28"/>
           <w:szCs w:val="28"/>
         </w:rPr>
-        <w:t xml:space="preserve"> (</w:t>
-      </w:r>
-      <w:r>
-        <w:rPr>
-          <w:sz w:val="28"/>
-          <w:szCs w:val="28"/>
-        </w:rPr>
-        <w:t>реестр ответов выбранных клиентами</w:t>
-      </w:r>
+        <w:t xml:space="preserve"> (реестр </w:t>
+      </w:r>
+      <w:bookmarkStart w:id="0" w:name="_GoBack"/>
+      <w:r>
+        <w:rPr>
+          <w:sz w:val="28"/>
+          <w:szCs w:val="28"/>
+        </w:rPr>
+        <w:t>ответов выбранных клиентами</w:t>
+      </w:r>
+      <w:bookmarkEnd w:id="0"/>
       <w:r>
         <w:rPr>
           <w:sz w:val="28"/>
@@ -2948,21 +2988,7 @@
           <w:sz w:val="28"/>
           <w:szCs w:val="28"/>
         </w:rPr>
-        <w:t xml:space="preserve"> (</w:t>
-      </w:r>
-      <w:r>
-        <w:rPr>
-          <w:sz w:val="28"/>
-          <w:szCs w:val="28"/>
-        </w:rPr>
-        <w:t>реестр количества ответов по организации</w:t>
-      </w:r>
-      <w:r>
-        <w:rPr>
-          <w:sz w:val="28"/>
-          <w:szCs w:val="28"/>
-        </w:rPr>
-        <w:t>)</w:t>
+        <w:t xml:space="preserve"> (реестр количества ответов по организации)</w:t>
       </w:r>
     </w:p>
     <w:tbl>
@@ -3444,7 +3470,6 @@
                 <w:szCs w:val="28"/>
                 <w:lang w:val="en-US"/>
               </w:rPr>
-              <w:lastRenderedPageBreak/>
               <w:t>idOf</w:t>
             </w:r>
             <w:r>
@@ -3546,6 +3571,7 @@
                 <w:szCs w:val="28"/>
                 <w:lang w:val="en-US"/>
               </w:rPr>
+              <w:lastRenderedPageBreak/>
               <w:t>count</w:t>
             </w:r>
           </w:p>
@@ -3637,8 +3663,6 @@
                 <w:lang w:val="en-US"/>
               </w:rPr>
             </w:pPr>
-            <w:bookmarkStart w:id="0" w:name="_GoBack"/>
-            <w:bookmarkEnd w:id="0"/>
             <w:proofErr w:type="spellStart"/>
             <w:r>
               <w:rPr>
@@ -4121,21 +4145,14 @@
           <w:sz w:val="28"/>
           <w:szCs w:val="28"/>
         </w:rPr>
-        <w:t>реестр</w:t>
-      </w:r>
-      <w:r>
-        <w:rPr>
-          <w:sz w:val="28"/>
-          <w:szCs w:val="28"/>
-        </w:rPr>
-        <w:t>у</w:t>
-      </w:r>
-      <w:r>
-        <w:rPr>
-          <w:sz w:val="28"/>
-          <w:szCs w:val="28"/>
-        </w:rPr>
-        <w:t xml:space="preserve"> количества ответов </w:t>
+        <w:t xml:space="preserve">реестру количества ответов </w:t>
+      </w:r>
+      <w:r>
+        <w:rPr>
+          <w:sz w:val="28"/>
+          <w:szCs w:val="28"/>
+        </w:rPr>
+        <w:t>(добавить проценты по выбранным пунктам)</w:t>
       </w:r>
     </w:p>
     <w:p>
@@ -4162,42 +4179,7 @@
           <w:sz w:val="28"/>
           <w:szCs w:val="28"/>
         </w:rPr>
-        <w:t>по</w:t>
-      </w:r>
-      <w:r>
-        <w:rPr>
-          <w:sz w:val="28"/>
-          <w:szCs w:val="28"/>
-        </w:rPr>
-        <w:t xml:space="preserve"> реестр</w:t>
-      </w:r>
-      <w:r>
-        <w:rPr>
-          <w:sz w:val="28"/>
-          <w:szCs w:val="28"/>
-        </w:rPr>
-        <w:t>у</w:t>
-      </w:r>
-      <w:r>
-        <w:rPr>
-          <w:sz w:val="28"/>
-          <w:szCs w:val="28"/>
-        </w:rPr>
-        <w:t xml:space="preserve"> ответов</w:t>
-      </w:r>
-      <w:r>
-        <w:rPr>
-          <w:sz w:val="28"/>
-          <w:szCs w:val="28"/>
-        </w:rPr>
-        <w:t xml:space="preserve"> </w:t>
-      </w:r>
-      <w:r>
-        <w:rPr>
-          <w:sz w:val="28"/>
-          <w:szCs w:val="28"/>
-        </w:rPr>
-        <w:t>выбранных клиентами</w:t>
+        <w:t>по реестру ответов выбранных клиентами</w:t>
       </w:r>
     </w:p>
     <w:p>
@@ -4914,7 +4896,6 @@
           <w:rFonts w:ascii="Verdana" w:hAnsi="Verdana"/>
           <w:sz w:val="20"/>
           <w:szCs w:val="20"/>
-          <w:lang w:val="en-US"/>
         </w:rPr>
       </w:pPr>
       <w:r>
@@ -4959,7 +4940,6 @@
           <w:rFonts w:ascii="Verdana" w:hAnsi="Verdana"/>
           <w:sz w:val="20"/>
           <w:szCs w:val="20"/>
-          <w:lang w:val="en-US"/>
         </w:rPr>
         <w:t>&lt;</w:t>
       </w:r>
@@ -4978,10 +4958,10 @@
           <w:rFonts w:ascii="Verdana" w:hAnsi="Verdana"/>
           <w:sz w:val="20"/>
           <w:szCs w:val="20"/>
-          <w:lang w:val="en-US"/>
         </w:rPr>
         <w:t xml:space="preserve"> </w:t>
       </w:r>
+      <w:proofErr w:type="spellStart"/>
       <w:r>
         <w:rPr>
           <w:rStyle w:val="t1"/>
@@ -4992,13 +4972,13 @@
         </w:rPr>
         <w:t>answer</w:t>
       </w:r>
+      <w:proofErr w:type="spellEnd"/>
       <w:r>
         <w:rPr>
           <w:rStyle w:val="m1"/>
           <w:rFonts w:ascii="Verdana" w:hAnsi="Verdana"/>
           <w:sz w:val="20"/>
           <w:szCs w:val="20"/>
-          <w:lang w:val="en-US"/>
         </w:rPr>
         <w:t>="</w:t>
       </w:r>
@@ -5019,7 +4999,6 @@
           <w:bCs/>
           <w:sz w:val="20"/>
           <w:szCs w:val="20"/>
-          <w:lang w:val="en-US"/>
         </w:rPr>
         <w:t xml:space="preserve">, </w:t>
       </w:r>
@@ -5040,7 +5019,6 @@
           <w:bCs/>
           <w:sz w:val="20"/>
           <w:szCs w:val="20"/>
-          <w:lang w:val="en-US"/>
         </w:rPr>
         <w:t xml:space="preserve"> </w:t>
       </w:r>
@@ -5061,11 +5039,9 @@
           <w:bCs/>
           <w:sz w:val="20"/>
           <w:szCs w:val="20"/>
-          <w:lang w:val="en-US"/>
         </w:rPr>
         <w:t xml:space="preserve"> </w:t>
       </w:r>
-      <w:proofErr w:type="gramStart"/>
       <w:r>
         <w:rPr>
           <w:rFonts w:ascii="Verdana" w:hAnsi="Verdana"/>
@@ -5082,18 +5058,15 @@
           <w:rFonts w:ascii="Verdana" w:hAnsi="Verdana"/>
           <w:sz w:val="20"/>
           <w:szCs w:val="20"/>
-          <w:lang w:val="en-US"/>
         </w:rPr>
         <w:t xml:space="preserve"> "</w:t>
       </w:r>
-      <w:proofErr w:type="gramEnd"/>
       <w:r>
         <w:rPr>
           <w:rStyle w:val="t1"/>
           <w:rFonts w:ascii="Verdana" w:hAnsi="Verdana"/>
           <w:sz w:val="20"/>
           <w:szCs w:val="20"/>
-          <w:lang w:val="en-US"/>
         </w:rPr>
         <w:t xml:space="preserve"> </w:t>
       </w:r>
@@ -5103,7 +5076,6 @@
           <w:rFonts w:ascii="Verdana" w:hAnsi="Verdana"/>
           <w:sz w:val="20"/>
           <w:szCs w:val="20"/>
-          <w:lang w:val="en-US"/>
         </w:rPr>
         <w:t>/&gt;</w:t>
       </w:r>
@@ -5112,7 +5084,6 @@
           <w:rFonts w:ascii="Verdana" w:hAnsi="Verdana"/>
           <w:sz w:val="20"/>
           <w:szCs w:val="20"/>
-          <w:lang w:val="en-US"/>
         </w:rPr>
         <w:t xml:space="preserve"> </w:t>
       </w:r>
@@ -5125,7 +5096,6 @@
           <w:rFonts w:ascii="Verdana" w:hAnsi="Verdana"/>
           <w:sz w:val="20"/>
           <w:szCs w:val="20"/>
-          <w:lang w:val="en-US"/>
         </w:rPr>
       </w:pPr>
       <w:r>
@@ -5142,7 +5112,6 @@
           <w:rFonts w:ascii="Verdana" w:hAnsi="Verdana"/>
           <w:sz w:val="20"/>
           <w:szCs w:val="20"/>
-          <w:lang w:val="en-US"/>
         </w:rPr>
         <w:t xml:space="preserve"> </w:t>
       </w:r>
@@ -5151,7 +5120,6 @@
           <w:rFonts w:ascii="Verdana" w:hAnsi="Verdana"/>
           <w:sz w:val="20"/>
           <w:szCs w:val="20"/>
-          <w:lang w:val="en-US"/>
         </w:rPr>
         <w:tab/>
       </w:r>
@@ -5160,7 +5128,6 @@
           <w:rFonts w:ascii="Verdana" w:hAnsi="Verdana"/>
           <w:sz w:val="20"/>
           <w:szCs w:val="20"/>
-          <w:lang w:val="en-US"/>
         </w:rPr>
         <w:tab/>
       </w:r>
@@ -5170,7 +5137,6 @@
           <w:rFonts w:ascii="Verdana" w:hAnsi="Verdana"/>
           <w:sz w:val="20"/>
           <w:szCs w:val="20"/>
-          <w:lang w:val="en-US"/>
         </w:rPr>
         <w:t>&lt;</w:t>
       </w:r>
@@ -5189,10 +5155,10 @@
           <w:rFonts w:ascii="Verdana" w:hAnsi="Verdana"/>
           <w:sz w:val="20"/>
           <w:szCs w:val="20"/>
-          <w:lang w:val="en-US"/>
         </w:rPr>
         <w:t xml:space="preserve"> </w:t>
       </w:r>
+      <w:proofErr w:type="spellStart"/>
       <w:r>
         <w:rPr>
           <w:rStyle w:val="t1"/>
@@ -5203,13 +5169,13 @@
         </w:rPr>
         <w:t>answer</w:t>
       </w:r>
+      <w:proofErr w:type="spellEnd"/>
       <w:r>
         <w:rPr>
           <w:rStyle w:val="m1"/>
           <w:rFonts w:ascii="Verdana" w:hAnsi="Verdana"/>
           <w:sz w:val="20"/>
           <w:szCs w:val="20"/>
-          <w:lang w:val="en-US"/>
         </w:rPr>
         <w:t>="</w:t>
       </w:r>
@@ -5230,7 +5196,6 @@
           <w:bCs/>
           <w:sz w:val="20"/>
           <w:szCs w:val="20"/>
-          <w:lang w:val="en-US"/>
         </w:rPr>
         <w:t xml:space="preserve">, </w:t>
       </w:r>
@@ -5251,7 +5216,6 @@
           <w:bCs/>
           <w:sz w:val="20"/>
           <w:szCs w:val="20"/>
-          <w:lang w:val="en-US"/>
         </w:rPr>
         <w:t xml:space="preserve"> </w:t>
       </w:r>
@@ -5272,7 +5236,6 @@
           <w:bCs/>
           <w:sz w:val="20"/>
           <w:szCs w:val="20"/>
-          <w:lang w:val="en-US"/>
         </w:rPr>
         <w:t xml:space="preserve"> </w:t>
       </w:r>
@@ -5292,7 +5255,6 @@
           <w:rFonts w:ascii="Verdana" w:hAnsi="Verdana"/>
           <w:sz w:val="20"/>
           <w:szCs w:val="20"/>
-          <w:lang w:val="en-US"/>
         </w:rPr>
         <w:t>"</w:t>
       </w:r>
@@ -5302,7 +5264,6 @@
           <w:rFonts w:ascii="Verdana" w:hAnsi="Verdana"/>
           <w:sz w:val="20"/>
           <w:szCs w:val="20"/>
-          <w:lang w:val="en-US"/>
         </w:rPr>
         <w:t xml:space="preserve"> </w:t>
       </w:r>
@@ -5312,7 +5273,6 @@
           <w:rFonts w:ascii="Verdana" w:hAnsi="Verdana"/>
           <w:sz w:val="20"/>
           <w:szCs w:val="20"/>
-          <w:lang w:val="en-US"/>
         </w:rPr>
         <w:t>/&gt;</w:t>
       </w:r>
@@ -5321,7 +5281,6 @@
           <w:rFonts w:ascii="Verdana" w:hAnsi="Verdana"/>
           <w:sz w:val="20"/>
           <w:szCs w:val="20"/>
-          <w:lang w:val="en-US"/>
         </w:rPr>
         <w:t xml:space="preserve"> </w:t>
       </w:r>
@@ -5350,7 +5309,6 @@
           <w:rFonts w:ascii="Verdana" w:hAnsi="Verdana"/>
           <w:sz w:val="20"/>
           <w:szCs w:val="20"/>
-          <w:lang w:val="en-US"/>
         </w:rPr>
         <w:t xml:space="preserve"> </w:t>
       </w:r>
@@ -5359,7 +5317,6 @@
           <w:rFonts w:ascii="Verdana" w:hAnsi="Verdana"/>
           <w:sz w:val="20"/>
           <w:szCs w:val="20"/>
-          <w:lang w:val="en-US"/>
         </w:rPr>
         <w:tab/>
       </w:r>
@@ -5368,7 +5325,6 @@
           <w:rFonts w:ascii="Verdana" w:hAnsi="Verdana"/>
           <w:sz w:val="20"/>
           <w:szCs w:val="20"/>
-          <w:lang w:val="en-US"/>
         </w:rPr>
         <w:tab/>
       </w:r>
@@ -6565,14 +6521,7 @@
           <w:sz w:val="28"/>
           <w:szCs w:val="28"/>
         </w:rPr>
-        <w:t>Запись</w:t>
-      </w:r>
-      <w:r>
-        <w:rPr>
-          <w:sz w:val="28"/>
-          <w:szCs w:val="28"/>
-        </w:rPr>
-        <w:t xml:space="preserve"> ответа в реестр ответов выбранных клиентами</w:t>
+        <w:t>Запись ответа в реестр ответов выбранных клиентами</w:t>
       </w:r>
     </w:p>
     <w:p>
@@ -6592,7 +6541,128 @@
           <w:sz w:val="28"/>
           <w:szCs w:val="28"/>
         </w:rPr>
-        <w:t xml:space="preserve">Запись итоговый реестр количества ответов по организации </w:t>
+        <w:t>Запись итоговый реестр количества ответов по организации</w:t>
+      </w:r>
+    </w:p>
+    <w:p>
+      <w:pPr>
+        <w:pStyle w:val="a4"/>
+        <w:numPr>
+          <w:ilvl w:val="0"/>
+          <w:numId w:val="4"/>
+        </w:numPr>
+        <w:rPr>
+          <w:sz w:val="28"/>
+          <w:szCs w:val="28"/>
+        </w:rPr>
+      </w:pPr>
+      <w:r>
+        <w:rPr>
+          <w:sz w:val="28"/>
+          <w:szCs w:val="28"/>
+        </w:rPr>
+        <w:t>Выгрузка реестра ответов выбранных клиентами АРМ Администратор</w:t>
+      </w:r>
+    </w:p>
+    <w:p>
+      <w:pPr>
+        <w:pStyle w:val="a4"/>
+        <w:numPr>
+          <w:ilvl w:val="1"/>
+          <w:numId w:val="4"/>
+        </w:numPr>
+        <w:rPr>
+          <w:sz w:val="28"/>
+          <w:szCs w:val="28"/>
+        </w:rPr>
+      </w:pPr>
+      <w:r>
+        <w:rPr>
+          <w:sz w:val="28"/>
+          <w:szCs w:val="28"/>
+        </w:rPr>
+        <w:t xml:space="preserve"> Добавить элемент в протокол синхронизации</w:t>
+      </w:r>
+    </w:p>
+    <w:p>
+      <w:pPr>
+        <w:pStyle w:val="a4"/>
+        <w:numPr>
+          <w:ilvl w:val="2"/>
+          <w:numId w:val="4"/>
+        </w:numPr>
+        <w:rPr>
+          <w:sz w:val="28"/>
+          <w:szCs w:val="28"/>
+        </w:rPr>
+      </w:pPr>
+      <w:r>
+        <w:rPr>
+          <w:sz w:val="28"/>
+          <w:szCs w:val="28"/>
+        </w:rPr>
+        <w:t xml:space="preserve">Идентификатор клиента </w:t>
+      </w:r>
+    </w:p>
+    <w:p>
+      <w:pPr>
+        <w:pStyle w:val="a4"/>
+        <w:numPr>
+          <w:ilvl w:val="2"/>
+          <w:numId w:val="4"/>
+        </w:numPr>
+        <w:rPr>
+          <w:sz w:val="28"/>
+          <w:szCs w:val="28"/>
+        </w:rPr>
+      </w:pPr>
+      <w:r>
+        <w:rPr>
+          <w:sz w:val="28"/>
+          <w:szCs w:val="28"/>
+        </w:rPr>
+        <w:t>Текстовое поле с выбранным полем</w:t>
+      </w:r>
+    </w:p>
+    <w:p>
+      <w:pPr>
+        <w:pStyle w:val="a4"/>
+        <w:numPr>
+          <w:ilvl w:val="1"/>
+          <w:numId w:val="4"/>
+        </w:numPr>
+        <w:rPr>
+          <w:sz w:val="28"/>
+          <w:szCs w:val="28"/>
+        </w:rPr>
+      </w:pPr>
+      <w:r>
+        <w:rPr>
+          <w:sz w:val="28"/>
+          <w:szCs w:val="28"/>
+        </w:rPr>
+        <w:t xml:space="preserve"> Выгрузка производится  только тех анкет, у которых тип анкетирования «Меню»</w:t>
+      </w:r>
+    </w:p>
+    <w:p>
+      <w:pPr>
+        <w:pStyle w:val="a4"/>
+        <w:numPr>
+          <w:ilvl w:val="0"/>
+          <w:numId w:val="4"/>
+        </w:numPr>
+        <w:rPr>
+          <w:sz w:val="28"/>
+          <w:szCs w:val="28"/>
+          <w:lang w:val="en-US"/>
+        </w:rPr>
+      </w:pPr>
+      <w:r>
+        <w:rPr>
+          <w:sz w:val="28"/>
+          <w:szCs w:val="28"/>
+        </w:rPr>
+        <w:t xml:space="preserve">Отображение выбранных ответов на кассе </w:t>
       </w:r>
     </w:p>
     <w:p/>

--- a/processor/docs/Система анкетирования.docx
+++ b/processor/docs/Система анкетирования.docx
@@ -365,7 +365,44 @@
                 <w:szCs w:val="28"/>
                 <w:lang w:val="en-US"/>
               </w:rPr>
-              <w:t>character varying(255)</w:t>
+              <w:t>character varying(</w:t>
+            </w:r>
+            <w:ins w:id="0" w:author="Дамир Кадыров" w:date="2013-01-10T13:49:00Z">
+              <w:r>
+                <w:rPr>
+                  <w:sz w:val="28"/>
+                  <w:szCs w:val="28"/>
+                </w:rPr>
+                <w:t>90</w:t>
+              </w:r>
+            </w:ins>
+            <w:del w:id="1" w:author="Дамир Кадыров" w:date="2013-01-10T13:49:00Z">
+              <w:r>
+                <w:rPr>
+                  <w:sz w:val="28"/>
+                  <w:szCs w:val="28"/>
+                  <w:lang w:val="en-US"/>
+                </w:rPr>
+                <w:delText>2</w:delText>
+              </w:r>
+            </w:del>
+            <w:del w:id="2" w:author="Дамир Кадыров" w:date="2013-01-10T13:16:00Z">
+              <w:r>
+                <w:rPr>
+                  <w:sz w:val="28"/>
+                  <w:szCs w:val="28"/>
+                  <w:lang w:val="en-US"/>
+                </w:rPr>
+                <w:delText>55</w:delText>
+              </w:r>
+            </w:del>
+            <w:r>
+              <w:rPr>
+                <w:sz w:val="28"/>
+                <w:szCs w:val="28"/>
+                <w:lang w:val="en-US"/>
+              </w:rPr>
+              <w:t>)</w:t>
             </w:r>
           </w:p>
         </w:tc>
@@ -397,12 +434,280 @@
           </w:tcPr>
           <w:p>
             <w:pPr>
-              <w:rPr>
-                <w:sz w:val="28"/>
-                <w:szCs w:val="28"/>
-                <w:lang w:val="en-US"/>
-              </w:rPr>
-            </w:pPr>
+              <w:spacing w:after="200" w:line="276" w:lineRule="auto"/>
+              <w:rPr>
+                <w:ins w:id="3" w:author="Дамир Кадыров" w:date="2013-01-10T13:15:00Z"/>
+                <w:sz w:val="28"/>
+                <w:szCs w:val="28"/>
+                <w:rPrChange w:id="4" w:author="Дамир Кадыров" w:date="2013-01-10T13:50:00Z">
+                  <w:rPr>
+                    <w:ins w:id="5" w:author="Дамир Кадыров" w:date="2013-01-10T13:15:00Z"/>
+                    <w:sz w:val="28"/>
+                    <w:szCs w:val="28"/>
+                    <w:lang w:val="en-US"/>
+                  </w:rPr>
+                </w:rPrChange>
+              </w:rPr>
+            </w:pPr>
+            <w:ins w:id="6" w:author="Дамир Кадыров" w:date="2013-01-10T13:50:00Z">
+              <w:r>
+                <w:rPr>
+                  <w:sz w:val="28"/>
+                  <w:szCs w:val="28"/>
+                </w:rPr>
+                <w:t>Вопрос</w:t>
+              </w:r>
+            </w:ins>
+          </w:p>
+          <w:p>
+            <w:pPr>
+              <w:rPr>
+                <w:sz w:val="28"/>
+                <w:szCs w:val="28"/>
+                <w:lang w:val="en-US"/>
+              </w:rPr>
+            </w:pPr>
+          </w:p>
+        </w:tc>
+      </w:tr>
+      <w:tr>
+        <w:trPr>
+          <w:ins w:id="7" w:author="Дамир Кадыров" w:date="2013-01-10T13:15:00Z"/>
+        </w:trPr>
+        <w:tc>
+          <w:tcPr>
+            <w:tcW w:w="2392" w:type="dxa"/>
+          </w:tcPr>
+          <w:p>
+            <w:pPr>
+              <w:rPr>
+                <w:ins w:id="8" w:author="Дамир Кадыров" w:date="2013-01-10T13:15:00Z"/>
+                <w:sz w:val="28"/>
+                <w:szCs w:val="28"/>
+                <w:lang w:val="en-US"/>
+              </w:rPr>
+            </w:pPr>
+            <w:proofErr w:type="spellStart"/>
+            <w:ins w:id="9" w:author="Дамир Кадыров" w:date="2013-01-10T13:15:00Z">
+              <w:r>
+                <w:rPr>
+                  <w:sz w:val="28"/>
+                  <w:szCs w:val="28"/>
+                  <w:lang w:val="en-US"/>
+                </w:rPr>
+                <w:t>Question</w:t>
+              </w:r>
+              <w:r>
+                <w:rPr>
+                  <w:sz w:val="28"/>
+                  <w:szCs w:val="28"/>
+                  <w:lang w:val="en-US"/>
+                </w:rPr>
+                <w:t>Name</w:t>
+              </w:r>
+              <w:proofErr w:type="spellEnd"/>
+            </w:ins>
+          </w:p>
+        </w:tc>
+        <w:tc>
+          <w:tcPr>
+            <w:tcW w:w="2393" w:type="dxa"/>
+          </w:tcPr>
+          <w:p>
+            <w:pPr>
+              <w:rPr>
+                <w:ins w:id="10" w:author="Дамир Кадыров" w:date="2013-01-10T13:15:00Z"/>
+                <w:sz w:val="28"/>
+                <w:szCs w:val="28"/>
+                <w:lang w:val="en-US"/>
+              </w:rPr>
+            </w:pPr>
+            <w:ins w:id="11" w:author="Дамир Кадыров" w:date="2013-01-10T13:15:00Z">
+              <w:r>
+                <w:rPr>
+                  <w:sz w:val="28"/>
+                  <w:szCs w:val="28"/>
+                  <w:lang w:val="en-US"/>
+                </w:rPr>
+                <w:t>character varying(</w:t>
+              </w:r>
+            </w:ins>
+            <w:ins w:id="12" w:author="Дамир Кадыров" w:date="2013-01-10T13:50:00Z">
+              <w:r>
+                <w:rPr>
+                  <w:sz w:val="28"/>
+                  <w:szCs w:val="28"/>
+                </w:rPr>
+                <w:t>90</w:t>
+              </w:r>
+            </w:ins>
+            <w:ins w:id="13" w:author="Дамир Кадыров" w:date="2013-01-10T13:15:00Z">
+              <w:r>
+                <w:rPr>
+                  <w:sz w:val="28"/>
+                  <w:szCs w:val="28"/>
+                  <w:lang w:val="en-US"/>
+                </w:rPr>
+                <w:t>)</w:t>
+              </w:r>
+            </w:ins>
+          </w:p>
+        </w:tc>
+        <w:tc>
+          <w:tcPr>
+            <w:tcW w:w="2393" w:type="dxa"/>
+          </w:tcPr>
+          <w:p>
+            <w:pPr>
+              <w:rPr>
+                <w:ins w:id="14" w:author="Дамир Кадыров" w:date="2013-01-10T13:15:00Z"/>
+                <w:sz w:val="28"/>
+                <w:szCs w:val="28"/>
+                <w:lang w:val="en-US"/>
+              </w:rPr>
+            </w:pPr>
+            <w:ins w:id="15" w:author="Дамир Кадыров" w:date="2013-01-10T13:15:00Z">
+              <w:r>
+                <w:rPr>
+                  <w:sz w:val="28"/>
+                  <w:szCs w:val="28"/>
+                  <w:lang w:val="en-US"/>
+                </w:rPr>
+                <w:t>Not null</w:t>
+              </w:r>
+            </w:ins>
+          </w:p>
+        </w:tc>
+        <w:tc>
+          <w:tcPr>
+            <w:tcW w:w="2393" w:type="dxa"/>
+          </w:tcPr>
+          <w:p>
+            <w:pPr>
+              <w:spacing w:after="200" w:line="276" w:lineRule="auto"/>
+              <w:rPr>
+                <w:ins w:id="16" w:author="Дамир Кадыров" w:date="2013-01-10T13:15:00Z"/>
+                <w:sz w:val="28"/>
+                <w:szCs w:val="28"/>
+                <w:rPrChange w:id="17" w:author="Дамир Кадыров" w:date="2013-01-10T13:15:00Z">
+                  <w:rPr>
+                    <w:ins w:id="18" w:author="Дамир Кадыров" w:date="2013-01-10T13:15:00Z"/>
+                    <w:sz w:val="28"/>
+                    <w:szCs w:val="28"/>
+                    <w:lang w:val="en-US"/>
+                  </w:rPr>
+                </w:rPrChange>
+              </w:rPr>
+            </w:pPr>
+            <w:ins w:id="19" w:author="Дамир Кадыров" w:date="2013-01-10T13:15:00Z">
+              <w:r>
+                <w:rPr>
+                  <w:sz w:val="28"/>
+                  <w:szCs w:val="28"/>
+                </w:rPr>
+                <w:t>Имя анкеты</w:t>
+              </w:r>
+            </w:ins>
+          </w:p>
+        </w:tc>
+      </w:tr>
+      <w:tr>
+        <w:trPr>
+          <w:ins w:id="20" w:author="Дамир Кадыров" w:date="2013-01-10T13:16:00Z"/>
+        </w:trPr>
+        <w:tc>
+          <w:tcPr>
+            <w:tcW w:w="2392" w:type="dxa"/>
+          </w:tcPr>
+          <w:p>
+            <w:pPr>
+              <w:rPr>
+                <w:ins w:id="21" w:author="Дамир Кадыров" w:date="2013-01-10T13:16:00Z"/>
+                <w:sz w:val="28"/>
+                <w:szCs w:val="28"/>
+                <w:lang w:val="en-US"/>
+              </w:rPr>
+            </w:pPr>
+            <w:ins w:id="22" w:author="Дамир Кадыров" w:date="2013-01-10T13:17:00Z">
+              <w:r>
+                <w:rPr>
+                  <w:sz w:val="28"/>
+                  <w:szCs w:val="28"/>
+                  <w:lang w:val="en-US"/>
+                </w:rPr>
+                <w:t>Description</w:t>
+              </w:r>
+            </w:ins>
+          </w:p>
+        </w:tc>
+        <w:tc>
+          <w:tcPr>
+            <w:tcW w:w="2393" w:type="dxa"/>
+          </w:tcPr>
+          <w:p>
+            <w:pPr>
+              <w:rPr>
+                <w:ins w:id="23" w:author="Дамир Кадыров" w:date="2013-01-10T13:16:00Z"/>
+                <w:sz w:val="28"/>
+                <w:szCs w:val="28"/>
+                <w:lang w:val="en-US"/>
+              </w:rPr>
+            </w:pPr>
+            <w:ins w:id="24" w:author="Дамир Кадыров" w:date="2013-01-10T14:07:00Z">
+              <w:r>
+                <w:rPr>
+                  <w:sz w:val="28"/>
+                  <w:szCs w:val="28"/>
+                  <w:lang w:val="en-US"/>
+                </w:rPr>
+                <w:t>character varying</w:t>
+              </w:r>
+              <w:r>
+                <w:rPr>
+                  <w:sz w:val="28"/>
+                  <w:szCs w:val="28"/>
+                </w:rPr>
+                <w:t>(255)</w:t>
+              </w:r>
+            </w:ins>
+          </w:p>
+        </w:tc>
+        <w:tc>
+          <w:tcPr>
+            <w:tcW w:w="2393" w:type="dxa"/>
+          </w:tcPr>
+          <w:p>
+            <w:pPr>
+              <w:rPr>
+                <w:ins w:id="25" w:author="Дамир Кадыров" w:date="2013-01-10T13:16:00Z"/>
+                <w:sz w:val="28"/>
+                <w:szCs w:val="28"/>
+                <w:lang w:val="en-US"/>
+              </w:rPr>
+            </w:pPr>
+          </w:p>
+        </w:tc>
+        <w:tc>
+          <w:tcPr>
+            <w:tcW w:w="2393" w:type="dxa"/>
+          </w:tcPr>
+          <w:p>
+            <w:pPr>
+              <w:rPr>
+                <w:ins w:id="26" w:author="Дамир Кадыров" w:date="2013-01-10T13:16:00Z"/>
+                <w:sz w:val="28"/>
+                <w:szCs w:val="28"/>
+              </w:rPr>
+            </w:pPr>
+            <w:ins w:id="27" w:author="Дамир Кадыров" w:date="2013-01-10T13:17:00Z">
+              <w:r>
+                <w:rPr>
+                  <w:sz w:val="28"/>
+                  <w:szCs w:val="28"/>
+                </w:rPr>
+                <w:t>Пояснения к вопросу</w:t>
+              </w:r>
+            </w:ins>
           </w:p>
         </w:tc>
       </w:tr>
@@ -1404,7 +1709,15 @@
                 <w:sz w:val="28"/>
                 <w:szCs w:val="28"/>
               </w:rPr>
-              <w:t xml:space="preserve"> в которой проводится анкетирование если пусто то анкетирование будет во всех организациях</w:t>
+              <w:t xml:space="preserve"> в которой проводится анкетирование если пусто то анкетирование </w:t>
+            </w:r>
+            <w:r>
+              <w:rPr>
+                <w:sz w:val="28"/>
+                <w:szCs w:val="28"/>
+              </w:rPr>
+              <w:lastRenderedPageBreak/>
+              <w:t>будет во всех организациях</w:t>
             </w:r>
           </w:p>
         </w:tc>
@@ -1484,7 +1797,6 @@
                 <w:szCs w:val="28"/>
                 <w:lang w:val="en-US"/>
               </w:rPr>
-              <w:lastRenderedPageBreak/>
               <w:t>CF_</w:t>
             </w:r>
             <w:r>
@@ -1839,7 +2151,44 @@
                 <w:szCs w:val="28"/>
                 <w:lang w:val="en-US"/>
               </w:rPr>
-              <w:t>character varying(255)</w:t>
+              <w:t>character varying(</w:t>
+            </w:r>
+            <w:ins w:id="28" w:author="Дамир Кадыров" w:date="2013-01-10T13:49:00Z">
+              <w:r>
+                <w:rPr>
+                  <w:sz w:val="28"/>
+                  <w:szCs w:val="28"/>
+                </w:rPr>
+                <w:t>90</w:t>
+              </w:r>
+            </w:ins>
+            <w:del w:id="29" w:author="Дамир Кадыров" w:date="2013-01-10T13:49:00Z">
+              <w:r>
+                <w:rPr>
+                  <w:sz w:val="28"/>
+                  <w:szCs w:val="28"/>
+                  <w:lang w:val="en-US"/>
+                </w:rPr>
+                <w:delText>2</w:delText>
+              </w:r>
+            </w:del>
+            <w:del w:id="30" w:author="Дамир Кадыров" w:date="2013-01-10T13:18:00Z">
+              <w:r>
+                <w:rPr>
+                  <w:sz w:val="28"/>
+                  <w:szCs w:val="28"/>
+                  <w:lang w:val="en-US"/>
+                </w:rPr>
+                <w:delText>55</w:delText>
+              </w:r>
+            </w:del>
+            <w:r>
+              <w:rPr>
+                <w:sz w:val="28"/>
+                <w:szCs w:val="28"/>
+                <w:lang w:val="en-US"/>
+              </w:rPr>
+              <w:t>)</w:t>
             </w:r>
           </w:p>
         </w:tc>
@@ -1871,12 +2220,148 @@
           </w:tcPr>
           <w:p>
             <w:pPr>
-              <w:rPr>
-                <w:sz w:val="28"/>
-                <w:szCs w:val="28"/>
-                <w:lang w:val="en-US"/>
-              </w:rPr>
-            </w:pPr>
+              <w:spacing w:after="200" w:line="276" w:lineRule="auto"/>
+              <w:rPr>
+                <w:ins w:id="31" w:author="Дамир Кадыров" w:date="2013-01-10T13:18:00Z"/>
+                <w:sz w:val="28"/>
+                <w:szCs w:val="28"/>
+                <w:rPrChange w:id="32" w:author="Дамир Кадыров" w:date="2013-01-10T13:50:00Z">
+                  <w:rPr>
+                    <w:ins w:id="33" w:author="Дамир Кадыров" w:date="2013-01-10T13:18:00Z"/>
+                    <w:sz w:val="28"/>
+                    <w:szCs w:val="28"/>
+                    <w:lang w:val="en-US"/>
+                  </w:rPr>
+                </w:rPrChange>
+              </w:rPr>
+            </w:pPr>
+            <w:ins w:id="34" w:author="Дамир Кадыров" w:date="2013-01-10T13:50:00Z">
+              <w:r>
+                <w:rPr>
+                  <w:sz w:val="28"/>
+                  <w:szCs w:val="28"/>
+                </w:rPr>
+                <w:t>Ответ</w:t>
+              </w:r>
+            </w:ins>
+          </w:p>
+          <w:p>
+            <w:pPr>
+              <w:rPr>
+                <w:sz w:val="28"/>
+                <w:szCs w:val="28"/>
+                <w:lang w:val="en-US"/>
+              </w:rPr>
+            </w:pPr>
+          </w:p>
+        </w:tc>
+      </w:tr>
+      <w:tr>
+        <w:trPr>
+          <w:ins w:id="35" w:author="Дамир Кадыров" w:date="2013-01-10T13:18:00Z"/>
+        </w:trPr>
+        <w:tc>
+          <w:tcPr>
+            <w:tcW w:w="2392" w:type="dxa"/>
+          </w:tcPr>
+          <w:p>
+            <w:pPr>
+              <w:rPr>
+                <w:ins w:id="36" w:author="Дамир Кадыров" w:date="2013-01-10T13:18:00Z"/>
+                <w:sz w:val="28"/>
+                <w:szCs w:val="28"/>
+                <w:lang w:val="en-US"/>
+              </w:rPr>
+            </w:pPr>
+            <w:ins w:id="37" w:author="Дамир Кадыров" w:date="2013-01-10T13:18:00Z">
+              <w:r>
+                <w:rPr>
+                  <w:sz w:val="28"/>
+                  <w:szCs w:val="28"/>
+                  <w:lang w:val="en-US"/>
+                </w:rPr>
+                <w:t>Description</w:t>
+              </w:r>
+            </w:ins>
+          </w:p>
+        </w:tc>
+        <w:tc>
+          <w:tcPr>
+            <w:tcW w:w="2393" w:type="dxa"/>
+          </w:tcPr>
+          <w:p>
+            <w:pPr>
+              <w:spacing w:after="200" w:line="276" w:lineRule="auto"/>
+              <w:rPr>
+                <w:ins w:id="38" w:author="Дамир Кадыров" w:date="2013-01-10T13:18:00Z"/>
+                <w:sz w:val="28"/>
+                <w:szCs w:val="28"/>
+                <w:rPrChange w:id="39" w:author="Дамир Кадыров" w:date="2013-01-10T14:07:00Z">
+                  <w:rPr>
+                    <w:ins w:id="40" w:author="Дамир Кадыров" w:date="2013-01-10T13:18:00Z"/>
+                    <w:sz w:val="28"/>
+                    <w:szCs w:val="28"/>
+                    <w:lang w:val="en-US"/>
+                  </w:rPr>
+                </w:rPrChange>
+              </w:rPr>
+            </w:pPr>
+            <w:ins w:id="41" w:author="Дамир Кадыров" w:date="2013-01-10T14:07:00Z">
+              <w:r>
+                <w:rPr>
+                  <w:sz w:val="28"/>
+                  <w:szCs w:val="28"/>
+                  <w:lang w:val="en-US"/>
+                </w:rPr>
+                <w:t>character varying</w:t>
+              </w:r>
+              <w:r>
+                <w:rPr>
+                  <w:sz w:val="28"/>
+                  <w:szCs w:val="28"/>
+                </w:rPr>
+                <w:t>(255)</w:t>
+              </w:r>
+            </w:ins>
+          </w:p>
+        </w:tc>
+        <w:tc>
+          <w:tcPr>
+            <w:tcW w:w="2393" w:type="dxa"/>
+          </w:tcPr>
+          <w:p>
+            <w:pPr>
+              <w:rPr>
+                <w:ins w:id="42" w:author="Дамир Кадыров" w:date="2013-01-10T13:18:00Z"/>
+                <w:sz w:val="28"/>
+                <w:szCs w:val="28"/>
+                <w:lang w:val="en-US"/>
+              </w:rPr>
+            </w:pPr>
+          </w:p>
+        </w:tc>
+        <w:tc>
+          <w:tcPr>
+            <w:tcW w:w="2393" w:type="dxa"/>
+          </w:tcPr>
+          <w:p>
+            <w:pPr>
+              <w:rPr>
+                <w:ins w:id="43" w:author="Дамир Кадыров" w:date="2013-01-10T13:18:00Z"/>
+                <w:sz w:val="28"/>
+                <w:szCs w:val="28"/>
+                <w:lang w:val="en-US"/>
+              </w:rPr>
+            </w:pPr>
+            <w:ins w:id="44" w:author="Дамир Кадыров" w:date="2013-01-10T13:18:00Z">
+              <w:r>
+                <w:rPr>
+                  <w:sz w:val="28"/>
+                  <w:szCs w:val="28"/>
+                </w:rPr>
+                <w:t>Пояснения к ответу</w:t>
+              </w:r>
+            </w:ins>
           </w:p>
         </w:tc>
       </w:tr>
@@ -2259,23 +2744,7 @@
           <w:sz w:val="28"/>
           <w:szCs w:val="28"/>
         </w:rPr>
-        <w:t xml:space="preserve"> (реестр </w:t>
-      </w:r>
-      <w:bookmarkStart w:id="0" w:name="_GoBack"/>
-      <w:r>
-        <w:rPr>
-          <w:sz w:val="28"/>
-          <w:szCs w:val="28"/>
-        </w:rPr>
-        <w:t>ответов выбранных клиентами</w:t>
-      </w:r>
-      <w:bookmarkEnd w:id="0"/>
-      <w:r>
-        <w:rPr>
-          <w:sz w:val="28"/>
-          <w:szCs w:val="28"/>
-        </w:rPr>
-        <w:t>)</w:t>
+        <w:t xml:space="preserve"> (реестр ответов выбранных клиентами)</w:t>
       </w:r>
     </w:p>
     <w:tbl>
@@ -2981,6 +3450,7 @@
           <w:sz w:val="28"/>
           <w:szCs w:val="28"/>
         </w:rPr>
+        <w:lastRenderedPageBreak/>
         <w:t>Таблица промежуточных результатов ответа по организациям</w:t>
       </w:r>
       <w:r>
@@ -3571,7 +4041,6 @@
                 <w:szCs w:val="28"/>
                 <w:lang w:val="en-US"/>
               </w:rPr>
-              <w:lastRenderedPageBreak/>
               <w:t>count</w:t>
             </w:r>
           </w:p>
@@ -4235,6 +4704,7 @@
           <w:sz w:val="28"/>
           <w:szCs w:val="28"/>
         </w:rPr>
+        <w:lastRenderedPageBreak/>
         <w:t xml:space="preserve"> Загрузка анкет с вопросами:</w:t>
       </w:r>
     </w:p>
@@ -4438,1116 +4908,517 @@
           <w:lang w:val="en-US"/>
         </w:rPr>
       </w:pPr>
-      <w:hyperlink r:id="rId7" w:history="1">
+      <w:r>
+        <w:fldChar w:fldCharType="begin"/>
+      </w:r>
+      <w:r>
+        <w:rPr>
+          <w:lang w:val="en-US"/>
+          <w:rPrChange w:id="45" w:author="Дамир Кадыров" w:date="2013-01-10T13:15:00Z">
+            <w:rPr/>
+          </w:rPrChange>
+        </w:rPr>
+        <w:instrText xml:space="preserve"> HYPERLINK "file:///C:\\in.xml" </w:instrText>
+      </w:r>
+      <w:r>
+        <w:fldChar w:fldCharType="separate"/>
+      </w:r>
+      <w:r>
+        <w:rPr>
+          <w:rStyle w:val="a5"/>
+          <w:rFonts w:ascii="Courier New" w:hAnsi="Courier New" w:cs="Courier New"/>
+          <w:b/>
+          <w:bCs/>
+          <w:color w:val="FF0000"/>
+          <w:sz w:val="20"/>
+          <w:szCs w:val="20"/>
+          <w:lang w:val="en-US"/>
+        </w:rPr>
+        <w:t>-</w:t>
+      </w:r>
+      <w:r>
+        <w:rPr>
+          <w:rStyle w:val="a5"/>
+          <w:rFonts w:ascii="Courier New" w:hAnsi="Courier New" w:cs="Courier New"/>
+          <w:b/>
+          <w:bCs/>
+          <w:color w:val="FF0000"/>
+          <w:sz w:val="20"/>
+          <w:szCs w:val="20"/>
+          <w:lang w:val="en-US"/>
+        </w:rPr>
+        <w:fldChar w:fldCharType="end"/>
+      </w:r>
+      <w:r>
+        <w:rPr>
+          <w:rFonts w:ascii="Verdana" w:hAnsi="Verdana"/>
+          <w:sz w:val="20"/>
+          <w:szCs w:val="20"/>
+          <w:lang w:val="en-US"/>
+        </w:rPr>
+        <w:t xml:space="preserve"> </w:t>
+      </w:r>
+      <w:r>
+        <w:rPr>
+          <w:rStyle w:val="m1"/>
+          <w:rFonts w:ascii="Verdana" w:hAnsi="Verdana"/>
+          <w:sz w:val="20"/>
+          <w:szCs w:val="20"/>
+          <w:lang w:val="en-US"/>
+        </w:rPr>
+        <w:t>&lt;</w:t>
+      </w:r>
+      <w:proofErr w:type="spellStart"/>
+      <w:r>
+        <w:rPr>
+          <w:rStyle w:val="t1"/>
+          <w:rFonts w:ascii="Verdana" w:hAnsi="Verdana"/>
+          <w:sz w:val="20"/>
+          <w:szCs w:val="20"/>
+          <w:lang w:val="en-US"/>
+        </w:rPr>
+        <w:t>Questionaries</w:t>
+      </w:r>
+      <w:proofErr w:type="spellEnd"/>
+      <w:r>
+        <w:rPr>
+          <w:rStyle w:val="m1"/>
+          <w:rFonts w:ascii="Verdana" w:hAnsi="Verdana"/>
+          <w:sz w:val="20"/>
+          <w:szCs w:val="20"/>
+          <w:lang w:val="en-US"/>
+        </w:rPr>
+        <w:t>&gt;</w:t>
+      </w:r>
+    </w:p>
+    <w:p>
+      <w:pPr>
+        <w:spacing w:after="0" w:line="360" w:lineRule="auto"/>
+        <w:ind w:right="840" w:firstLine="708"/>
+        <w:rPr>
+          <w:rFonts w:ascii="Verdana" w:hAnsi="Verdana"/>
+          <w:sz w:val="20"/>
+          <w:szCs w:val="20"/>
+          <w:rPrChange w:id="46" w:author="Дамир Кадыров" w:date="2013-01-10T18:36:00Z">
+            <w:rPr>
+              <w:rFonts w:ascii="Verdana" w:hAnsi="Verdana"/>
+              <w:sz w:val="20"/>
+              <w:szCs w:val="20"/>
+              <w:lang w:val="en-US"/>
+            </w:rPr>
+          </w:rPrChange>
+        </w:rPr>
+      </w:pPr>
+      <w:r>
+        <w:fldChar w:fldCharType="begin"/>
+      </w:r>
+      <w:r>
+        <w:rPr>
+          <w:lang w:val="en-US"/>
+          <w:rPrChange w:id="47" w:author="Дамир Кадыров" w:date="2013-01-10T18:36:00Z">
+            <w:rPr/>
+          </w:rPrChange>
+        </w:rPr>
+        <w:instrText xml:space="preserve"> </w:instrText>
+      </w:r>
+      <w:r>
+        <w:rPr>
+          <w:lang w:val="en-US"/>
+          <w:rPrChange w:id="48" w:author="Дамир Кадыров" w:date="2013-01-10T13:15:00Z">
+            <w:rPr/>
+          </w:rPrChange>
+        </w:rPr>
+        <w:instrText>HYPERLINK</w:instrText>
+      </w:r>
+      <w:r>
+        <w:rPr>
+          <w:lang w:val="en-US"/>
+          <w:rPrChange w:id="49" w:author="Дамир Кадыров" w:date="2013-01-10T18:36:00Z">
+            <w:rPr/>
+          </w:rPrChange>
+        </w:rPr>
+        <w:instrText xml:space="preserve"> "</w:instrText>
+      </w:r>
+      <w:r>
+        <w:rPr>
+          <w:lang w:val="en-US"/>
+          <w:rPrChange w:id="50" w:author="Дамир Кадыров" w:date="2013-01-10T13:15:00Z">
+            <w:rPr/>
+          </w:rPrChange>
+        </w:rPr>
+        <w:instrText>file</w:instrText>
+      </w:r>
+      <w:r>
+        <w:rPr>
+          <w:lang w:val="en-US"/>
+          <w:rPrChange w:id="51" w:author="Дамир Кадыров" w:date="2013-01-10T18:36:00Z">
+            <w:rPr/>
+          </w:rPrChange>
+        </w:rPr>
+        <w:instrText>:///</w:instrText>
+      </w:r>
+      <w:r>
+        <w:rPr>
+          <w:lang w:val="en-US"/>
+          <w:rPrChange w:id="52" w:author="Дамир Кадыров" w:date="2013-01-10T13:15:00Z">
+            <w:rPr/>
+          </w:rPrChange>
+        </w:rPr>
+        <w:instrText>C</w:instrText>
+      </w:r>
+      <w:r>
+        <w:rPr>
+          <w:lang w:val="en-US"/>
+          <w:rPrChange w:id="53" w:author="Дамир Кадыров" w:date="2013-01-10T18:36:00Z">
+            <w:rPr/>
+          </w:rPrChange>
+        </w:rPr>
+        <w:instrText>:\\</w:instrText>
+      </w:r>
+      <w:r>
+        <w:rPr>
+          <w:lang w:val="en-US"/>
+          <w:rPrChange w:id="54" w:author="Дамир Кадыров" w:date="2013-01-10T13:15:00Z">
+            <w:rPr/>
+          </w:rPrChange>
+        </w:rPr>
+        <w:instrText>in</w:instrText>
+      </w:r>
+      <w:r>
+        <w:rPr>
+          <w:lang w:val="en-US"/>
+          <w:rPrChange w:id="55" w:author="Дамир Кадыров" w:date="2013-01-10T18:36:00Z">
+            <w:rPr/>
+          </w:rPrChange>
+        </w:rPr>
+        <w:instrText>.</w:instrText>
+      </w:r>
+      <w:r>
+        <w:rPr>
+          <w:lang w:val="en-US"/>
+          <w:rPrChange w:id="56" w:author="Дамир Кадыров" w:date="2013-01-10T13:15:00Z">
+            <w:rPr/>
+          </w:rPrChange>
+        </w:rPr>
+        <w:instrText>xml</w:instrText>
+      </w:r>
+      <w:r>
+        <w:rPr>
+          <w:lang w:val="en-US"/>
+          <w:rPrChange w:id="57" w:author="Дамир Кадыров" w:date="2013-01-10T18:36:00Z">
+            <w:rPr/>
+          </w:rPrChange>
+        </w:rPr>
+        <w:instrText xml:space="preserve">" </w:instrText>
+      </w:r>
+      <w:r>
+        <w:fldChar w:fldCharType="separate"/>
+      </w:r>
+      <w:r>
+        <w:rPr>
+          <w:rStyle w:val="a5"/>
+          <w:rFonts w:ascii="Courier New" w:hAnsi="Courier New" w:cs="Courier New"/>
+          <w:b/>
+          <w:bCs/>
+          <w:color w:val="FF0000"/>
+          <w:sz w:val="20"/>
+          <w:szCs w:val="20"/>
+          <w:lang w:val="en-US"/>
+        </w:rPr>
+        <w:t>-</w:t>
+      </w:r>
+      <w:r>
+        <w:rPr>
+          <w:rStyle w:val="a5"/>
+          <w:rFonts w:ascii="Courier New" w:hAnsi="Courier New" w:cs="Courier New"/>
+          <w:b/>
+          <w:bCs/>
+          <w:color w:val="FF0000"/>
+          <w:sz w:val="20"/>
+          <w:szCs w:val="20"/>
+          <w:lang w:val="en-US"/>
+        </w:rPr>
+        <w:fldChar w:fldCharType="end"/>
+      </w:r>
+      <w:r>
+        <w:rPr>
+          <w:rFonts w:ascii="Verdana" w:hAnsi="Verdana"/>
+          <w:sz w:val="20"/>
+          <w:szCs w:val="20"/>
+          <w:lang w:val="en-US"/>
+        </w:rPr>
+        <w:t xml:space="preserve"> </w:t>
+      </w:r>
+      <w:r>
+        <w:rPr>
+          <w:rStyle w:val="m1"/>
+          <w:rFonts w:ascii="Verdana" w:hAnsi="Verdana"/>
+          <w:sz w:val="20"/>
+          <w:szCs w:val="20"/>
+          <w:lang w:val="en-US"/>
+        </w:rPr>
+        <w:t>&lt;</w:t>
+      </w:r>
+      <w:proofErr w:type="spellStart"/>
+      <w:r>
+        <w:rPr>
+          <w:rStyle w:val="t1"/>
+          <w:rFonts w:ascii="Verdana" w:hAnsi="Verdana"/>
+          <w:sz w:val="20"/>
+          <w:szCs w:val="20"/>
+          <w:lang w:val="en-US"/>
+        </w:rPr>
+        <w:t>Questionary</w:t>
+      </w:r>
+      <w:proofErr w:type="spellEnd"/>
+      <w:ins w:id="58" w:author="Дамир Кадыров" w:date="2013-01-10T17:24:00Z">
         <w:r>
           <w:rPr>
-            <w:rStyle w:val="a5"/>
-            <w:rFonts w:ascii="Courier New" w:hAnsi="Courier New" w:cs="Courier New"/>
-            <w:b/>
-            <w:bCs/>
-            <w:color w:val="FF0000"/>
+            <w:rStyle w:val="t1"/>
+            <w:rFonts w:ascii="Verdana" w:hAnsi="Verdana"/>
+            <w:sz w:val="20"/>
+            <w:szCs w:val="20"/>
+            <w:lang w:val="en-US"/>
+            <w:rPrChange w:id="59" w:author="Дамир Кадыров" w:date="2013-01-10T18:36:00Z">
+              <w:rPr>
+                <w:rStyle w:val="t1"/>
+                <w:rFonts w:ascii="Verdana" w:hAnsi="Verdana"/>
+                <w:sz w:val="20"/>
+                <w:szCs w:val="20"/>
+              </w:rPr>
+            </w:rPrChange>
+          </w:rPr>
+          <w:t xml:space="preserve"> </w:t>
+        </w:r>
+        <w:r>
+          <w:rPr>
+            <w:rStyle w:val="t1"/>
+            <w:rFonts w:ascii="Verdana" w:hAnsi="Verdana"/>
+            <w:sz w:val="20"/>
+            <w:szCs w:val="20"/>
+            <w:lang w:val="en-US"/>
+            <w:rPrChange w:id="60" w:author="Дамир Кадыров" w:date="2013-01-10T17:24:00Z">
+              <w:rPr>
+                <w:rStyle w:val="t1"/>
+                <w:rFonts w:ascii="Verdana" w:hAnsi="Verdana"/>
+                <w:sz w:val="20"/>
+                <w:szCs w:val="20"/>
+              </w:rPr>
+            </w:rPrChange>
+          </w:rPr>
+          <w:t>name</w:t>
+        </w:r>
+        <w:r>
+          <w:rPr>
+            <w:rStyle w:val="t1"/>
+            <w:rFonts w:ascii="Verdana" w:hAnsi="Verdana"/>
+            <w:sz w:val="20"/>
+            <w:szCs w:val="20"/>
+            <w:lang w:val="en-US"/>
+            <w:rPrChange w:id="61" w:author="Дамир Кадыров" w:date="2013-01-10T18:36:00Z">
+              <w:rPr>
+                <w:rStyle w:val="t1"/>
+                <w:rFonts w:ascii="Verdana" w:hAnsi="Verdana"/>
+                <w:sz w:val="20"/>
+                <w:szCs w:val="20"/>
+              </w:rPr>
+            </w:rPrChange>
+          </w:rPr>
+          <w:t>="</w:t>
+        </w:r>
+      </w:ins>
+      <w:proofErr w:type="gramStart"/>
+      <w:ins w:id="62" w:author="Дамир Кадыров" w:date="2013-01-10T17:25:00Z">
+        <w:r>
+          <w:rPr>
+            <w:rStyle w:val="t1"/>
+            <w:rFonts w:ascii="Verdana" w:hAnsi="Verdana"/>
+            <w:sz w:val="20"/>
+            <w:szCs w:val="20"/>
+          </w:rPr>
+          <w:t>Опрос</w:t>
+        </w:r>
+        <w:r>
+          <w:rPr>
+            <w:rStyle w:val="t1"/>
+            <w:rFonts w:ascii="Verdana" w:hAnsi="Verdana"/>
             <w:sz w:val="20"/>
             <w:szCs w:val="20"/>
             <w:lang w:val="en-US"/>
           </w:rPr>
-          <w:t>-</w:t>
+          <w:t xml:space="preserve"> </w:t>
         </w:r>
-      </w:hyperlink>
-      <w:r>
-        <w:rPr>
-          <w:rFonts w:ascii="Verdana" w:hAnsi="Verdana"/>
-          <w:sz w:val="20"/>
-          <w:szCs w:val="20"/>
-          <w:lang w:val="en-US"/>
-        </w:rPr>
-        <w:t xml:space="preserve"> </w:t>
-      </w:r>
-      <w:r>
-        <w:rPr>
-          <w:rStyle w:val="m1"/>
-          <w:rFonts w:ascii="Verdana" w:hAnsi="Verdana"/>
-          <w:sz w:val="20"/>
-          <w:szCs w:val="20"/>
-          <w:lang w:val="en-US"/>
-        </w:rPr>
-        <w:t>&lt;</w:t>
-      </w:r>
-      <w:proofErr w:type="spellStart"/>
-      <w:r>
-        <w:rPr>
-          <w:rStyle w:val="t1"/>
-          <w:rFonts w:ascii="Verdana" w:hAnsi="Verdana"/>
-          <w:sz w:val="20"/>
-          <w:szCs w:val="20"/>
-          <w:lang w:val="en-US"/>
-        </w:rPr>
-        <w:t>Questionaries</w:t>
-      </w:r>
-      <w:proofErr w:type="spellEnd"/>
-      <w:r>
-        <w:rPr>
-          <w:rStyle w:val="m1"/>
-          <w:rFonts w:ascii="Verdana" w:hAnsi="Verdana"/>
-          <w:sz w:val="20"/>
-          <w:szCs w:val="20"/>
-          <w:lang w:val="en-US"/>
-        </w:rPr>
-        <w:t>&gt;</w:t>
-      </w:r>
-    </w:p>
-    <w:p>
-      <w:pPr>
-        <w:spacing w:after="0" w:line="360" w:lineRule="auto"/>
-        <w:ind w:right="840" w:firstLine="708"/>
-        <w:rPr>
-          <w:rFonts w:ascii="Verdana" w:hAnsi="Verdana"/>
-          <w:sz w:val="20"/>
-          <w:szCs w:val="20"/>
-          <w:lang w:val="en-US"/>
-        </w:rPr>
-      </w:pPr>
-      <w:hyperlink r:id="rId8" w:history="1">
+      </w:ins>
+      <w:ins w:id="63" w:author="Дамир Кадыров" w:date="2013-01-10T17:24:00Z">
         <w:r>
           <w:rPr>
-            <w:rStyle w:val="a5"/>
-            <w:rFonts w:ascii="Courier New" w:hAnsi="Courier New" w:cs="Courier New"/>
-            <w:b/>
-            <w:bCs/>
-            <w:color w:val="FF0000"/>
+            <w:rStyle w:val="t1"/>
+            <w:rFonts w:ascii="Verdana" w:hAnsi="Verdana"/>
+            <w:sz w:val="20"/>
+            <w:szCs w:val="20"/>
+            <w:lang w:val="en-US"/>
+            <w:rPrChange w:id="64" w:author="Дамир Кадыров" w:date="2013-01-10T18:36:00Z">
+              <w:rPr>
+                <w:rStyle w:val="t1"/>
+                <w:rFonts w:ascii="Verdana" w:hAnsi="Verdana"/>
+                <w:sz w:val="20"/>
+                <w:szCs w:val="20"/>
+              </w:rPr>
+            </w:rPrChange>
+          </w:rPr>
+          <w:t>"</w:t>
+        </w:r>
+        <w:proofErr w:type="gramEnd"/>
+        <w:r>
+          <w:rPr>
+            <w:rStyle w:val="t1"/>
+            <w:rFonts w:ascii="Verdana" w:hAnsi="Verdana"/>
+            <w:sz w:val="20"/>
+            <w:szCs w:val="20"/>
+            <w:lang w:val="en-US"/>
+            <w:rPrChange w:id="65" w:author="Дамир Кадыров" w:date="2013-01-10T18:36:00Z">
+              <w:rPr>
+                <w:rStyle w:val="t1"/>
+                <w:rFonts w:ascii="Verdana" w:hAnsi="Verdana"/>
+                <w:sz w:val="20"/>
+                <w:szCs w:val="20"/>
+              </w:rPr>
+            </w:rPrChange>
+          </w:rPr>
+          <w:t xml:space="preserve"> </w:t>
+        </w:r>
+        <w:r>
+          <w:rPr>
+            <w:rStyle w:val="t1"/>
+            <w:rFonts w:ascii="Verdana" w:hAnsi="Verdana"/>
+            <w:sz w:val="20"/>
+            <w:szCs w:val="20"/>
+            <w:lang w:val="en-US"/>
+            <w:rPrChange w:id="66" w:author="Дамир Кадыров" w:date="2013-01-10T17:24:00Z">
+              <w:rPr>
+                <w:rStyle w:val="t1"/>
+                <w:rFonts w:ascii="Verdana" w:hAnsi="Verdana"/>
+                <w:sz w:val="20"/>
+                <w:szCs w:val="20"/>
+              </w:rPr>
+            </w:rPrChange>
+          </w:rPr>
+          <w:t>description</w:t>
+        </w:r>
+        <w:r>
+          <w:rPr>
+            <w:rStyle w:val="t1"/>
+            <w:rFonts w:ascii="Verdana" w:hAnsi="Verdana"/>
+            <w:sz w:val="20"/>
+            <w:szCs w:val="20"/>
+            <w:lang w:val="en-US"/>
+            <w:rPrChange w:id="67" w:author="Дамир Кадыров" w:date="2013-01-10T18:36:00Z">
+              <w:rPr>
+                <w:rStyle w:val="t1"/>
+                <w:rFonts w:ascii="Verdana" w:hAnsi="Verdana"/>
+                <w:sz w:val="20"/>
+                <w:szCs w:val="20"/>
+              </w:rPr>
+            </w:rPrChange>
+          </w:rPr>
+          <w:t>="</w:t>
+        </w:r>
+      </w:ins>
+      <w:ins w:id="68" w:author="Дамир Кадыров" w:date="2013-01-10T17:25:00Z">
+        <w:r>
+          <w:rPr>
+            <w:rStyle w:val="t1"/>
+            <w:rFonts w:ascii="Verdana" w:hAnsi="Verdana"/>
+            <w:sz w:val="20"/>
+            <w:szCs w:val="20"/>
+          </w:rPr>
+          <w:t>Меню</w:t>
+        </w:r>
+        <w:r>
+          <w:rPr>
+            <w:rStyle w:val="t1"/>
+            <w:rFonts w:ascii="Verdana" w:hAnsi="Verdana"/>
+            <w:sz w:val="20"/>
+            <w:szCs w:val="20"/>
+            <w:lang w:val="en-US"/>
+            <w:rPrChange w:id="69" w:author="Дамир Кадыров" w:date="2013-01-10T18:36:00Z">
+              <w:rPr>
+                <w:rStyle w:val="t1"/>
+                <w:rFonts w:ascii="Verdana" w:hAnsi="Verdana"/>
+                <w:sz w:val="20"/>
+                <w:szCs w:val="20"/>
+              </w:rPr>
+            </w:rPrChange>
+          </w:rPr>
+          <w:t xml:space="preserve"> </w:t>
+        </w:r>
+        <w:r>
+          <w:rPr>
+            <w:rStyle w:val="t1"/>
+            <w:rFonts w:ascii="Verdana" w:hAnsi="Verdana"/>
+            <w:sz w:val="20"/>
+            <w:szCs w:val="20"/>
+          </w:rPr>
+          <w:t>на</w:t>
+        </w:r>
+        <w:r>
+          <w:rPr>
+            <w:rStyle w:val="t1"/>
+            <w:rFonts w:ascii="Verdana" w:hAnsi="Verdana"/>
+            <w:sz w:val="20"/>
+            <w:szCs w:val="20"/>
+            <w:lang w:val="en-US"/>
+            <w:rPrChange w:id="70" w:author="Дамир Кадыров" w:date="2013-01-10T18:36:00Z">
+              <w:rPr>
+                <w:rStyle w:val="t1"/>
+                <w:rFonts w:ascii="Verdana" w:hAnsi="Verdana"/>
+                <w:sz w:val="20"/>
+                <w:szCs w:val="20"/>
+              </w:rPr>
+            </w:rPrChange>
+          </w:rPr>
+          <w:t xml:space="preserve"> </w:t>
+        </w:r>
+        <w:r>
+          <w:rPr>
+            <w:rStyle w:val="t1"/>
+            <w:rFonts w:ascii="Verdana" w:hAnsi="Verdana"/>
+            <w:sz w:val="20"/>
+            <w:szCs w:val="20"/>
+          </w:rPr>
+          <w:t>завтра</w:t>
+        </w:r>
+        <w:r>
+          <w:rPr>
+            <w:rStyle w:val="t1"/>
+            <w:rFonts w:ascii="Verdana" w:hAnsi="Verdana"/>
             <w:sz w:val="20"/>
             <w:szCs w:val="20"/>
             <w:lang w:val="en-US"/>
           </w:rPr>
-          <w:t>-</w:t>
+          <w:t xml:space="preserve"> </w:t>
         </w:r>
-      </w:hyperlink>
-      <w:r>
-        <w:rPr>
-          <w:rFonts w:ascii="Verdana" w:hAnsi="Verdana"/>
-          <w:sz w:val="20"/>
-          <w:szCs w:val="20"/>
-          <w:lang w:val="en-US"/>
-        </w:rPr>
-        <w:t xml:space="preserve"> </w:t>
-      </w:r>
-      <w:r>
-        <w:rPr>
-          <w:rStyle w:val="m1"/>
-          <w:rFonts w:ascii="Verdana" w:hAnsi="Verdana"/>
-          <w:sz w:val="20"/>
-          <w:szCs w:val="20"/>
-          <w:lang w:val="en-US"/>
-        </w:rPr>
-        <w:t>&lt;</w:t>
-      </w:r>
-      <w:proofErr w:type="spellStart"/>
-      <w:r>
-        <w:rPr>
-          <w:rStyle w:val="t1"/>
-          <w:rFonts w:ascii="Verdana" w:hAnsi="Verdana"/>
-          <w:sz w:val="20"/>
-          <w:szCs w:val="20"/>
-          <w:lang w:val="en-US"/>
-        </w:rPr>
-        <w:t>Questionary</w:t>
-      </w:r>
-      <w:proofErr w:type="spellEnd"/>
-      <w:r>
-        <w:rPr>
-          <w:rStyle w:val="t1"/>
-          <w:rFonts w:ascii="Verdana" w:hAnsi="Verdana"/>
-          <w:sz w:val="20"/>
-          <w:szCs w:val="20"/>
-          <w:lang w:val="en-US"/>
-        </w:rPr>
-        <w:t xml:space="preserve"> </w:t>
-      </w:r>
-      <w:r>
-        <w:rPr>
-          <w:rStyle w:val="t1"/>
-          <w:rFonts w:ascii="Verdana" w:hAnsi="Verdana"/>
-          <w:sz w:val="20"/>
-          <w:szCs w:val="20"/>
-          <w:lang w:val="en-US"/>
-        </w:rPr>
-        <w:t>text</w:t>
-      </w:r>
-      <w:r>
-        <w:rPr>
-          <w:rStyle w:val="m1"/>
-          <w:rFonts w:ascii="Verdana" w:hAnsi="Verdana"/>
-          <w:sz w:val="20"/>
-          <w:szCs w:val="20"/>
-          <w:lang w:val="en-US"/>
-        </w:rPr>
-        <w:t>="</w:t>
-      </w:r>
-      <w:r>
-        <w:rPr>
-          <w:rFonts w:ascii="Verdana" w:hAnsi="Verdana"/>
-          <w:b/>
-          <w:bCs/>
-          <w:sz w:val="20"/>
-          <w:szCs w:val="20"/>
-        </w:rPr>
-        <w:t>Нравится</w:t>
-      </w:r>
-      <w:r>
-        <w:rPr>
-          <w:rFonts w:ascii="Verdana" w:hAnsi="Verdana"/>
-          <w:b/>
-          <w:bCs/>
-          <w:sz w:val="20"/>
-          <w:szCs w:val="20"/>
-          <w:lang w:val="en-US"/>
-        </w:rPr>
-        <w:t xml:space="preserve"> </w:t>
-      </w:r>
-      <w:r>
-        <w:rPr>
-          <w:rFonts w:ascii="Verdana" w:hAnsi="Verdana"/>
-          <w:b/>
-          <w:bCs/>
-          <w:sz w:val="20"/>
-          <w:szCs w:val="20"/>
-        </w:rPr>
-        <w:t>ли</w:t>
-      </w:r>
-      <w:r>
-        <w:rPr>
-          <w:rFonts w:ascii="Verdana" w:hAnsi="Verdana"/>
-          <w:b/>
-          <w:bCs/>
-          <w:sz w:val="20"/>
-          <w:szCs w:val="20"/>
-          <w:lang w:val="en-US"/>
-        </w:rPr>
-        <w:t xml:space="preserve"> </w:t>
-      </w:r>
-      <w:r>
-        <w:rPr>
-          <w:rFonts w:ascii="Verdana" w:hAnsi="Verdana"/>
-          <w:b/>
-          <w:bCs/>
-          <w:sz w:val="20"/>
-          <w:szCs w:val="20"/>
-        </w:rPr>
-        <w:t>вам</w:t>
-      </w:r>
-      <w:r>
-        <w:rPr>
-          <w:rFonts w:ascii="Verdana" w:hAnsi="Verdana"/>
-          <w:b/>
-          <w:bCs/>
-          <w:sz w:val="20"/>
-          <w:szCs w:val="20"/>
-          <w:lang w:val="en-US"/>
-        </w:rPr>
-        <w:t xml:space="preserve"> </w:t>
-      </w:r>
-      <w:r>
-        <w:rPr>
-          <w:rFonts w:ascii="Verdana" w:hAnsi="Verdana"/>
-          <w:b/>
-          <w:bCs/>
-          <w:sz w:val="20"/>
-          <w:szCs w:val="20"/>
-        </w:rPr>
-        <w:t>ваш</w:t>
-      </w:r>
-      <w:r>
-        <w:rPr>
-          <w:rFonts w:ascii="Verdana" w:hAnsi="Verdana"/>
-          <w:b/>
-          <w:bCs/>
-          <w:sz w:val="20"/>
-          <w:szCs w:val="20"/>
-          <w:lang w:val="en-US"/>
-        </w:rPr>
-        <w:t xml:space="preserve"> </w:t>
-      </w:r>
-      <w:r>
-        <w:rPr>
-          <w:rFonts w:ascii="Verdana" w:hAnsi="Verdana"/>
-          <w:b/>
-          <w:bCs/>
-          <w:sz w:val="20"/>
-          <w:szCs w:val="20"/>
-        </w:rPr>
-        <w:t>завтрак</w:t>
-      </w:r>
-      <w:r>
-        <w:rPr>
-          <w:rFonts w:ascii="Verdana" w:hAnsi="Verdana"/>
-          <w:b/>
-          <w:bCs/>
-          <w:sz w:val="20"/>
-          <w:szCs w:val="20"/>
-          <w:lang w:val="en-US"/>
-        </w:rPr>
-        <w:t>?</w:t>
-      </w:r>
-      <w:r>
-        <w:rPr>
-          <w:rStyle w:val="m1"/>
-          <w:rFonts w:ascii="Verdana" w:hAnsi="Verdana"/>
-          <w:sz w:val="20"/>
-          <w:szCs w:val="20"/>
-          <w:lang w:val="en-US"/>
-        </w:rPr>
-        <w:t xml:space="preserve"> "</w:t>
-      </w:r>
-      <w:r>
-        <w:rPr>
-          <w:rStyle w:val="t1"/>
-          <w:rFonts w:ascii="Verdana" w:hAnsi="Verdana"/>
-          <w:sz w:val="20"/>
-          <w:szCs w:val="20"/>
-          <w:lang w:val="en-US"/>
-        </w:rPr>
-        <w:t xml:space="preserve"> </w:t>
-      </w:r>
-      <w:r>
-        <w:rPr>
-          <w:rStyle w:val="m1"/>
-          <w:rFonts w:ascii="Verdana" w:hAnsi="Verdana"/>
-          <w:sz w:val="20"/>
-          <w:szCs w:val="20"/>
-          <w:lang w:val="en-US"/>
-        </w:rPr>
-        <w:t>&gt;</w:t>
-      </w:r>
-    </w:p>
-    <w:p>
-      <w:pPr>
-        <w:spacing w:after="0" w:line="360" w:lineRule="auto"/>
-        <w:ind w:right="1320"/>
-        <w:rPr>
-          <w:rFonts w:ascii="Verdana" w:hAnsi="Verdana"/>
-          <w:sz w:val="20"/>
-          <w:szCs w:val="20"/>
-          <w:lang w:val="en-US"/>
-        </w:rPr>
-      </w:pPr>
-      <w:r>
-        <w:rPr>
-          <w:rStyle w:val="b1"/>
-          <w:sz w:val="20"/>
-          <w:szCs w:val="20"/>
-          <w:lang w:val="en-US"/>
-        </w:rPr>
-        <w:lastRenderedPageBreak/>
-        <w:t> </w:t>
-      </w:r>
-      <w:r>
-        <w:rPr>
-          <w:rFonts w:ascii="Verdana" w:hAnsi="Verdana"/>
-          <w:sz w:val="20"/>
-          <w:szCs w:val="20"/>
-          <w:lang w:val="en-US"/>
-        </w:rPr>
-        <w:t xml:space="preserve"> </w:t>
-      </w:r>
-      <w:r>
-        <w:rPr>
-          <w:rFonts w:ascii="Verdana" w:hAnsi="Verdana"/>
-          <w:sz w:val="20"/>
-          <w:szCs w:val="20"/>
-          <w:lang w:val="en-US"/>
-        </w:rPr>
-        <w:tab/>
-      </w:r>
-      <w:r>
-        <w:rPr>
-          <w:rFonts w:ascii="Verdana" w:hAnsi="Verdana"/>
-          <w:sz w:val="20"/>
-          <w:szCs w:val="20"/>
-          <w:lang w:val="en-US"/>
-        </w:rPr>
-        <w:tab/>
-      </w:r>
-      <w:r>
-        <w:rPr>
-          <w:rStyle w:val="m1"/>
-          <w:rFonts w:ascii="Verdana" w:hAnsi="Verdana"/>
-          <w:sz w:val="20"/>
-          <w:szCs w:val="20"/>
-          <w:lang w:val="en-US"/>
-        </w:rPr>
-        <w:t>&lt;</w:t>
-      </w:r>
-      <w:r>
-        <w:rPr>
-          <w:rStyle w:val="t1"/>
-          <w:rFonts w:ascii="Verdana" w:hAnsi="Verdana"/>
-          <w:sz w:val="20"/>
-          <w:szCs w:val="20"/>
-          <w:lang w:val="en-US"/>
-        </w:rPr>
-        <w:t>Answer</w:t>
-      </w:r>
-      <w:r>
-        <w:rPr>
-          <w:rFonts w:ascii="Verdana" w:hAnsi="Verdana"/>
-          <w:sz w:val="20"/>
-          <w:szCs w:val="20"/>
-          <w:lang w:val="en-US"/>
-        </w:rPr>
-        <w:t xml:space="preserve"> </w:t>
-      </w:r>
-      <w:r>
-        <w:rPr>
-          <w:rStyle w:val="t1"/>
-          <w:rFonts w:ascii="Verdana" w:hAnsi="Verdana"/>
-          <w:sz w:val="20"/>
-          <w:szCs w:val="20"/>
-          <w:lang w:val="en-US"/>
-        </w:rPr>
-        <w:t>answer</w:t>
-      </w:r>
-      <w:r>
-        <w:rPr>
-          <w:rStyle w:val="m1"/>
-          <w:rFonts w:ascii="Verdana" w:hAnsi="Verdana"/>
-          <w:sz w:val="20"/>
-          <w:szCs w:val="20"/>
-          <w:lang w:val="en-US"/>
-        </w:rPr>
-        <w:t>="</w:t>
-      </w:r>
-      <w:r>
-        <w:rPr>
-          <w:rFonts w:ascii="Verdana" w:hAnsi="Verdana"/>
-          <w:b/>
-          <w:bCs/>
-          <w:sz w:val="20"/>
-          <w:szCs w:val="20"/>
-        </w:rPr>
-        <w:t>Да</w:t>
-      </w:r>
-      <w:r>
-        <w:rPr>
-          <w:rFonts w:ascii="Verdana" w:hAnsi="Verdana"/>
-          <w:b/>
-          <w:bCs/>
-          <w:sz w:val="20"/>
-          <w:szCs w:val="20"/>
-          <w:lang w:val="en-US"/>
-        </w:rPr>
-        <w:t xml:space="preserve">, </w:t>
-      </w:r>
-      <w:proofErr w:type="gramStart"/>
-      <w:r>
-        <w:rPr>
-          <w:rFonts w:ascii="Verdana" w:hAnsi="Verdana"/>
-          <w:b/>
-          <w:bCs/>
-          <w:sz w:val="20"/>
-          <w:szCs w:val="20"/>
-        </w:rPr>
-        <w:t>очень</w:t>
-      </w:r>
-      <w:r>
-        <w:rPr>
-          <w:rStyle w:val="m1"/>
-          <w:rFonts w:ascii="Verdana" w:hAnsi="Verdana"/>
-          <w:sz w:val="20"/>
-          <w:szCs w:val="20"/>
-          <w:lang w:val="en-US"/>
-        </w:rPr>
-        <w:t xml:space="preserve"> "</w:t>
-      </w:r>
-      <w:proofErr w:type="gramEnd"/>
-      <w:r>
-        <w:rPr>
-          <w:rStyle w:val="t1"/>
-          <w:rFonts w:ascii="Verdana" w:hAnsi="Verdana"/>
-          <w:sz w:val="20"/>
-          <w:szCs w:val="20"/>
-          <w:lang w:val="en-US"/>
-        </w:rPr>
-        <w:t xml:space="preserve"> </w:t>
-      </w:r>
-      <w:r>
-        <w:rPr>
-          <w:rStyle w:val="m1"/>
-          <w:rFonts w:ascii="Verdana" w:hAnsi="Verdana"/>
-          <w:sz w:val="20"/>
-          <w:szCs w:val="20"/>
-          <w:lang w:val="en-US"/>
-        </w:rPr>
-        <w:t>/&gt;</w:t>
-      </w:r>
-      <w:r>
-        <w:rPr>
-          <w:rFonts w:ascii="Verdana" w:hAnsi="Verdana"/>
-          <w:sz w:val="20"/>
-          <w:szCs w:val="20"/>
-          <w:lang w:val="en-US"/>
-        </w:rPr>
-        <w:t xml:space="preserve"> </w:t>
-      </w:r>
-    </w:p>
-    <w:p>
-      <w:pPr>
-        <w:spacing w:after="0" w:line="360" w:lineRule="auto"/>
-        <w:ind w:right="1320"/>
-        <w:rPr>
-          <w:rFonts w:ascii="Verdana" w:hAnsi="Verdana"/>
-          <w:sz w:val="20"/>
-          <w:szCs w:val="20"/>
-        </w:rPr>
-      </w:pPr>
-      <w:r>
-        <w:rPr>
-          <w:rStyle w:val="b1"/>
-          <w:sz w:val="20"/>
-          <w:szCs w:val="20"/>
-          <w:lang w:val="en-US"/>
-        </w:rPr>
-        <w:t> </w:t>
-      </w:r>
-      <w:r>
-        <w:rPr>
-          <w:rFonts w:ascii="Verdana" w:hAnsi="Verdana"/>
-          <w:sz w:val="20"/>
-          <w:szCs w:val="20"/>
-          <w:lang w:val="en-US"/>
-        </w:rPr>
-        <w:t xml:space="preserve"> </w:t>
-      </w:r>
-      <w:r>
-        <w:rPr>
-          <w:rFonts w:ascii="Verdana" w:hAnsi="Verdana"/>
-          <w:sz w:val="20"/>
-          <w:szCs w:val="20"/>
-          <w:lang w:val="en-US"/>
-        </w:rPr>
-        <w:tab/>
-      </w:r>
-      <w:r>
-        <w:rPr>
-          <w:rFonts w:ascii="Verdana" w:hAnsi="Verdana"/>
-          <w:sz w:val="20"/>
-          <w:szCs w:val="20"/>
-          <w:lang w:val="en-US"/>
-        </w:rPr>
-        <w:tab/>
-      </w:r>
-      <w:r>
-        <w:rPr>
-          <w:rStyle w:val="m1"/>
-          <w:rFonts w:ascii="Verdana" w:hAnsi="Verdana"/>
-          <w:sz w:val="20"/>
-          <w:szCs w:val="20"/>
-        </w:rPr>
-        <w:t>&lt;</w:t>
-      </w:r>
-      <w:r>
-        <w:rPr>
-          <w:rStyle w:val="t1"/>
-          <w:rFonts w:ascii="Verdana" w:hAnsi="Verdana"/>
-          <w:sz w:val="20"/>
-          <w:szCs w:val="20"/>
-          <w:lang w:val="en-US"/>
-        </w:rPr>
-        <w:t>Answer</w:t>
-      </w:r>
-      <w:r>
-        <w:rPr>
-          <w:rFonts w:ascii="Verdana" w:hAnsi="Verdana"/>
-          <w:sz w:val="20"/>
-          <w:szCs w:val="20"/>
-        </w:rPr>
-        <w:t xml:space="preserve"> </w:t>
-      </w:r>
-      <w:proofErr w:type="spellStart"/>
-      <w:r>
-        <w:rPr>
-          <w:rStyle w:val="t1"/>
-          <w:rFonts w:ascii="Verdana" w:hAnsi="Verdana"/>
-          <w:sz w:val="20"/>
-          <w:szCs w:val="20"/>
-          <w:lang w:val="en-US"/>
-        </w:rPr>
-        <w:t>answer</w:t>
-      </w:r>
-      <w:proofErr w:type="spellEnd"/>
-      <w:r>
-        <w:rPr>
-          <w:rStyle w:val="m1"/>
-          <w:rFonts w:ascii="Verdana" w:hAnsi="Verdana"/>
-          <w:sz w:val="20"/>
-          <w:szCs w:val="20"/>
-        </w:rPr>
-        <w:t>="</w:t>
-      </w:r>
-      <w:r>
-        <w:rPr>
-          <w:rFonts w:ascii="Verdana" w:hAnsi="Verdana"/>
-          <w:b/>
-          <w:bCs/>
-          <w:sz w:val="20"/>
-          <w:szCs w:val="20"/>
-        </w:rPr>
-        <w:t>Да</w:t>
-      </w:r>
-      <w:r>
-        <w:rPr>
-          <w:rFonts w:ascii="Verdana" w:hAnsi="Verdana"/>
-          <w:b/>
-          <w:bCs/>
-          <w:sz w:val="20"/>
-          <w:szCs w:val="20"/>
-        </w:rPr>
-        <w:t xml:space="preserve">, </w:t>
-      </w:r>
-      <w:r>
-        <w:rPr>
-          <w:rFonts w:ascii="Verdana" w:hAnsi="Verdana"/>
-          <w:b/>
-          <w:bCs/>
-          <w:sz w:val="20"/>
-          <w:szCs w:val="20"/>
-        </w:rPr>
-        <w:t>можно</w:t>
-      </w:r>
-      <w:r>
-        <w:rPr>
-          <w:rFonts w:ascii="Verdana" w:hAnsi="Verdana"/>
-          <w:b/>
-          <w:bCs/>
-          <w:sz w:val="20"/>
-          <w:szCs w:val="20"/>
-        </w:rPr>
-        <w:t xml:space="preserve"> </w:t>
-      </w:r>
-      <w:r>
-        <w:rPr>
-          <w:rFonts w:ascii="Verdana" w:hAnsi="Verdana"/>
-          <w:b/>
-          <w:bCs/>
-          <w:sz w:val="20"/>
-          <w:szCs w:val="20"/>
-        </w:rPr>
-        <w:t>и</w:t>
-      </w:r>
-      <w:r>
-        <w:rPr>
-          <w:rFonts w:ascii="Verdana" w:hAnsi="Verdana"/>
-          <w:b/>
-          <w:bCs/>
-          <w:sz w:val="20"/>
-          <w:szCs w:val="20"/>
-        </w:rPr>
-        <w:t xml:space="preserve"> </w:t>
-      </w:r>
-      <w:r>
-        <w:rPr>
-          <w:rFonts w:ascii="Verdana" w:hAnsi="Verdana"/>
-          <w:b/>
-          <w:bCs/>
-          <w:sz w:val="20"/>
-          <w:szCs w:val="20"/>
-        </w:rPr>
-        <w:t>лучше</w:t>
-      </w:r>
-      <w:r>
-        <w:rPr>
-          <w:rStyle w:val="m1"/>
-          <w:rFonts w:ascii="Verdana" w:hAnsi="Verdana"/>
-          <w:sz w:val="20"/>
-          <w:szCs w:val="20"/>
-        </w:rPr>
-        <w:t xml:space="preserve"> "</w:t>
-      </w:r>
-      <w:r>
-        <w:rPr>
-          <w:rStyle w:val="t1"/>
-          <w:rFonts w:ascii="Verdana" w:hAnsi="Verdana"/>
-          <w:sz w:val="20"/>
-          <w:szCs w:val="20"/>
-        </w:rPr>
-        <w:t xml:space="preserve"> </w:t>
-      </w:r>
-      <w:r>
-        <w:rPr>
-          <w:rStyle w:val="m1"/>
-          <w:rFonts w:ascii="Verdana" w:hAnsi="Verdana"/>
-          <w:sz w:val="20"/>
-          <w:szCs w:val="20"/>
-        </w:rPr>
-        <w:t>/&gt;</w:t>
-      </w:r>
-      <w:r>
-        <w:rPr>
-          <w:rFonts w:ascii="Verdana" w:hAnsi="Verdana"/>
-          <w:sz w:val="20"/>
-          <w:szCs w:val="20"/>
-        </w:rPr>
-        <w:t xml:space="preserve"> </w:t>
-      </w:r>
-    </w:p>
-    <w:p>
-      <w:pPr>
-        <w:spacing w:after="0" w:line="360" w:lineRule="auto"/>
-        <w:ind w:right="1320"/>
-        <w:rPr>
-          <w:rFonts w:ascii="Verdana" w:hAnsi="Verdana"/>
-          <w:sz w:val="20"/>
-          <w:szCs w:val="20"/>
-        </w:rPr>
-      </w:pPr>
-      <w:r>
-        <w:rPr>
-          <w:rStyle w:val="b1"/>
-          <w:sz w:val="20"/>
-          <w:szCs w:val="20"/>
-          <w:lang w:val="en-US"/>
-        </w:rPr>
-        <w:t> </w:t>
-      </w:r>
-      <w:r>
-        <w:rPr>
-          <w:rFonts w:ascii="Verdana" w:hAnsi="Verdana"/>
-          <w:sz w:val="20"/>
-          <w:szCs w:val="20"/>
-        </w:rPr>
-        <w:t xml:space="preserve"> </w:t>
-      </w:r>
-      <w:r>
-        <w:rPr>
-          <w:rFonts w:ascii="Verdana" w:hAnsi="Verdana"/>
-          <w:sz w:val="20"/>
-          <w:szCs w:val="20"/>
-        </w:rPr>
-        <w:tab/>
-      </w:r>
-      <w:r>
-        <w:rPr>
-          <w:rFonts w:ascii="Verdana" w:hAnsi="Verdana"/>
-          <w:sz w:val="20"/>
-          <w:szCs w:val="20"/>
-        </w:rPr>
-        <w:tab/>
-      </w:r>
-      <w:r>
-        <w:rPr>
-          <w:rStyle w:val="m1"/>
-          <w:rFonts w:ascii="Verdana" w:hAnsi="Verdana"/>
-          <w:sz w:val="20"/>
-          <w:szCs w:val="20"/>
-        </w:rPr>
-        <w:t>&lt;</w:t>
-      </w:r>
-      <w:r>
-        <w:rPr>
-          <w:rStyle w:val="t1"/>
-          <w:rFonts w:ascii="Verdana" w:hAnsi="Verdana"/>
-          <w:sz w:val="20"/>
-          <w:szCs w:val="20"/>
-          <w:lang w:val="en-US"/>
-        </w:rPr>
-        <w:t>Answer</w:t>
-      </w:r>
-      <w:r>
-        <w:rPr>
-          <w:rFonts w:ascii="Verdana" w:hAnsi="Verdana"/>
-          <w:sz w:val="20"/>
-          <w:szCs w:val="20"/>
-        </w:rPr>
-        <w:t xml:space="preserve"> </w:t>
-      </w:r>
-      <w:proofErr w:type="spellStart"/>
-      <w:r>
-        <w:rPr>
-          <w:rStyle w:val="t1"/>
-          <w:rFonts w:ascii="Verdana" w:hAnsi="Verdana"/>
-          <w:sz w:val="20"/>
-          <w:szCs w:val="20"/>
-          <w:lang w:val="en-US"/>
-        </w:rPr>
-        <w:t>answer</w:t>
-      </w:r>
-      <w:proofErr w:type="spellEnd"/>
-      <w:r>
-        <w:rPr>
-          <w:rStyle w:val="m1"/>
-          <w:rFonts w:ascii="Verdana" w:hAnsi="Verdana"/>
-          <w:sz w:val="20"/>
-          <w:szCs w:val="20"/>
-        </w:rPr>
-        <w:t>="</w:t>
-      </w:r>
-      <w:r>
-        <w:rPr>
-          <w:rFonts w:ascii="Verdana" w:hAnsi="Verdana"/>
-          <w:b/>
-          <w:bCs/>
-          <w:sz w:val="20"/>
-          <w:szCs w:val="20"/>
-        </w:rPr>
-        <w:t>Нет</w:t>
-      </w:r>
-      <w:r>
-        <w:rPr>
-          <w:rFonts w:ascii="Verdana" w:hAnsi="Verdana"/>
-          <w:b/>
-          <w:bCs/>
-          <w:sz w:val="20"/>
-          <w:szCs w:val="20"/>
-        </w:rPr>
-        <w:t xml:space="preserve">, </w:t>
-      </w:r>
-      <w:r>
-        <w:rPr>
-          <w:rFonts w:ascii="Verdana" w:hAnsi="Verdana"/>
-          <w:b/>
-          <w:bCs/>
-          <w:sz w:val="20"/>
-          <w:szCs w:val="20"/>
-        </w:rPr>
-        <w:t>но</w:t>
-      </w:r>
-      <w:r>
-        <w:rPr>
-          <w:rFonts w:ascii="Verdana" w:hAnsi="Verdana"/>
-          <w:b/>
-          <w:bCs/>
-          <w:sz w:val="20"/>
-          <w:szCs w:val="20"/>
-        </w:rPr>
-        <w:t xml:space="preserve"> </w:t>
-      </w:r>
-      <w:r>
-        <w:rPr>
-          <w:rFonts w:ascii="Verdana" w:hAnsi="Verdana"/>
-          <w:b/>
-          <w:bCs/>
-          <w:sz w:val="20"/>
-          <w:szCs w:val="20"/>
-        </w:rPr>
-        <w:t>лучшего</w:t>
-      </w:r>
-      <w:r>
-        <w:rPr>
-          <w:rFonts w:ascii="Verdana" w:hAnsi="Verdana"/>
-          <w:b/>
-          <w:bCs/>
-          <w:sz w:val="20"/>
-          <w:szCs w:val="20"/>
-        </w:rPr>
-        <w:t xml:space="preserve"> </w:t>
-      </w:r>
-      <w:r>
-        <w:rPr>
-          <w:rFonts w:ascii="Verdana" w:hAnsi="Verdana"/>
-          <w:b/>
-          <w:bCs/>
-          <w:sz w:val="20"/>
-          <w:szCs w:val="20"/>
-        </w:rPr>
-        <w:t>нет</w:t>
-      </w:r>
-      <w:r>
-        <w:rPr>
-          <w:rStyle w:val="m1"/>
-          <w:rFonts w:ascii="Verdana" w:hAnsi="Verdana"/>
-          <w:sz w:val="20"/>
-          <w:szCs w:val="20"/>
-        </w:rPr>
-        <w:t>"</w:t>
-      </w:r>
-      <w:r>
-        <w:rPr>
-          <w:rStyle w:val="t1"/>
-          <w:rFonts w:ascii="Verdana" w:hAnsi="Verdana"/>
-          <w:sz w:val="20"/>
-          <w:szCs w:val="20"/>
-        </w:rPr>
-        <w:t xml:space="preserve"> </w:t>
-      </w:r>
-      <w:r>
-        <w:rPr>
-          <w:rStyle w:val="m1"/>
-          <w:rFonts w:ascii="Verdana" w:hAnsi="Verdana"/>
-          <w:sz w:val="20"/>
-          <w:szCs w:val="20"/>
-        </w:rPr>
-        <w:t>/&gt;</w:t>
-      </w:r>
-      <w:r>
-        <w:rPr>
-          <w:rFonts w:ascii="Verdana" w:hAnsi="Verdana"/>
-          <w:sz w:val="20"/>
-          <w:szCs w:val="20"/>
-        </w:rPr>
-        <w:t xml:space="preserve"> </w:t>
-      </w:r>
-    </w:p>
-    <w:p>
-      <w:pPr>
-        <w:spacing w:after="0" w:line="360" w:lineRule="auto"/>
-        <w:ind w:right="1320"/>
-        <w:rPr>
-          <w:rFonts w:ascii="Verdana" w:hAnsi="Verdana"/>
-          <w:sz w:val="20"/>
-          <w:szCs w:val="20"/>
-        </w:rPr>
-      </w:pPr>
-      <w:r>
-        <w:rPr>
-          <w:rStyle w:val="b1"/>
-          <w:sz w:val="20"/>
-          <w:szCs w:val="20"/>
-          <w:lang w:val="en-US"/>
-        </w:rPr>
-        <w:t> </w:t>
-      </w:r>
-      <w:r>
-        <w:rPr>
-          <w:rFonts w:ascii="Verdana" w:hAnsi="Verdana"/>
-          <w:sz w:val="20"/>
-          <w:szCs w:val="20"/>
-        </w:rPr>
-        <w:t xml:space="preserve"> </w:t>
-      </w:r>
-      <w:r>
-        <w:rPr>
-          <w:rFonts w:ascii="Verdana" w:hAnsi="Verdana"/>
-          <w:sz w:val="20"/>
-          <w:szCs w:val="20"/>
-        </w:rPr>
-        <w:tab/>
-      </w:r>
-      <w:r>
-        <w:rPr>
-          <w:rFonts w:ascii="Verdana" w:hAnsi="Verdana"/>
-          <w:sz w:val="20"/>
-          <w:szCs w:val="20"/>
-        </w:rPr>
-        <w:tab/>
-      </w:r>
-      <w:r>
-        <w:rPr>
-          <w:rStyle w:val="m1"/>
-          <w:rFonts w:ascii="Verdana" w:hAnsi="Verdana"/>
-          <w:sz w:val="20"/>
-          <w:szCs w:val="20"/>
-        </w:rPr>
-        <w:t>&lt;</w:t>
-      </w:r>
-      <w:r>
-        <w:rPr>
-          <w:rStyle w:val="t1"/>
-          <w:rFonts w:ascii="Verdana" w:hAnsi="Verdana"/>
-          <w:sz w:val="20"/>
-          <w:szCs w:val="20"/>
-          <w:lang w:val="en-US"/>
-        </w:rPr>
-        <w:t>Answer</w:t>
-      </w:r>
-      <w:r>
-        <w:rPr>
-          <w:rFonts w:ascii="Verdana" w:hAnsi="Verdana"/>
-          <w:sz w:val="20"/>
-          <w:szCs w:val="20"/>
-        </w:rPr>
-        <w:t xml:space="preserve"> </w:t>
-      </w:r>
-      <w:proofErr w:type="spellStart"/>
-      <w:r>
-        <w:rPr>
-          <w:rStyle w:val="t1"/>
-          <w:rFonts w:ascii="Verdana" w:hAnsi="Verdana"/>
-          <w:sz w:val="20"/>
-          <w:szCs w:val="20"/>
-          <w:lang w:val="en-US"/>
-        </w:rPr>
-        <w:t>answer</w:t>
-      </w:r>
-      <w:proofErr w:type="spellEnd"/>
-      <w:r>
-        <w:rPr>
-          <w:rStyle w:val="m1"/>
-          <w:rFonts w:ascii="Verdana" w:hAnsi="Verdana"/>
-          <w:sz w:val="20"/>
-          <w:szCs w:val="20"/>
-        </w:rPr>
-        <w:t>="</w:t>
-      </w:r>
-      <w:r>
-        <w:rPr>
-          <w:rFonts w:ascii="Verdana" w:hAnsi="Verdana"/>
-          <w:b/>
-          <w:bCs/>
-          <w:sz w:val="20"/>
-          <w:szCs w:val="20"/>
-        </w:rPr>
-        <w:t>Нет, не ем в школе</w:t>
-      </w:r>
-      <w:r>
-        <w:rPr>
-          <w:rStyle w:val="m1"/>
-          <w:rFonts w:ascii="Verdana" w:hAnsi="Verdana"/>
-          <w:sz w:val="20"/>
-          <w:szCs w:val="20"/>
-        </w:rPr>
-        <w:t>"</w:t>
-      </w:r>
-      <w:r>
-        <w:rPr>
-          <w:rStyle w:val="t1"/>
-          <w:rFonts w:ascii="Verdana" w:hAnsi="Verdana"/>
-          <w:sz w:val="20"/>
-          <w:szCs w:val="20"/>
-        </w:rPr>
-        <w:t xml:space="preserve"> </w:t>
-      </w:r>
-      <w:r>
-        <w:rPr>
-          <w:rStyle w:val="m1"/>
-          <w:rFonts w:ascii="Verdana" w:hAnsi="Verdana"/>
-          <w:sz w:val="20"/>
-          <w:szCs w:val="20"/>
-        </w:rPr>
-        <w:t xml:space="preserve"> /&gt;</w:t>
-      </w:r>
-      <w:r>
-        <w:rPr>
-          <w:rFonts w:ascii="Verdana" w:hAnsi="Verdana"/>
-          <w:sz w:val="20"/>
-          <w:szCs w:val="20"/>
-        </w:rPr>
-        <w:t xml:space="preserve"> </w:t>
-      </w:r>
-    </w:p>
-    <w:p>
-      <w:pPr>
-        <w:spacing w:after="0" w:line="360" w:lineRule="auto"/>
-        <w:ind w:right="840"/>
-        <w:rPr>
-          <w:rFonts w:ascii="Verdana" w:hAnsi="Verdana"/>
-          <w:sz w:val="20"/>
-          <w:szCs w:val="20"/>
-          <w:lang w:val="en-US"/>
-        </w:rPr>
-      </w:pPr>
-      <w:r>
-        <w:rPr>
-          <w:rStyle w:val="b1"/>
-          <w:sz w:val="20"/>
-          <w:szCs w:val="20"/>
-          <w:lang w:val="en-US"/>
-        </w:rPr>
-        <w:t> </w:t>
-      </w:r>
-      <w:r>
-        <w:rPr>
-          <w:rStyle w:val="b1"/>
-          <w:sz w:val="20"/>
-          <w:szCs w:val="20"/>
-        </w:rPr>
-        <w:tab/>
-      </w:r>
-      <w:r>
-        <w:rPr>
-          <w:rFonts w:ascii="Verdana" w:hAnsi="Verdana"/>
-          <w:sz w:val="20"/>
-          <w:szCs w:val="20"/>
-        </w:rPr>
-        <w:t xml:space="preserve"> </w:t>
-      </w:r>
-      <w:r>
-        <w:rPr>
-          <w:rStyle w:val="m1"/>
-          <w:rFonts w:ascii="Verdana" w:hAnsi="Verdana"/>
-          <w:sz w:val="20"/>
-          <w:szCs w:val="20"/>
-          <w:lang w:val="en-US"/>
-        </w:rPr>
-        <w:t>&lt;/</w:t>
-      </w:r>
-      <w:proofErr w:type="spellStart"/>
-      <w:r>
-        <w:rPr>
-          <w:rStyle w:val="t1"/>
-          <w:rFonts w:ascii="Verdana" w:hAnsi="Verdana"/>
-          <w:sz w:val="20"/>
-          <w:szCs w:val="20"/>
-          <w:lang w:val="en-US"/>
-        </w:rPr>
-        <w:t>Questionary</w:t>
-      </w:r>
-      <w:proofErr w:type="spellEnd"/>
-      <w:r>
-        <w:rPr>
-          <w:rStyle w:val="m1"/>
-          <w:rFonts w:ascii="Verdana" w:hAnsi="Verdana"/>
-          <w:sz w:val="20"/>
-          <w:szCs w:val="20"/>
-          <w:lang w:val="en-US"/>
-        </w:rPr>
-        <w:t>&gt;</w:t>
-      </w:r>
-    </w:p>
-    <w:p>
-      <w:pPr>
-        <w:spacing w:after="0" w:line="360" w:lineRule="auto"/>
-        <w:ind w:right="840" w:firstLine="708"/>
-        <w:rPr>
-          <w:rFonts w:ascii="Verdana" w:hAnsi="Verdana"/>
-          <w:sz w:val="20"/>
-          <w:szCs w:val="20"/>
-          <w:lang w:val="en-US"/>
-        </w:rPr>
-      </w:pPr>
-      <w:hyperlink r:id="rId9" w:history="1">
+      </w:ins>
+      <w:ins w:id="71" w:author="Дамир Кадыров" w:date="2013-01-10T17:24:00Z">
         <w:r>
           <w:rPr>
-            <w:rStyle w:val="a5"/>
-            <w:rFonts w:ascii="Courier New" w:hAnsi="Courier New" w:cs="Courier New"/>
-            <w:b/>
-            <w:bCs/>
-            <w:color w:val="FF0000"/>
+            <w:rStyle w:val="t1"/>
+            <w:rFonts w:ascii="Verdana" w:hAnsi="Verdana"/>
             <w:sz w:val="20"/>
             <w:szCs w:val="20"/>
             <w:lang w:val="en-US"/>
+            <w:rPrChange w:id="72" w:author="Дамир Кадыров" w:date="2013-01-10T18:36:00Z">
+              <w:rPr>
+                <w:rStyle w:val="t1"/>
+                <w:rFonts w:ascii="Verdana" w:hAnsi="Verdana"/>
+                <w:sz w:val="20"/>
+                <w:szCs w:val="20"/>
+              </w:rPr>
+            </w:rPrChange>
           </w:rPr>
-          <w:t>-</w:t>
+          <w:t>"</w:t>
         </w:r>
-      </w:hyperlink>
-      <w:r>
-        <w:rPr>
-          <w:rFonts w:ascii="Verdana" w:hAnsi="Verdana"/>
-          <w:sz w:val="20"/>
-          <w:szCs w:val="20"/>
-          <w:lang w:val="en-US"/>
-        </w:rPr>
-        <w:t xml:space="preserve"> </w:t>
-      </w:r>
-      <w:r>
-        <w:rPr>
-          <w:rStyle w:val="m1"/>
-          <w:rFonts w:ascii="Verdana" w:hAnsi="Verdana"/>
-          <w:sz w:val="20"/>
-          <w:szCs w:val="20"/>
-          <w:lang w:val="en-US"/>
-        </w:rPr>
-        <w:t>&lt;</w:t>
-      </w:r>
-      <w:proofErr w:type="spellStart"/>
-      <w:r>
-        <w:rPr>
-          <w:rStyle w:val="t1"/>
-          <w:rFonts w:ascii="Verdana" w:hAnsi="Verdana"/>
-          <w:sz w:val="20"/>
-          <w:szCs w:val="20"/>
-          <w:lang w:val="en-US"/>
-        </w:rPr>
-        <w:t>Questionary</w:t>
-      </w:r>
-      <w:proofErr w:type="spellEnd"/>
+      </w:ins>
       <w:r>
         <w:rPr>
           <w:rStyle w:val="t1"/>
@@ -5586,7 +5457,7 @@
           <w:sz w:val="20"/>
           <w:szCs w:val="20"/>
         </w:rPr>
-        <w:t>Какой</w:t>
+        <w:t>Нравится</w:t>
       </w:r>
       <w:r>
         <w:rPr>
@@ -5607,7 +5478,7 @@
           <w:sz w:val="20"/>
           <w:szCs w:val="20"/>
         </w:rPr>
-        <w:t>предмет</w:t>
+        <w:t>ли</w:t>
       </w:r>
       <w:r>
         <w:rPr>
@@ -5628,7 +5499,7 @@
           <w:sz w:val="20"/>
           <w:szCs w:val="20"/>
         </w:rPr>
-        <w:t>интереснее</w:t>
+        <w:t>вам</w:t>
       </w:r>
       <w:r>
         <w:rPr>
@@ -5639,6 +5510,48 @@
           <w:szCs w:val="20"/>
           <w:lang w:val="en-US"/>
         </w:rPr>
+        <w:t xml:space="preserve"> </w:t>
+      </w:r>
+      <w:r>
+        <w:rPr>
+          <w:rFonts w:ascii="Verdana" w:hAnsi="Verdana"/>
+          <w:b/>
+          <w:bCs/>
+          <w:sz w:val="20"/>
+          <w:szCs w:val="20"/>
+        </w:rPr>
+        <w:t>ваш</w:t>
+      </w:r>
+      <w:r>
+        <w:rPr>
+          <w:rFonts w:ascii="Verdana" w:hAnsi="Verdana"/>
+          <w:b/>
+          <w:bCs/>
+          <w:sz w:val="20"/>
+          <w:szCs w:val="20"/>
+          <w:lang w:val="en-US"/>
+        </w:rPr>
+        <w:t xml:space="preserve"> </w:t>
+      </w:r>
+      <w:r>
+        <w:rPr>
+          <w:rFonts w:ascii="Verdana" w:hAnsi="Verdana"/>
+          <w:b/>
+          <w:bCs/>
+          <w:sz w:val="20"/>
+          <w:szCs w:val="20"/>
+        </w:rPr>
+        <w:t>завтрак</w:t>
+      </w:r>
+      <w:r>
+        <w:rPr>
+          <w:rFonts w:ascii="Verdana" w:hAnsi="Verdana"/>
+          <w:b/>
+          <w:bCs/>
+          <w:sz w:val="20"/>
+          <w:szCs w:val="20"/>
+          <w:lang w:val="en-US"/>
+        </w:rPr>
         <w:t>?</w:t>
       </w:r>
       <w:r>
@@ -5649,7 +5562,61 @@
           <w:szCs w:val="20"/>
           <w:lang w:val="en-US"/>
         </w:rPr>
-        <w:t>"&gt;</w:t>
+        <w:t xml:space="preserve"> </w:t>
+      </w:r>
+      <w:r>
+        <w:rPr>
+          <w:rStyle w:val="m1"/>
+          <w:rFonts w:ascii="Verdana" w:hAnsi="Verdana"/>
+          <w:sz w:val="20"/>
+          <w:szCs w:val="20"/>
+          <w:rPrChange w:id="73" w:author="Дамир Кадыров" w:date="2013-01-10T18:36:00Z">
+            <w:rPr>
+              <w:rStyle w:val="m1"/>
+              <w:rFonts w:ascii="Verdana" w:hAnsi="Verdana"/>
+              <w:sz w:val="20"/>
+              <w:szCs w:val="20"/>
+              <w:lang w:val="en-US"/>
+            </w:rPr>
+          </w:rPrChange>
+        </w:rPr>
+        <w:t>"</w:t>
+      </w:r>
+      <w:r>
+        <w:rPr>
+          <w:rStyle w:val="t1"/>
+          <w:rFonts w:ascii="Verdana" w:hAnsi="Verdana"/>
+          <w:sz w:val="20"/>
+          <w:szCs w:val="20"/>
+          <w:rPrChange w:id="74" w:author="Дамир Кадыров" w:date="2013-01-10T18:36:00Z">
+            <w:rPr>
+              <w:rStyle w:val="t1"/>
+              <w:rFonts w:ascii="Verdana" w:hAnsi="Verdana"/>
+              <w:sz w:val="20"/>
+              <w:szCs w:val="20"/>
+              <w:lang w:val="en-US"/>
+            </w:rPr>
+          </w:rPrChange>
+        </w:rPr>
+        <w:t xml:space="preserve"> </w:t>
+      </w:r>
+      <w:r>
+        <w:rPr>
+          <w:rStyle w:val="m1"/>
+          <w:rFonts w:ascii="Verdana" w:hAnsi="Verdana"/>
+          <w:sz w:val="20"/>
+          <w:szCs w:val="20"/>
+          <w:rPrChange w:id="75" w:author="Дамир Кадыров" w:date="2013-01-10T18:36:00Z">
+            <w:rPr>
+              <w:rStyle w:val="m1"/>
+              <w:rFonts w:ascii="Verdana" w:hAnsi="Verdana"/>
+              <w:sz w:val="20"/>
+              <w:szCs w:val="20"/>
+              <w:lang w:val="en-US"/>
+            </w:rPr>
+          </w:rPrChange>
+        </w:rPr>
+        <w:t>&gt;</w:t>
       </w:r>
     </w:p>
     <w:p>
@@ -5660,7 +5627,14 @@
           <w:rFonts w:ascii="Verdana" w:hAnsi="Verdana"/>
           <w:sz w:val="20"/>
           <w:szCs w:val="20"/>
-          <w:lang w:val="en-US"/>
+          <w:rPrChange w:id="76" w:author="Дамир Кадыров" w:date="2013-01-10T18:36:00Z">
+            <w:rPr>
+              <w:rFonts w:ascii="Verdana" w:hAnsi="Verdana"/>
+              <w:sz w:val="20"/>
+              <w:szCs w:val="20"/>
+              <w:lang w:val="en-US"/>
+            </w:rPr>
+          </w:rPrChange>
         </w:rPr>
       </w:pPr>
       <w:r>
@@ -5674,20 +5648,491 @@
       </w:r>
       <w:r>
         <w:rPr>
+          <w:rFonts w:ascii="Verdana" w:hAnsi="Verdana"/>
+          <w:sz w:val="20"/>
+          <w:szCs w:val="20"/>
+          <w:rPrChange w:id="77" w:author="Дамир Кадыров" w:date="2013-01-10T18:36:00Z">
+            <w:rPr>
+              <w:rFonts w:ascii="Verdana" w:hAnsi="Verdana"/>
+              <w:sz w:val="20"/>
+              <w:szCs w:val="20"/>
+              <w:lang w:val="en-US"/>
+            </w:rPr>
+          </w:rPrChange>
+        </w:rPr>
+        <w:t xml:space="preserve"> </w:t>
+      </w:r>
+      <w:r>
+        <w:rPr>
+          <w:rFonts w:ascii="Verdana" w:hAnsi="Verdana"/>
+          <w:sz w:val="20"/>
+          <w:szCs w:val="20"/>
+          <w:rPrChange w:id="78" w:author="Дамир Кадыров" w:date="2013-01-10T18:36:00Z">
+            <w:rPr>
+              <w:rFonts w:ascii="Verdana" w:hAnsi="Verdana"/>
+              <w:sz w:val="20"/>
+              <w:szCs w:val="20"/>
+              <w:lang w:val="en-US"/>
+            </w:rPr>
+          </w:rPrChange>
+        </w:rPr>
+        <w:tab/>
+      </w:r>
+      <w:r>
+        <w:rPr>
+          <w:rFonts w:ascii="Verdana" w:hAnsi="Verdana"/>
+          <w:sz w:val="20"/>
+          <w:szCs w:val="20"/>
+          <w:rPrChange w:id="79" w:author="Дамир Кадыров" w:date="2013-01-10T18:36:00Z">
+            <w:rPr>
+              <w:rFonts w:ascii="Verdana" w:hAnsi="Verdana"/>
+              <w:sz w:val="20"/>
+              <w:szCs w:val="20"/>
+              <w:lang w:val="en-US"/>
+            </w:rPr>
+          </w:rPrChange>
+        </w:rPr>
+        <w:tab/>
+      </w:r>
+      <w:r>
+        <w:rPr>
+          <w:rStyle w:val="m1"/>
+          <w:rFonts w:ascii="Verdana" w:hAnsi="Verdana"/>
+          <w:sz w:val="20"/>
+          <w:szCs w:val="20"/>
+          <w:rPrChange w:id="80" w:author="Дамир Кадыров" w:date="2013-01-10T18:36:00Z">
+            <w:rPr>
+              <w:rStyle w:val="m1"/>
+              <w:rFonts w:ascii="Verdana" w:hAnsi="Verdana"/>
+              <w:sz w:val="20"/>
+              <w:szCs w:val="20"/>
+              <w:lang w:val="en-US"/>
+            </w:rPr>
+          </w:rPrChange>
+        </w:rPr>
+        <w:t>&lt;</w:t>
+      </w:r>
+      <w:r>
+        <w:rPr>
+          <w:rStyle w:val="t1"/>
+          <w:rFonts w:ascii="Verdana" w:hAnsi="Verdana"/>
+          <w:sz w:val="20"/>
+          <w:szCs w:val="20"/>
+          <w:lang w:val="en-US"/>
+        </w:rPr>
+        <w:t>Answer</w:t>
+      </w:r>
+      <w:r>
+        <w:rPr>
+          <w:rFonts w:ascii="Verdana" w:hAnsi="Verdana"/>
+          <w:sz w:val="20"/>
+          <w:szCs w:val="20"/>
+          <w:rPrChange w:id="81" w:author="Дамир Кадыров" w:date="2013-01-10T18:36:00Z">
+            <w:rPr>
+              <w:rFonts w:ascii="Verdana" w:hAnsi="Verdana"/>
+              <w:sz w:val="20"/>
+              <w:szCs w:val="20"/>
+              <w:lang w:val="en-US"/>
+            </w:rPr>
+          </w:rPrChange>
+        </w:rPr>
+        <w:t xml:space="preserve"> </w:t>
+      </w:r>
+      <w:proofErr w:type="spellStart"/>
+      <w:r>
+        <w:rPr>
+          <w:rStyle w:val="t1"/>
+          <w:rFonts w:ascii="Verdana" w:hAnsi="Verdana"/>
+          <w:sz w:val="20"/>
+          <w:szCs w:val="20"/>
+          <w:lang w:val="en-US"/>
+        </w:rPr>
+        <w:t>answer</w:t>
+      </w:r>
+      <w:proofErr w:type="spellEnd"/>
+      <w:r>
+        <w:rPr>
+          <w:rStyle w:val="m1"/>
+          <w:rFonts w:ascii="Verdana" w:hAnsi="Verdana"/>
+          <w:sz w:val="20"/>
+          <w:szCs w:val="20"/>
+          <w:rPrChange w:id="82" w:author="Дамир Кадыров" w:date="2013-01-10T18:36:00Z">
+            <w:rPr>
+              <w:rStyle w:val="m1"/>
+              <w:rFonts w:ascii="Verdana" w:hAnsi="Verdana"/>
+              <w:sz w:val="20"/>
+              <w:szCs w:val="20"/>
+              <w:lang w:val="en-US"/>
+            </w:rPr>
+          </w:rPrChange>
+        </w:rPr>
+        <w:t>="</w:t>
+      </w:r>
+      <w:r>
+        <w:rPr>
+          <w:rFonts w:ascii="Verdana" w:hAnsi="Verdana"/>
+          <w:b/>
+          <w:bCs/>
+          <w:sz w:val="20"/>
+          <w:szCs w:val="20"/>
+        </w:rPr>
+        <w:t>Да</w:t>
+      </w:r>
+      <w:r>
+        <w:rPr>
+          <w:rFonts w:ascii="Verdana" w:hAnsi="Verdana"/>
+          <w:b/>
+          <w:bCs/>
+          <w:sz w:val="20"/>
+          <w:szCs w:val="20"/>
+          <w:rPrChange w:id="83" w:author="Дамир Кадыров" w:date="2013-01-10T18:36:00Z">
+            <w:rPr>
+              <w:rFonts w:ascii="Verdana" w:hAnsi="Verdana"/>
+              <w:b/>
+              <w:bCs/>
+              <w:sz w:val="20"/>
+              <w:szCs w:val="20"/>
+              <w:lang w:val="en-US"/>
+            </w:rPr>
+          </w:rPrChange>
+        </w:rPr>
+        <w:t xml:space="preserve">, </w:t>
+      </w:r>
+      <w:r>
+        <w:rPr>
+          <w:rFonts w:ascii="Verdana" w:hAnsi="Verdana"/>
+          <w:b/>
+          <w:bCs/>
+          <w:sz w:val="20"/>
+          <w:szCs w:val="20"/>
+        </w:rPr>
+        <w:t>очень</w:t>
+      </w:r>
+      <w:r>
+        <w:rPr>
+          <w:rStyle w:val="m1"/>
+          <w:rFonts w:ascii="Verdana" w:hAnsi="Verdana"/>
+          <w:sz w:val="20"/>
+          <w:szCs w:val="20"/>
+          <w:rPrChange w:id="84" w:author="Дамир Кадыров" w:date="2013-01-10T18:36:00Z">
+            <w:rPr>
+              <w:rStyle w:val="m1"/>
+              <w:rFonts w:ascii="Verdana" w:hAnsi="Verdana"/>
+              <w:sz w:val="20"/>
+              <w:szCs w:val="20"/>
+              <w:lang w:val="en-US"/>
+            </w:rPr>
+          </w:rPrChange>
+        </w:rPr>
+        <w:t xml:space="preserve"> "</w:t>
+      </w:r>
+      <w:r>
+        <w:rPr>
+          <w:rStyle w:val="t1"/>
+          <w:rFonts w:ascii="Verdana" w:hAnsi="Verdana"/>
+          <w:sz w:val="20"/>
+          <w:szCs w:val="20"/>
+          <w:rPrChange w:id="85" w:author="Дамир Кадыров" w:date="2013-01-10T18:36:00Z">
+            <w:rPr>
+              <w:rStyle w:val="t1"/>
+              <w:rFonts w:ascii="Verdana" w:hAnsi="Verdana"/>
+              <w:sz w:val="20"/>
+              <w:szCs w:val="20"/>
+              <w:lang w:val="en-US"/>
+            </w:rPr>
+          </w:rPrChange>
+        </w:rPr>
+        <w:t xml:space="preserve"> </w:t>
+      </w:r>
+      <w:r>
+        <w:rPr>
+          <w:rStyle w:val="m1"/>
+          <w:rFonts w:ascii="Verdana" w:hAnsi="Verdana"/>
+          <w:sz w:val="20"/>
+          <w:szCs w:val="20"/>
+          <w:rPrChange w:id="86" w:author="Дамир Кадыров" w:date="2013-01-10T18:36:00Z">
+            <w:rPr>
+              <w:rStyle w:val="m1"/>
+              <w:rFonts w:ascii="Verdana" w:hAnsi="Verdana"/>
+              <w:sz w:val="20"/>
+              <w:szCs w:val="20"/>
+              <w:lang w:val="en-US"/>
+            </w:rPr>
+          </w:rPrChange>
+        </w:rPr>
+        <w:t>/&gt;</w:t>
+      </w:r>
+      <w:r>
+        <w:rPr>
+          <w:rFonts w:ascii="Verdana" w:hAnsi="Verdana"/>
+          <w:sz w:val="20"/>
+          <w:szCs w:val="20"/>
+          <w:rPrChange w:id="87" w:author="Дамир Кадыров" w:date="2013-01-10T18:36:00Z">
+            <w:rPr>
+              <w:rFonts w:ascii="Verdana" w:hAnsi="Verdana"/>
+              <w:sz w:val="20"/>
+              <w:szCs w:val="20"/>
+              <w:lang w:val="en-US"/>
+            </w:rPr>
+          </w:rPrChange>
+        </w:rPr>
+        <w:t xml:space="preserve"> </w:t>
+      </w:r>
+    </w:p>
+    <w:p>
+      <w:pPr>
+        <w:spacing w:after="0" w:line="360" w:lineRule="auto"/>
+        <w:ind w:right="1320"/>
+        <w:rPr>
+          <w:rFonts w:ascii="Verdana" w:hAnsi="Verdana"/>
+          <w:sz w:val="20"/>
+          <w:szCs w:val="20"/>
+        </w:rPr>
+      </w:pPr>
+      <w:r>
+        <w:rPr>
           <w:rStyle w:val="b1"/>
           <w:sz w:val="20"/>
           <w:szCs w:val="20"/>
           <w:lang w:val="en-US"/>
         </w:rPr>
+        <w:t> </w:t>
+      </w:r>
+      <w:r>
+        <w:rPr>
+          <w:rFonts w:ascii="Verdana" w:hAnsi="Verdana"/>
+          <w:sz w:val="20"/>
+          <w:szCs w:val="20"/>
+          <w:rPrChange w:id="88" w:author="Дамир Кадыров" w:date="2013-01-10T18:36:00Z">
+            <w:rPr>
+              <w:rFonts w:ascii="Verdana" w:hAnsi="Verdana"/>
+              <w:sz w:val="20"/>
+              <w:szCs w:val="20"/>
+              <w:lang w:val="en-US"/>
+            </w:rPr>
+          </w:rPrChange>
+        </w:rPr>
+        <w:t xml:space="preserve"> </w:t>
+      </w:r>
+      <w:r>
+        <w:rPr>
+          <w:rFonts w:ascii="Verdana" w:hAnsi="Verdana"/>
+          <w:sz w:val="20"/>
+          <w:szCs w:val="20"/>
+          <w:rPrChange w:id="89" w:author="Дамир Кадыров" w:date="2013-01-10T18:36:00Z">
+            <w:rPr>
+              <w:rFonts w:ascii="Verdana" w:hAnsi="Verdana"/>
+              <w:sz w:val="20"/>
+              <w:szCs w:val="20"/>
+              <w:lang w:val="en-US"/>
+            </w:rPr>
+          </w:rPrChange>
+        </w:rPr>
         <w:tab/>
       </w:r>
       <w:r>
         <w:rPr>
+          <w:rFonts w:ascii="Verdana" w:hAnsi="Verdana"/>
+          <w:sz w:val="20"/>
+          <w:szCs w:val="20"/>
+          <w:rPrChange w:id="90" w:author="Дамир Кадыров" w:date="2013-01-10T18:36:00Z">
+            <w:rPr>
+              <w:rFonts w:ascii="Verdana" w:hAnsi="Verdana"/>
+              <w:sz w:val="20"/>
+              <w:szCs w:val="20"/>
+              <w:lang w:val="en-US"/>
+            </w:rPr>
+          </w:rPrChange>
+        </w:rPr>
+        <w:tab/>
+      </w:r>
+      <w:r>
+        <w:rPr>
+          <w:rStyle w:val="m1"/>
+          <w:rFonts w:ascii="Verdana" w:hAnsi="Verdana"/>
+          <w:sz w:val="20"/>
+          <w:szCs w:val="20"/>
+        </w:rPr>
+        <w:t>&lt;</w:t>
+      </w:r>
+      <w:r>
+        <w:rPr>
+          <w:rStyle w:val="t1"/>
+          <w:rFonts w:ascii="Verdana" w:hAnsi="Verdana"/>
+          <w:sz w:val="20"/>
+          <w:szCs w:val="20"/>
+          <w:lang w:val="en-US"/>
+        </w:rPr>
+        <w:t>Answer</w:t>
+      </w:r>
+      <w:r>
+        <w:rPr>
+          <w:rFonts w:ascii="Verdana" w:hAnsi="Verdana"/>
+          <w:sz w:val="20"/>
+          <w:szCs w:val="20"/>
+        </w:rPr>
+        <w:t xml:space="preserve"> </w:t>
+      </w:r>
+      <w:proofErr w:type="spellStart"/>
+      <w:r>
+        <w:rPr>
+          <w:rStyle w:val="t1"/>
+          <w:rFonts w:ascii="Verdana" w:hAnsi="Verdana"/>
+          <w:sz w:val="20"/>
+          <w:szCs w:val="20"/>
+          <w:lang w:val="en-US"/>
+        </w:rPr>
+        <w:t>answer</w:t>
+      </w:r>
+      <w:proofErr w:type="spellEnd"/>
+      <w:r>
+        <w:rPr>
+          <w:rStyle w:val="m1"/>
+          <w:rFonts w:ascii="Verdana" w:hAnsi="Verdana"/>
+          <w:sz w:val="20"/>
+          <w:szCs w:val="20"/>
+        </w:rPr>
+        <w:t>="</w:t>
+      </w:r>
+      <w:r>
+        <w:rPr>
+          <w:rFonts w:ascii="Verdana" w:hAnsi="Verdana"/>
+          <w:b/>
+          <w:bCs/>
+          <w:sz w:val="20"/>
+          <w:szCs w:val="20"/>
+        </w:rPr>
+        <w:t>Да</w:t>
+      </w:r>
+      <w:r>
+        <w:rPr>
+          <w:rFonts w:ascii="Verdana" w:hAnsi="Verdana"/>
+          <w:b/>
+          <w:bCs/>
+          <w:sz w:val="20"/>
+          <w:szCs w:val="20"/>
+        </w:rPr>
+        <w:t xml:space="preserve">, </w:t>
+      </w:r>
+      <w:r>
+        <w:rPr>
+          <w:rFonts w:ascii="Verdana" w:hAnsi="Verdana"/>
+          <w:b/>
+          <w:bCs/>
+          <w:sz w:val="20"/>
+          <w:szCs w:val="20"/>
+        </w:rPr>
+        <w:t>можно</w:t>
+      </w:r>
+      <w:r>
+        <w:rPr>
+          <w:rFonts w:ascii="Verdana" w:hAnsi="Verdana"/>
+          <w:b/>
+          <w:bCs/>
+          <w:sz w:val="20"/>
+          <w:szCs w:val="20"/>
+        </w:rPr>
+        <w:t xml:space="preserve"> </w:t>
+      </w:r>
+      <w:r>
+        <w:rPr>
+          <w:rFonts w:ascii="Verdana" w:hAnsi="Verdana"/>
+          <w:b/>
+          <w:bCs/>
+          <w:sz w:val="20"/>
+          <w:szCs w:val="20"/>
+        </w:rPr>
+        <w:t>и</w:t>
+      </w:r>
+      <w:r>
+        <w:rPr>
+          <w:rFonts w:ascii="Verdana" w:hAnsi="Verdana"/>
+          <w:b/>
+          <w:bCs/>
+          <w:sz w:val="20"/>
+          <w:szCs w:val="20"/>
+        </w:rPr>
+        <w:t xml:space="preserve"> </w:t>
+      </w:r>
+      <w:r>
+        <w:rPr>
+          <w:rFonts w:ascii="Verdana" w:hAnsi="Verdana"/>
+          <w:b/>
+          <w:bCs/>
+          <w:sz w:val="20"/>
+          <w:szCs w:val="20"/>
+        </w:rPr>
+        <w:t>лучше</w:t>
+      </w:r>
+      <w:r>
+        <w:rPr>
+          <w:rStyle w:val="m1"/>
+          <w:rFonts w:ascii="Verdana" w:hAnsi="Verdana"/>
+          <w:sz w:val="20"/>
+          <w:szCs w:val="20"/>
+        </w:rPr>
+        <w:t xml:space="preserve"> "</w:t>
+      </w:r>
+      <w:r>
+        <w:rPr>
+          <w:rStyle w:val="t1"/>
+          <w:rFonts w:ascii="Verdana" w:hAnsi="Verdana"/>
+          <w:sz w:val="20"/>
+          <w:szCs w:val="20"/>
+        </w:rPr>
+        <w:t xml:space="preserve"> </w:t>
+      </w:r>
+      <w:r>
+        <w:rPr>
+          <w:rStyle w:val="m1"/>
+          <w:rFonts w:ascii="Verdana" w:hAnsi="Verdana"/>
+          <w:sz w:val="20"/>
+          <w:szCs w:val="20"/>
+        </w:rPr>
+        <w:t>/&gt;</w:t>
+      </w:r>
+      <w:r>
+        <w:rPr>
+          <w:rFonts w:ascii="Verdana" w:hAnsi="Verdana"/>
+          <w:sz w:val="20"/>
+          <w:szCs w:val="20"/>
+        </w:rPr>
+        <w:t xml:space="preserve"> </w:t>
+      </w:r>
+    </w:p>
+    <w:p>
+      <w:pPr>
+        <w:spacing w:after="0" w:line="360" w:lineRule="auto"/>
+        <w:ind w:right="1320"/>
+        <w:rPr>
+          <w:rFonts w:ascii="Verdana" w:hAnsi="Verdana"/>
+          <w:sz w:val="20"/>
+          <w:szCs w:val="20"/>
+        </w:rPr>
+      </w:pPr>
+      <w:r>
+        <w:rPr>
           <w:rStyle w:val="b1"/>
           <w:sz w:val="20"/>
           <w:szCs w:val="20"/>
           <w:lang w:val="en-US"/>
         </w:rPr>
+        <w:t> </w:t>
+      </w:r>
+      <w:r>
+        <w:rPr>
+          <w:rFonts w:ascii="Verdana" w:hAnsi="Verdana"/>
+          <w:sz w:val="20"/>
+          <w:szCs w:val="20"/>
+        </w:rPr>
+        <w:t xml:space="preserve"> </w:t>
+      </w:r>
+      <w:r>
+        <w:rPr>
+          <w:rFonts w:ascii="Verdana" w:hAnsi="Verdana"/>
+          <w:sz w:val="20"/>
+          <w:szCs w:val="20"/>
+        </w:rPr>
         <w:tab/>
       </w:r>
       <w:r>
@@ -5695,7 +6140,789 @@
           <w:rFonts w:ascii="Verdana" w:hAnsi="Verdana"/>
           <w:sz w:val="20"/>
           <w:szCs w:val="20"/>
-          <w:lang w:val="en-US"/>
+        </w:rPr>
+        <w:tab/>
+      </w:r>
+      <w:r>
+        <w:rPr>
+          <w:rStyle w:val="m1"/>
+          <w:rFonts w:ascii="Verdana" w:hAnsi="Verdana"/>
+          <w:sz w:val="20"/>
+          <w:szCs w:val="20"/>
+        </w:rPr>
+        <w:t>&lt;</w:t>
+      </w:r>
+      <w:r>
+        <w:rPr>
+          <w:rStyle w:val="t1"/>
+          <w:rFonts w:ascii="Verdana" w:hAnsi="Verdana"/>
+          <w:sz w:val="20"/>
+          <w:szCs w:val="20"/>
+          <w:lang w:val="en-US"/>
+        </w:rPr>
+        <w:t>Answer</w:t>
+      </w:r>
+      <w:r>
+        <w:rPr>
+          <w:rFonts w:ascii="Verdana" w:hAnsi="Verdana"/>
+          <w:sz w:val="20"/>
+          <w:szCs w:val="20"/>
+        </w:rPr>
+        <w:t xml:space="preserve"> </w:t>
+      </w:r>
+      <w:proofErr w:type="spellStart"/>
+      <w:r>
+        <w:rPr>
+          <w:rStyle w:val="t1"/>
+          <w:rFonts w:ascii="Verdana" w:hAnsi="Verdana"/>
+          <w:sz w:val="20"/>
+          <w:szCs w:val="20"/>
+          <w:lang w:val="en-US"/>
+        </w:rPr>
+        <w:t>answer</w:t>
+      </w:r>
+      <w:proofErr w:type="spellEnd"/>
+      <w:r>
+        <w:rPr>
+          <w:rStyle w:val="m1"/>
+          <w:rFonts w:ascii="Verdana" w:hAnsi="Verdana"/>
+          <w:sz w:val="20"/>
+          <w:szCs w:val="20"/>
+        </w:rPr>
+        <w:t>="</w:t>
+      </w:r>
+      <w:r>
+        <w:rPr>
+          <w:rFonts w:ascii="Verdana" w:hAnsi="Verdana"/>
+          <w:b/>
+          <w:bCs/>
+          <w:sz w:val="20"/>
+          <w:szCs w:val="20"/>
+        </w:rPr>
+        <w:t>Нет</w:t>
+      </w:r>
+      <w:r>
+        <w:rPr>
+          <w:rFonts w:ascii="Verdana" w:hAnsi="Verdana"/>
+          <w:b/>
+          <w:bCs/>
+          <w:sz w:val="20"/>
+          <w:szCs w:val="20"/>
+        </w:rPr>
+        <w:t xml:space="preserve">, </w:t>
+      </w:r>
+      <w:r>
+        <w:rPr>
+          <w:rFonts w:ascii="Verdana" w:hAnsi="Verdana"/>
+          <w:b/>
+          <w:bCs/>
+          <w:sz w:val="20"/>
+          <w:szCs w:val="20"/>
+        </w:rPr>
+        <w:t>но</w:t>
+      </w:r>
+      <w:r>
+        <w:rPr>
+          <w:rFonts w:ascii="Verdana" w:hAnsi="Verdana"/>
+          <w:b/>
+          <w:bCs/>
+          <w:sz w:val="20"/>
+          <w:szCs w:val="20"/>
+        </w:rPr>
+        <w:t xml:space="preserve"> </w:t>
+      </w:r>
+      <w:r>
+        <w:rPr>
+          <w:rFonts w:ascii="Verdana" w:hAnsi="Verdana"/>
+          <w:b/>
+          <w:bCs/>
+          <w:sz w:val="20"/>
+          <w:szCs w:val="20"/>
+        </w:rPr>
+        <w:t>лучшего</w:t>
+      </w:r>
+      <w:r>
+        <w:rPr>
+          <w:rFonts w:ascii="Verdana" w:hAnsi="Verdana"/>
+          <w:b/>
+          <w:bCs/>
+          <w:sz w:val="20"/>
+          <w:szCs w:val="20"/>
+        </w:rPr>
+        <w:t xml:space="preserve"> </w:t>
+      </w:r>
+      <w:r>
+        <w:rPr>
+          <w:rFonts w:ascii="Verdana" w:hAnsi="Verdana"/>
+          <w:b/>
+          <w:bCs/>
+          <w:sz w:val="20"/>
+          <w:szCs w:val="20"/>
+        </w:rPr>
+        <w:t>нет</w:t>
+      </w:r>
+      <w:r>
+        <w:rPr>
+          <w:rStyle w:val="m1"/>
+          <w:rFonts w:ascii="Verdana" w:hAnsi="Verdana"/>
+          <w:sz w:val="20"/>
+          <w:szCs w:val="20"/>
+        </w:rPr>
+        <w:t>"</w:t>
+      </w:r>
+      <w:r>
+        <w:rPr>
+          <w:rStyle w:val="t1"/>
+          <w:rFonts w:ascii="Verdana" w:hAnsi="Verdana"/>
+          <w:sz w:val="20"/>
+          <w:szCs w:val="20"/>
+        </w:rPr>
+        <w:t xml:space="preserve"> </w:t>
+      </w:r>
+      <w:r>
+        <w:rPr>
+          <w:rStyle w:val="m1"/>
+          <w:rFonts w:ascii="Verdana" w:hAnsi="Verdana"/>
+          <w:sz w:val="20"/>
+          <w:szCs w:val="20"/>
+        </w:rPr>
+        <w:t>/&gt;</w:t>
+      </w:r>
+      <w:r>
+        <w:rPr>
+          <w:rFonts w:ascii="Verdana" w:hAnsi="Verdana"/>
+          <w:sz w:val="20"/>
+          <w:szCs w:val="20"/>
+        </w:rPr>
+        <w:t xml:space="preserve"> </w:t>
+      </w:r>
+    </w:p>
+    <w:p>
+      <w:pPr>
+        <w:spacing w:after="0" w:line="360" w:lineRule="auto"/>
+        <w:ind w:right="1320"/>
+        <w:rPr>
+          <w:rFonts w:ascii="Verdana" w:hAnsi="Verdana"/>
+          <w:sz w:val="20"/>
+          <w:szCs w:val="20"/>
+        </w:rPr>
+      </w:pPr>
+      <w:r>
+        <w:rPr>
+          <w:rStyle w:val="b1"/>
+          <w:sz w:val="20"/>
+          <w:szCs w:val="20"/>
+          <w:lang w:val="en-US"/>
+        </w:rPr>
+        <w:t> </w:t>
+      </w:r>
+      <w:r>
+        <w:rPr>
+          <w:rFonts w:ascii="Verdana" w:hAnsi="Verdana"/>
+          <w:sz w:val="20"/>
+          <w:szCs w:val="20"/>
+        </w:rPr>
+        <w:t xml:space="preserve"> </w:t>
+      </w:r>
+      <w:r>
+        <w:rPr>
+          <w:rFonts w:ascii="Verdana" w:hAnsi="Verdana"/>
+          <w:sz w:val="20"/>
+          <w:szCs w:val="20"/>
+        </w:rPr>
+        <w:tab/>
+      </w:r>
+      <w:r>
+        <w:rPr>
+          <w:rFonts w:ascii="Verdana" w:hAnsi="Verdana"/>
+          <w:sz w:val="20"/>
+          <w:szCs w:val="20"/>
+        </w:rPr>
+        <w:tab/>
+      </w:r>
+      <w:r>
+        <w:rPr>
+          <w:rStyle w:val="m1"/>
+          <w:rFonts w:ascii="Verdana" w:hAnsi="Verdana"/>
+          <w:sz w:val="20"/>
+          <w:szCs w:val="20"/>
+        </w:rPr>
+        <w:t>&lt;</w:t>
+      </w:r>
+      <w:r>
+        <w:rPr>
+          <w:rStyle w:val="t1"/>
+          <w:rFonts w:ascii="Verdana" w:hAnsi="Verdana"/>
+          <w:sz w:val="20"/>
+          <w:szCs w:val="20"/>
+          <w:lang w:val="en-US"/>
+        </w:rPr>
+        <w:t>Answer</w:t>
+      </w:r>
+      <w:r>
+        <w:rPr>
+          <w:rFonts w:ascii="Verdana" w:hAnsi="Verdana"/>
+          <w:sz w:val="20"/>
+          <w:szCs w:val="20"/>
+        </w:rPr>
+        <w:t xml:space="preserve"> </w:t>
+      </w:r>
+      <w:proofErr w:type="spellStart"/>
+      <w:r>
+        <w:rPr>
+          <w:rStyle w:val="t1"/>
+          <w:rFonts w:ascii="Verdana" w:hAnsi="Verdana"/>
+          <w:sz w:val="20"/>
+          <w:szCs w:val="20"/>
+          <w:lang w:val="en-US"/>
+        </w:rPr>
+        <w:t>answer</w:t>
+      </w:r>
+      <w:proofErr w:type="spellEnd"/>
+      <w:r>
+        <w:rPr>
+          <w:rStyle w:val="m1"/>
+          <w:rFonts w:ascii="Verdana" w:hAnsi="Verdana"/>
+          <w:sz w:val="20"/>
+          <w:szCs w:val="20"/>
+        </w:rPr>
+        <w:t>="</w:t>
+      </w:r>
+      <w:r>
+        <w:rPr>
+          <w:rFonts w:ascii="Verdana" w:hAnsi="Verdana"/>
+          <w:b/>
+          <w:bCs/>
+          <w:sz w:val="20"/>
+          <w:szCs w:val="20"/>
+        </w:rPr>
+        <w:t>Нет, не ем в школе</w:t>
+      </w:r>
+      <w:r>
+        <w:rPr>
+          <w:rStyle w:val="m1"/>
+          <w:rFonts w:ascii="Verdana" w:hAnsi="Verdana"/>
+          <w:sz w:val="20"/>
+          <w:szCs w:val="20"/>
+        </w:rPr>
+        <w:t>"</w:t>
+      </w:r>
+      <w:r>
+        <w:rPr>
+          <w:rStyle w:val="t1"/>
+          <w:rFonts w:ascii="Verdana" w:hAnsi="Verdana"/>
+          <w:sz w:val="20"/>
+          <w:szCs w:val="20"/>
+        </w:rPr>
+        <w:t xml:space="preserve"> </w:t>
+      </w:r>
+      <w:r>
+        <w:rPr>
+          <w:rStyle w:val="m1"/>
+          <w:rFonts w:ascii="Verdana" w:hAnsi="Verdana"/>
+          <w:sz w:val="20"/>
+          <w:szCs w:val="20"/>
+        </w:rPr>
+        <w:t xml:space="preserve"> /&gt;</w:t>
+      </w:r>
+      <w:r>
+        <w:rPr>
+          <w:rFonts w:ascii="Verdana" w:hAnsi="Verdana"/>
+          <w:sz w:val="20"/>
+          <w:szCs w:val="20"/>
+        </w:rPr>
+        <w:t xml:space="preserve"> </w:t>
+      </w:r>
+    </w:p>
+    <w:p>
+      <w:pPr>
+        <w:spacing w:after="0" w:line="360" w:lineRule="auto"/>
+        <w:ind w:right="840"/>
+        <w:rPr>
+          <w:rFonts w:ascii="Verdana" w:hAnsi="Verdana"/>
+          <w:sz w:val="20"/>
+          <w:szCs w:val="20"/>
+          <w:lang w:val="en-US"/>
+        </w:rPr>
+      </w:pPr>
+      <w:r>
+        <w:rPr>
+          <w:rStyle w:val="b1"/>
+          <w:sz w:val="20"/>
+          <w:szCs w:val="20"/>
+          <w:lang w:val="en-US"/>
+        </w:rPr>
+        <w:t> </w:t>
+      </w:r>
+      <w:r>
+        <w:rPr>
+          <w:rStyle w:val="b1"/>
+          <w:sz w:val="20"/>
+          <w:szCs w:val="20"/>
+        </w:rPr>
+        <w:tab/>
+      </w:r>
+      <w:r>
+        <w:rPr>
+          <w:rFonts w:ascii="Verdana" w:hAnsi="Verdana"/>
+          <w:sz w:val="20"/>
+          <w:szCs w:val="20"/>
+        </w:rPr>
+        <w:t xml:space="preserve"> </w:t>
+      </w:r>
+      <w:r>
+        <w:rPr>
+          <w:rStyle w:val="m1"/>
+          <w:rFonts w:ascii="Verdana" w:hAnsi="Verdana"/>
+          <w:sz w:val="20"/>
+          <w:szCs w:val="20"/>
+          <w:lang w:val="en-US"/>
+        </w:rPr>
+        <w:t>&lt;/</w:t>
+      </w:r>
+      <w:proofErr w:type="spellStart"/>
+      <w:r>
+        <w:rPr>
+          <w:rStyle w:val="t1"/>
+          <w:rFonts w:ascii="Verdana" w:hAnsi="Verdana"/>
+          <w:sz w:val="20"/>
+          <w:szCs w:val="20"/>
+          <w:lang w:val="en-US"/>
+        </w:rPr>
+        <w:t>Questionary</w:t>
+      </w:r>
+      <w:proofErr w:type="spellEnd"/>
+      <w:r>
+        <w:rPr>
+          <w:rStyle w:val="m1"/>
+          <w:rFonts w:ascii="Verdana" w:hAnsi="Verdana"/>
+          <w:sz w:val="20"/>
+          <w:szCs w:val="20"/>
+          <w:lang w:val="en-US"/>
+        </w:rPr>
+        <w:t>&gt;</w:t>
+      </w:r>
+    </w:p>
+    <w:p>
+      <w:pPr>
+        <w:spacing w:after="0" w:line="360" w:lineRule="auto"/>
+        <w:ind w:right="840" w:firstLine="708"/>
+        <w:rPr>
+          <w:rFonts w:ascii="Verdana" w:hAnsi="Verdana"/>
+          <w:sz w:val="20"/>
+          <w:szCs w:val="20"/>
+          <w:rPrChange w:id="91" w:author="Дамир Кадыров" w:date="2013-01-10T18:36:00Z">
+            <w:rPr>
+              <w:rFonts w:ascii="Verdana" w:hAnsi="Verdana"/>
+              <w:sz w:val="20"/>
+              <w:szCs w:val="20"/>
+              <w:lang w:val="en-US"/>
+            </w:rPr>
+          </w:rPrChange>
+        </w:rPr>
+      </w:pPr>
+      <w:r>
+        <w:fldChar w:fldCharType="begin"/>
+      </w:r>
+      <w:r>
+        <w:rPr>
+          <w:rPrChange w:id="92" w:author="Дамир Кадыров" w:date="2013-01-10T18:36:00Z">
+            <w:rPr/>
+          </w:rPrChange>
+        </w:rPr>
+        <w:instrText xml:space="preserve"> </w:instrText>
+      </w:r>
+      <w:r>
+        <w:rPr>
+          <w:lang w:val="en-US"/>
+          <w:rPrChange w:id="93" w:author="Дамир Кадыров" w:date="2013-01-10T13:15:00Z">
+            <w:rPr/>
+          </w:rPrChange>
+        </w:rPr>
+        <w:instrText>HYPERLINK</w:instrText>
+      </w:r>
+      <w:r>
+        <w:rPr>
+          <w:rPrChange w:id="94" w:author="Дамир Кадыров" w:date="2013-01-10T18:36:00Z">
+            <w:rPr/>
+          </w:rPrChange>
+        </w:rPr>
+        <w:instrText xml:space="preserve"> "</w:instrText>
+      </w:r>
+      <w:r>
+        <w:rPr>
+          <w:lang w:val="en-US"/>
+          <w:rPrChange w:id="95" w:author="Дамир Кадыров" w:date="2013-01-10T13:15:00Z">
+            <w:rPr/>
+          </w:rPrChange>
+        </w:rPr>
+        <w:instrText>file</w:instrText>
+      </w:r>
+      <w:r>
+        <w:rPr>
+          <w:rPrChange w:id="96" w:author="Дамир Кадыров" w:date="2013-01-10T18:36:00Z">
+            <w:rPr/>
+          </w:rPrChange>
+        </w:rPr>
+        <w:instrText>:///</w:instrText>
+      </w:r>
+      <w:r>
+        <w:rPr>
+          <w:lang w:val="en-US"/>
+          <w:rPrChange w:id="97" w:author="Дамир Кадыров" w:date="2013-01-10T13:15:00Z">
+            <w:rPr/>
+          </w:rPrChange>
+        </w:rPr>
+        <w:instrText>C</w:instrText>
+      </w:r>
+      <w:r>
+        <w:rPr>
+          <w:rPrChange w:id="98" w:author="Дамир Кадыров" w:date="2013-01-10T18:36:00Z">
+            <w:rPr/>
+          </w:rPrChange>
+        </w:rPr>
+        <w:instrText>:\\</w:instrText>
+      </w:r>
+      <w:r>
+        <w:rPr>
+          <w:lang w:val="en-US"/>
+          <w:rPrChange w:id="99" w:author="Дамир Кадыров" w:date="2013-01-10T13:15:00Z">
+            <w:rPr/>
+          </w:rPrChange>
+        </w:rPr>
+        <w:instrText>in</w:instrText>
+      </w:r>
+      <w:r>
+        <w:rPr>
+          <w:rPrChange w:id="100" w:author="Дамир Кадыров" w:date="2013-01-10T18:36:00Z">
+            <w:rPr/>
+          </w:rPrChange>
+        </w:rPr>
+        <w:instrText>.</w:instrText>
+      </w:r>
+      <w:r>
+        <w:rPr>
+          <w:lang w:val="en-US"/>
+          <w:rPrChange w:id="101" w:author="Дамир Кадыров" w:date="2013-01-10T13:15:00Z">
+            <w:rPr/>
+          </w:rPrChange>
+        </w:rPr>
+        <w:instrText>xml</w:instrText>
+      </w:r>
+      <w:r>
+        <w:rPr>
+          <w:rPrChange w:id="102" w:author="Дамир Кадыров" w:date="2013-01-10T18:36:00Z">
+            <w:rPr/>
+          </w:rPrChange>
+        </w:rPr>
+        <w:instrText xml:space="preserve">" </w:instrText>
+      </w:r>
+      <w:r>
+        <w:fldChar w:fldCharType="separate"/>
+      </w:r>
+      <w:r>
+        <w:rPr>
+          <w:rStyle w:val="a5"/>
+          <w:rFonts w:ascii="Courier New" w:hAnsi="Courier New" w:cs="Courier New"/>
+          <w:b/>
+          <w:bCs/>
+          <w:color w:val="FF0000"/>
+          <w:sz w:val="20"/>
+          <w:szCs w:val="20"/>
+          <w:rPrChange w:id="103" w:author="Дамир Кадыров" w:date="2013-01-10T18:36:00Z">
+            <w:rPr>
+              <w:rStyle w:val="a5"/>
+              <w:rFonts w:ascii="Courier New" w:hAnsi="Courier New" w:cs="Courier New"/>
+              <w:b/>
+              <w:bCs/>
+              <w:color w:val="FF0000"/>
+              <w:sz w:val="20"/>
+              <w:szCs w:val="20"/>
+              <w:lang w:val="en-US"/>
+            </w:rPr>
+          </w:rPrChange>
+        </w:rPr>
+        <w:t>-</w:t>
+      </w:r>
+      <w:r>
+        <w:rPr>
+          <w:rStyle w:val="a5"/>
+          <w:rFonts w:ascii="Courier New" w:hAnsi="Courier New" w:cs="Courier New"/>
+          <w:b/>
+          <w:bCs/>
+          <w:color w:val="FF0000"/>
+          <w:sz w:val="20"/>
+          <w:szCs w:val="20"/>
+          <w:lang w:val="en-US"/>
+        </w:rPr>
+        <w:fldChar w:fldCharType="end"/>
+      </w:r>
+      <w:r>
+        <w:rPr>
+          <w:rFonts w:ascii="Verdana" w:hAnsi="Verdana"/>
+          <w:sz w:val="20"/>
+          <w:szCs w:val="20"/>
+          <w:rPrChange w:id="104" w:author="Дамир Кадыров" w:date="2013-01-10T18:36:00Z">
+            <w:rPr>
+              <w:rFonts w:ascii="Verdana" w:hAnsi="Verdana"/>
+              <w:sz w:val="20"/>
+              <w:szCs w:val="20"/>
+              <w:lang w:val="en-US"/>
+            </w:rPr>
+          </w:rPrChange>
+        </w:rPr>
+        <w:t xml:space="preserve"> </w:t>
+      </w:r>
+      <w:r>
+        <w:rPr>
+          <w:rStyle w:val="m1"/>
+          <w:rFonts w:ascii="Verdana" w:hAnsi="Verdana"/>
+          <w:sz w:val="20"/>
+          <w:szCs w:val="20"/>
+          <w:rPrChange w:id="105" w:author="Дамир Кадыров" w:date="2013-01-10T18:36:00Z">
+            <w:rPr>
+              <w:rStyle w:val="m1"/>
+              <w:rFonts w:ascii="Verdana" w:hAnsi="Verdana"/>
+              <w:sz w:val="20"/>
+              <w:szCs w:val="20"/>
+              <w:lang w:val="en-US"/>
+            </w:rPr>
+          </w:rPrChange>
+        </w:rPr>
+        <w:t>&lt;</w:t>
+      </w:r>
+      <w:proofErr w:type="spellStart"/>
+      <w:r>
+        <w:rPr>
+          <w:rStyle w:val="t1"/>
+          <w:rFonts w:ascii="Verdana" w:hAnsi="Verdana"/>
+          <w:sz w:val="20"/>
+          <w:szCs w:val="20"/>
+          <w:lang w:val="en-US"/>
+        </w:rPr>
+        <w:t>Questionary</w:t>
+      </w:r>
+      <w:proofErr w:type="spellEnd"/>
+      <w:r>
+        <w:rPr>
+          <w:rStyle w:val="t1"/>
+          <w:rFonts w:ascii="Verdana" w:hAnsi="Verdana"/>
+          <w:sz w:val="20"/>
+          <w:szCs w:val="20"/>
+          <w:rPrChange w:id="106" w:author="Дамир Кадыров" w:date="2013-01-10T18:36:00Z">
+            <w:rPr>
+              <w:rStyle w:val="t1"/>
+              <w:rFonts w:ascii="Verdana" w:hAnsi="Verdana"/>
+              <w:sz w:val="20"/>
+              <w:szCs w:val="20"/>
+              <w:lang w:val="en-US"/>
+            </w:rPr>
+          </w:rPrChange>
+        </w:rPr>
+        <w:t xml:space="preserve"> </w:t>
+      </w:r>
+      <w:r>
+        <w:rPr>
+          <w:rStyle w:val="t1"/>
+          <w:rFonts w:ascii="Verdana" w:hAnsi="Verdana"/>
+          <w:sz w:val="20"/>
+          <w:szCs w:val="20"/>
+          <w:lang w:val="en-US"/>
+        </w:rPr>
+        <w:t>text</w:t>
+      </w:r>
+      <w:r>
+        <w:rPr>
+          <w:rStyle w:val="m1"/>
+          <w:rFonts w:ascii="Verdana" w:hAnsi="Verdana"/>
+          <w:sz w:val="20"/>
+          <w:szCs w:val="20"/>
+          <w:rPrChange w:id="107" w:author="Дамир Кадыров" w:date="2013-01-10T18:36:00Z">
+            <w:rPr>
+              <w:rStyle w:val="m1"/>
+              <w:rFonts w:ascii="Verdana" w:hAnsi="Verdana"/>
+              <w:sz w:val="20"/>
+              <w:szCs w:val="20"/>
+              <w:lang w:val="en-US"/>
+            </w:rPr>
+          </w:rPrChange>
+        </w:rPr>
+        <w:t>="</w:t>
+      </w:r>
+      <w:r>
+        <w:rPr>
+          <w:rFonts w:ascii="Verdana" w:hAnsi="Verdana"/>
+          <w:b/>
+          <w:bCs/>
+          <w:sz w:val="20"/>
+          <w:szCs w:val="20"/>
+        </w:rPr>
+        <w:t>Какой</w:t>
+      </w:r>
+      <w:r>
+        <w:rPr>
+          <w:rFonts w:ascii="Verdana" w:hAnsi="Verdana"/>
+          <w:b/>
+          <w:bCs/>
+          <w:sz w:val="20"/>
+          <w:szCs w:val="20"/>
+          <w:rPrChange w:id="108" w:author="Дамир Кадыров" w:date="2013-01-10T18:36:00Z">
+            <w:rPr>
+              <w:rFonts w:ascii="Verdana" w:hAnsi="Verdana"/>
+              <w:b/>
+              <w:bCs/>
+              <w:sz w:val="20"/>
+              <w:szCs w:val="20"/>
+              <w:lang w:val="en-US"/>
+            </w:rPr>
+          </w:rPrChange>
+        </w:rPr>
+        <w:t xml:space="preserve"> </w:t>
+      </w:r>
+      <w:r>
+        <w:rPr>
+          <w:rFonts w:ascii="Verdana" w:hAnsi="Verdana"/>
+          <w:b/>
+          <w:bCs/>
+          <w:sz w:val="20"/>
+          <w:szCs w:val="20"/>
+        </w:rPr>
+        <w:t>предмет</w:t>
+      </w:r>
+      <w:r>
+        <w:rPr>
+          <w:rFonts w:ascii="Verdana" w:hAnsi="Verdana"/>
+          <w:b/>
+          <w:bCs/>
+          <w:sz w:val="20"/>
+          <w:szCs w:val="20"/>
+          <w:rPrChange w:id="109" w:author="Дамир Кадыров" w:date="2013-01-10T18:36:00Z">
+            <w:rPr>
+              <w:rFonts w:ascii="Verdana" w:hAnsi="Verdana"/>
+              <w:b/>
+              <w:bCs/>
+              <w:sz w:val="20"/>
+              <w:szCs w:val="20"/>
+              <w:lang w:val="en-US"/>
+            </w:rPr>
+          </w:rPrChange>
+        </w:rPr>
+        <w:t xml:space="preserve"> </w:t>
+      </w:r>
+      <w:r>
+        <w:rPr>
+          <w:rFonts w:ascii="Verdana" w:hAnsi="Verdana"/>
+          <w:b/>
+          <w:bCs/>
+          <w:sz w:val="20"/>
+          <w:szCs w:val="20"/>
+        </w:rPr>
+        <w:t>интереснее</w:t>
+      </w:r>
+      <w:r>
+        <w:rPr>
+          <w:rFonts w:ascii="Verdana" w:hAnsi="Verdana"/>
+          <w:b/>
+          <w:bCs/>
+          <w:sz w:val="20"/>
+          <w:szCs w:val="20"/>
+          <w:rPrChange w:id="110" w:author="Дамир Кадыров" w:date="2013-01-10T18:36:00Z">
+            <w:rPr>
+              <w:rFonts w:ascii="Verdana" w:hAnsi="Verdana"/>
+              <w:b/>
+              <w:bCs/>
+              <w:sz w:val="20"/>
+              <w:szCs w:val="20"/>
+              <w:lang w:val="en-US"/>
+            </w:rPr>
+          </w:rPrChange>
+        </w:rPr>
+        <w:t>?</w:t>
+      </w:r>
+      <w:r>
+        <w:rPr>
+          <w:rStyle w:val="m1"/>
+          <w:rFonts w:ascii="Verdana" w:hAnsi="Verdana"/>
+          <w:sz w:val="20"/>
+          <w:szCs w:val="20"/>
+          <w:rPrChange w:id="111" w:author="Дамир Кадыров" w:date="2013-01-10T18:36:00Z">
+            <w:rPr>
+              <w:rStyle w:val="m1"/>
+              <w:rFonts w:ascii="Verdana" w:hAnsi="Verdana"/>
+              <w:sz w:val="20"/>
+              <w:szCs w:val="20"/>
+              <w:lang w:val="en-US"/>
+            </w:rPr>
+          </w:rPrChange>
+        </w:rPr>
+        <w:t>"&gt;</w:t>
+      </w:r>
+    </w:p>
+    <w:p>
+      <w:pPr>
+        <w:spacing w:after="0" w:line="360" w:lineRule="auto"/>
+        <w:ind w:right="1320"/>
+        <w:rPr>
+          <w:rFonts w:ascii="Verdana" w:hAnsi="Verdana"/>
+          <w:sz w:val="20"/>
+          <w:szCs w:val="20"/>
+          <w:lang w:val="en-US"/>
+        </w:rPr>
+      </w:pPr>
+      <w:r>
+        <w:rPr>
+          <w:rStyle w:val="b1"/>
+          <w:sz w:val="20"/>
+          <w:szCs w:val="20"/>
+          <w:lang w:val="en-US"/>
+        </w:rPr>
+        <w:t> </w:t>
+      </w:r>
+      <w:r>
+        <w:rPr>
+          <w:rStyle w:val="b1"/>
+          <w:sz w:val="20"/>
+          <w:szCs w:val="20"/>
+          <w:rPrChange w:id="112" w:author="Дамир Кадыров" w:date="2013-01-10T18:36:00Z">
+            <w:rPr>
+              <w:rStyle w:val="b1"/>
+              <w:sz w:val="20"/>
+              <w:szCs w:val="20"/>
+              <w:lang w:val="en-US"/>
+            </w:rPr>
+          </w:rPrChange>
+        </w:rPr>
+        <w:tab/>
+      </w:r>
+      <w:r>
+        <w:rPr>
+          <w:rStyle w:val="b1"/>
+          <w:sz w:val="20"/>
+          <w:szCs w:val="20"/>
+          <w:rPrChange w:id="113" w:author="Дамир Кадыров" w:date="2013-01-10T18:36:00Z">
+            <w:rPr>
+              <w:rStyle w:val="b1"/>
+              <w:sz w:val="20"/>
+              <w:szCs w:val="20"/>
+              <w:lang w:val="en-US"/>
+            </w:rPr>
+          </w:rPrChange>
+        </w:rPr>
+        <w:tab/>
+      </w:r>
+      <w:r>
+        <w:rPr>
+          <w:rFonts w:ascii="Verdana" w:hAnsi="Verdana"/>
+          <w:sz w:val="20"/>
+          <w:szCs w:val="20"/>
+          <w:rPrChange w:id="114" w:author="Дамир Кадыров" w:date="2013-01-10T18:36:00Z">
+            <w:rPr>
+              <w:rFonts w:ascii="Verdana" w:hAnsi="Verdana"/>
+              <w:sz w:val="20"/>
+              <w:szCs w:val="20"/>
+              <w:lang w:val="en-US"/>
+            </w:rPr>
+          </w:rPrChange>
         </w:rPr>
         <w:t xml:space="preserve"> </w:t>
       </w:r>
@@ -6655,17 +7882,28 @@
           <w:sz w:val="28"/>
           <w:szCs w:val="28"/>
           <w:lang w:val="en-US"/>
-        </w:rPr>
-      </w:pPr>
-      <w:r>
-        <w:rPr>
-          <w:sz w:val="28"/>
-          <w:szCs w:val="28"/>
-        </w:rPr>
-        <w:t xml:space="preserve">Отображение выбранных ответов на кассе </w:t>
+          <w:rPrChange w:id="115" w:author="Дамир Кадыров" w:date="2013-01-10T18:36:00Z">
+            <w:rPr/>
+          </w:rPrChange>
+        </w:rPr>
+      </w:pPr>
+      <w:r>
+        <w:rPr>
+          <w:sz w:val="28"/>
+          <w:szCs w:val="28"/>
+        </w:rPr>
+        <w:t>Отображение выбранных отве</w:t>
+      </w:r>
+      <w:bookmarkStart w:id="116" w:name="_GoBack"/>
+      <w:bookmarkEnd w:id="116"/>
+      <w:r>
+        <w:rPr>
+          <w:sz w:val="28"/>
+          <w:szCs w:val="28"/>
+        </w:rPr>
+        <w:t xml:space="preserve">тов на кассе </w:t>
       </w:r>
     </w:p>
-    <w:p/>
     <w:sectPr>
       <w:pgSz w:w="11906" w:h="16838"/>
       <w:pgMar w:top="1134" w:right="850" w:bottom="1134" w:left="1701" w:header="708" w:footer="708" w:gutter="0"/>
@@ -7418,6 +8656,36 @@
       <w:effect w:val="none"/>
     </w:rPr>
   </w:style>
+  <w:style w:type="paragraph" w:styleId="a6">
+    <w:name w:val="Balloon Text"/>
+    <w:basedOn w:val="a"/>
+    <w:link w:val="a7"/>
+    <w:uiPriority w:val="99"/>
+    <w:semiHidden/>
+    <w:unhideWhenUsed/>
+    <w:rsid w:val="00883AD3"/>
+    <w:pPr>
+      <w:spacing w:after="0" w:line="240" w:lineRule="auto"/>
+    </w:pPr>
+    <w:rPr>
+      <w:rFonts w:ascii="Tahoma" w:hAnsi="Tahoma" w:cs="Tahoma"/>
+      <w:sz w:val="16"/>
+      <w:szCs w:val="16"/>
+    </w:rPr>
+  </w:style>
+  <w:style w:type="character" w:customStyle="1" w:styleId="a7">
+    <w:name w:val="Текст выноски Знак"/>
+    <w:basedOn w:val="a0"/>
+    <w:link w:val="a6"/>
+    <w:uiPriority w:val="99"/>
+    <w:semiHidden/>
+    <w:rsid w:val="00883AD3"/>
+    <w:rPr>
+      <w:rFonts w:ascii="Tahoma" w:hAnsi="Tahoma" w:cs="Tahoma"/>
+      <w:sz w:val="16"/>
+      <w:szCs w:val="16"/>
+    </w:rPr>
+  </w:style>
 </w:styles>
 </file>
 
@@ -7694,6 +8962,36 @@
       <w:color w:val="FF0000"/>
       <w:u w:val="none"/>
       <w:effect w:val="none"/>
+    </w:rPr>
+  </w:style>
+  <w:style w:type="paragraph" w:styleId="a6">
+    <w:name w:val="Balloon Text"/>
+    <w:basedOn w:val="a"/>
+    <w:link w:val="a7"/>
+    <w:uiPriority w:val="99"/>
+    <w:semiHidden/>
+    <w:unhideWhenUsed/>
+    <w:rsid w:val="00883AD3"/>
+    <w:pPr>
+      <w:spacing w:after="0" w:line="240" w:lineRule="auto"/>
+    </w:pPr>
+    <w:rPr>
+      <w:rFonts w:ascii="Tahoma" w:hAnsi="Tahoma" w:cs="Tahoma"/>
+      <w:sz w:val="16"/>
+      <w:szCs w:val="16"/>
+    </w:rPr>
+  </w:style>
+  <w:style w:type="character" w:customStyle="1" w:styleId="a7">
+    <w:name w:val="Текст выноски Знак"/>
+    <w:basedOn w:val="a0"/>
+    <w:link w:val="a6"/>
+    <w:uiPriority w:val="99"/>
+    <w:semiHidden/>
+    <w:rsid w:val="00883AD3"/>
+    <w:rPr>
+      <w:rFonts w:ascii="Tahoma" w:hAnsi="Tahoma" w:cs="Tahoma"/>
+      <w:sz w:val="16"/>
+      <w:szCs w:val="16"/>
     </w:rPr>
   </w:style>
 </w:styles>

--- a/processor/docs/Система анкетирования.docx
+++ b/processor/docs/Система анкетирования.docx
@@ -993,6 +993,13 @@
               <w:rPr>
                 <w:sz w:val="28"/>
                 <w:szCs w:val="28"/>
+                <w:lang w:val="en-US"/>
+                <w:rPrChange w:id="28" w:author="Дамир Кадыров" w:date="2013-02-21T11:30:00Z">
+                  <w:rPr>
+                    <w:sz w:val="28"/>
+                    <w:szCs w:val="28"/>
+                  </w:rPr>
+                </w:rPrChange>
               </w:rPr>
             </w:pPr>
             <w:proofErr w:type="gramStart"/>
@@ -1011,6 +1018,112 @@
               <w:t>)</w:t>
             </w:r>
             <w:proofErr w:type="gramEnd"/>
+          </w:p>
+        </w:tc>
+      </w:tr>
+      <w:tr>
+        <w:trPr>
+          <w:ins w:id="29" w:author="Дамир Кадыров" w:date="2013-02-21T11:30:00Z"/>
+        </w:trPr>
+        <w:tc>
+          <w:tcPr>
+            <w:tcW w:w="2392" w:type="dxa"/>
+          </w:tcPr>
+          <w:p>
+            <w:pPr>
+              <w:rPr>
+                <w:ins w:id="30" w:author="Дамир Кадыров" w:date="2013-02-21T11:30:00Z"/>
+                <w:sz w:val="28"/>
+                <w:szCs w:val="28"/>
+                <w:lang w:val="en-US"/>
+              </w:rPr>
+            </w:pPr>
+            <w:proofErr w:type="spellStart"/>
+            <w:ins w:id="31" w:author="Дамир Кадыров" w:date="2013-02-21T11:30:00Z">
+              <w:r>
+                <w:rPr>
+                  <w:sz w:val="28"/>
+                  <w:szCs w:val="28"/>
+                  <w:lang w:val="en-US"/>
+                </w:rPr>
+                <w:t>ViewDate</w:t>
+              </w:r>
+              <w:proofErr w:type="spellEnd"/>
+            </w:ins>
+          </w:p>
+        </w:tc>
+        <w:tc>
+          <w:tcPr>
+            <w:tcW w:w="2393" w:type="dxa"/>
+          </w:tcPr>
+          <w:p>
+            <w:pPr>
+              <w:rPr>
+                <w:ins w:id="32" w:author="Дамир Кадыров" w:date="2013-02-21T11:30:00Z"/>
+                <w:sz w:val="28"/>
+                <w:szCs w:val="28"/>
+                <w:lang w:val="en-US"/>
+              </w:rPr>
+            </w:pPr>
+            <w:proofErr w:type="spellStart"/>
+            <w:ins w:id="33" w:author="Дамир Кадыров" w:date="2013-02-21T11:31:00Z">
+              <w:r>
+                <w:rPr>
+                  <w:sz w:val="28"/>
+                  <w:szCs w:val="28"/>
+                  <w:lang w:val="en-US"/>
+                </w:rPr>
+                <w:t>bigint</w:t>
+              </w:r>
+            </w:ins>
+            <w:proofErr w:type="spellEnd"/>
+          </w:p>
+        </w:tc>
+        <w:tc>
+          <w:tcPr>
+            <w:tcW w:w="2393" w:type="dxa"/>
+          </w:tcPr>
+          <w:p>
+            <w:pPr>
+              <w:rPr>
+                <w:ins w:id="34" w:author="Дамир Кадыров" w:date="2013-02-21T11:30:00Z"/>
+                <w:sz w:val="28"/>
+                <w:szCs w:val="28"/>
+              </w:rPr>
+            </w:pPr>
+          </w:p>
+        </w:tc>
+        <w:tc>
+          <w:tcPr>
+            <w:tcW w:w="2393" w:type="dxa"/>
+          </w:tcPr>
+          <w:p>
+            <w:pPr>
+              <w:rPr>
+                <w:ins w:id="35" w:author="Дамир Кадыров" w:date="2013-02-21T11:30:00Z"/>
+                <w:sz w:val="28"/>
+                <w:szCs w:val="28"/>
+              </w:rPr>
+            </w:pPr>
+            <w:ins w:id="36" w:author="Дамир Кадыров" w:date="2013-02-21T11:31:00Z">
+              <w:r>
+                <w:rPr>
+                  <w:sz w:val="28"/>
+                  <w:szCs w:val="28"/>
+                </w:rPr>
+                <w:t xml:space="preserve">Дата закрепления вопроса, для типа опросника </w:t>
+              </w:r>
+            </w:ins>
+            <w:ins w:id="37" w:author="Дамир Кадыров" w:date="2013-02-21T11:32:00Z">
+              <w:r>
+                <w:rPr>
+                  <w:sz w:val="28"/>
+                  <w:szCs w:val="28"/>
+                  <w:lang w:val="en-US"/>
+                </w:rPr>
+                <w:t>Menu</w:t>
+              </w:r>
+            </w:ins>
           </w:p>
         </w:tc>
       </w:tr>
@@ -1709,7 +1822,7 @@
                 <w:sz w:val="28"/>
                 <w:szCs w:val="28"/>
               </w:rPr>
-              <w:t xml:space="preserve"> в которой проводится анкетирование если пусто то анкетирование </w:t>
+              <w:t xml:space="preserve"> в которой проводится </w:t>
             </w:r>
             <w:r>
               <w:rPr>
@@ -1717,7 +1830,7 @@
                 <w:szCs w:val="28"/>
               </w:rPr>
               <w:lastRenderedPageBreak/>
-              <w:t>будет во всех организациях</w:t>
+              <w:t>анкетирование если пусто то анкетирование будет во всех организациях</w:t>
             </w:r>
           </w:p>
         </w:tc>
@@ -2153,7 +2266,7 @@
               </w:rPr>
               <w:t>character varying(</w:t>
             </w:r>
-            <w:ins w:id="28" w:author="Дамир Кадыров" w:date="2013-01-10T13:49:00Z">
+            <w:ins w:id="38" w:author="Дамир Кадыров" w:date="2013-01-10T13:49:00Z">
               <w:r>
                 <w:rPr>
                   <w:sz w:val="28"/>
@@ -2162,7 +2275,7 @@
                 <w:t>90</w:t>
               </w:r>
             </w:ins>
-            <w:del w:id="29" w:author="Дамир Кадыров" w:date="2013-01-10T13:49:00Z">
+            <w:del w:id="39" w:author="Дамир Кадыров" w:date="2013-01-10T13:49:00Z">
               <w:r>
                 <w:rPr>
                   <w:sz w:val="28"/>
@@ -2172,7 +2285,7 @@
                 <w:delText>2</w:delText>
               </w:r>
             </w:del>
-            <w:del w:id="30" w:author="Дамир Кадыров" w:date="2013-01-10T13:18:00Z">
+            <w:del w:id="40" w:author="Дамир Кадыров" w:date="2013-01-10T13:18:00Z">
               <w:r>
                 <w:rPr>
                   <w:sz w:val="28"/>
@@ -2222,12 +2335,12 @@
             <w:pPr>
               <w:spacing w:after="200" w:line="276" w:lineRule="auto"/>
               <w:rPr>
-                <w:ins w:id="31" w:author="Дамир Кадыров" w:date="2013-01-10T13:18:00Z"/>
-                <w:sz w:val="28"/>
-                <w:szCs w:val="28"/>
-                <w:rPrChange w:id="32" w:author="Дамир Кадыров" w:date="2013-01-10T13:50:00Z">
+                <w:ins w:id="41" w:author="Дамир Кадыров" w:date="2013-01-10T13:18:00Z"/>
+                <w:sz w:val="28"/>
+                <w:szCs w:val="28"/>
+                <w:rPrChange w:id="42" w:author="Дамир Кадыров" w:date="2013-01-10T13:50:00Z">
                   <w:rPr>
-                    <w:ins w:id="33" w:author="Дамир Кадыров" w:date="2013-01-10T13:18:00Z"/>
+                    <w:ins w:id="43" w:author="Дамир Кадыров" w:date="2013-01-10T13:18:00Z"/>
                     <w:sz w:val="28"/>
                     <w:szCs w:val="28"/>
                     <w:lang w:val="en-US"/>
@@ -2235,7 +2348,7 @@
                 </w:rPrChange>
               </w:rPr>
             </w:pPr>
-            <w:ins w:id="34" w:author="Дамир Кадыров" w:date="2013-01-10T13:50:00Z">
+            <w:ins w:id="44" w:author="Дамир Кадыров" w:date="2013-01-10T13:50:00Z">
               <w:r>
                 <w:rPr>
                   <w:sz w:val="28"/>
@@ -2258,7 +2371,7 @@
       </w:tr>
       <w:tr>
         <w:trPr>
-          <w:ins w:id="35" w:author="Дамир Кадыров" w:date="2013-01-10T13:18:00Z"/>
+          <w:ins w:id="45" w:author="Дамир Кадыров" w:date="2013-01-10T13:18:00Z"/>
         </w:trPr>
         <w:tc>
           <w:tcPr>
@@ -2267,13 +2380,13 @@
           <w:p>
             <w:pPr>
               <w:rPr>
-                <w:ins w:id="36" w:author="Дамир Кадыров" w:date="2013-01-10T13:18:00Z"/>
-                <w:sz w:val="28"/>
-                <w:szCs w:val="28"/>
-                <w:lang w:val="en-US"/>
-              </w:rPr>
-            </w:pPr>
-            <w:ins w:id="37" w:author="Дамир Кадыров" w:date="2013-01-10T13:18:00Z">
+                <w:ins w:id="46" w:author="Дамир Кадыров" w:date="2013-01-10T13:18:00Z"/>
+                <w:sz w:val="28"/>
+                <w:szCs w:val="28"/>
+                <w:lang w:val="en-US"/>
+              </w:rPr>
+            </w:pPr>
+            <w:ins w:id="47" w:author="Дамир Кадыров" w:date="2013-01-10T13:18:00Z">
               <w:r>
                 <w:rPr>
                   <w:sz w:val="28"/>
@@ -2293,12 +2406,12 @@
             <w:pPr>
               <w:spacing w:after="200" w:line="276" w:lineRule="auto"/>
               <w:rPr>
-                <w:ins w:id="38" w:author="Дамир Кадыров" w:date="2013-01-10T13:18:00Z"/>
-                <w:sz w:val="28"/>
-                <w:szCs w:val="28"/>
-                <w:rPrChange w:id="39" w:author="Дамир Кадыров" w:date="2013-01-10T14:07:00Z">
+                <w:ins w:id="48" w:author="Дамир Кадыров" w:date="2013-01-10T13:18:00Z"/>
+                <w:sz w:val="28"/>
+                <w:szCs w:val="28"/>
+                <w:rPrChange w:id="49" w:author="Дамир Кадыров" w:date="2013-01-10T14:07:00Z">
                   <w:rPr>
-                    <w:ins w:id="40" w:author="Дамир Кадыров" w:date="2013-01-10T13:18:00Z"/>
+                    <w:ins w:id="50" w:author="Дамир Кадыров" w:date="2013-01-10T13:18:00Z"/>
                     <w:sz w:val="28"/>
                     <w:szCs w:val="28"/>
                     <w:lang w:val="en-US"/>
@@ -2306,7 +2419,7 @@
                 </w:rPrChange>
               </w:rPr>
             </w:pPr>
-            <w:ins w:id="41" w:author="Дамир Кадыров" w:date="2013-01-10T14:07:00Z">
+            <w:ins w:id="51" w:author="Дамир Кадыров" w:date="2013-01-10T14:07:00Z">
               <w:r>
                 <w:rPr>
                   <w:sz w:val="28"/>
@@ -2332,7 +2445,7 @@
           <w:p>
             <w:pPr>
               <w:rPr>
-                <w:ins w:id="42" w:author="Дамир Кадыров" w:date="2013-01-10T13:18:00Z"/>
+                <w:ins w:id="52" w:author="Дамир Кадыров" w:date="2013-01-10T13:18:00Z"/>
                 <w:sz w:val="28"/>
                 <w:szCs w:val="28"/>
                 <w:lang w:val="en-US"/>
@@ -2347,13 +2460,13 @@
           <w:p>
             <w:pPr>
               <w:rPr>
-                <w:ins w:id="43" w:author="Дамир Кадыров" w:date="2013-01-10T13:18:00Z"/>
-                <w:sz w:val="28"/>
-                <w:szCs w:val="28"/>
-                <w:lang w:val="en-US"/>
-              </w:rPr>
-            </w:pPr>
-            <w:ins w:id="44" w:author="Дамир Кадыров" w:date="2013-01-10T13:18:00Z">
+                <w:ins w:id="53" w:author="Дамир Кадыров" w:date="2013-01-10T13:18:00Z"/>
+                <w:sz w:val="28"/>
+                <w:szCs w:val="28"/>
+                <w:lang w:val="en-US"/>
+              </w:rPr>
+            </w:pPr>
+            <w:ins w:id="54" w:author="Дамир Кадыров" w:date="2013-01-10T13:18:00Z">
               <w:r>
                 <w:rPr>
                   <w:sz w:val="28"/>
@@ -3420,6 +3533,7 @@
           <w:sz w:val="28"/>
           <w:szCs w:val="28"/>
         </w:rPr>
+        <w:lastRenderedPageBreak/>
         <w:t>Дата создания необходимо в случае периодического проведение анкетирование (ежедневно, еженедельно).</w:t>
       </w:r>
     </w:p>
@@ -3445,21 +3559,24 @@
           <w:szCs w:val="28"/>
         </w:rPr>
       </w:pPr>
-      <w:r>
-        <w:rPr>
-          <w:sz w:val="28"/>
-          <w:szCs w:val="28"/>
-        </w:rPr>
-        <w:lastRenderedPageBreak/>
-        <w:t>Таблица промежуточных результатов ответа по организациям</w:t>
-      </w:r>
-      <w:r>
-        <w:rPr>
-          <w:sz w:val="28"/>
-          <w:szCs w:val="28"/>
-        </w:rPr>
-        <w:t xml:space="preserve"> (реестр количества ответов по организации)</w:t>
-      </w:r>
+      <w:bookmarkStart w:id="55" w:name="_GoBack"/>
+      <w:bookmarkEnd w:id="55"/>
+      <w:del w:id="56" w:author="Дамир Кадыров" w:date="2013-02-21T11:32:00Z">
+        <w:r>
+          <w:rPr>
+            <w:sz w:val="28"/>
+            <w:szCs w:val="28"/>
+          </w:rPr>
+          <w:delText>Таблица промежуточных результатов ответа по организациям</w:delText>
+        </w:r>
+        <w:r>
+          <w:rPr>
+            <w:sz w:val="28"/>
+            <w:szCs w:val="28"/>
+          </w:rPr>
+          <w:delText xml:space="preserve"> (реестр количества ответов по организации)</w:delText>
+        </w:r>
+      </w:del>
     </w:p>
     <w:tbl>
       <w:tblPr>
@@ -3488,61 +3605,52 @@
                 <w:szCs w:val="28"/>
               </w:rPr>
             </w:pPr>
-            <w:r>
-              <w:rPr>
-                <w:b/>
-                <w:sz w:val="28"/>
-                <w:szCs w:val="28"/>
-                <w:lang w:val="en-US"/>
-              </w:rPr>
-              <w:t>CF</w:t>
-            </w:r>
-            <w:r>
-              <w:rPr>
-                <w:b/>
-                <w:sz w:val="28"/>
-                <w:szCs w:val="28"/>
-              </w:rPr>
-              <w:t>_</w:t>
-            </w:r>
-            <w:r>
-              <w:rPr>
-                <w:b/>
-                <w:sz w:val="28"/>
-                <w:szCs w:val="28"/>
-                <w:lang w:val="en-US"/>
-              </w:rPr>
-              <w:t xml:space="preserve"> </w:t>
-            </w:r>
-            <w:proofErr w:type="spellStart"/>
-            <w:r>
-              <w:rPr>
-                <w:b/>
-                <w:sz w:val="28"/>
-                <w:szCs w:val="28"/>
-                <w:lang w:val="en-US"/>
-              </w:rPr>
-              <w:t>QA_</w:t>
-            </w:r>
-            <w:r>
-              <w:rPr>
-                <w:b/>
-                <w:sz w:val="28"/>
-                <w:szCs w:val="28"/>
-                <w:lang w:val="en-US"/>
-              </w:rPr>
-              <w:t>Questionary</w:t>
-            </w:r>
-            <w:r>
-              <w:rPr>
-                <w:b/>
-                <w:sz w:val="28"/>
-                <w:szCs w:val="28"/>
-                <w:lang w:val="en-US"/>
-              </w:rPr>
-              <w:t>ResultByOrg</w:t>
-            </w:r>
-            <w:proofErr w:type="spellEnd"/>
+            <w:del w:id="57" w:author="Дамир Кадыров" w:date="2013-02-21T11:32:00Z">
+              <w:r>
+                <w:rPr>
+                  <w:b/>
+                  <w:sz w:val="28"/>
+                  <w:szCs w:val="28"/>
+                  <w:lang w:val="en-US"/>
+                </w:rPr>
+                <w:delText>CF</w:delText>
+              </w:r>
+              <w:r>
+                <w:rPr>
+                  <w:b/>
+                  <w:sz w:val="28"/>
+                  <w:szCs w:val="28"/>
+                </w:rPr>
+                <w:delText>_</w:delText>
+              </w:r>
+              <w:r>
+                <w:rPr>
+                  <w:b/>
+                  <w:sz w:val="28"/>
+                  <w:szCs w:val="28"/>
+                  <w:lang w:val="en-US"/>
+                </w:rPr>
+                <w:delText xml:space="preserve"> QA_</w:delText>
+              </w:r>
+              <w:r>
+                <w:rPr>
+                  <w:b/>
+                  <w:sz w:val="28"/>
+                  <w:szCs w:val="28"/>
+                  <w:lang w:val="en-US"/>
+                </w:rPr>
+                <w:delText>Questionary</w:delText>
+              </w:r>
+              <w:r>
+                <w:rPr>
+                  <w:b/>
+                  <w:sz w:val="28"/>
+                  <w:szCs w:val="28"/>
+                  <w:lang w:val="en-US"/>
+                </w:rPr>
+                <w:delText>ResultByOrg</w:delText>
+              </w:r>
+            </w:del>
           </w:p>
         </w:tc>
       </w:tr>
@@ -3559,19 +3667,45 @@
                 <w:szCs w:val="28"/>
               </w:rPr>
             </w:pPr>
-            <w:r>
+            <w:del w:id="58" w:author="Дамир Кадыров" w:date="2013-02-21T11:32:00Z">
+              <w:r>
+                <w:rPr>
+                  <w:b/>
+                  <w:sz w:val="28"/>
+                  <w:szCs w:val="28"/>
+                </w:rPr>
+                <w:delText>Имя колонки</w:delText>
+              </w:r>
+            </w:del>
+          </w:p>
+        </w:tc>
+        <w:tc>
+          <w:tcPr>
+            <w:tcW w:w="2326" w:type="dxa"/>
+          </w:tcPr>
+          <w:p>
+            <w:pPr>
               <w:rPr>
                 <w:b/>
                 <w:sz w:val="28"/>
                 <w:szCs w:val="28"/>
               </w:rPr>
-              <w:t>Имя колонки</w:t>
-            </w:r>
-          </w:p>
-        </w:tc>
-        <w:tc>
-          <w:tcPr>
-            <w:tcW w:w="2326" w:type="dxa"/>
+            </w:pPr>
+            <w:del w:id="59" w:author="Дамир Кадыров" w:date="2013-02-21T11:32:00Z">
+              <w:r>
+                <w:rPr>
+                  <w:b/>
+                  <w:sz w:val="28"/>
+                  <w:szCs w:val="28"/>
+                </w:rPr>
+                <w:delText>Тип</w:delText>
+              </w:r>
+            </w:del>
+          </w:p>
+        </w:tc>
+        <w:tc>
+          <w:tcPr>
+            <w:tcW w:w="2351" w:type="dxa"/>
           </w:tcPr>
           <w:p>
             <w:pPr>
@@ -3581,58 +3715,40 @@
                 <w:szCs w:val="28"/>
               </w:rPr>
             </w:pPr>
-            <w:r>
+            <w:del w:id="60" w:author="Дамир Кадыров" w:date="2013-02-21T11:32:00Z">
+              <w:r>
+                <w:rPr>
+                  <w:b/>
+                  <w:sz w:val="28"/>
+                  <w:szCs w:val="28"/>
+                </w:rPr>
+                <w:delText>Параметры</w:delText>
+              </w:r>
+            </w:del>
+          </w:p>
+        </w:tc>
+        <w:tc>
+          <w:tcPr>
+            <w:tcW w:w="2385" w:type="dxa"/>
+          </w:tcPr>
+          <w:p>
+            <w:pPr>
               <w:rPr>
                 <w:b/>
                 <w:sz w:val="28"/>
                 <w:szCs w:val="28"/>
               </w:rPr>
-              <w:t>Тип</w:t>
-            </w:r>
-          </w:p>
-        </w:tc>
-        <w:tc>
-          <w:tcPr>
-            <w:tcW w:w="2351" w:type="dxa"/>
-          </w:tcPr>
-          <w:p>
-            <w:pPr>
-              <w:rPr>
-                <w:b/>
-                <w:sz w:val="28"/>
-                <w:szCs w:val="28"/>
-              </w:rPr>
-            </w:pPr>
-            <w:r>
-              <w:rPr>
-                <w:b/>
-                <w:sz w:val="28"/>
-                <w:szCs w:val="28"/>
-              </w:rPr>
-              <w:t>Параметры</w:t>
-            </w:r>
-          </w:p>
-        </w:tc>
-        <w:tc>
-          <w:tcPr>
-            <w:tcW w:w="2385" w:type="dxa"/>
-          </w:tcPr>
-          <w:p>
-            <w:pPr>
-              <w:rPr>
-                <w:b/>
-                <w:sz w:val="28"/>
-                <w:szCs w:val="28"/>
-              </w:rPr>
-            </w:pPr>
-            <w:r>
-              <w:rPr>
-                <w:b/>
-                <w:sz w:val="28"/>
-                <w:szCs w:val="28"/>
-              </w:rPr>
-              <w:t>Комментарии</w:t>
-            </w:r>
+            </w:pPr>
+            <w:del w:id="61" w:author="Дамир Кадыров" w:date="2013-02-21T11:32:00Z">
+              <w:r>
+                <w:rPr>
+                  <w:b/>
+                  <w:sz w:val="28"/>
+                  <w:szCs w:val="28"/>
+                </w:rPr>
+                <w:delText>Комментарии</w:delText>
+              </w:r>
+            </w:del>
           </w:p>
         </w:tc>
       </w:tr>
@@ -3649,24 +3765,24 @@
                 <w:lang w:val="en-US"/>
               </w:rPr>
             </w:pPr>
-            <w:proofErr w:type="spellStart"/>
-            <w:r>
-              <w:rPr>
-                <w:sz w:val="28"/>
-                <w:szCs w:val="28"/>
-                <w:lang w:val="en-US"/>
-              </w:rPr>
-              <w:t>idOfOrg</w:t>
-            </w:r>
-            <w:r>
-              <w:rPr>
-                <w:sz w:val="28"/>
-                <w:szCs w:val="28"/>
-                <w:lang w:val="en-US"/>
-              </w:rPr>
-              <w:t>Questionary</w:t>
-            </w:r>
-            <w:proofErr w:type="spellEnd"/>
+            <w:del w:id="62" w:author="Дамир Кадыров" w:date="2013-02-21T11:32:00Z">
+              <w:r>
+                <w:rPr>
+                  <w:sz w:val="28"/>
+                  <w:szCs w:val="28"/>
+                  <w:lang w:val="en-US"/>
+                </w:rPr>
+                <w:delText>idOfOrg</w:delText>
+              </w:r>
+              <w:r>
+                <w:rPr>
+                  <w:sz w:val="28"/>
+                  <w:szCs w:val="28"/>
+                  <w:lang w:val="en-US"/>
+                </w:rPr>
+                <w:delText>Questionary</w:delText>
+              </w:r>
+            </w:del>
           </w:p>
         </w:tc>
         <w:tc>
@@ -3681,16 +3797,16 @@
                 <w:lang w:val="en-US"/>
               </w:rPr>
             </w:pPr>
-            <w:proofErr w:type="spellStart"/>
-            <w:r>
-              <w:rPr>
-                <w:sz w:val="28"/>
-                <w:szCs w:val="28"/>
-                <w:lang w:val="en-US"/>
-              </w:rPr>
-              <w:t>bigserial</w:t>
-            </w:r>
-            <w:proofErr w:type="spellEnd"/>
+            <w:del w:id="63" w:author="Дамир Кадыров" w:date="2013-02-21T11:32:00Z">
+              <w:r>
+                <w:rPr>
+                  <w:sz w:val="28"/>
+                  <w:szCs w:val="28"/>
+                  <w:lang w:val="en-US"/>
+                </w:rPr>
+                <w:delText>bigserial</w:delText>
+              </w:r>
+            </w:del>
           </w:p>
         </w:tc>
         <w:tc>
@@ -3705,14 +3821,16 @@
                 <w:lang w:val="en-US"/>
               </w:rPr>
             </w:pPr>
-            <w:r>
-              <w:rPr>
-                <w:sz w:val="28"/>
-                <w:szCs w:val="28"/>
-                <w:lang w:val="en-US"/>
-              </w:rPr>
-              <w:t>PK</w:t>
-            </w:r>
+            <w:del w:id="64" w:author="Дамир Кадыров" w:date="2013-02-21T11:32:00Z">
+              <w:r>
+                <w:rPr>
+                  <w:sz w:val="28"/>
+                  <w:szCs w:val="28"/>
+                  <w:lang w:val="en-US"/>
+                </w:rPr>
+                <w:delText>PK</w:delText>
+              </w:r>
+            </w:del>
           </w:p>
         </w:tc>
         <w:tc>
@@ -3743,16 +3861,16 @@
                 <w:lang w:val="en-US"/>
               </w:rPr>
             </w:pPr>
-            <w:proofErr w:type="spellStart"/>
-            <w:r>
-              <w:rPr>
-                <w:sz w:val="28"/>
-                <w:szCs w:val="28"/>
-                <w:lang w:val="en-US"/>
-              </w:rPr>
-              <w:t>idOfOrg</w:t>
-            </w:r>
-            <w:proofErr w:type="spellEnd"/>
+            <w:del w:id="65" w:author="Дамир Кадыров" w:date="2013-02-21T11:32:00Z">
+              <w:r>
+                <w:rPr>
+                  <w:sz w:val="28"/>
+                  <w:szCs w:val="28"/>
+                  <w:lang w:val="en-US"/>
+                </w:rPr>
+                <w:delText>idOfOrg</w:delText>
+              </w:r>
+            </w:del>
           </w:p>
         </w:tc>
         <w:tc>
@@ -3767,16 +3885,16 @@
                 <w:lang w:val="en-US"/>
               </w:rPr>
             </w:pPr>
-            <w:proofErr w:type="spellStart"/>
-            <w:r>
-              <w:rPr>
-                <w:sz w:val="28"/>
-                <w:szCs w:val="28"/>
-                <w:lang w:val="en-US"/>
-              </w:rPr>
-              <w:t>bigint</w:t>
-            </w:r>
-            <w:proofErr w:type="spellEnd"/>
+            <w:del w:id="66" w:author="Дамир Кадыров" w:date="2013-02-21T11:32:00Z">
+              <w:r>
+                <w:rPr>
+                  <w:sz w:val="28"/>
+                  <w:szCs w:val="28"/>
+                  <w:lang w:val="en-US"/>
+                </w:rPr>
+                <w:delText>bigint</w:delText>
+              </w:r>
+            </w:del>
           </w:p>
         </w:tc>
         <w:tc>
@@ -3791,14 +3909,16 @@
                 <w:lang w:val="en-US"/>
               </w:rPr>
             </w:pPr>
-            <w:r>
-              <w:rPr>
-                <w:sz w:val="28"/>
-                <w:szCs w:val="28"/>
-                <w:lang w:val="en-US"/>
-              </w:rPr>
-              <w:t>FK</w:t>
-            </w:r>
+            <w:del w:id="67" w:author="Дамир Кадыров" w:date="2013-02-21T11:32:00Z">
+              <w:r>
+                <w:rPr>
+                  <w:sz w:val="28"/>
+                  <w:szCs w:val="28"/>
+                  <w:lang w:val="en-US"/>
+                </w:rPr>
+                <w:delText>FK</w:delText>
+              </w:r>
+            </w:del>
           </w:p>
         </w:tc>
         <w:tc>
@@ -3813,14 +3933,16 @@
                 <w:lang w:val="en-US"/>
               </w:rPr>
             </w:pPr>
-            <w:r>
-              <w:rPr>
-                <w:sz w:val="28"/>
-                <w:szCs w:val="28"/>
-                <w:lang w:val="en-US"/>
-              </w:rPr>
-              <w:t>Org</w:t>
-            </w:r>
+            <w:del w:id="68" w:author="Дамир Кадыров" w:date="2013-02-21T11:32:00Z">
+              <w:r>
+                <w:rPr>
+                  <w:sz w:val="28"/>
+                  <w:szCs w:val="28"/>
+                  <w:lang w:val="en-US"/>
+                </w:rPr>
+                <w:delText>Org</w:delText>
+              </w:r>
+            </w:del>
           </w:p>
         </w:tc>
       </w:tr>
@@ -3837,16 +3959,16 @@
                 <w:lang w:val="en-US"/>
               </w:rPr>
             </w:pPr>
-            <w:proofErr w:type="spellStart"/>
-            <w:r>
-              <w:rPr>
-                <w:sz w:val="28"/>
-                <w:szCs w:val="28"/>
-                <w:lang w:val="en-US"/>
-              </w:rPr>
-              <w:t>idOfQuestionary</w:t>
-            </w:r>
-            <w:proofErr w:type="spellEnd"/>
+            <w:del w:id="69" w:author="Дамир Кадыров" w:date="2013-02-21T11:32:00Z">
+              <w:r>
+                <w:rPr>
+                  <w:sz w:val="28"/>
+                  <w:szCs w:val="28"/>
+                  <w:lang w:val="en-US"/>
+                </w:rPr>
+                <w:delText>idOfQuestionary</w:delText>
+              </w:r>
+            </w:del>
           </w:p>
         </w:tc>
         <w:tc>
@@ -3861,16 +3983,16 @@
                 <w:lang w:val="en-US"/>
               </w:rPr>
             </w:pPr>
-            <w:proofErr w:type="spellStart"/>
-            <w:r>
-              <w:rPr>
-                <w:sz w:val="28"/>
-                <w:szCs w:val="28"/>
-                <w:lang w:val="en-US"/>
-              </w:rPr>
-              <w:t>bigint</w:t>
-            </w:r>
-            <w:proofErr w:type="spellEnd"/>
+            <w:del w:id="70" w:author="Дамир Кадыров" w:date="2013-02-21T11:32:00Z">
+              <w:r>
+                <w:rPr>
+                  <w:sz w:val="28"/>
+                  <w:szCs w:val="28"/>
+                  <w:lang w:val="en-US"/>
+                </w:rPr>
+                <w:delText>bigint</w:delText>
+              </w:r>
+            </w:del>
           </w:p>
         </w:tc>
         <w:tc>
@@ -3885,14 +4007,16 @@
                 <w:lang w:val="en-US"/>
               </w:rPr>
             </w:pPr>
-            <w:r>
-              <w:rPr>
-                <w:sz w:val="28"/>
-                <w:szCs w:val="28"/>
-                <w:lang w:val="en-US"/>
-              </w:rPr>
-              <w:t>FK</w:t>
-            </w:r>
+            <w:del w:id="71" w:author="Дамир Кадыров" w:date="2013-02-21T11:32:00Z">
+              <w:r>
+                <w:rPr>
+                  <w:sz w:val="28"/>
+                  <w:szCs w:val="28"/>
+                  <w:lang w:val="en-US"/>
+                </w:rPr>
+                <w:delText>FK</w:delText>
+              </w:r>
+            </w:del>
           </w:p>
         </w:tc>
         <w:tc>
@@ -3907,16 +4031,16 @@
                 <w:lang w:val="en-US"/>
               </w:rPr>
             </w:pPr>
-            <w:proofErr w:type="spellStart"/>
-            <w:r>
-              <w:rPr>
-                <w:sz w:val="28"/>
-                <w:szCs w:val="28"/>
-                <w:lang w:val="en-US"/>
-              </w:rPr>
-              <w:t>Questionary</w:t>
-            </w:r>
-            <w:proofErr w:type="spellEnd"/>
+            <w:del w:id="72" w:author="Дамир Кадыров" w:date="2013-02-21T11:32:00Z">
+              <w:r>
+                <w:rPr>
+                  <w:sz w:val="28"/>
+                  <w:szCs w:val="28"/>
+                  <w:lang w:val="en-US"/>
+                </w:rPr>
+                <w:delText>Questionary</w:delText>
+              </w:r>
+            </w:del>
           </w:p>
         </w:tc>
       </w:tr>
@@ -3933,24 +4057,24 @@
                 <w:lang w:val="en-US"/>
               </w:rPr>
             </w:pPr>
-            <w:proofErr w:type="spellStart"/>
-            <w:r>
-              <w:rPr>
-                <w:sz w:val="28"/>
-                <w:szCs w:val="28"/>
-                <w:lang w:val="en-US"/>
-              </w:rPr>
-              <w:t>idOf</w:t>
-            </w:r>
-            <w:r>
-              <w:rPr>
-                <w:sz w:val="28"/>
-                <w:szCs w:val="28"/>
-                <w:lang w:val="en-US"/>
-              </w:rPr>
-              <w:t>Answer</w:t>
-            </w:r>
-            <w:proofErr w:type="spellEnd"/>
+            <w:del w:id="73" w:author="Дамир Кадыров" w:date="2013-02-21T11:32:00Z">
+              <w:r>
+                <w:rPr>
+                  <w:sz w:val="28"/>
+                  <w:szCs w:val="28"/>
+                  <w:lang w:val="en-US"/>
+                </w:rPr>
+                <w:delText>idOf</w:delText>
+              </w:r>
+              <w:r>
+                <w:rPr>
+                  <w:sz w:val="28"/>
+                  <w:szCs w:val="28"/>
+                  <w:lang w:val="en-US"/>
+                </w:rPr>
+                <w:delText>Answer</w:delText>
+              </w:r>
+            </w:del>
           </w:p>
         </w:tc>
         <w:tc>
@@ -3965,16 +4089,16 @@
                 <w:lang w:val="en-US"/>
               </w:rPr>
             </w:pPr>
-            <w:proofErr w:type="spellStart"/>
-            <w:r>
-              <w:rPr>
-                <w:sz w:val="28"/>
-                <w:szCs w:val="28"/>
-                <w:lang w:val="en-US"/>
-              </w:rPr>
-              <w:t>bigint</w:t>
-            </w:r>
-            <w:proofErr w:type="spellEnd"/>
+            <w:del w:id="74" w:author="Дамир Кадыров" w:date="2013-02-21T11:32:00Z">
+              <w:r>
+                <w:rPr>
+                  <w:sz w:val="28"/>
+                  <w:szCs w:val="28"/>
+                  <w:lang w:val="en-US"/>
+                </w:rPr>
+                <w:delText>bigint</w:delText>
+              </w:r>
+            </w:del>
           </w:p>
         </w:tc>
         <w:tc>
@@ -3989,14 +4113,16 @@
                 <w:lang w:val="en-US"/>
               </w:rPr>
             </w:pPr>
-            <w:r>
-              <w:rPr>
-                <w:sz w:val="28"/>
-                <w:szCs w:val="28"/>
-                <w:lang w:val="en-US"/>
-              </w:rPr>
-              <w:t>FK</w:t>
-            </w:r>
+            <w:del w:id="75" w:author="Дамир Кадыров" w:date="2013-02-21T11:32:00Z">
+              <w:r>
+                <w:rPr>
+                  <w:sz w:val="28"/>
+                  <w:szCs w:val="28"/>
+                  <w:lang w:val="en-US"/>
+                </w:rPr>
+                <w:delText>FK</w:delText>
+              </w:r>
+            </w:del>
           </w:p>
         </w:tc>
         <w:tc>
@@ -4011,14 +4137,16 @@
                 <w:lang w:val="en-US"/>
               </w:rPr>
             </w:pPr>
-            <w:r>
-              <w:rPr>
-                <w:sz w:val="28"/>
-                <w:szCs w:val="28"/>
-                <w:lang w:val="en-US"/>
-              </w:rPr>
-              <w:t>Answer</w:t>
-            </w:r>
+            <w:del w:id="76" w:author="Дамир Кадыров" w:date="2013-02-21T11:32:00Z">
+              <w:r>
+                <w:rPr>
+                  <w:sz w:val="28"/>
+                  <w:szCs w:val="28"/>
+                  <w:lang w:val="en-US"/>
+                </w:rPr>
+                <w:delText>Answer</w:delText>
+              </w:r>
+            </w:del>
           </w:p>
         </w:tc>
       </w:tr>
@@ -4035,14 +4163,16 @@
                 <w:lang w:val="en-US"/>
               </w:rPr>
             </w:pPr>
-            <w:r>
-              <w:rPr>
-                <w:sz w:val="28"/>
-                <w:szCs w:val="28"/>
-                <w:lang w:val="en-US"/>
-              </w:rPr>
-              <w:t>count</w:t>
-            </w:r>
+            <w:del w:id="77" w:author="Дамир Кадыров" w:date="2013-02-21T11:32:00Z">
+              <w:r>
+                <w:rPr>
+                  <w:sz w:val="28"/>
+                  <w:szCs w:val="28"/>
+                  <w:lang w:val="en-US"/>
+                </w:rPr>
+                <w:delText>count</w:delText>
+              </w:r>
+            </w:del>
           </w:p>
         </w:tc>
         <w:tc>
@@ -4057,16 +4187,16 @@
                 <w:lang w:val="en-US"/>
               </w:rPr>
             </w:pPr>
-            <w:proofErr w:type="spellStart"/>
-            <w:r>
-              <w:rPr>
-                <w:sz w:val="28"/>
-                <w:szCs w:val="28"/>
-                <w:lang w:val="en-US"/>
-              </w:rPr>
-              <w:t>bigint</w:t>
-            </w:r>
-            <w:proofErr w:type="spellEnd"/>
+            <w:del w:id="78" w:author="Дамир Кадыров" w:date="2013-02-21T11:32:00Z">
+              <w:r>
+                <w:rPr>
+                  <w:sz w:val="28"/>
+                  <w:szCs w:val="28"/>
+                  <w:lang w:val="en-US"/>
+                </w:rPr>
+                <w:delText>bigint</w:delText>
+              </w:r>
+            </w:del>
           </w:p>
         </w:tc>
         <w:tc>
@@ -4081,21 +4211,23 @@
                 <w:lang w:val="en-US"/>
               </w:rPr>
             </w:pPr>
-            <w:r>
-              <w:rPr>
-                <w:sz w:val="28"/>
-                <w:szCs w:val="28"/>
-              </w:rPr>
-              <w:t xml:space="preserve">По умолчанию </w:t>
-            </w:r>
-            <w:r>
-              <w:rPr>
-                <w:sz w:val="28"/>
-                <w:szCs w:val="28"/>
-                <w:lang w:val="en-US"/>
-              </w:rPr>
-              <w:t>0</w:t>
-            </w:r>
+            <w:del w:id="79" w:author="Дамир Кадыров" w:date="2013-02-21T11:32:00Z">
+              <w:r>
+                <w:rPr>
+                  <w:sz w:val="28"/>
+                  <w:szCs w:val="28"/>
+                </w:rPr>
+                <w:delText xml:space="preserve">По умолчанию </w:delText>
+              </w:r>
+              <w:r>
+                <w:rPr>
+                  <w:sz w:val="28"/>
+                  <w:szCs w:val="28"/>
+                  <w:lang w:val="en-US"/>
+                </w:rPr>
+                <w:delText>0</w:delText>
+              </w:r>
+            </w:del>
           </w:p>
         </w:tc>
         <w:tc>
@@ -4109,13 +4241,15 @@
                 <w:szCs w:val="28"/>
               </w:rPr>
             </w:pPr>
-            <w:r>
-              <w:rPr>
-                <w:sz w:val="28"/>
-                <w:szCs w:val="28"/>
-              </w:rPr>
-              <w:t>Количество клиентов организации ответивших на это анкетирование</w:t>
-            </w:r>
+            <w:del w:id="80" w:author="Дамир Кадыров" w:date="2013-02-21T11:32:00Z">
+              <w:r>
+                <w:rPr>
+                  <w:sz w:val="28"/>
+                  <w:szCs w:val="28"/>
+                </w:rPr>
+                <w:delText>Количество клиентов организации ответивших на это анкетирование</w:delText>
+              </w:r>
+            </w:del>
           </w:p>
         </w:tc>
       </w:tr>
@@ -4132,40 +4266,40 @@
                 <w:lang w:val="en-US"/>
               </w:rPr>
             </w:pPr>
-            <w:proofErr w:type="spellStart"/>
-            <w:r>
-              <w:rPr>
-                <w:sz w:val="28"/>
-                <w:szCs w:val="28"/>
-                <w:lang w:val="en-US"/>
-              </w:rPr>
-              <w:t>U</w:t>
-            </w:r>
-            <w:r>
-              <w:rPr>
-                <w:sz w:val="28"/>
-                <w:szCs w:val="28"/>
-                <w:lang w:val="en-US"/>
-              </w:rPr>
-              <w:t>pdate</w:t>
-            </w:r>
-            <w:r>
-              <w:rPr>
-                <w:sz w:val="28"/>
-                <w:szCs w:val="28"/>
-                <w:lang w:val="en-US"/>
-              </w:rPr>
-              <w:t>d</w:t>
-            </w:r>
-            <w:r>
-              <w:rPr>
-                <w:sz w:val="28"/>
-                <w:szCs w:val="28"/>
-                <w:lang w:val="en-US"/>
-              </w:rPr>
-              <w:t>Date</w:t>
-            </w:r>
-            <w:proofErr w:type="spellEnd"/>
+            <w:del w:id="81" w:author="Дамир Кадыров" w:date="2013-02-21T11:32:00Z">
+              <w:r>
+                <w:rPr>
+                  <w:sz w:val="28"/>
+                  <w:szCs w:val="28"/>
+                  <w:lang w:val="en-US"/>
+                </w:rPr>
+                <w:delText>U</w:delText>
+              </w:r>
+              <w:r>
+                <w:rPr>
+                  <w:sz w:val="28"/>
+                  <w:szCs w:val="28"/>
+                  <w:lang w:val="en-US"/>
+                </w:rPr>
+                <w:delText>pdate</w:delText>
+              </w:r>
+              <w:r>
+                <w:rPr>
+                  <w:sz w:val="28"/>
+                  <w:szCs w:val="28"/>
+                  <w:lang w:val="en-US"/>
+                </w:rPr>
+                <w:delText>d</w:delText>
+              </w:r>
+              <w:r>
+                <w:rPr>
+                  <w:sz w:val="28"/>
+                  <w:szCs w:val="28"/>
+                  <w:lang w:val="en-US"/>
+                </w:rPr>
+                <w:delText>Date</w:delText>
+              </w:r>
+            </w:del>
           </w:p>
         </w:tc>
         <w:tc>
@@ -4180,16 +4314,16 @@
                 <w:lang w:val="en-US"/>
               </w:rPr>
             </w:pPr>
-            <w:proofErr w:type="spellStart"/>
-            <w:r>
-              <w:rPr>
-                <w:sz w:val="28"/>
-                <w:szCs w:val="28"/>
-                <w:lang w:val="en-US"/>
-              </w:rPr>
-              <w:t>bigint</w:t>
-            </w:r>
-            <w:proofErr w:type="spellEnd"/>
+            <w:del w:id="82" w:author="Дамир Кадыров" w:date="2013-02-21T11:32:00Z">
+              <w:r>
+                <w:rPr>
+                  <w:sz w:val="28"/>
+                  <w:szCs w:val="28"/>
+                  <w:lang w:val="en-US"/>
+                </w:rPr>
+                <w:delText>bigint</w:delText>
+              </w:r>
+            </w:del>
           </w:p>
         </w:tc>
         <w:tc>
@@ -4216,20 +4350,22 @@
                 <w:szCs w:val="28"/>
               </w:rPr>
             </w:pPr>
-            <w:r>
-              <w:rPr>
-                <w:sz w:val="28"/>
-                <w:szCs w:val="28"/>
-              </w:rPr>
-              <w:t xml:space="preserve">Дата </w:t>
-            </w:r>
-            <w:r>
-              <w:rPr>
-                <w:sz w:val="28"/>
-                <w:szCs w:val="28"/>
-              </w:rPr>
-              <w:t>последнего подачи ответа</w:t>
-            </w:r>
+            <w:del w:id="83" w:author="Дамир Кадыров" w:date="2013-02-21T11:32:00Z">
+              <w:r>
+                <w:rPr>
+                  <w:sz w:val="28"/>
+                  <w:szCs w:val="28"/>
+                </w:rPr>
+                <w:delText xml:space="preserve">Дата </w:delText>
+              </w:r>
+              <w:r>
+                <w:rPr>
+                  <w:sz w:val="28"/>
+                  <w:szCs w:val="28"/>
+                </w:rPr>
+                <w:delText>последнего подачи ответа</w:delText>
+              </w:r>
+            </w:del>
           </w:p>
         </w:tc>
       </w:tr>
@@ -4641,6 +4777,7 @@
           <w:sz w:val="28"/>
           <w:szCs w:val="28"/>
         </w:rPr>
+        <w:lastRenderedPageBreak/>
         <w:t xml:space="preserve">Отчет </w:t>
       </w:r>
       <w:r>
@@ -4704,7 +4841,6 @@
           <w:sz w:val="28"/>
           <w:szCs w:val="28"/>
         </w:rPr>
-        <w:lastRenderedPageBreak/>
         <w:t xml:space="preserve"> Загрузка анкет с вопросами:</w:t>
       </w:r>
     </w:p>
@@ -4914,7 +5050,7 @@
       <w:r>
         <w:rPr>
           <w:lang w:val="en-US"/>
-          <w:rPrChange w:id="45" w:author="Дамир Кадыров" w:date="2013-01-10T13:15:00Z">
+          <w:rPrChange w:id="84" w:author="Дамир Кадыров" w:date="2013-01-10T13:15:00Z">
             <w:rPr/>
           </w:rPrChange>
         </w:rPr>
@@ -4999,7 +5135,7 @@
           <w:rFonts w:ascii="Verdana" w:hAnsi="Verdana"/>
           <w:sz w:val="20"/>
           <w:szCs w:val="20"/>
-          <w:rPrChange w:id="46" w:author="Дамир Кадыров" w:date="2013-01-10T18:36:00Z">
+          <w:rPrChange w:id="85" w:author="Дамир Кадыров" w:date="2013-01-10T18:36:00Z">
             <w:rPr>
               <w:rFonts w:ascii="Verdana" w:hAnsi="Verdana"/>
               <w:sz w:val="20"/>
@@ -5015,7 +5151,7 @@
       <w:r>
         <w:rPr>
           <w:lang w:val="en-US"/>
-          <w:rPrChange w:id="47" w:author="Дамир Кадыров" w:date="2013-01-10T18:36:00Z">
+          <w:rPrChange w:id="86" w:author="Дамир Кадыров" w:date="2013-01-10T18:36:00Z">
             <w:rPr/>
           </w:rPrChange>
         </w:rPr>
@@ -5024,7 +5160,7 @@
       <w:r>
         <w:rPr>
           <w:lang w:val="en-US"/>
-          <w:rPrChange w:id="48" w:author="Дамир Кадыров" w:date="2013-01-10T13:15:00Z">
+          <w:rPrChange w:id="87" w:author="Дамир Кадыров" w:date="2013-01-10T13:15:00Z">
             <w:rPr/>
           </w:rPrChange>
         </w:rPr>
@@ -5033,7 +5169,7 @@
       <w:r>
         <w:rPr>
           <w:lang w:val="en-US"/>
-          <w:rPrChange w:id="49" w:author="Дамир Кадыров" w:date="2013-01-10T18:36:00Z">
+          <w:rPrChange w:id="88" w:author="Дамир Кадыров" w:date="2013-01-10T18:36:00Z">
             <w:rPr/>
           </w:rPrChange>
         </w:rPr>
@@ -5042,7 +5178,7 @@
       <w:r>
         <w:rPr>
           <w:lang w:val="en-US"/>
-          <w:rPrChange w:id="50" w:author="Дамир Кадыров" w:date="2013-01-10T13:15:00Z">
+          <w:rPrChange w:id="89" w:author="Дамир Кадыров" w:date="2013-01-10T13:15:00Z">
             <w:rPr/>
           </w:rPrChange>
         </w:rPr>
@@ -5051,7 +5187,7 @@
       <w:r>
         <w:rPr>
           <w:lang w:val="en-US"/>
-          <w:rPrChange w:id="51" w:author="Дамир Кадыров" w:date="2013-01-10T18:36:00Z">
+          <w:rPrChange w:id="90" w:author="Дамир Кадыров" w:date="2013-01-10T18:36:00Z">
             <w:rPr/>
           </w:rPrChange>
         </w:rPr>
@@ -5060,7 +5196,7 @@
       <w:r>
         <w:rPr>
           <w:lang w:val="en-US"/>
-          <w:rPrChange w:id="52" w:author="Дамир Кадыров" w:date="2013-01-10T13:15:00Z">
+          <w:rPrChange w:id="91" w:author="Дамир Кадыров" w:date="2013-01-10T13:15:00Z">
             <w:rPr/>
           </w:rPrChange>
         </w:rPr>
@@ -5069,7 +5205,7 @@
       <w:r>
         <w:rPr>
           <w:lang w:val="en-US"/>
-          <w:rPrChange w:id="53" w:author="Дамир Кадыров" w:date="2013-01-10T18:36:00Z">
+          <w:rPrChange w:id="92" w:author="Дамир Кадыров" w:date="2013-01-10T18:36:00Z">
             <w:rPr/>
           </w:rPrChange>
         </w:rPr>
@@ -5078,7 +5214,7 @@
       <w:r>
         <w:rPr>
           <w:lang w:val="en-US"/>
-          <w:rPrChange w:id="54" w:author="Дамир Кадыров" w:date="2013-01-10T13:15:00Z">
+          <w:rPrChange w:id="93" w:author="Дамир Кадыров" w:date="2013-01-10T13:15:00Z">
             <w:rPr/>
           </w:rPrChange>
         </w:rPr>
@@ -5087,7 +5223,7 @@
       <w:r>
         <w:rPr>
           <w:lang w:val="en-US"/>
-          <w:rPrChange w:id="55" w:author="Дамир Кадыров" w:date="2013-01-10T18:36:00Z">
+          <w:rPrChange w:id="94" w:author="Дамир Кадыров" w:date="2013-01-10T18:36:00Z">
             <w:rPr/>
           </w:rPrChange>
         </w:rPr>
@@ -5096,7 +5232,7 @@
       <w:r>
         <w:rPr>
           <w:lang w:val="en-US"/>
-          <w:rPrChange w:id="56" w:author="Дамир Кадыров" w:date="2013-01-10T13:15:00Z">
+          <w:rPrChange w:id="95" w:author="Дамир Кадыров" w:date="2013-01-10T13:15:00Z">
             <w:rPr/>
           </w:rPrChange>
         </w:rPr>
@@ -5105,7 +5241,7 @@
       <w:r>
         <w:rPr>
           <w:lang w:val="en-US"/>
-          <w:rPrChange w:id="57" w:author="Дамир Кадыров" w:date="2013-01-10T18:36:00Z">
+          <w:rPrChange w:id="96" w:author="Дамир Кадыров" w:date="2013-01-10T18:36:00Z">
             <w:rPr/>
           </w:rPrChange>
         </w:rPr>
@@ -5171,7 +5307,7 @@
         <w:t>Questionary</w:t>
       </w:r>
       <w:proofErr w:type="spellEnd"/>
-      <w:ins w:id="58" w:author="Дамир Кадыров" w:date="2013-01-10T17:24:00Z">
+      <w:ins w:id="97" w:author="Дамир Кадыров" w:date="2013-01-10T17:24:00Z">
         <w:r>
           <w:rPr>
             <w:rStyle w:val="t1"/>
@@ -5179,7 +5315,7 @@
             <w:sz w:val="20"/>
             <w:szCs w:val="20"/>
             <w:lang w:val="en-US"/>
-            <w:rPrChange w:id="59" w:author="Дамир Кадыров" w:date="2013-01-10T18:36:00Z">
+            <w:rPrChange w:id="98" w:author="Дамир Кадыров" w:date="2013-01-10T18:36:00Z">
               <w:rPr>
                 <w:rStyle w:val="t1"/>
                 <w:rFonts w:ascii="Verdana" w:hAnsi="Verdana"/>
@@ -5197,7 +5333,7 @@
             <w:sz w:val="20"/>
             <w:szCs w:val="20"/>
             <w:lang w:val="en-US"/>
-            <w:rPrChange w:id="60" w:author="Дамир Кадыров" w:date="2013-01-10T17:24:00Z">
+            <w:rPrChange w:id="99" w:author="Дамир Кадыров" w:date="2013-01-10T17:24:00Z">
               <w:rPr>
                 <w:rStyle w:val="t1"/>
                 <w:rFonts w:ascii="Verdana" w:hAnsi="Verdana"/>
@@ -5215,7 +5351,7 @@
             <w:sz w:val="20"/>
             <w:szCs w:val="20"/>
             <w:lang w:val="en-US"/>
-            <w:rPrChange w:id="61" w:author="Дамир Кадыров" w:date="2013-01-10T18:36:00Z">
+            <w:rPrChange w:id="100" w:author="Дамир Кадыров" w:date="2013-01-10T18:36:00Z">
               <w:rPr>
                 <w:rStyle w:val="t1"/>
                 <w:rFonts w:ascii="Verdana" w:hAnsi="Verdana"/>
@@ -5228,7 +5364,7 @@
         </w:r>
       </w:ins>
       <w:proofErr w:type="gramStart"/>
-      <w:ins w:id="62" w:author="Дамир Кадыров" w:date="2013-01-10T17:25:00Z">
+      <w:ins w:id="101" w:author="Дамир Кадыров" w:date="2013-01-10T17:25:00Z">
         <w:r>
           <w:rPr>
             <w:rStyle w:val="t1"/>
@@ -5249,7 +5385,7 @@
           <w:t xml:space="preserve"> </w:t>
         </w:r>
       </w:ins>
-      <w:ins w:id="63" w:author="Дамир Кадыров" w:date="2013-01-10T17:24:00Z">
+      <w:ins w:id="102" w:author="Дамир Кадыров" w:date="2013-01-10T17:24:00Z">
         <w:r>
           <w:rPr>
             <w:rStyle w:val="t1"/>
@@ -5257,7 +5393,7 @@
             <w:sz w:val="20"/>
             <w:szCs w:val="20"/>
             <w:lang w:val="en-US"/>
-            <w:rPrChange w:id="64" w:author="Дамир Кадыров" w:date="2013-01-10T18:36:00Z">
+            <w:rPrChange w:id="103" w:author="Дамир Кадыров" w:date="2013-01-10T18:36:00Z">
               <w:rPr>
                 <w:rStyle w:val="t1"/>
                 <w:rFonts w:ascii="Verdana" w:hAnsi="Verdana"/>
@@ -5276,7 +5412,7 @@
             <w:sz w:val="20"/>
             <w:szCs w:val="20"/>
             <w:lang w:val="en-US"/>
-            <w:rPrChange w:id="65" w:author="Дамир Кадыров" w:date="2013-01-10T18:36:00Z">
+            <w:rPrChange w:id="104" w:author="Дамир Кадыров" w:date="2013-01-10T18:36:00Z">
               <w:rPr>
                 <w:rStyle w:val="t1"/>
                 <w:rFonts w:ascii="Verdana" w:hAnsi="Verdana"/>
@@ -5294,7 +5430,7 @@
             <w:sz w:val="20"/>
             <w:szCs w:val="20"/>
             <w:lang w:val="en-US"/>
-            <w:rPrChange w:id="66" w:author="Дамир Кадыров" w:date="2013-01-10T17:24:00Z">
+            <w:rPrChange w:id="105" w:author="Дамир Кадыров" w:date="2013-01-10T17:24:00Z">
               <w:rPr>
                 <w:rStyle w:val="t1"/>
                 <w:rFonts w:ascii="Verdana" w:hAnsi="Verdana"/>
@@ -5312,7 +5448,7 @@
             <w:sz w:val="20"/>
             <w:szCs w:val="20"/>
             <w:lang w:val="en-US"/>
-            <w:rPrChange w:id="67" w:author="Дамир Кадыров" w:date="2013-01-10T18:36:00Z">
+            <w:rPrChange w:id="106" w:author="Дамир Кадыров" w:date="2013-01-10T18:36:00Z">
               <w:rPr>
                 <w:rStyle w:val="t1"/>
                 <w:rFonts w:ascii="Verdana" w:hAnsi="Verdana"/>
@@ -5324,7 +5460,7 @@
           <w:t>="</w:t>
         </w:r>
       </w:ins>
-      <w:ins w:id="68" w:author="Дамир Кадыров" w:date="2013-01-10T17:25:00Z">
+      <w:ins w:id="107" w:author="Дамир Кадыров" w:date="2013-01-10T17:25:00Z">
         <w:r>
           <w:rPr>
             <w:rStyle w:val="t1"/>
@@ -5341,7 +5477,7 @@
             <w:sz w:val="20"/>
             <w:szCs w:val="20"/>
             <w:lang w:val="en-US"/>
-            <w:rPrChange w:id="69" w:author="Дамир Кадыров" w:date="2013-01-10T18:36:00Z">
+            <w:rPrChange w:id="108" w:author="Дамир Кадыров" w:date="2013-01-10T18:36:00Z">
               <w:rPr>
                 <w:rStyle w:val="t1"/>
                 <w:rFonts w:ascii="Verdana" w:hAnsi="Verdana"/>
@@ -5368,7 +5504,7 @@
             <w:sz w:val="20"/>
             <w:szCs w:val="20"/>
             <w:lang w:val="en-US"/>
-            <w:rPrChange w:id="70" w:author="Дамир Кадыров" w:date="2013-01-10T18:36:00Z">
+            <w:rPrChange w:id="109" w:author="Дамир Кадыров" w:date="2013-01-10T18:36:00Z">
               <w:rPr>
                 <w:rStyle w:val="t1"/>
                 <w:rFonts w:ascii="Verdana" w:hAnsi="Verdana"/>
@@ -5399,7 +5535,7 @@
           <w:t xml:space="preserve"> </w:t>
         </w:r>
       </w:ins>
-      <w:ins w:id="71" w:author="Дамир Кадыров" w:date="2013-01-10T17:24:00Z">
+      <w:ins w:id="110" w:author="Дамир Кадыров" w:date="2013-01-10T17:24:00Z">
         <w:r>
           <w:rPr>
             <w:rStyle w:val="t1"/>
@@ -5407,7 +5543,7 @@
             <w:sz w:val="20"/>
             <w:szCs w:val="20"/>
             <w:lang w:val="en-US"/>
-            <w:rPrChange w:id="72" w:author="Дамир Кадыров" w:date="2013-01-10T18:36:00Z">
+            <w:rPrChange w:id="111" w:author="Дамир Кадыров" w:date="2013-01-10T18:36:00Z">
               <w:rPr>
                 <w:rStyle w:val="t1"/>
                 <w:rFonts w:ascii="Verdana" w:hAnsi="Verdana"/>
@@ -5570,7 +5706,7 @@
           <w:rFonts w:ascii="Verdana" w:hAnsi="Verdana"/>
           <w:sz w:val="20"/>
           <w:szCs w:val="20"/>
-          <w:rPrChange w:id="73" w:author="Дамир Кадыров" w:date="2013-01-10T18:36:00Z">
+          <w:rPrChange w:id="112" w:author="Дамир Кадыров" w:date="2013-01-10T18:36:00Z">
             <w:rPr>
               <w:rStyle w:val="m1"/>
               <w:rFonts w:ascii="Verdana" w:hAnsi="Verdana"/>
@@ -5588,7 +5724,7 @@
           <w:rFonts w:ascii="Verdana" w:hAnsi="Verdana"/>
           <w:sz w:val="20"/>
           <w:szCs w:val="20"/>
-          <w:rPrChange w:id="74" w:author="Дамир Кадыров" w:date="2013-01-10T18:36:00Z">
+          <w:rPrChange w:id="113" w:author="Дамир Кадыров" w:date="2013-01-10T18:36:00Z">
             <w:rPr>
               <w:rStyle w:val="t1"/>
               <w:rFonts w:ascii="Verdana" w:hAnsi="Verdana"/>
@@ -5606,7 +5742,7 @@
           <w:rFonts w:ascii="Verdana" w:hAnsi="Verdana"/>
           <w:sz w:val="20"/>
           <w:szCs w:val="20"/>
-          <w:rPrChange w:id="75" w:author="Дамир Кадыров" w:date="2013-01-10T18:36:00Z">
+          <w:rPrChange w:id="114" w:author="Дамир Кадыров" w:date="2013-01-10T18:36:00Z">
             <w:rPr>
               <w:rStyle w:val="m1"/>
               <w:rFonts w:ascii="Verdana" w:hAnsi="Verdana"/>
@@ -5627,7 +5763,7 @@
           <w:rFonts w:ascii="Verdana" w:hAnsi="Verdana"/>
           <w:sz w:val="20"/>
           <w:szCs w:val="20"/>
-          <w:rPrChange w:id="76" w:author="Дамир Кадыров" w:date="2013-01-10T18:36:00Z">
+          <w:rPrChange w:id="115" w:author="Дамир Кадыров" w:date="2013-01-10T18:36:00Z">
             <w:rPr>
               <w:rFonts w:ascii="Verdana" w:hAnsi="Verdana"/>
               <w:sz w:val="20"/>
@@ -5651,7 +5787,7 @@
           <w:rFonts w:ascii="Verdana" w:hAnsi="Verdana"/>
           <w:sz w:val="20"/>
           <w:szCs w:val="20"/>
-          <w:rPrChange w:id="77" w:author="Дамир Кадыров" w:date="2013-01-10T18:36:00Z">
+          <w:rPrChange w:id="116" w:author="Дамир Кадыров" w:date="2013-01-10T18:36:00Z">
             <w:rPr>
               <w:rFonts w:ascii="Verdana" w:hAnsi="Verdana"/>
               <w:sz w:val="20"/>
@@ -5667,7 +5803,7 @@
           <w:rFonts w:ascii="Verdana" w:hAnsi="Verdana"/>
           <w:sz w:val="20"/>
           <w:szCs w:val="20"/>
-          <w:rPrChange w:id="78" w:author="Дамир Кадыров" w:date="2013-01-10T18:36:00Z">
+          <w:rPrChange w:id="117" w:author="Дамир Кадыров" w:date="2013-01-10T18:36:00Z">
             <w:rPr>
               <w:rFonts w:ascii="Verdana" w:hAnsi="Verdana"/>
               <w:sz w:val="20"/>
@@ -5683,7 +5819,7 @@
           <w:rFonts w:ascii="Verdana" w:hAnsi="Verdana"/>
           <w:sz w:val="20"/>
           <w:szCs w:val="20"/>
-          <w:rPrChange w:id="79" w:author="Дамир Кадыров" w:date="2013-01-10T18:36:00Z">
+          <w:rPrChange w:id="118" w:author="Дамир Кадыров" w:date="2013-01-10T18:36:00Z">
             <w:rPr>
               <w:rFonts w:ascii="Verdana" w:hAnsi="Verdana"/>
               <w:sz w:val="20"/>
@@ -5700,7 +5836,7 @@
           <w:rFonts w:ascii="Verdana" w:hAnsi="Verdana"/>
           <w:sz w:val="20"/>
           <w:szCs w:val="20"/>
-          <w:rPrChange w:id="80" w:author="Дамир Кадыров" w:date="2013-01-10T18:36:00Z">
+          <w:rPrChange w:id="119" w:author="Дамир Кадыров" w:date="2013-01-10T18:36:00Z">
             <w:rPr>
               <w:rStyle w:val="m1"/>
               <w:rFonts w:ascii="Verdana" w:hAnsi="Verdana"/>
@@ -5727,7 +5863,7 @@
           <w:rFonts w:ascii="Verdana" w:hAnsi="Verdana"/>
           <w:sz w:val="20"/>
           <w:szCs w:val="20"/>
-          <w:rPrChange w:id="81" w:author="Дамир Кадыров" w:date="2013-01-10T18:36:00Z">
+          <w:rPrChange w:id="120" w:author="Дамир Кадыров" w:date="2013-01-10T18:36:00Z">
             <w:rPr>
               <w:rFonts w:ascii="Verdana" w:hAnsi="Verdana"/>
               <w:sz w:val="20"/>
@@ -5756,7 +5892,7 @@
           <w:rFonts w:ascii="Verdana" w:hAnsi="Verdana"/>
           <w:sz w:val="20"/>
           <w:szCs w:val="20"/>
-          <w:rPrChange w:id="82" w:author="Дамир Кадыров" w:date="2013-01-10T18:36:00Z">
+          <w:rPrChange w:id="121" w:author="Дамир Кадыров" w:date="2013-01-10T18:36:00Z">
             <w:rPr>
               <w:rStyle w:val="m1"/>
               <w:rFonts w:ascii="Verdana" w:hAnsi="Verdana"/>
@@ -5785,7 +5921,7 @@
           <w:bCs/>
           <w:sz w:val="20"/>
           <w:szCs w:val="20"/>
-          <w:rPrChange w:id="83" w:author="Дамир Кадыров" w:date="2013-01-10T18:36:00Z">
+          <w:rPrChange w:id="122" w:author="Дамир Кадыров" w:date="2013-01-10T18:36:00Z">
             <w:rPr>
               <w:rFonts w:ascii="Verdana" w:hAnsi="Verdana"/>
               <w:b/>
@@ -5814,7 +5950,7 @@
           <w:rFonts w:ascii="Verdana" w:hAnsi="Verdana"/>
           <w:sz w:val="20"/>
           <w:szCs w:val="20"/>
-          <w:rPrChange w:id="84" w:author="Дамир Кадыров" w:date="2013-01-10T18:36:00Z">
+          <w:rPrChange w:id="123" w:author="Дамир Кадыров" w:date="2013-01-10T18:36:00Z">
             <w:rPr>
               <w:rStyle w:val="m1"/>
               <w:rFonts w:ascii="Verdana" w:hAnsi="Verdana"/>
@@ -5832,7 +5968,7 @@
           <w:rFonts w:ascii="Verdana" w:hAnsi="Verdana"/>
           <w:sz w:val="20"/>
           <w:szCs w:val="20"/>
-          <w:rPrChange w:id="85" w:author="Дамир Кадыров" w:date="2013-01-10T18:36:00Z">
+          <w:rPrChange w:id="124" w:author="Дамир Кадыров" w:date="2013-01-10T18:36:00Z">
             <w:rPr>
               <w:rStyle w:val="t1"/>
               <w:rFonts w:ascii="Verdana" w:hAnsi="Verdana"/>
@@ -5850,7 +5986,7 @@
           <w:rFonts w:ascii="Verdana" w:hAnsi="Verdana"/>
           <w:sz w:val="20"/>
           <w:szCs w:val="20"/>
-          <w:rPrChange w:id="86" w:author="Дамир Кадыров" w:date="2013-01-10T18:36:00Z">
+          <w:rPrChange w:id="125" w:author="Дамир Кадыров" w:date="2013-01-10T18:36:00Z">
             <w:rPr>
               <w:rStyle w:val="m1"/>
               <w:rFonts w:ascii="Verdana" w:hAnsi="Verdana"/>
@@ -5867,7 +6003,7 @@
           <w:rFonts w:ascii="Verdana" w:hAnsi="Verdana"/>
           <w:sz w:val="20"/>
           <w:szCs w:val="20"/>
-          <w:rPrChange w:id="87" w:author="Дамир Кадыров" w:date="2013-01-10T18:36:00Z">
+          <w:rPrChange w:id="126" w:author="Дамир Кадыров" w:date="2013-01-10T18:36:00Z">
             <w:rPr>
               <w:rFonts w:ascii="Verdana" w:hAnsi="Verdana"/>
               <w:sz w:val="20"/>
@@ -5903,7 +6039,7 @@
           <w:rFonts w:ascii="Verdana" w:hAnsi="Verdana"/>
           <w:sz w:val="20"/>
           <w:szCs w:val="20"/>
-          <w:rPrChange w:id="88" w:author="Дамир Кадыров" w:date="2013-01-10T18:36:00Z">
+          <w:rPrChange w:id="127" w:author="Дамир Кадыров" w:date="2013-01-10T18:36:00Z">
             <w:rPr>
               <w:rFonts w:ascii="Verdana" w:hAnsi="Verdana"/>
               <w:sz w:val="20"/>
@@ -5919,7 +6055,7 @@
           <w:rFonts w:ascii="Verdana" w:hAnsi="Verdana"/>
           <w:sz w:val="20"/>
           <w:szCs w:val="20"/>
-          <w:rPrChange w:id="89" w:author="Дамир Кадыров" w:date="2013-01-10T18:36:00Z">
+          <w:rPrChange w:id="128" w:author="Дамир Кадыров" w:date="2013-01-10T18:36:00Z">
             <w:rPr>
               <w:rFonts w:ascii="Verdana" w:hAnsi="Verdana"/>
               <w:sz w:val="20"/>
@@ -5935,7 +6071,7 @@
           <w:rFonts w:ascii="Verdana" w:hAnsi="Verdana"/>
           <w:sz w:val="20"/>
           <w:szCs w:val="20"/>
-          <w:rPrChange w:id="90" w:author="Дамир Кадыров" w:date="2013-01-10T18:36:00Z">
+          <w:rPrChange w:id="129" w:author="Дамир Кадыров" w:date="2013-01-10T18:36:00Z">
             <w:rPr>
               <w:rFonts w:ascii="Verdana" w:hAnsi="Verdana"/>
               <w:sz w:val="20"/>
@@ -6511,7 +6647,7 @@
           <w:rFonts w:ascii="Verdana" w:hAnsi="Verdana"/>
           <w:sz w:val="20"/>
           <w:szCs w:val="20"/>
-          <w:rPrChange w:id="91" w:author="Дамир Кадыров" w:date="2013-01-10T18:36:00Z">
+          <w:rPrChange w:id="130" w:author="Дамир Кадыров" w:date="2013-01-10T18:36:00Z">
             <w:rPr>
               <w:rFonts w:ascii="Verdana" w:hAnsi="Verdana"/>
               <w:sz w:val="20"/>
@@ -6525,96 +6661,66 @@
         <w:fldChar w:fldCharType="begin"/>
       </w:r>
       <w:r>
-        <w:rPr>
-          <w:rPrChange w:id="92" w:author="Дамир Кадыров" w:date="2013-01-10T18:36:00Z">
+        <w:instrText xml:space="preserve"> </w:instrText>
+      </w:r>
+      <w:r>
+        <w:rPr>
+          <w:lang w:val="en-US"/>
+          <w:rPrChange w:id="131" w:author="Дамир Кадыров" w:date="2013-01-10T13:15:00Z">
             <w:rPr/>
           </w:rPrChange>
         </w:rPr>
-        <w:instrText xml:space="preserve"> </w:instrText>
-      </w:r>
-      <w:r>
-        <w:rPr>
-          <w:lang w:val="en-US"/>
-          <w:rPrChange w:id="93" w:author="Дамир Кадыров" w:date="2013-01-10T13:15:00Z">
+        <w:instrText>HYPERLINK</w:instrText>
+      </w:r>
+      <w:r>
+        <w:instrText xml:space="preserve"> "</w:instrText>
+      </w:r>
+      <w:r>
+        <w:rPr>
+          <w:lang w:val="en-US"/>
+          <w:rPrChange w:id="132" w:author="Дамир Кадыров" w:date="2013-01-10T13:15:00Z">
             <w:rPr/>
           </w:rPrChange>
         </w:rPr>
-        <w:instrText>HYPERLINK</w:instrText>
-      </w:r>
-      <w:r>
-        <w:rPr>
-          <w:rPrChange w:id="94" w:author="Дамир Кадыров" w:date="2013-01-10T18:36:00Z">
+        <w:instrText>file</w:instrText>
+      </w:r>
+      <w:r>
+        <w:instrText>:///</w:instrText>
+      </w:r>
+      <w:r>
+        <w:rPr>
+          <w:lang w:val="en-US"/>
+          <w:rPrChange w:id="133" w:author="Дамир Кадыров" w:date="2013-01-10T13:15:00Z">
             <w:rPr/>
           </w:rPrChange>
         </w:rPr>
-        <w:instrText xml:space="preserve"> "</w:instrText>
-      </w:r>
-      <w:r>
-        <w:rPr>
-          <w:lang w:val="en-US"/>
-          <w:rPrChange w:id="95" w:author="Дамир Кадыров" w:date="2013-01-10T13:15:00Z">
+        <w:instrText>C</w:instrText>
+      </w:r>
+      <w:r>
+        <w:instrText>:\\</w:instrText>
+      </w:r>
+      <w:r>
+        <w:rPr>
+          <w:lang w:val="en-US"/>
+          <w:rPrChange w:id="134" w:author="Дамир Кадыров" w:date="2013-01-10T13:15:00Z">
             <w:rPr/>
           </w:rPrChange>
         </w:rPr>
-        <w:instrText>file</w:instrText>
-      </w:r>
-      <w:r>
-        <w:rPr>
-          <w:rPrChange w:id="96" w:author="Дамир Кадыров" w:date="2013-01-10T18:36:00Z">
+        <w:instrText>in</w:instrText>
+      </w:r>
+      <w:r>
+        <w:instrText>.</w:instrText>
+      </w:r>
+      <w:r>
+        <w:rPr>
+          <w:lang w:val="en-US"/>
+          <w:rPrChange w:id="135" w:author="Дамир Кадыров" w:date="2013-01-10T13:15:00Z">
             <w:rPr/>
           </w:rPrChange>
         </w:rPr>
-        <w:instrText>:///</w:instrText>
-      </w:r>
-      <w:r>
-        <w:rPr>
-          <w:lang w:val="en-US"/>
-          <w:rPrChange w:id="97" w:author="Дамир Кадыров" w:date="2013-01-10T13:15:00Z">
-            <w:rPr/>
-          </w:rPrChange>
-        </w:rPr>
-        <w:instrText>C</w:instrText>
-      </w:r>
-      <w:r>
-        <w:rPr>
-          <w:rPrChange w:id="98" w:author="Дамир Кадыров" w:date="2013-01-10T18:36:00Z">
-            <w:rPr/>
-          </w:rPrChange>
-        </w:rPr>
-        <w:instrText>:\\</w:instrText>
-      </w:r>
-      <w:r>
-        <w:rPr>
-          <w:lang w:val="en-US"/>
-          <w:rPrChange w:id="99" w:author="Дамир Кадыров" w:date="2013-01-10T13:15:00Z">
-            <w:rPr/>
-          </w:rPrChange>
-        </w:rPr>
-        <w:instrText>in</w:instrText>
-      </w:r>
-      <w:r>
-        <w:rPr>
-          <w:rPrChange w:id="100" w:author="Дамир Кадыров" w:date="2013-01-10T18:36:00Z">
-            <w:rPr/>
-          </w:rPrChange>
-        </w:rPr>
-        <w:instrText>.</w:instrText>
-      </w:r>
-      <w:r>
-        <w:rPr>
-          <w:lang w:val="en-US"/>
-          <w:rPrChange w:id="101" w:author="Дамир Кадыров" w:date="2013-01-10T13:15:00Z">
-            <w:rPr/>
-          </w:rPrChange>
-        </w:rPr>
         <w:instrText>xml</w:instrText>
       </w:r>
       <w:r>
-        <w:rPr>
-          <w:rPrChange w:id="102" w:author="Дамир Кадыров" w:date="2013-01-10T18:36:00Z">
-            <w:rPr/>
-          </w:rPrChange>
-        </w:rPr>
         <w:instrText xml:space="preserve">" </w:instrText>
       </w:r>
       <w:r>
@@ -6629,7 +6735,7 @@
           <w:color w:val="FF0000"/>
           <w:sz w:val="20"/>
           <w:szCs w:val="20"/>
-          <w:rPrChange w:id="103" w:author="Дамир Кадыров" w:date="2013-01-10T18:36:00Z">
+          <w:rPrChange w:id="136" w:author="Дамир Кадыров" w:date="2013-01-10T18:36:00Z">
             <w:rPr>
               <w:rStyle w:val="a5"/>
               <w:rFonts w:ascii="Courier New" w:hAnsi="Courier New" w:cs="Courier New"/>
@@ -6662,7 +6768,7 @@
           <w:rFonts w:ascii="Verdana" w:hAnsi="Verdana"/>
           <w:sz w:val="20"/>
           <w:szCs w:val="20"/>
-          <w:rPrChange w:id="104" w:author="Дамир Кадыров" w:date="2013-01-10T18:36:00Z">
+          <w:rPrChange w:id="137" w:author="Дамир Кадыров" w:date="2013-01-10T18:36:00Z">
             <w:rPr>
               <w:rFonts w:ascii="Verdana" w:hAnsi="Verdana"/>
               <w:sz w:val="20"/>
@@ -6679,7 +6785,7 @@
           <w:rFonts w:ascii="Verdana" w:hAnsi="Verdana"/>
           <w:sz w:val="20"/>
           <w:szCs w:val="20"/>
-          <w:rPrChange w:id="105" w:author="Дамир Кадыров" w:date="2013-01-10T18:36:00Z">
+          <w:rPrChange w:id="138" w:author="Дамир Кадыров" w:date="2013-01-10T18:36:00Z">
             <w:rPr>
               <w:rStyle w:val="m1"/>
               <w:rFonts w:ascii="Verdana" w:hAnsi="Verdana"/>
@@ -6709,7 +6815,7 @@
           <w:rFonts w:ascii="Verdana" w:hAnsi="Verdana"/>
           <w:sz w:val="20"/>
           <w:szCs w:val="20"/>
-          <w:rPrChange w:id="106" w:author="Дамир Кадыров" w:date="2013-01-10T18:36:00Z">
+          <w:rPrChange w:id="139" w:author="Дамир Кадыров" w:date="2013-01-10T18:36:00Z">
             <w:rPr>
               <w:rStyle w:val="t1"/>
               <w:rFonts w:ascii="Verdana" w:hAnsi="Verdana"/>
@@ -6737,7 +6843,7 @@
           <w:rFonts w:ascii="Verdana" w:hAnsi="Verdana"/>
           <w:sz w:val="20"/>
           <w:szCs w:val="20"/>
-          <w:rPrChange w:id="107" w:author="Дамир Кадыров" w:date="2013-01-10T18:36:00Z">
+          <w:rPrChange w:id="140" w:author="Дамир Кадыров" w:date="2013-01-10T18:36:00Z">
             <w:rPr>
               <w:rStyle w:val="m1"/>
               <w:rFonts w:ascii="Verdana" w:hAnsi="Verdana"/>
@@ -6766,7 +6872,7 @@
           <w:bCs/>
           <w:sz w:val="20"/>
           <w:szCs w:val="20"/>
-          <w:rPrChange w:id="108" w:author="Дамир Кадыров" w:date="2013-01-10T18:36:00Z">
+          <w:rPrChange w:id="141" w:author="Дамир Кадыров" w:date="2013-01-10T18:36:00Z">
             <w:rPr>
               <w:rFonts w:ascii="Verdana" w:hAnsi="Verdana"/>
               <w:b/>
@@ -6796,7 +6902,7 @@
           <w:bCs/>
           <w:sz w:val="20"/>
           <w:szCs w:val="20"/>
-          <w:rPrChange w:id="109" w:author="Дамир Кадыров" w:date="2013-01-10T18:36:00Z">
+          <w:rPrChange w:id="142" w:author="Дамир Кадыров" w:date="2013-01-10T18:36:00Z">
             <w:rPr>
               <w:rFonts w:ascii="Verdana" w:hAnsi="Verdana"/>
               <w:b/>
@@ -6826,7 +6932,7 @@
           <w:bCs/>
           <w:sz w:val="20"/>
           <w:szCs w:val="20"/>
-          <w:rPrChange w:id="110" w:author="Дамир Кадыров" w:date="2013-01-10T18:36:00Z">
+          <w:rPrChange w:id="143" w:author="Дамир Кадыров" w:date="2013-01-10T18:36:00Z">
             <w:rPr>
               <w:rFonts w:ascii="Verdana" w:hAnsi="Verdana"/>
               <w:b/>
@@ -6845,7 +6951,7 @@
           <w:rFonts w:ascii="Verdana" w:hAnsi="Verdana"/>
           <w:sz w:val="20"/>
           <w:szCs w:val="20"/>
-          <w:rPrChange w:id="111" w:author="Дамир Кадыров" w:date="2013-01-10T18:36:00Z">
+          <w:rPrChange w:id="144" w:author="Дамир Кадыров" w:date="2013-01-10T18:36:00Z">
             <w:rPr>
               <w:rStyle w:val="m1"/>
               <w:rFonts w:ascii="Verdana" w:hAnsi="Verdana"/>
@@ -6883,7 +6989,7 @@
           <w:rStyle w:val="b1"/>
           <w:sz w:val="20"/>
           <w:szCs w:val="20"/>
-          <w:rPrChange w:id="112" w:author="Дамир Кадыров" w:date="2013-01-10T18:36:00Z">
+          <w:rPrChange w:id="145" w:author="Дамир Кадыров" w:date="2013-01-10T18:36:00Z">
             <w:rPr>
               <w:rStyle w:val="b1"/>
               <w:sz w:val="20"/>
@@ -6899,7 +7005,7 @@
           <w:rStyle w:val="b1"/>
           <w:sz w:val="20"/>
           <w:szCs w:val="20"/>
-          <w:rPrChange w:id="113" w:author="Дамир Кадыров" w:date="2013-01-10T18:36:00Z">
+          <w:rPrChange w:id="146" w:author="Дамир Кадыров" w:date="2013-01-10T18:36:00Z">
             <w:rPr>
               <w:rStyle w:val="b1"/>
               <w:sz w:val="20"/>
@@ -6915,7 +7021,7 @@
           <w:rFonts w:ascii="Verdana" w:hAnsi="Verdana"/>
           <w:sz w:val="20"/>
           <w:szCs w:val="20"/>
-          <w:rPrChange w:id="114" w:author="Дамир Кадыров" w:date="2013-01-10T18:36:00Z">
+          <w:rPrChange w:id="147" w:author="Дамир Кадыров" w:date="2013-01-10T18:36:00Z">
             <w:rPr>
               <w:rFonts w:ascii="Verdana" w:hAnsi="Verdana"/>
               <w:sz w:val="20"/>
@@ -7868,6 +7974,7 @@
           <w:sz w:val="28"/>
           <w:szCs w:val="28"/>
         </w:rPr>
+        <w:lastRenderedPageBreak/>
         <w:t xml:space="preserve"> Выгрузка производится  только тех анкет, у которых тип анкетирования «Меню»</w:t>
       </w:r>
     </w:p>
@@ -7882,7 +7989,7 @@
           <w:sz w:val="28"/>
           <w:szCs w:val="28"/>
           <w:lang w:val="en-US"/>
-          <w:rPrChange w:id="115" w:author="Дамир Кадыров" w:date="2013-01-10T18:36:00Z">
+          <w:rPrChange w:id="148" w:author="Дамир Кадыров" w:date="2013-01-10T18:36:00Z">
             <w:rPr/>
           </w:rPrChange>
         </w:rPr>
@@ -7892,16 +7999,7 @@
           <w:sz w:val="28"/>
           <w:szCs w:val="28"/>
         </w:rPr>
-        <w:t>Отображение выбранных отве</w:t>
-      </w:r>
-      <w:bookmarkStart w:id="116" w:name="_GoBack"/>
-      <w:bookmarkEnd w:id="116"/>
-      <w:r>
-        <w:rPr>
-          <w:sz w:val="28"/>
-          <w:szCs w:val="28"/>
-        </w:rPr>
-        <w:t xml:space="preserve">тов на кассе </w:t>
+        <w:t xml:space="preserve">Отображение выбранных ответов на кассе </w:t>
       </w:r>
     </w:p>
     <w:sectPr>
